--- a/RapportIOT.docx
+++ b/RapportIOT.docx
@@ -46,22 +46,15 @@
       <w:r>
         <w:t xml:space="preserve">Nous tenons tout d’abord à remercier Monsieur </w:t>
       </w:r>
-      <w:proofErr w:type="spellStart"/>
-      <w:r>
-        <w:t>Aomar</w:t>
-      </w:r>
-      <w:proofErr w:type="spellEnd"/>
-      <w:r>
-        <w:t xml:space="preserve"> OSMANI</w:t>
+      <w:r>
+        <w:t>Aomar OSMANI</w:t>
       </w:r>
       <w:r>
         <w:t xml:space="preserve">, qui nous a aidé et encadré tout au long du projet avec beaucoup de patience et de pédagogie. Ainsi que Monsieur </w:t>
       </w:r>
-      <w:proofErr w:type="spellStart"/>
       <w:r>
         <w:t>Hamidi</w:t>
       </w:r>
-      <w:proofErr w:type="spellEnd"/>
       <w:r>
         <w:t xml:space="preserve"> </w:t>
       </w:r>
@@ -103,23 +96,7 @@
     <w:p/>
     <w:p>
       <w:r>
-        <w:t xml:space="preserve">Le but de notre produit est une immersion dans une expérience multimédia s'approchant de la technologie de la 4DX à moindre coût. Pour cela nous devons créer un </w:t>
-      </w:r>
-      <w:proofErr w:type="spellStart"/>
-      <w:r>
-        <w:t>set-up</w:t>
-      </w:r>
-      <w:proofErr w:type="spellEnd"/>
-      <w:r>
-        <w:t xml:space="preserve"> adaptable sur toutes les structures (télévisions, ordinateurs...). Le </w:t>
-      </w:r>
-      <w:proofErr w:type="spellStart"/>
-      <w:r>
-        <w:t>set-up</w:t>
-      </w:r>
-      <w:proofErr w:type="spellEnd"/>
-      <w:r>
-        <w:t xml:space="preserve"> est composé de la façon suivante :</w:t>
+        <w:t>Le but de notre produit est une immersion dans une expérience multimédia s'approchant de la technologie de la 4DX à moindre coût. Pour cela nous devons créer un set-up adaptable sur toutes les structures (télévisions, ordinateurs...). Le set-up est composé de la façon suivante :</w:t>
       </w:r>
     </w:p>
     <w:p>
@@ -130,23 +107,7 @@
         </w:numPr>
       </w:pPr>
       <w:r>
-        <w:t xml:space="preserve">LED : Il s'agit d'une bande LED connectée à votre smartphone en </w:t>
-      </w:r>
-      <w:proofErr w:type="spellStart"/>
-      <w:r>
-        <w:t>bluetooth</w:t>
-      </w:r>
-      <w:proofErr w:type="spellEnd"/>
-      <w:r>
-        <w:t xml:space="preserve"> que vous pourrez contrôler à votre guise. Mais la particularité de cette bande est son mode immersif : Elle s'adaptera automatiquement aux couleurs prédominantes, que ce soit pour un jeu </w:t>
-      </w:r>
-      <w:proofErr w:type="spellStart"/>
-      <w:r>
-        <w:t>video</w:t>
-      </w:r>
-      <w:proofErr w:type="spellEnd"/>
-      <w:r>
-        <w:t>, un film ou juste une image, l'expérience est garantie.</w:t>
+        <w:t>LED : Il s'agit d'une bande LED connectée à votre smartphone en bluetooth que vous pourrez contrôler à votre guise. Mais la particularité de cette bande est son mode immersif : Elle s'adaptera automatiquement aux couleurs prédominantes, que ce soit pour un jeu video, un film ou juste une image, l'expérience est garantie.</w:t>
       </w:r>
     </w:p>
     <w:p/>
@@ -209,7 +170,10 @@
         <w:pStyle w:val="Titre1"/>
       </w:pPr>
       <w:r>
-        <w:t>Besoin de l’application</w:t>
+        <w:t xml:space="preserve">Besoin de </w:t>
+      </w:r>
+      <w:r>
+        <w:t>notre projet</w:t>
       </w:r>
     </w:p>
     <w:p/>
@@ -234,21 +198,12 @@
       </w:pPr>
       <w:bookmarkStart w:id="0" w:name="_Hlk1301909"/>
       <w:bookmarkStart w:id="1" w:name="_Toc1487715"/>
-      <w:proofErr w:type="spellStart"/>
       <w:r>
         <w:rPr>
           <w:rFonts w:asciiTheme="majorHAnsi" w:hAnsiTheme="majorHAnsi" w:cstheme="majorHAnsi"/>
           <w:b/>
         </w:rPr>
-        <w:t>LEDs</w:t>
-      </w:r>
-      <w:proofErr w:type="spellEnd"/>
-      <w:r>
-        <w:rPr>
-          <w:rFonts w:asciiTheme="majorHAnsi" w:hAnsiTheme="majorHAnsi" w:cstheme="majorHAnsi"/>
-          <w:b/>
-        </w:rPr>
-        <w:t xml:space="preserve"> connectées</w:t>
+        <w:t>LEDs connectées</w:t>
       </w:r>
       <w:bookmarkEnd w:id="0"/>
       <w:bookmarkEnd w:id="1"/>
@@ -1613,17 +1568,8 @@
                 <w:rFonts w:asciiTheme="majorHAnsi" w:hAnsiTheme="majorHAnsi" w:cstheme="majorHAnsi"/>
                 <w:szCs w:val="24"/>
               </w:rPr>
-              <w:t xml:space="preserve">L’application permettra de changer de couleur, allumer et éteindre les </w:t>
+              <w:t>L’application permettra de changer de couleur, allumer et éteindre les LEDs</w:t>
             </w:r>
-            <w:proofErr w:type="spellStart"/>
-            <w:r>
-              <w:rPr>
-                <w:rFonts w:asciiTheme="majorHAnsi" w:hAnsiTheme="majorHAnsi" w:cstheme="majorHAnsi"/>
-                <w:szCs w:val="24"/>
-              </w:rPr>
-              <w:t>LEDs</w:t>
-            </w:r>
-            <w:proofErr w:type="spellEnd"/>
           </w:p>
         </w:tc>
       </w:tr>
@@ -1783,6 +1729,14 @@
         </w:rPr>
       </w:pPr>
     </w:p>
+    <w:p>
+      <w:pPr>
+        <w:rPr>
+          <w:rFonts w:asciiTheme="majorHAnsi" w:hAnsiTheme="majorHAnsi" w:cstheme="majorHAnsi"/>
+          <w:szCs w:val="24"/>
+        </w:rPr>
+      </w:pPr>
+    </w:p>
     <w:p/>
     <w:p>
       <w:pPr>
@@ -1803,50 +1757,13 @@
     </w:p>
     <w:p>
       <w:r>
-        <w:t xml:space="preserve">Notre application est mobile est codée en JAVA pour les activité et classe et XML pour le </w:t>
-      </w:r>
-      <w:proofErr w:type="spellStart"/>
-      <w:r>
-        <w:t>disign</w:t>
-      </w:r>
-      <w:proofErr w:type="spellEnd"/>
-      <w:r>
-        <w:t>. Pour cela nous utilisons Android Studio</w:t>
-      </w:r>
-    </w:p>
-    <w:p/>
-    <w:p>
-      <w:r>
-        <w:t>Pour l’</w:t>
-      </w:r>
-      <w:proofErr w:type="spellStart"/>
-      <w:r>
-        <w:t>arduino</w:t>
-      </w:r>
-      <w:proofErr w:type="spellEnd"/>
-      <w:r>
-        <w:t xml:space="preserve"> et le capteur nous utilisons du C++ </w:t>
-      </w:r>
-      <w:proofErr w:type="gramStart"/>
-      <w:r>
-        <w:t>(.</w:t>
-      </w:r>
-      <w:proofErr w:type="spellStart"/>
-      <w:r>
-        <w:t>ino</w:t>
-      </w:r>
-      <w:proofErr w:type="spellEnd"/>
-      <w:proofErr w:type="gramEnd"/>
-      <w:r>
-        <w:t xml:space="preserve">) à l’aide de l’application </w:t>
-      </w:r>
-      <w:proofErr w:type="spellStart"/>
-      <w:r>
-        <w:t>Arduino</w:t>
-      </w:r>
-      <w:proofErr w:type="spellEnd"/>
-      <w:r>
-        <w:t xml:space="preserve"> IDE</w:t>
+        <w:t>Notre application est mobile est codée en JAVA pour les activité et classe et XML pour le disign. Pour cela nous utilisons Android Studio</w:t>
+      </w:r>
+    </w:p>
+    <w:p/>
+    <w:p>
+      <w:r>
+        <w:t>Pour l’arduino et le capteur nous utilisons du C++ (.ino) à l’aide de l’application Arduino IDE</w:t>
       </w:r>
     </w:p>
     <w:p/>
@@ -1855,6 +1772,7 @@
         <w:pStyle w:val="Titre2"/>
       </w:pPr>
       <w:r>
+        <w:lastRenderedPageBreak/>
         <w:t>Maquette de notre application</w:t>
       </w:r>
     </w:p>
@@ -1865,7 +1783,6 @@
           <w:noProof/>
           <w:lang w:eastAsia="fr-FR"/>
         </w:rPr>
-        <w:lastRenderedPageBreak/>
         <w:drawing>
           <wp:inline distT="0" distB="0" distL="0" distR="0">
             <wp:extent cx="5760720" cy="4320350"/>
@@ -2017,13 +1934,13 @@
         <w:pStyle w:val="Titre2"/>
       </w:pPr>
       <w:r>
+        <w:lastRenderedPageBreak/>
         <w:t xml:space="preserve">Planification et environnement de travail </w:t>
       </w:r>
     </w:p>
     <w:p/>
     <w:p>
       <w:r>
-        <w:lastRenderedPageBreak/>
         <w:t xml:space="preserve">Afin de réussir le projet et respecter la date du rendu, il nous a fallu une très bonne gestion et pour cela nous avons opté pour deux méthodes : </w:t>
       </w:r>
     </w:p>
@@ -2044,148 +1961,124 @@
         <w:t xml:space="preserve">) et d’une autre pour </w:t>
       </w:r>
       <w:r>
-        <w:t>l’</w:t>
-      </w:r>
-      <w:proofErr w:type="spellStart"/>
-      <w:r>
-        <w:t>Arduino</w:t>
-      </w:r>
-      <w:proofErr w:type="spellEnd"/>
+        <w:t xml:space="preserve">l’Arduino </w:t>
+      </w:r>
+      <w:r>
+        <w:t>(</w:t>
+      </w:r>
+      <w:r>
+        <w:t>Mohamed</w:t>
+      </w:r>
       <w:r>
         <w:t xml:space="preserve"> </w:t>
       </w:r>
       <w:r>
-        <w:t>(</w:t>
-      </w:r>
-      <w:r>
-        <w:t>Mohamed</w:t>
+        <w:t xml:space="preserve">BENSAAD </w:t>
+      </w:r>
+      <w:r>
+        <w:t xml:space="preserve">&amp; </w:t>
+      </w:r>
+      <w:r>
+        <w:t>Khalid</w:t>
       </w:r>
       <w:r>
         <w:t xml:space="preserve"> </w:t>
       </w:r>
       <w:r>
-        <w:t xml:space="preserve">BENSAAD </w:t>
-      </w:r>
-      <w:r>
-        <w:t xml:space="preserve">&amp; </w:t>
-      </w:r>
-      <w:r>
-        <w:t>Khalid</w:t>
+        <w:t>BARAKAT</w:t>
+      </w:r>
+      <w:r>
+        <w:t xml:space="preserve">). Pour faciliter la communication nous avons créé un groupe WhatsApp qui nous permettait d’organiser des réunions (le jeudi </w:t>
+      </w:r>
+      <w:r>
+        <w:t xml:space="preserve">matin ainsi que les mardis </w:t>
+      </w:r>
+      <w:r>
+        <w:t>à 17h00</w:t>
+      </w:r>
+      <w:r>
+        <w:t xml:space="preserve"> après le cours d’IOT</w:t>
+      </w:r>
+      <w:r>
+        <w:t xml:space="preserve">, sans oublier, les créneaux du module, les </w:t>
+      </w:r>
+      <w:r>
+        <w:t>mardis</w:t>
       </w:r>
       <w:r>
         <w:t xml:space="preserve"> </w:t>
       </w:r>
       <w:r>
-        <w:t>BARAKAT</w:t>
-      </w:r>
-      <w:r>
-        <w:t xml:space="preserve">). Pour faciliter la communication nous avons créé un groupe WhatsApp qui nous permettait d’organiser des réunions (le jeudi </w:t>
-      </w:r>
-      <w:r>
-        <w:t xml:space="preserve">matin ainsi que les mardis </w:t>
-      </w:r>
-      <w:r>
-        <w:t>à 17h00</w:t>
-      </w:r>
-      <w:r>
-        <w:t xml:space="preserve"> après le cours d’IOT</w:t>
-      </w:r>
-      <w:r>
-        <w:t xml:space="preserve">, sans oublier, les créneaux du module, les </w:t>
-      </w:r>
-      <w:r>
-        <w:t>mardis</w:t>
+        <w:t>après-midi</w:t>
+      </w:r>
+      <w:r>
+        <w:t>), de s’entraider, de faire un échange d’informations et</w:t>
+      </w:r>
+      <w:r>
+        <w:t xml:space="preserve"> de</w:t>
+      </w:r>
+      <w:r>
+        <w:t xml:space="preserve"> faire une mise au point.  </w:t>
+      </w:r>
+    </w:p>
+    <w:p/>
+    <w:p>
+      <w:r>
+        <w:t xml:space="preserve">De plus, notre </w:t>
+      </w:r>
+      <w:r>
+        <w:t>chargé de TD</w:t>
+      </w:r>
+      <w:r>
+        <w:t xml:space="preserve"> nous a conseillé de créer un compte Github afin de pouvoir suivre toutes les modifications du code et y avoir accès en cas de problème technique</w:t>
+      </w:r>
+      <w:r>
+        <w:t>, que nous avons utilisé sans modération</w:t>
+      </w:r>
+      <w:r>
+        <w:t xml:space="preserve">.  </w:t>
+      </w:r>
+    </w:p>
+    <w:p>
+      <w:r>
+        <w:t>Nous avons mis en place sur GitHub dans l’</w:t>
+      </w:r>
+      <w:r>
+        <w:t xml:space="preserve">onglet Projects, un planificateur de toute les taches que nous allons accomplir, que nous avons accomplis et que nous sommes en trains d’accomplir. Ce planificateur nous a permis de se retrouver et de voir ce qu’il restait à faire. On peut aussi y retrouver les liens utiles, les composants et les logicielles utilisé. </w:t>
+      </w:r>
+    </w:p>
+    <w:p/>
+    <w:p>
+      <w:pPr>
+        <w:pStyle w:val="Titre2"/>
+      </w:pPr>
+      <w:r>
+        <w:t>Répartition des tâches</w:t>
+      </w:r>
+    </w:p>
+    <w:p/>
+    <w:p>
+      <w:r>
+        <w:t>Comme dit plus haut nous avons décidé de repartir le travail en deux équipes.</w:t>
+      </w:r>
+    </w:p>
+    <w:p>
+      <w:r>
+        <w:t>Nous avons tous</w:t>
+      </w:r>
+      <w:r>
+        <w:t xml:space="preserve"> contribué à la conceptio</w:t>
+      </w:r>
+      <w:r>
+        <w:t xml:space="preserve">n architecturale en réalisant le diagramme de Gant et </w:t>
+      </w:r>
+      <w:r>
+        <w:t>du cas d’utilisation</w:t>
       </w:r>
       <w:r>
         <w:t xml:space="preserve"> </w:t>
       </w:r>
       <w:r>
-        <w:t>après-midi</w:t>
-      </w:r>
-      <w:r>
-        <w:t>), de s’entraider, de faire un échange d’informations et</w:t>
-      </w:r>
-      <w:r>
-        <w:t xml:space="preserve"> de</w:t>
-      </w:r>
-      <w:r>
-        <w:t xml:space="preserve"> faire une mise au point.  </w:t>
-      </w:r>
-    </w:p>
-    <w:p/>
-    <w:p>
-      <w:r>
-        <w:t xml:space="preserve">De plus, notre </w:t>
-      </w:r>
-      <w:r>
-        <w:t>chargé de TD</w:t>
-      </w:r>
-      <w:r>
-        <w:t xml:space="preserve"> nous a conseillé de créer un compte </w:t>
-      </w:r>
-      <w:proofErr w:type="spellStart"/>
-      <w:r>
-        <w:t>Github</w:t>
-      </w:r>
-      <w:proofErr w:type="spellEnd"/>
-      <w:r>
-        <w:t xml:space="preserve"> afin de pouvoir suivre toutes les modifications du code et y avoir accès en cas de problème technique</w:t>
-      </w:r>
-      <w:r>
-        <w:t>, que nous avons utilisé sans modération</w:t>
-      </w:r>
-      <w:r>
-        <w:t xml:space="preserve">.  </w:t>
-      </w:r>
-    </w:p>
-    <w:p>
-      <w:r>
-        <w:t>Nous avons mis en place sur GitHub dans l’</w:t>
-      </w:r>
-      <w:r>
-        <w:t xml:space="preserve">onglet </w:t>
-      </w:r>
-      <w:proofErr w:type="spellStart"/>
-      <w:r>
-        <w:t>Projects</w:t>
-      </w:r>
-      <w:proofErr w:type="spellEnd"/>
-      <w:r>
-        <w:t xml:space="preserve">, un planificateur de toute les taches que nous allons accomplir, que nous avons accomplis et que nous sommes en trains d’accomplir. Ce planificateur nous a permis de se retrouver et de voir ce qu’il restait à faire. On peut aussi y retrouver les liens utiles, les composants et les logicielles utilisé. </w:t>
-      </w:r>
-    </w:p>
-    <w:p/>
-    <w:p>
-      <w:pPr>
-        <w:pStyle w:val="Titre2"/>
-      </w:pPr>
-      <w:r>
-        <w:t>Répartition des tâches</w:t>
-      </w:r>
-    </w:p>
-    <w:p/>
-    <w:p>
-      <w:r>
-        <w:t>Comme dit plus haut nous avons décidé de repartir le travail en deux équipes.</w:t>
-      </w:r>
-    </w:p>
-    <w:p>
-      <w:r>
-        <w:t>Nous avons tous</w:t>
-      </w:r>
-      <w:r>
-        <w:t xml:space="preserve"> contribué à la conceptio</w:t>
-      </w:r>
-      <w:r>
-        <w:t xml:space="preserve">n architecturale en réalisant le diagramme de Gant et </w:t>
-      </w:r>
-      <w:r>
-        <w:t>du cas d’utilisation</w:t>
-      </w:r>
-      <w:r>
-        <w:t xml:space="preserve"> </w:t>
-      </w:r>
-      <w:r>
         <w:t xml:space="preserve">qu’on peut retrouver sur le GitHub. Ainsi qu’à la rédaction du </w:t>
       </w:r>
       <w:r>
@@ -2198,19 +2091,14 @@
     <w:p/>
     <w:p>
       <w:r>
-        <w:t>Pour avoir un meilleur aperçu du temps accordé pour chaque tâche, nous avons réalisé un diagramme pour l’application mobile et pour l’</w:t>
-      </w:r>
-      <w:proofErr w:type="spellStart"/>
-      <w:r>
-        <w:t>arduino</w:t>
-      </w:r>
-      <w:proofErr w:type="spellEnd"/>
-      <w:r>
-        <w:t xml:space="preserve">.  </w:t>
-      </w:r>
-    </w:p>
-    <w:p/>
-    <w:p>
+        <w:t xml:space="preserve">Pour avoir un meilleur aperçu du temps accordé pour chaque tâche, nous avons réalisé un diagramme pour l’application mobile et pour l’arduino.  </w:t>
+      </w:r>
+    </w:p>
+    <w:p/>
+    <w:p>
+      <w:pPr>
+        <w:jc w:val="center"/>
+      </w:pPr>
       <w:r>
         <w:rPr>
           <w:noProof/>
@@ -2234,6 +2122,9 @@
     </w:p>
     <w:p/>
     <w:p>
+      <w:pPr>
+        <w:jc w:val="center"/>
+      </w:pPr>
       <w:r>
         <w:rPr>
           <w:noProof/>
@@ -2492,50 +2383,389 @@
         <w:pStyle w:val="Titre1"/>
       </w:pPr>
       <w:r>
-        <w:t xml:space="preserve">Développement du </w:t>
-      </w:r>
-      <w:proofErr w:type="spellStart"/>
-      <w:r>
-        <w:t>Set-Up</w:t>
-      </w:r>
-      <w:proofErr w:type="spellEnd"/>
+        <w:t>Développement du Set-Up</w:t>
+      </w:r>
     </w:p>
     <w:p/>
     <w:p>
       <w:pPr>
         <w:pStyle w:val="Titre2"/>
       </w:pPr>
-      <w:r>
-        <w:t>Logo</w:t>
-      </w:r>
     </w:p>
     <w:p>
       <w:pPr>
         <w:pStyle w:val="Titre2"/>
       </w:pPr>
+      <w:r>
+        <w:t>Arduino</w:t>
+      </w:r>
     </w:p>
     <w:p>
       <w:pPr>
         <w:pStyle w:val="Titre2"/>
       </w:pPr>
-      <w:proofErr w:type="spellStart"/>
-      <w:r>
-        <w:t>Arduino</w:t>
-      </w:r>
-      <w:proofErr w:type="spellEnd"/>
-    </w:p>
+    </w:p>
+    <w:p>
+      <w:r>
+        <w:t xml:space="preserve">Au départ nous avons décidé d’utiliser une ESP32 pour notre projet. Malheureusement, après plusieurs essais de couplage de celle-ci avec notre capteur TCS3200, nous avons remarqué que l’architecture de l’ESP32 n’était pas compatible. Il aura fallu tout implémenter nous même pour l’adapter avec le capteur. Nous avons donc jugé plus judicieux de passer à un Arduino vu le temps qui </w:t>
+      </w:r>
+      <w:r>
+        <w:lastRenderedPageBreak/>
+        <w:t>nous était imparti. Ce choix n’a pas été anodin car nous avons trouvé plusieurs codes fonctionnels sur Arduino. Cela nous a permis de comprendre et de nous familiariser avec le TCS3200</w:t>
+      </w:r>
+      <w:r>
+        <w:t>.</w:t>
+      </w:r>
+    </w:p>
+    <w:p/>
+    <w:p>
+      <w:pPr>
+        <w:pStyle w:val="Titre3"/>
+      </w:pPr>
+      <w:r>
+        <w:t>Capteur TCS3200</w:t>
+      </w:r>
+    </w:p>
+    <w:p/>
+    <w:p>
+      <w:r>
+        <w:t>Ce capteur est utilisé pour détecter les couleurs d’objets et non la couleur d’un écran. Nous avons fait un pari risqué en choisissant celui-ci car nous ne savions pas s’il répondrait à nos attentes. Son faible prix nous a également réconforté sur la perte qu’il aurait pu nous couter.</w:t>
+      </w:r>
+    </w:p>
+    <w:p>
+      <w:pPr>
+        <w:spacing w:after="0"/>
+        <w:rPr>
+          <w:i/>
+        </w:rPr>
+      </w:pPr>
+      <w:r>
+        <w:rPr>
+          <w:i/>
+        </w:rPr>
+        <w:t xml:space="preserve">      </w:t>
+      </w:r>
+      <w:r>
+        <w:rPr>
+          <w:i/>
+          <w:u w:val="single"/>
+        </w:rPr>
+        <w:t>Face droite</w:t>
+      </w:r>
+      <w:r>
+        <w:rPr>
+          <w:i/>
+        </w:rPr>
+        <w:t xml:space="preserve">                                                    </w:t>
+      </w:r>
+      <w:r>
+        <w:rPr>
+          <w:i/>
+          <w:u w:val="single"/>
+        </w:rPr>
+        <w:t>Face Avant</w:t>
+      </w:r>
+      <w:r>
+        <w:rPr>
+          <w:i/>
+        </w:rPr>
+        <w:t xml:space="preserve"> </w:t>
+      </w:r>
+      <w:r>
+        <w:rPr>
+          <w:i/>
+        </w:rPr>
+        <w:t xml:space="preserve">  </w:t>
+      </w:r>
+      <w:r>
+        <w:rPr>
+          <w:i/>
+        </w:rPr>
+        <w:t xml:space="preserve">                                                    </w:t>
+      </w:r>
+      <w:r>
+        <w:rPr>
+          <w:i/>
+          <w:u w:val="single"/>
+        </w:rPr>
+        <w:t>Face Gauche</w:t>
+      </w:r>
+    </w:p>
+    <w:p>
+      <w:r>
+        <w:rPr>
+          <w:noProof/>
+          <w:lang w:eastAsia="fr-FR"/>
+        </w:rPr>
+        <w:drawing>
+          <wp:inline distT="0" distB="0" distL="0" distR="0" wp14:anchorId="055056D2" wp14:editId="761F7873">
+            <wp:extent cx="1075487" cy="1432560"/>
+            <wp:effectExtent l="0" t="0" r="0" b="0"/>
+            <wp:docPr id="5" name="Image 5"/>
+            <wp:cNvGraphicFramePr>
+              <a:graphicFrameLocks xmlns:a="http://schemas.openxmlformats.org/drawingml/2006/main" noChangeAspect="1"/>
+            </wp:cNvGraphicFramePr>
+            <a:graphic xmlns:a="http://schemas.openxmlformats.org/drawingml/2006/main">
+              <a:graphicData uri="http://schemas.openxmlformats.org/drawingml/2006/picture">
+                <pic:pic xmlns:pic="http://schemas.openxmlformats.org/drawingml/2006/picture">
+                  <pic:nvPicPr>
+                    <pic:cNvPr id="0" name="Picture 2"/>
+                    <pic:cNvPicPr>
+                      <a:picLocks noChangeAspect="1" noChangeArrowheads="1"/>
+                    </pic:cNvPicPr>
+                  </pic:nvPicPr>
+                  <pic:blipFill>
+                    <a:blip r:embed="rId11" cstate="print">
+                      <a:extLst>
+                        <a:ext uri="{28A0092B-C50C-407E-A947-70E740481C1C}">
+                          <a14:useLocalDpi xmlns:a14="http://schemas.microsoft.com/office/drawing/2010/main" val="0"/>
+                        </a:ext>
+                      </a:extLst>
+                    </a:blip>
+                    <a:srcRect/>
+                    <a:stretch>
+                      <a:fillRect/>
+                    </a:stretch>
+                  </pic:blipFill>
+                  <pic:spPr bwMode="auto">
+                    <a:xfrm>
+                      <a:off x="0" y="0"/>
+                      <a:ext cx="1082592" cy="1442024"/>
+                    </a:xfrm>
+                    <a:prstGeom prst="rect">
+                      <a:avLst/>
+                    </a:prstGeom>
+                    <a:noFill/>
+                    <a:ln>
+                      <a:noFill/>
+                    </a:ln>
+                  </pic:spPr>
+                </pic:pic>
+              </a:graphicData>
+            </a:graphic>
+          </wp:inline>
+        </w:drawing>
+      </w:r>
+      <w:r>
+        <w:t xml:space="preserve">                                  </w:t>
+      </w:r>
+      <w:r>
+        <w:rPr>
+          <w:noProof/>
+          <w:lang w:eastAsia="fr-FR"/>
+        </w:rPr>
+        <w:drawing>
+          <wp:inline distT="0" distB="0" distL="0" distR="0" wp14:anchorId="305CBC87" wp14:editId="70B95E7B">
+            <wp:extent cx="1378527" cy="1378527"/>
+            <wp:effectExtent l="0" t="0" r="0" b="0"/>
+            <wp:docPr id="9" name="Image 9" descr="RÃ©sultat de recherche d'images pour &quot;TCS3200&quot;"/>
+            <wp:cNvGraphicFramePr>
+              <a:graphicFrameLocks xmlns:a="http://schemas.openxmlformats.org/drawingml/2006/main" noChangeAspect="1"/>
+            </wp:cNvGraphicFramePr>
+            <a:graphic xmlns:a="http://schemas.openxmlformats.org/drawingml/2006/main">
+              <a:graphicData uri="http://schemas.openxmlformats.org/drawingml/2006/picture">
+                <pic:pic xmlns:pic="http://schemas.openxmlformats.org/drawingml/2006/picture">
+                  <pic:nvPicPr>
+                    <pic:cNvPr id="0" name="Picture 4" descr="RÃ©sultat de recherche d'images pour &quot;TCS3200&quot;"/>
+                    <pic:cNvPicPr>
+                      <a:picLocks noChangeAspect="1" noChangeArrowheads="1"/>
+                    </pic:cNvPicPr>
+                  </pic:nvPicPr>
+                  <pic:blipFill>
+                    <a:blip r:embed="rId12" cstate="print">
+                      <a:extLst>
+                        <a:ext uri="{28A0092B-C50C-407E-A947-70E740481C1C}">
+                          <a14:useLocalDpi xmlns:a14="http://schemas.microsoft.com/office/drawing/2010/main" val="0"/>
+                        </a:ext>
+                      </a:extLst>
+                    </a:blip>
+                    <a:srcRect/>
+                    <a:stretch>
+                      <a:fillRect/>
+                    </a:stretch>
+                  </pic:blipFill>
+                  <pic:spPr bwMode="auto">
+                    <a:xfrm>
+                      <a:off x="0" y="0"/>
+                      <a:ext cx="1382181" cy="1382181"/>
+                    </a:xfrm>
+                    <a:prstGeom prst="rect">
+                      <a:avLst/>
+                    </a:prstGeom>
+                    <a:noFill/>
+                    <a:ln>
+                      <a:noFill/>
+                    </a:ln>
+                  </pic:spPr>
+                </pic:pic>
+              </a:graphicData>
+            </a:graphic>
+          </wp:inline>
+        </w:drawing>
+      </w:r>
+      <w:r>
+        <w:t xml:space="preserve">                                    </w:t>
+      </w:r>
+      <w:r>
+        <w:rPr>
+          <w:noProof/>
+          <w:lang w:eastAsia="fr-FR"/>
+        </w:rPr>
+        <w:drawing>
+          <wp:inline distT="0" distB="0" distL="0" distR="0" wp14:anchorId="126A93EA" wp14:editId="1DB93BF8">
+            <wp:extent cx="1075486" cy="1432560"/>
+            <wp:effectExtent l="0" t="0" r="0" b="0"/>
+            <wp:docPr id="6" name="Image 6"/>
+            <wp:cNvGraphicFramePr>
+              <a:graphicFrameLocks xmlns:a="http://schemas.openxmlformats.org/drawingml/2006/main" noChangeAspect="1"/>
+            </wp:cNvGraphicFramePr>
+            <a:graphic xmlns:a="http://schemas.openxmlformats.org/drawingml/2006/main">
+              <a:graphicData uri="http://schemas.openxmlformats.org/drawingml/2006/picture">
+                <pic:pic xmlns:pic="http://schemas.openxmlformats.org/drawingml/2006/picture">
+                  <pic:nvPicPr>
+                    <pic:cNvPr id="0" name="Picture 3"/>
+                    <pic:cNvPicPr>
+                      <a:picLocks noChangeAspect="1" noChangeArrowheads="1"/>
+                    </pic:cNvPicPr>
+                  </pic:nvPicPr>
+                  <pic:blipFill>
+                    <a:blip r:embed="rId13" cstate="print">
+                      <a:extLst>
+                        <a:ext uri="{28A0092B-C50C-407E-A947-70E740481C1C}">
+                          <a14:useLocalDpi xmlns:a14="http://schemas.microsoft.com/office/drawing/2010/main" val="0"/>
+                        </a:ext>
+                      </a:extLst>
+                    </a:blip>
+                    <a:srcRect/>
+                    <a:stretch>
+                      <a:fillRect/>
+                    </a:stretch>
+                  </pic:blipFill>
+                  <pic:spPr bwMode="auto">
+                    <a:xfrm>
+                      <a:off x="0" y="0"/>
+                      <a:ext cx="1095973" cy="1459849"/>
+                    </a:xfrm>
+                    <a:prstGeom prst="rect">
+                      <a:avLst/>
+                    </a:prstGeom>
+                    <a:noFill/>
+                    <a:ln>
+                      <a:noFill/>
+                    </a:ln>
+                  </pic:spPr>
+                </pic:pic>
+              </a:graphicData>
+            </a:graphic>
+          </wp:inline>
+        </w:drawing>
+      </w:r>
+    </w:p>
+    <w:p>
+      <w:pPr>
+        <w:jc w:val="both"/>
+      </w:pPr>
+      <w:r>
+        <w:t xml:space="preserve">Notre premier objectif à été de faire fonctionner notre capteur avec l’Arduino. Le branchement a été rapidement maitriser grâce à quelques exemples trouver au préalable. </w:t>
+      </w:r>
+    </w:p>
+    <w:p>
+      <w:pPr>
+        <w:jc w:val="both"/>
+      </w:pPr>
+      <w:r>
+        <w:t>Voici le montage :</w:t>
+      </w:r>
+    </w:p>
+    <w:p>
+      <w:pPr>
+        <w:jc w:val="both"/>
+      </w:pPr>
+    </w:p>
+    <w:p>
+      <w:pPr>
+        <w:jc w:val="both"/>
+      </w:pPr>
+    </w:p>
+    <w:p>
+      <w:pPr>
+        <w:jc w:val="both"/>
+      </w:pPr>
+      <w:r>
+        <w:t>Un fois le montage opérationnel, nous avons tester notre capteur avec plusieurs codes comme celui fourni avec le TCS3200 et d’autres trouver sur le Web. Cependant, comme le capteur n’est pas destiné aux écrans, la plupart de nos tests ont malheureusement échoué. A ce stade, nous avons réussi à reconnaitre les couleurs primaires RVB avec des valeurs non conformes à nos attentes allant de -10000 à 10 000. Nous devions remédier à ce problème et trouvé une fonction qui nous permettrait de calibrer le capteur sur tout type d’écran ainsi que de ramené les valeurs reçues entre 0 et 255. Nous avons essayé plusieurs modèles mathématiques pour moduler nos valeurs mais les codes utilisé n’étaient toujours pas dans le même but que notre projet.</w:t>
+      </w:r>
+    </w:p>
+    <w:p>
+      <w:pPr>
+        <w:jc w:val="both"/>
+      </w:pPr>
+      <w:r>
+        <w:t xml:space="preserve">Après de nouvelles recherches, nous avons découvert une bibliothèque sur GitHub : </w:t>
+      </w:r>
+      <w:hyperlink r:id="rId14" w:history="1">
+        <w:r>
+          <w:rPr>
+            <w:rStyle w:val="Lienhypertexte"/>
+          </w:rPr>
+          <w:t>https://github.com/blascarr/TCS3200-ColorSensor</w:t>
+        </w:r>
+      </w:hyperlink>
+      <w:r>
+        <w:t xml:space="preserve">  avec « TSC3200.h », implémenter spécialement pour notre capteur incluant une fonction de calibrage optimal. Nous avons analysé cette Library pour pouvoir la modifier par la suite et l’adapter à nos besoins. Une fois modifié à notre guise, le résultat a répondu à toute nos espérances.</w:t>
+      </w:r>
+    </w:p>
+    <w:p>
+      <w:pPr>
+        <w:jc w:val="both"/>
+      </w:pPr>
+      <w:r>
+        <w:t>Par la suite, nous avons intégré la bande LED « Pixel Strip » à l’Arduino. A l’aide de sa bibliothèque originale « </w:t>
+      </w:r>
+      <w:r>
+        <w:t>Adafruit_NeoPixel.h</w:t>
+      </w:r>
+      <w:r>
+        <w:t> », nous avons pu lui envoyer les valeurs perçues par le capteur. Après quelques optimisations sur la synchronisation des deux composants électronique, le Mode Immersion venait de voir le jour.</w:t>
+      </w:r>
+    </w:p>
+    <w:p>
+      <w:pPr>
+        <w:pStyle w:val="Titre3"/>
+        <w:rPr>
+          <w:lang w:val="en-US"/>
+        </w:rPr>
+      </w:pPr>
+      <w:r>
+        <w:rPr>
+          <w:lang w:val="en-US"/>
+        </w:rPr>
+        <w:t>Bluetooth HC-05</w:t>
+      </w:r>
+    </w:p>
+    <w:p>
+      <w:r>
+        <w:t>Le choix d</w:t>
+      </w:r>
+      <w:r>
+        <w:t>u HC-05 a été fait en fonction de son prix de sa popularité et de sa bonne notation.</w:t>
+      </w:r>
+    </w:p>
+    <w:p>
+      <w:pPr>
+        <w:pStyle w:val="Titre3"/>
+      </w:pPr>
+      <w:r>
+        <w:lastRenderedPageBreak/>
+        <w:t>Logiciel Final</w:t>
+      </w:r>
+    </w:p>
+    <w:p/>
+    <w:p/>
     <w:p>
       <w:pPr>
         <w:pStyle w:val="Titre2"/>
       </w:pPr>
-    </w:p>
-    <w:p/>
-    <w:p>
-      <w:pPr>
-        <w:pStyle w:val="Titre2"/>
-      </w:pPr>
-      <w:r>
-        <w:lastRenderedPageBreak/>
+      <w:r>
         <w:t>Application mobile</w:t>
       </w:r>
     </w:p>
@@ -2574,8 +2804,8 @@
             <v:path o:extrusionok="f" gradientshapeok="t" o:connecttype="rect"/>
             <o:lock v:ext="edit" aspectratio="t"/>
           </v:shapetype>
-          <v:shape id="_x0000_i1034" type="#_x0000_t75" style="width:140.25pt;height:238.5pt;mso-position-horizontal:absolute;mso-position-horizontal-relative:page;mso-position-vertical:absolute;mso-position-vertical-relative:page">
-            <v:imagedata r:id="rId11" o:title="8d73cae9-5314-4205-bfc5-88b9d6ea131b" croptop="2128f" cropleft="-108f"/>
+          <v:shape id="_x0000_i1034" type="#_x0000_t75" style="width:140.1pt;height:238.7pt;mso-position-horizontal:absolute;mso-position-horizontal-relative:page;mso-position-vertical:absolute;mso-position-vertical-relative:page">
+            <v:imagedata r:id="rId15" o:title="8d73cae9-5314-4205-bfc5-88b9d6ea131b" croptop="2128f" cropleft="-108f"/>
           </v:shape>
         </w:pict>
       </w:r>
@@ -2585,13 +2815,23 @@
       <w:r>
         <w:t xml:space="preserve">Lorsque l’utilisateur lance l’application, il se retrouve sur cette page et une connexion </w:t>
       </w:r>
-      <w:proofErr w:type="spellStart"/>
       <w:r>
         <w:t>BluetoothSocket</w:t>
       </w:r>
-      <w:proofErr w:type="spellEnd"/>
-      <w:r>
-        <w:t xml:space="preserve"> est lancé. La connexion Bluetooth est </w:t>
+      <w:r>
+        <w:t xml:space="preserve"> </w:t>
+      </w:r>
+      <w:r>
+        <w:t>(</w:t>
+      </w:r>
+      <w:r>
+        <w:t>bSocket</w:t>
+      </w:r>
+      <w:r>
+        <w:t xml:space="preserve">) </w:t>
+      </w:r>
+      <w:r>
+        <w:t xml:space="preserve">est lancé. La connexion Bluetooth est </w:t>
       </w:r>
       <w:r>
         <w:t>établi</w:t>
@@ -2605,49 +2845,50 @@
       <w:r>
         <w:t xml:space="preserve"> notre fonction « </w:t>
       </w:r>
-      <w:proofErr w:type="spellStart"/>
-      <w:r>
-        <w:t>bluetooth_connect_</w:t>
-      </w:r>
-      <w:proofErr w:type="gramStart"/>
-      <w:r>
-        <w:t>device</w:t>
-      </w:r>
-      <w:proofErr w:type="spellEnd"/>
-      <w:r>
-        <w:t>(</w:t>
-      </w:r>
-      <w:proofErr w:type="gramEnd"/>
-      <w:r>
-        <w:t>)»</w:t>
-      </w:r>
-      <w:r>
-        <w:t xml:space="preserve">. Si la </w:t>
-      </w:r>
-      <w:proofErr w:type="spellStart"/>
-      <w:r>
-        <w:t>connection</w:t>
-      </w:r>
-      <w:proofErr w:type="spellEnd"/>
+      <w:r>
+        <w:t>bluetooth_connect_device</w:t>
+      </w:r>
+      <w:r>
+        <w:t>()»</w:t>
+      </w:r>
+      <w:r>
+        <w:t xml:space="preserve">. </w:t>
+      </w:r>
+      <w:r>
+        <w:t xml:space="preserve">Si la </w:t>
+      </w:r>
+      <w:r>
+        <w:t>connexion</w:t>
+      </w:r>
       <w:r>
         <w:t xml:space="preserve"> </w:t>
       </w:r>
-      <w:bookmarkStart w:id="3" w:name="_GoBack"/>
-      <w:bookmarkEnd w:id="3"/>
-    </w:p>
-    <w:p/>
-    <w:p>
-      <w:r>
-        <w:t xml:space="preserve">A partir de cette page il peut soit calibrer le TCS3200, soit entrer en mode immersion, soit contrôler les couleurs. </w:t>
-      </w:r>
-    </w:p>
-    <w:p/>
-    <w:p>
-      <w:pPr>
-        <w:pStyle w:val="Titre1"/>
-      </w:pPr>
-      <w:r>
-        <w:t>Contraintes/Difficultés</w:t>
+      <w:r>
+        <w:t>n’</w:t>
+      </w:r>
+      <w:r>
+        <w:t>est pas établie une pop-up s’affiche</w:t>
+      </w:r>
+      <w:r>
+        <w:t xml:space="preserve"> </w:t>
+      </w:r>
+      <w:r>
+        <w:t xml:space="preserve">« </w:t>
+      </w:r>
+      <w:r>
+        <w:t xml:space="preserve">Vous n'êtes pas connecté au </w:t>
+      </w:r>
+      <w:r>
+        <w:t>Bluetooth</w:t>
+      </w:r>
+      <w:r>
+        <w:t> » et l’interface ne peux pas ê</w:t>
+      </w:r>
+      <w:r>
+        <w:t>tre utilisée</w:t>
+      </w:r>
+      <w:r>
+        <w:t xml:space="preserve">. </w:t>
       </w:r>
     </w:p>
     <w:p/>
@@ -2658,38 +2899,248 @@
         </w:rPr>
       </w:pPr>
       <w:r>
-        <w:t xml:space="preserve">Une des premières difficultés que nous avons rencontrées est le choix de la carte électronique. </w:t>
-      </w:r>
-      <w:r>
-        <w:t>Nous avons au début opté pour une ESP32 (</w:t>
-      </w:r>
-      <w:r>
         <w:rPr>
           <w:color w:val="FF0000"/>
         </w:rPr>
-        <w:t xml:space="preserve">Mohamed &amp; </w:t>
-      </w:r>
-      <w:proofErr w:type="spellStart"/>
-      <w:proofErr w:type="gramStart"/>
-      <w:r>
+        <w:t>Capture popup</w:t>
+      </w:r>
+    </w:p>
+    <w:p/>
+    <w:p>
+      <w:r>
+        <w:t>Au lancement de l’application, on envoie la lettre « O » à l’</w:t>
+      </w:r>
+      <w:r>
+        <w:t>A</w:t>
+      </w:r>
+      <w:r>
+        <w:t>rduino qui permet de mettre l’</w:t>
+      </w:r>
+      <w:r>
+        <w:t>A</w:t>
+      </w:r>
+      <w:r>
+        <w:t>rduino en mode On/Off.</w:t>
+      </w:r>
+    </w:p>
+    <w:p>
+      <w:r>
+        <w:t>A partir de cette page il peut</w:t>
+      </w:r>
+      <w:r>
+        <w:t>, au click</w:t>
+      </w:r>
+      <w:r>
+        <w:t> :</w:t>
+      </w:r>
+      <w:r>
+        <w:t xml:space="preserve"> </w:t>
+      </w:r>
+    </w:p>
+    <w:p>
+      <w:pPr>
+        <w:pStyle w:val="Paragraphedeliste"/>
+        <w:numPr>
+          <w:ilvl w:val="0"/>
+          <w:numId w:val="4"/>
+        </w:numPr>
+      </w:pPr>
+      <w:r>
+        <w:t>Calibrer le TCS3200</w:t>
+      </w:r>
+      <w:r>
+        <w:t>, en envoyant la lettre « C » en Bluetooth à</w:t>
+      </w:r>
+      <w:r>
+        <w:t xml:space="preserve"> </w:t>
+      </w:r>
+      <w:r>
+        <w:t>l’</w:t>
+      </w:r>
+      <w:r>
+        <w:t>A</w:t>
+      </w:r>
+      <w:r>
+        <w:t>rduino</w:t>
+      </w:r>
+      <w:r>
+        <w:t xml:space="preserve"> et passe à la page de calibration</w:t>
+      </w:r>
+    </w:p>
+    <w:p>
+      <w:pPr>
+        <w:pStyle w:val="Paragraphedeliste"/>
+        <w:numPr>
+          <w:ilvl w:val="0"/>
+          <w:numId w:val="4"/>
+        </w:numPr>
+      </w:pPr>
+      <w:r>
+        <w:t>E</w:t>
+      </w:r>
+      <w:r>
+        <w:t>ntrer en mode immersion</w:t>
+      </w:r>
+      <w:r>
+        <w:t xml:space="preserve">, en envoyant la lettre </w:t>
+      </w:r>
+      <w:r>
+        <w:t>« I</w:t>
+      </w:r>
+      <w:r>
+        <w:t> » en Bluetooth à</w:t>
+      </w:r>
+      <w:r>
+        <w:t xml:space="preserve"> </w:t>
+      </w:r>
+      <w:r>
+        <w:t>l</w:t>
+      </w:r>
+      <w:r>
+        <w:t>’A</w:t>
+      </w:r>
+      <w:r>
+        <w:t>rduino</w:t>
+      </w:r>
+      <w:r>
+        <w:t xml:space="preserve"> et passe en mode immersion tout en restant sur cette page </w:t>
+      </w:r>
+    </w:p>
+    <w:p>
+      <w:pPr>
+        <w:pStyle w:val="Paragraphedeliste"/>
+        <w:numPr>
+          <w:ilvl w:val="0"/>
+          <w:numId w:val="4"/>
+        </w:numPr>
+      </w:pPr>
+      <w:r>
+        <w:t>Contrôler les couleurs</w:t>
+      </w:r>
+      <w:r>
+        <w:t xml:space="preserve">, en envoyant la lettre </w:t>
+      </w:r>
+      <w:r>
+        <w:t xml:space="preserve">« T </w:t>
+      </w:r>
+      <w:r>
+        <w:t>» en Bluetooth à</w:t>
+      </w:r>
+      <w:r>
+        <w:t xml:space="preserve"> </w:t>
+      </w:r>
+      <w:r>
+        <w:t>l</w:t>
+      </w:r>
+      <w:r>
+        <w:t>’A</w:t>
+      </w:r>
+      <w:r>
+        <w:t>rduino</w:t>
+      </w:r>
+      <w:r>
+        <w:t xml:space="preserve"> </w:t>
+      </w:r>
+      <w:r>
+        <w:t>et passe à la page de control</w:t>
+      </w:r>
+    </w:p>
+    <w:p/>
+    <w:p>
+      <w:r>
+        <w:t>On envoie à l’</w:t>
+      </w:r>
+      <w:r>
+        <w:t>A</w:t>
+      </w:r>
+      <w:r>
+        <w:t xml:space="preserve">rduino en </w:t>
+      </w:r>
+      <w:r>
+        <w:t>Bluetooth</w:t>
+      </w:r>
+      <w:r>
+        <w:t xml:space="preserve"> en utilisant la fonction « </w:t>
+      </w:r>
+      <w:r>
+        <w:t>bSocket.getOutputStream().write("O".getBytes());</w:t>
+      </w:r>
+      <w:r>
+        <w:t> »</w:t>
+      </w:r>
+    </w:p>
+    <w:p>
+      <w:pPr>
+        <w:pStyle w:val="Titre3"/>
+      </w:pPr>
+    </w:p>
+    <w:p>
+      <w:pPr>
+        <w:pStyle w:val="Titre3"/>
+      </w:pPr>
+      <w:r>
+        <w:t>Page de calibration</w:t>
+      </w:r>
+    </w:p>
+    <w:p/>
+    <w:p/>
+    <w:p>
+      <w:pPr>
+        <w:pStyle w:val="Titre3"/>
+      </w:pPr>
+      <w:r>
+        <w:t xml:space="preserve">Page de contrôle </w:t>
+      </w:r>
+    </w:p>
+    <w:p/>
+    <w:p/>
+    <w:p>
+      <w:pPr>
+        <w:pStyle w:val="Titre3"/>
+      </w:pPr>
+      <w:r>
+        <w:t>Mode dégradé</w:t>
+      </w:r>
+    </w:p>
+    <w:p/>
+    <w:p/>
+    <w:p/>
+    <w:p/>
+    <w:p>
+      <w:pPr>
+        <w:pStyle w:val="Titre2"/>
+      </w:pPr>
+      <w:r>
+        <w:t>Logo</w:t>
+      </w:r>
+    </w:p>
+    <w:p/>
+    <w:p>
+      <w:pPr>
+        <w:pStyle w:val="Titre1"/>
+      </w:pPr>
+      <w:r>
+        <w:t>Contraintes/Difficultés</w:t>
+      </w:r>
+    </w:p>
+    <w:p/>
+    <w:p>
+      <w:pPr>
         <w:rPr>
           <w:color w:val="FF0000"/>
         </w:rPr>
-        <w:t>khalid</w:t>
-      </w:r>
-      <w:proofErr w:type="spellEnd"/>
+      </w:pPr>
+      <w:r>
+        <w:t xml:space="preserve">Une des premières difficultés que nous avons rencontrées est le choix de la carte électronique. </w:t>
+      </w:r>
+      <w:r>
+        <w:t>Nous avons au début opté pour une ESP32 (</w:t>
+      </w:r>
       <w:r>
         <w:rPr>
           <w:color w:val="FF0000"/>
         </w:rPr>
-        <w:t>)…</w:t>
-      </w:r>
-      <w:proofErr w:type="gramEnd"/>
-      <w:r>
-        <w:rPr>
-          <w:color w:val="FF0000"/>
-        </w:rPr>
-        <w:t>…</w:t>
+        <w:t>Mohamed &amp; khalid)……</w:t>
       </w:r>
     </w:p>
     <w:p/>
@@ -2716,22 +3167,19 @@
         <w:pStyle w:val="Titre2"/>
       </w:pPr>
       <w:r>
-        <w:lastRenderedPageBreak/>
         <w:t>Mode d’emploi</w:t>
       </w:r>
     </w:p>
     <w:p/>
     <w:p>
       <w:r>
-        <w:t>Pour utiliser l’application l’utilisateur doit d’abord être connecté en Bluetooth à l’</w:t>
-      </w:r>
-      <w:proofErr w:type="spellStart"/>
-      <w:r>
-        <w:t>arduino</w:t>
-      </w:r>
-      <w:proofErr w:type="spellEnd"/>
-      <w:r>
-        <w:t xml:space="preserve">. Une fois connecté il pourra effectuer les actions suivantes : </w:t>
+        <w:t xml:space="preserve">Pour utiliser l’application l’utilisateur doit d’abord </w:t>
+      </w:r>
+      <w:r>
+        <w:t>être connecté en Bluetooth à l’A</w:t>
+      </w:r>
+      <w:r>
+        <w:t xml:space="preserve">rduino. Une fois connecté il pourra effectuer les actions suivantes : </w:t>
       </w:r>
     </w:p>
     <w:p>
@@ -2772,14 +3220,51 @@
     </w:p>
     <w:p>
       <w:r>
-        <w:t>Lorsque l’utilisateur click sur « Calibrage », ….</w:t>
-      </w:r>
-    </w:p>
+        <w:t xml:space="preserve">Lorsque l’utilisateur click sur « Calibrage », </w:t>
+      </w:r>
+      <w:r>
+        <w:t>o</w:t>
+      </w:r>
+      <w:r>
+        <w:t>n demande d’abord à l’utilisateur s’il veut calibrer ?</w:t>
+      </w:r>
+    </w:p>
+    <w:p>
+      <w:r>
+        <w:lastRenderedPageBreak/>
+        <w:t>S’il ne veut pas</w:t>
+      </w:r>
+      <w:r>
+        <w:t xml:space="preserve"> </w:t>
+      </w:r>
+      <w:r>
+        <w:t>calibrer il appuie sur « Mode immersion » sinon il appuie sur « Oui ».</w:t>
+      </w:r>
+    </w:p>
+    <w:p>
+      <w:r>
+        <w:t xml:space="preserve">En appuyant sur « Oui », le calibrage commencera et il faut suivre les instructions préciser sur le terminal en mettant le capteur sur </w:t>
+      </w:r>
+      <w:r>
+        <w:t>la couleur</w:t>
+      </w:r>
+      <w:r>
+        <w:t xml:space="preserve"> demander. </w:t>
+      </w:r>
+      <w:r>
+        <w:t>………..</w:t>
+      </w:r>
+    </w:p>
+    <w:p/>
     <w:p/>
     <w:p>
       <w:r>
         <w:t xml:space="preserve">Lorsque l’utilisateur click sur « Mode immersion », la bande LED change de couleurs en fonction de la couleur captée par le capteur. L’utilisateur aura juste à placer le capteur devant un écran. </w:t>
       </w:r>
+    </w:p>
+    <w:p>
+      <w:bookmarkStart w:id="3" w:name="_GoBack"/>
+      <w:bookmarkEnd w:id="3"/>
     </w:p>
     <w:p/>
     <w:p>
@@ -2814,13 +3299,8 @@
         </w:numPr>
       </w:pPr>
       <w:r>
-        <w:t xml:space="preserve">Changer les couleurs de la LED grâce au </w:t>
-      </w:r>
-      <w:proofErr w:type="spellStart"/>
-      <w:r>
-        <w:t>seekbar</w:t>
-      </w:r>
-      <w:proofErr w:type="spellEnd"/>
+        <w:t>Changer les couleurs de la LED grâce au seekbar</w:t>
+      </w:r>
     </w:p>
     <w:p>
       <w:pPr>
@@ -2846,6 +3326,19 @@
         <w:t xml:space="preserve">Retourner sur la première page en cliquant sur « Retour »  </w:t>
       </w:r>
     </w:p>
+    <w:p>
+      <w:pPr>
+        <w:pStyle w:val="Paragraphedeliste"/>
+        <w:numPr>
+          <w:ilvl w:val="0"/>
+          <w:numId w:val="3"/>
+        </w:numPr>
+      </w:pPr>
+      <w:r>
+        <w:t>Mode dégradé qui nous amènent sur une nouvelle page pour contrôler les couleurs</w:t>
+      </w:r>
+    </w:p>
+    <w:p/>
     <w:p/>
     <w:p/>
     <w:p/>
@@ -3242,6 +3735,119 @@
       </w:rPr>
     </w:lvl>
   </w:abstractNum>
+  <w:abstractNum w:abstractNumId="3" w15:restartNumberingAfterBreak="0">
+    <w:nsid w:val="59E15901"/>
+    <w:multiLevelType w:val="hybridMultilevel"/>
+    <w:tmpl w:val="665A1764"/>
+    <w:lvl w:ilvl="0" w:tplc="040C0001">
+      <w:start w:val="1"/>
+      <w:numFmt w:val="bullet"/>
+      <w:lvlText w:val=""/>
+      <w:lvlJc w:val="left"/>
+      <w:pPr>
+        <w:ind w:left="720" w:hanging="360"/>
+      </w:pPr>
+      <w:rPr>
+        <w:rFonts w:ascii="Symbol" w:hAnsi="Symbol" w:hint="default"/>
+      </w:rPr>
+    </w:lvl>
+    <w:lvl w:ilvl="1" w:tplc="040C0003" w:tentative="1">
+      <w:start w:val="1"/>
+      <w:numFmt w:val="bullet"/>
+      <w:lvlText w:val="o"/>
+      <w:lvlJc w:val="left"/>
+      <w:pPr>
+        <w:ind w:left="1440" w:hanging="360"/>
+      </w:pPr>
+      <w:rPr>
+        <w:rFonts w:ascii="Courier New" w:hAnsi="Courier New" w:cs="Courier New" w:hint="default"/>
+      </w:rPr>
+    </w:lvl>
+    <w:lvl w:ilvl="2" w:tplc="040C0005" w:tentative="1">
+      <w:start w:val="1"/>
+      <w:numFmt w:val="bullet"/>
+      <w:lvlText w:val=""/>
+      <w:lvlJc w:val="left"/>
+      <w:pPr>
+        <w:ind w:left="2160" w:hanging="360"/>
+      </w:pPr>
+      <w:rPr>
+        <w:rFonts w:ascii="Wingdings" w:hAnsi="Wingdings" w:hint="default"/>
+      </w:rPr>
+    </w:lvl>
+    <w:lvl w:ilvl="3" w:tplc="040C0001" w:tentative="1">
+      <w:start w:val="1"/>
+      <w:numFmt w:val="bullet"/>
+      <w:lvlText w:val=""/>
+      <w:lvlJc w:val="left"/>
+      <w:pPr>
+        <w:ind w:left="2880" w:hanging="360"/>
+      </w:pPr>
+      <w:rPr>
+        <w:rFonts w:ascii="Symbol" w:hAnsi="Symbol" w:hint="default"/>
+      </w:rPr>
+    </w:lvl>
+    <w:lvl w:ilvl="4" w:tplc="040C0003" w:tentative="1">
+      <w:start w:val="1"/>
+      <w:numFmt w:val="bullet"/>
+      <w:lvlText w:val="o"/>
+      <w:lvlJc w:val="left"/>
+      <w:pPr>
+        <w:ind w:left="3600" w:hanging="360"/>
+      </w:pPr>
+      <w:rPr>
+        <w:rFonts w:ascii="Courier New" w:hAnsi="Courier New" w:cs="Courier New" w:hint="default"/>
+      </w:rPr>
+    </w:lvl>
+    <w:lvl w:ilvl="5" w:tplc="040C0005" w:tentative="1">
+      <w:start w:val="1"/>
+      <w:numFmt w:val="bullet"/>
+      <w:lvlText w:val=""/>
+      <w:lvlJc w:val="left"/>
+      <w:pPr>
+        <w:ind w:left="4320" w:hanging="360"/>
+      </w:pPr>
+      <w:rPr>
+        <w:rFonts w:ascii="Wingdings" w:hAnsi="Wingdings" w:hint="default"/>
+      </w:rPr>
+    </w:lvl>
+    <w:lvl w:ilvl="6" w:tplc="040C0001" w:tentative="1">
+      <w:start w:val="1"/>
+      <w:numFmt w:val="bullet"/>
+      <w:lvlText w:val=""/>
+      <w:lvlJc w:val="left"/>
+      <w:pPr>
+        <w:ind w:left="5040" w:hanging="360"/>
+      </w:pPr>
+      <w:rPr>
+        <w:rFonts w:ascii="Symbol" w:hAnsi="Symbol" w:hint="default"/>
+      </w:rPr>
+    </w:lvl>
+    <w:lvl w:ilvl="7" w:tplc="040C0003" w:tentative="1">
+      <w:start w:val="1"/>
+      <w:numFmt w:val="bullet"/>
+      <w:lvlText w:val="o"/>
+      <w:lvlJc w:val="left"/>
+      <w:pPr>
+        <w:ind w:left="5760" w:hanging="360"/>
+      </w:pPr>
+      <w:rPr>
+        <w:rFonts w:ascii="Courier New" w:hAnsi="Courier New" w:cs="Courier New" w:hint="default"/>
+      </w:rPr>
+    </w:lvl>
+    <w:lvl w:ilvl="8" w:tplc="040C0005" w:tentative="1">
+      <w:start w:val="1"/>
+      <w:numFmt w:val="bullet"/>
+      <w:lvlText w:val=""/>
+      <w:lvlJc w:val="left"/>
+      <w:pPr>
+        <w:ind w:left="6480" w:hanging="360"/>
+      </w:pPr>
+      <w:rPr>
+        <w:rFonts w:ascii="Wingdings" w:hAnsi="Wingdings" w:hint="default"/>
+      </w:rPr>
+    </w:lvl>
+  </w:abstractNum>
   <w:num w:numId="1">
     <w:abstractNumId w:val="0"/>
   </w:num>
@@ -3250,6 +3856,9 @@
   </w:num>
   <w:num w:numId="3">
     <w:abstractNumId w:val="1"/>
+  </w:num>
+  <w:num w:numId="4">
+    <w:abstractNumId w:val="3"/>
   </w:num>
 </w:numbering>
 </file>
@@ -3789,6 +4398,18 @@
       <w:color w:val="1F4D78" w:themeColor="accent1" w:themeShade="7F"/>
       <w:sz w:val="24"/>
       <w:szCs w:val="24"/>
+    </w:rPr>
+  </w:style>
+  <w:style w:type="character" w:styleId="Lienhypertexte">
+    <w:name w:val="Hyperlink"/>
+    <w:basedOn w:val="Policepardfaut"/>
+    <w:uiPriority w:val="99"/>
+    <w:semiHidden/>
+    <w:unhideWhenUsed/>
+    <w:rsid w:val="00F3685A"/>
+    <w:rPr>
+      <w:color w:val="0000FF"/>
+      <w:u w:val="single"/>
     </w:rPr>
   </w:style>
 </w:styles>

--- a/RapportIOT.docx
+++ b/RapportIOT.docx
@@ -107,64 +107,138 @@
         </w:numPr>
       </w:pPr>
       <w:r>
-        <w:t>LED : Il s'agit d'une bande LED connectée à votre smartphone en bluetooth que vous pourrez contrôler à votre guise. Mais la particularité de cette bande est son mode immersif : Elle s'adaptera automatiquement aux couleurs prédominantes, que ce soit pour un jeu video, un film ou juste une image, l'expérience est garantie.</w:t>
-      </w:r>
-    </w:p>
-    <w:p/>
+        <w:rPr>
+          <w:b/>
+        </w:rPr>
+        <w:t>LED</w:t>
+      </w:r>
+      <w:r>
+        <w:t xml:space="preserve"> : Il s'agit d'une bande LED connectée à votre smartphone en bluetooth que vous pourrez contrôler à votre guise. Mais la particularité de cette bande est son mode immersif : Elle s'adaptera automatiquement aux couleurs prédominantes, que ce soit pour un jeu video, un film ou juste une image, l'expérience est garantie.</w:t>
+      </w:r>
+      <w:r>
+        <w:t xml:space="preserve"> </w:t>
+      </w:r>
+    </w:p>
+    <w:p>
+      <w:pPr>
+        <w:numPr>
+          <w:ilvl w:val="0"/>
+          <w:numId w:val="1"/>
+        </w:numPr>
+      </w:pPr>
+      <w:r>
+        <w:rPr>
+          <w:b/>
+        </w:rPr>
+        <w:lastRenderedPageBreak/>
+        <w:t>Application</w:t>
+      </w:r>
+      <w:r>
+        <w:t xml:space="preserve"> : L'application permettra de contrôler la bande LED. Elle pourra allumer ou éteindre la bande, activer les différents modes de celle-ci, augmenter ou diminuer la lumière ou bien changer la couleur de la bande.</w:t>
+      </w:r>
+    </w:p>
+    <w:p>
+      <w:pPr>
+        <w:numPr>
+          <w:ilvl w:val="0"/>
+          <w:numId w:val="1"/>
+        </w:numPr>
+      </w:pPr>
+      <w:r>
+        <w:rPr>
+          <w:b/>
+        </w:rPr>
+        <w:t>Fauteuil</w:t>
+      </w:r>
+      <w:r>
+        <w:t xml:space="preserve"> : Pour le moment, il s'agit d'une évolution du set-up qui permettrait une meilleure immersion </w:t>
+      </w:r>
+      <w:r>
+        <w:t>quel que</w:t>
+      </w:r>
+      <w:r>
+        <w:t xml:space="preserve"> soit l'action. Pour cela deux enceintes connectées à votre périphérique en </w:t>
+      </w:r>
+      <w:r>
+        <w:t>Bluetooth</w:t>
+      </w:r>
+      <w:r>
+        <w:t xml:space="preserve"> ou en filaire </w:t>
+      </w:r>
+      <w:r>
+        <w:t>amèneront</w:t>
+      </w:r>
+      <w:r>
+        <w:t xml:space="preserve"> le </w:t>
+      </w:r>
+      <w:r>
+        <w:t>son</w:t>
+      </w:r>
+      <w:r>
+        <w:t xml:space="preserve"> au plus proche de </w:t>
+      </w:r>
+      <w:r>
+        <w:t>soi</w:t>
+      </w:r>
+      <w:r>
+        <w:t xml:space="preserve">. Aux cotées de ces enceintes, nous allons intégrer des capteurs sonores liés à notre ESP32 qui permettront d'analyser le son. Après analyse, des vibrations seront activé en fonction de l'action. Par exemple, si le bruit </w:t>
+      </w:r>
+      <w:r>
+        <w:t>d’une balle</w:t>
+      </w:r>
+      <w:r>
+        <w:t xml:space="preserve"> de pistolet est entendu, les moteurs vibrants situés sur le dos de la chaise s'</w:t>
+      </w:r>
+      <w:r>
+        <w:t>activeront</w:t>
+      </w:r>
+      <w:r>
+        <w:t>.</w:t>
+      </w:r>
+      <w:r>
+        <w:t xml:space="preserve"> </w:t>
+      </w:r>
+    </w:p>
+    <w:p>
+      <w:r>
+        <w:t>La finalité du projet est la création d’un prototype fonctionnel pouvant par la suite s’améliorer avec de plus grands moyens financier et une focalisation exclusif sur celui-ci.</w:t>
+      </w:r>
+    </w:p>
     <w:p>
       <w:pPr>
         <w:pStyle w:val="Titre2"/>
+      </w:pPr>
+      <w:r>
+        <w:t xml:space="preserve">Les enjeux </w:t>
+      </w:r>
+    </w:p>
+    <w:p>
+      <w:pPr>
         <w:rPr>
           <w:color w:val="FF0000"/>
         </w:rPr>
       </w:pPr>
-      <w:r>
-        <w:rPr>
-          <w:color w:val="FF0000"/>
-        </w:rPr>
-        <w:lastRenderedPageBreak/>
-        <w:t xml:space="preserve">Les enjeux </w:t>
-      </w:r>
-    </w:p>
-    <w:p>
-      <w:pPr>
-        <w:rPr>
-          <w:color w:val="FF0000"/>
-        </w:rPr>
-      </w:pPr>
-      <w:r>
-        <w:rPr>
-          <w:color w:val="FF0000"/>
-        </w:rPr>
-        <w:t xml:space="preserve">L’enjeu du projet qui nous a donné la motivation de le réaliser est l’aspect </w:t>
-      </w:r>
-      <w:r>
-        <w:rPr>
-          <w:color w:val="FF0000"/>
-        </w:rPr>
-        <w:t>humain</w:t>
-      </w:r>
-      <w:r>
-        <w:rPr>
-          <w:color w:val="FF0000"/>
-        </w:rPr>
+    </w:p>
+    <w:p>
+      <w:r>
+        <w:t>L’enjeu du projet qui nous a donné la motivation de le ré</w:t>
+      </w:r>
+      <w:r>
+        <w:t>aliser est d’ajouter une touche d’immersion dans le visionnage de</w:t>
+      </w:r>
+      <w:r>
+        <w:t xml:space="preserve"> diverses</w:t>
+      </w:r>
+      <w:r>
+        <w:t xml:space="preserve"> multimédia</w:t>
+      </w:r>
+      <w:r>
+        <w:t>s</w:t>
+      </w:r>
+      <w:r>
         <w:t xml:space="preserve">.   </w:t>
       </w:r>
     </w:p>
-    <w:p>
-      <w:pPr>
-        <w:rPr>
-          <w:color w:val="FF0000"/>
-        </w:rPr>
-      </w:pPr>
-      <w:r>
-        <w:rPr>
-          <w:color w:val="FF0000"/>
-        </w:rPr>
-        <w:t>En effet, cette interface alimentera notre base de données, qui nous permettra de créer un traducteur maya espagnol afin de venir en aide aux personnes qui en ont besoin au Mexique.</w:t>
-      </w:r>
-    </w:p>
-    <w:p/>
     <w:p>
       <w:pPr>
         <w:pStyle w:val="Titre1"/>
@@ -782,6 +856,7 @@
                 <w:b/>
                 <w:szCs w:val="24"/>
               </w:rPr>
+              <w:lastRenderedPageBreak/>
               <w:t>Description</w:t>
             </w:r>
           </w:p>
@@ -1025,7 +1100,6 @@
                 <w:b/>
                 <w:szCs w:val="24"/>
               </w:rPr>
-              <w:lastRenderedPageBreak/>
               <w:t>Fonction</w:t>
             </w:r>
           </w:p>
@@ -1721,6 +1795,392 @@
       </w:pPr>
     </w:p>
     <w:p/>
+    <w:p/>
+    <w:p/>
+    <w:p/>
+    <w:p>
+      <w:pPr>
+        <w:pStyle w:val="Titre3"/>
+        <w:rPr>
+          <w:rFonts w:asciiTheme="majorHAnsi" w:hAnsiTheme="majorHAnsi" w:cstheme="majorHAnsi"/>
+          <w:b/>
+        </w:rPr>
+      </w:pPr>
+      <w:bookmarkStart w:id="3" w:name="_Toc1487716"/>
+      <w:r>
+        <w:rPr>
+          <w:rFonts w:asciiTheme="majorHAnsi" w:hAnsiTheme="majorHAnsi" w:cstheme="majorHAnsi"/>
+          <w:b/>
+        </w:rPr>
+        <w:lastRenderedPageBreak/>
+        <w:t>Housse connectée</w:t>
+      </w:r>
+      <w:bookmarkEnd w:id="3"/>
+    </w:p>
+    <w:p/>
+    <w:tbl>
+      <w:tblPr>
+        <w:tblW w:w="9585" w:type="dxa"/>
+        <w:tblInd w:w="66" w:type="dxa"/>
+        <w:tblLayout w:type="fixed"/>
+        <w:tblCellMar>
+          <w:left w:w="10" w:type="dxa"/>
+          <w:right w:w="10" w:type="dxa"/>
+        </w:tblCellMar>
+        <w:tblLook w:val="0000" w:firstRow="0" w:lastRow="0" w:firstColumn="0" w:lastColumn="0" w:noHBand="0" w:noVBand="0"/>
+      </w:tblPr>
+      <w:tblGrid>
+        <w:gridCol w:w="4755"/>
+        <w:gridCol w:w="4830"/>
+      </w:tblGrid>
+      <w:tr>
+        <w:tc>
+          <w:tcPr>
+            <w:tcW w:w="4755" w:type="dxa"/>
+            <w:tcBorders>
+              <w:top w:val="single" w:sz="2" w:space="0" w:color="000000"/>
+              <w:left w:val="single" w:sz="2" w:space="0" w:color="000000"/>
+              <w:bottom w:val="single" w:sz="2" w:space="0" w:color="000000"/>
+            </w:tcBorders>
+            <w:tcMar>
+              <w:top w:w="55" w:type="dxa"/>
+              <w:left w:w="55" w:type="dxa"/>
+              <w:bottom w:w="55" w:type="dxa"/>
+              <w:right w:w="55" w:type="dxa"/>
+            </w:tcMar>
+            <w:vAlign w:val="center"/>
+          </w:tcPr>
+          <w:p>
+            <w:pPr>
+              <w:jc w:val="center"/>
+              <w:rPr>
+                <w:rFonts w:asciiTheme="majorHAnsi" w:hAnsiTheme="majorHAnsi" w:cstheme="majorHAnsi"/>
+                <w:b/>
+                <w:szCs w:val="24"/>
+              </w:rPr>
+            </w:pPr>
+            <w:r>
+              <w:rPr>
+                <w:rFonts w:asciiTheme="majorHAnsi" w:hAnsiTheme="majorHAnsi" w:cstheme="majorHAnsi"/>
+                <w:b/>
+                <w:szCs w:val="24"/>
+              </w:rPr>
+              <w:t>Fonction</w:t>
+            </w:r>
+          </w:p>
+        </w:tc>
+        <w:tc>
+          <w:tcPr>
+            <w:tcW w:w="4830" w:type="dxa"/>
+            <w:tcBorders>
+              <w:top w:val="single" w:sz="2" w:space="0" w:color="000000"/>
+              <w:left w:val="single" w:sz="2" w:space="0" w:color="000000"/>
+              <w:bottom w:val="single" w:sz="2" w:space="0" w:color="000000"/>
+              <w:right w:val="single" w:sz="2" w:space="0" w:color="000000"/>
+            </w:tcBorders>
+            <w:tcMar>
+              <w:top w:w="55" w:type="dxa"/>
+              <w:left w:w="55" w:type="dxa"/>
+              <w:bottom w:w="55" w:type="dxa"/>
+              <w:right w:w="55" w:type="dxa"/>
+            </w:tcMar>
+            <w:vAlign w:val="center"/>
+          </w:tcPr>
+          <w:p>
+            <w:pPr>
+              <w:jc w:val="center"/>
+              <w:rPr>
+                <w:rFonts w:asciiTheme="majorHAnsi" w:hAnsiTheme="majorHAnsi" w:cstheme="majorHAnsi"/>
+                <w:szCs w:val="24"/>
+              </w:rPr>
+            </w:pPr>
+            <w:r>
+              <w:rPr>
+                <w:rFonts w:asciiTheme="majorHAnsi" w:hAnsiTheme="majorHAnsi" w:cstheme="majorHAnsi"/>
+                <w:szCs w:val="24"/>
+              </w:rPr>
+              <w:t>Capter le son de la TV</w:t>
+            </w:r>
+          </w:p>
+        </w:tc>
+      </w:tr>
+      <w:tr>
+        <w:tc>
+          <w:tcPr>
+            <w:tcW w:w="4755" w:type="dxa"/>
+            <w:tcBorders>
+              <w:left w:val="single" w:sz="2" w:space="0" w:color="000000"/>
+              <w:bottom w:val="single" w:sz="2" w:space="0" w:color="000000"/>
+            </w:tcBorders>
+            <w:tcMar>
+              <w:top w:w="55" w:type="dxa"/>
+              <w:left w:w="55" w:type="dxa"/>
+              <w:bottom w:w="55" w:type="dxa"/>
+              <w:right w:w="55" w:type="dxa"/>
+            </w:tcMar>
+            <w:vAlign w:val="center"/>
+          </w:tcPr>
+          <w:p>
+            <w:pPr>
+              <w:jc w:val="center"/>
+              <w:rPr>
+                <w:rFonts w:asciiTheme="majorHAnsi" w:hAnsiTheme="majorHAnsi" w:cstheme="majorHAnsi"/>
+                <w:b/>
+                <w:szCs w:val="24"/>
+              </w:rPr>
+            </w:pPr>
+            <w:r>
+              <w:rPr>
+                <w:rFonts w:asciiTheme="majorHAnsi" w:hAnsiTheme="majorHAnsi" w:cstheme="majorHAnsi"/>
+                <w:b/>
+                <w:szCs w:val="24"/>
+              </w:rPr>
+              <w:t>Objectif</w:t>
+            </w:r>
+          </w:p>
+        </w:tc>
+        <w:tc>
+          <w:tcPr>
+            <w:tcW w:w="4830" w:type="dxa"/>
+            <w:tcBorders>
+              <w:left w:val="single" w:sz="2" w:space="0" w:color="000000"/>
+              <w:bottom w:val="single" w:sz="2" w:space="0" w:color="000000"/>
+              <w:right w:val="single" w:sz="2" w:space="0" w:color="000000"/>
+            </w:tcBorders>
+            <w:tcMar>
+              <w:top w:w="55" w:type="dxa"/>
+              <w:left w:w="55" w:type="dxa"/>
+              <w:bottom w:w="55" w:type="dxa"/>
+              <w:right w:w="55" w:type="dxa"/>
+            </w:tcMar>
+            <w:vAlign w:val="center"/>
+          </w:tcPr>
+          <w:p>
+            <w:pPr>
+              <w:jc w:val="center"/>
+              <w:rPr>
+                <w:rFonts w:asciiTheme="majorHAnsi" w:hAnsiTheme="majorHAnsi" w:cstheme="majorHAnsi"/>
+                <w:szCs w:val="24"/>
+              </w:rPr>
+            </w:pPr>
+            <w:r>
+              <w:rPr>
+                <w:rFonts w:asciiTheme="majorHAnsi" w:hAnsiTheme="majorHAnsi" w:cstheme="majorHAnsi"/>
+                <w:szCs w:val="24"/>
+              </w:rPr>
+              <w:t>Récupérer le signal sonore délivré par le son de la TV</w:t>
+            </w:r>
+          </w:p>
+        </w:tc>
+      </w:tr>
+      <w:tr>
+        <w:tc>
+          <w:tcPr>
+            <w:tcW w:w="4755" w:type="dxa"/>
+            <w:tcBorders>
+              <w:left w:val="single" w:sz="2" w:space="0" w:color="000000"/>
+              <w:bottom w:val="single" w:sz="2" w:space="0" w:color="000000"/>
+            </w:tcBorders>
+            <w:tcMar>
+              <w:top w:w="55" w:type="dxa"/>
+              <w:left w:w="55" w:type="dxa"/>
+              <w:bottom w:w="55" w:type="dxa"/>
+              <w:right w:w="55" w:type="dxa"/>
+            </w:tcMar>
+            <w:vAlign w:val="center"/>
+          </w:tcPr>
+          <w:p>
+            <w:pPr>
+              <w:jc w:val="center"/>
+              <w:rPr>
+                <w:rFonts w:asciiTheme="majorHAnsi" w:hAnsiTheme="majorHAnsi" w:cstheme="majorHAnsi"/>
+                <w:b/>
+                <w:szCs w:val="24"/>
+              </w:rPr>
+            </w:pPr>
+            <w:r>
+              <w:rPr>
+                <w:rFonts w:asciiTheme="majorHAnsi" w:hAnsiTheme="majorHAnsi" w:cstheme="majorHAnsi"/>
+                <w:b/>
+                <w:szCs w:val="24"/>
+              </w:rPr>
+              <w:t>Description</w:t>
+            </w:r>
+          </w:p>
+        </w:tc>
+        <w:tc>
+          <w:tcPr>
+            <w:tcW w:w="4830" w:type="dxa"/>
+            <w:tcBorders>
+              <w:left w:val="single" w:sz="2" w:space="0" w:color="000000"/>
+              <w:bottom w:val="single" w:sz="2" w:space="0" w:color="000000"/>
+              <w:right w:val="single" w:sz="2" w:space="0" w:color="000000"/>
+            </w:tcBorders>
+            <w:tcMar>
+              <w:top w:w="55" w:type="dxa"/>
+              <w:left w:w="55" w:type="dxa"/>
+              <w:bottom w:w="55" w:type="dxa"/>
+              <w:right w:w="55" w:type="dxa"/>
+            </w:tcMar>
+            <w:vAlign w:val="center"/>
+          </w:tcPr>
+          <w:p>
+            <w:pPr>
+              <w:jc w:val="center"/>
+              <w:rPr>
+                <w:rFonts w:asciiTheme="majorHAnsi" w:hAnsiTheme="majorHAnsi" w:cstheme="majorHAnsi"/>
+                <w:szCs w:val="24"/>
+              </w:rPr>
+            </w:pPr>
+            <w:r>
+              <w:rPr>
+                <w:rFonts w:asciiTheme="majorHAnsi" w:hAnsiTheme="majorHAnsi" w:cstheme="majorHAnsi"/>
+                <w:szCs w:val="24"/>
+              </w:rPr>
+              <w:t>Le fauteuil récupérera le son</w:t>
+            </w:r>
+          </w:p>
+        </w:tc>
+      </w:tr>
+      <w:tr>
+        <w:tc>
+          <w:tcPr>
+            <w:tcW w:w="4755" w:type="dxa"/>
+            <w:tcBorders>
+              <w:left w:val="single" w:sz="2" w:space="0" w:color="000000"/>
+              <w:bottom w:val="single" w:sz="2" w:space="0" w:color="000000"/>
+            </w:tcBorders>
+            <w:tcMar>
+              <w:top w:w="55" w:type="dxa"/>
+              <w:left w:w="55" w:type="dxa"/>
+              <w:bottom w:w="55" w:type="dxa"/>
+              <w:right w:w="55" w:type="dxa"/>
+            </w:tcMar>
+            <w:vAlign w:val="center"/>
+          </w:tcPr>
+          <w:p>
+            <w:pPr>
+              <w:jc w:val="center"/>
+              <w:rPr>
+                <w:rFonts w:asciiTheme="majorHAnsi" w:hAnsiTheme="majorHAnsi" w:cstheme="majorHAnsi"/>
+                <w:b/>
+                <w:szCs w:val="24"/>
+              </w:rPr>
+            </w:pPr>
+            <w:r>
+              <w:rPr>
+                <w:rFonts w:asciiTheme="majorHAnsi" w:hAnsiTheme="majorHAnsi" w:cstheme="majorHAnsi"/>
+                <w:b/>
+                <w:szCs w:val="24"/>
+              </w:rPr>
+              <w:t>Contraintes</w:t>
+            </w:r>
+          </w:p>
+        </w:tc>
+        <w:tc>
+          <w:tcPr>
+            <w:tcW w:w="4830" w:type="dxa"/>
+            <w:tcBorders>
+              <w:left w:val="single" w:sz="2" w:space="0" w:color="000000"/>
+              <w:bottom w:val="single" w:sz="2" w:space="0" w:color="000000"/>
+              <w:right w:val="single" w:sz="2" w:space="0" w:color="000000"/>
+            </w:tcBorders>
+            <w:tcMar>
+              <w:top w:w="55" w:type="dxa"/>
+              <w:left w:w="55" w:type="dxa"/>
+              <w:bottom w:w="55" w:type="dxa"/>
+              <w:right w:w="55" w:type="dxa"/>
+            </w:tcMar>
+            <w:vAlign w:val="center"/>
+          </w:tcPr>
+          <w:p>
+            <w:pPr>
+              <w:jc w:val="center"/>
+              <w:rPr>
+                <w:rFonts w:asciiTheme="majorHAnsi" w:hAnsiTheme="majorHAnsi" w:cstheme="majorHAnsi"/>
+                <w:szCs w:val="24"/>
+              </w:rPr>
+            </w:pPr>
+            <w:r>
+              <w:rPr>
+                <w:rFonts w:asciiTheme="majorHAnsi" w:hAnsiTheme="majorHAnsi" w:cstheme="majorHAnsi"/>
+                <w:szCs w:val="24"/>
+              </w:rPr>
+              <w:t>Nuisances sonores</w:t>
+            </w:r>
+          </w:p>
+        </w:tc>
+      </w:tr>
+      <w:tr>
+        <w:tc>
+          <w:tcPr>
+            <w:tcW w:w="4755" w:type="dxa"/>
+            <w:tcBorders>
+              <w:left w:val="single" w:sz="2" w:space="0" w:color="000000"/>
+              <w:bottom w:val="single" w:sz="2" w:space="0" w:color="000000"/>
+            </w:tcBorders>
+            <w:tcMar>
+              <w:top w:w="55" w:type="dxa"/>
+              <w:left w:w="55" w:type="dxa"/>
+              <w:bottom w:w="55" w:type="dxa"/>
+              <w:right w:w="55" w:type="dxa"/>
+            </w:tcMar>
+            <w:vAlign w:val="center"/>
+          </w:tcPr>
+          <w:p>
+            <w:pPr>
+              <w:jc w:val="center"/>
+              <w:rPr>
+                <w:rFonts w:asciiTheme="majorHAnsi" w:hAnsiTheme="majorHAnsi" w:cstheme="majorHAnsi"/>
+                <w:b/>
+                <w:szCs w:val="24"/>
+              </w:rPr>
+            </w:pPr>
+            <w:r>
+              <w:rPr>
+                <w:rFonts w:asciiTheme="majorHAnsi" w:hAnsiTheme="majorHAnsi" w:cstheme="majorHAnsi"/>
+                <w:b/>
+                <w:szCs w:val="24"/>
+              </w:rPr>
+              <w:t>Niveau de priorité</w:t>
+            </w:r>
+          </w:p>
+        </w:tc>
+        <w:tc>
+          <w:tcPr>
+            <w:tcW w:w="4830" w:type="dxa"/>
+            <w:tcBorders>
+              <w:left w:val="single" w:sz="2" w:space="0" w:color="000000"/>
+              <w:bottom w:val="single" w:sz="2" w:space="0" w:color="000000"/>
+              <w:right w:val="single" w:sz="2" w:space="0" w:color="000000"/>
+            </w:tcBorders>
+            <w:tcMar>
+              <w:top w:w="55" w:type="dxa"/>
+              <w:left w:w="55" w:type="dxa"/>
+              <w:bottom w:w="55" w:type="dxa"/>
+              <w:right w:w="55" w:type="dxa"/>
+            </w:tcMar>
+            <w:vAlign w:val="center"/>
+          </w:tcPr>
+          <w:p>
+            <w:pPr>
+              <w:jc w:val="center"/>
+              <w:rPr>
+                <w:rFonts w:asciiTheme="majorHAnsi" w:hAnsiTheme="majorHAnsi" w:cstheme="majorHAnsi"/>
+                <w:szCs w:val="24"/>
+              </w:rPr>
+            </w:pPr>
+            <w:r>
+              <w:rPr>
+                <w:rFonts w:asciiTheme="majorHAnsi" w:hAnsiTheme="majorHAnsi" w:cstheme="majorHAnsi"/>
+                <w:szCs w:val="24"/>
+              </w:rPr>
+              <w:t>Moyen</w:t>
+            </w:r>
+          </w:p>
+        </w:tc>
+      </w:tr>
+    </w:tbl>
     <w:p>
       <w:pPr>
         <w:rPr>
@@ -1737,6 +2197,386 @@
         </w:rPr>
       </w:pPr>
     </w:p>
+    <w:tbl>
+      <w:tblPr>
+        <w:tblW w:w="9585" w:type="dxa"/>
+        <w:tblInd w:w="66" w:type="dxa"/>
+        <w:tblLayout w:type="fixed"/>
+        <w:tblCellMar>
+          <w:left w:w="10" w:type="dxa"/>
+          <w:right w:w="10" w:type="dxa"/>
+        </w:tblCellMar>
+        <w:tblLook w:val="0000" w:firstRow="0" w:lastRow="0" w:firstColumn="0" w:lastColumn="0" w:noHBand="0" w:noVBand="0"/>
+      </w:tblPr>
+      <w:tblGrid>
+        <w:gridCol w:w="4755"/>
+        <w:gridCol w:w="4830"/>
+      </w:tblGrid>
+      <w:tr>
+        <w:tc>
+          <w:tcPr>
+            <w:tcW w:w="4755" w:type="dxa"/>
+            <w:tcBorders>
+              <w:top w:val="single" w:sz="2" w:space="0" w:color="000000"/>
+              <w:left w:val="single" w:sz="2" w:space="0" w:color="000000"/>
+              <w:bottom w:val="single" w:sz="2" w:space="0" w:color="000000"/>
+            </w:tcBorders>
+            <w:tcMar>
+              <w:top w:w="55" w:type="dxa"/>
+              <w:left w:w="55" w:type="dxa"/>
+              <w:bottom w:w="55" w:type="dxa"/>
+              <w:right w:w="55" w:type="dxa"/>
+            </w:tcMar>
+            <w:vAlign w:val="center"/>
+          </w:tcPr>
+          <w:p>
+            <w:pPr>
+              <w:jc w:val="center"/>
+              <w:rPr>
+                <w:rFonts w:asciiTheme="majorHAnsi" w:hAnsiTheme="majorHAnsi" w:cstheme="majorHAnsi"/>
+                <w:b/>
+                <w:szCs w:val="24"/>
+              </w:rPr>
+            </w:pPr>
+            <w:r>
+              <w:rPr>
+                <w:rFonts w:asciiTheme="majorHAnsi" w:hAnsiTheme="majorHAnsi" w:cstheme="majorHAnsi"/>
+                <w:b/>
+                <w:szCs w:val="24"/>
+              </w:rPr>
+              <w:t>Fonction</w:t>
+            </w:r>
+          </w:p>
+        </w:tc>
+        <w:tc>
+          <w:tcPr>
+            <w:tcW w:w="4830" w:type="dxa"/>
+            <w:tcBorders>
+              <w:top w:val="single" w:sz="2" w:space="0" w:color="000000"/>
+              <w:left w:val="single" w:sz="2" w:space="0" w:color="000000"/>
+              <w:bottom w:val="single" w:sz="2" w:space="0" w:color="000000"/>
+              <w:right w:val="single" w:sz="2" w:space="0" w:color="000000"/>
+            </w:tcBorders>
+            <w:tcMar>
+              <w:top w:w="55" w:type="dxa"/>
+              <w:left w:w="55" w:type="dxa"/>
+              <w:bottom w:w="55" w:type="dxa"/>
+              <w:right w:w="55" w:type="dxa"/>
+            </w:tcMar>
+            <w:vAlign w:val="center"/>
+          </w:tcPr>
+          <w:p>
+            <w:pPr>
+              <w:jc w:val="center"/>
+              <w:rPr>
+                <w:rFonts w:asciiTheme="majorHAnsi" w:hAnsiTheme="majorHAnsi" w:cstheme="majorHAnsi"/>
+                <w:szCs w:val="24"/>
+              </w:rPr>
+            </w:pPr>
+            <w:r>
+              <w:rPr>
+                <w:rFonts w:asciiTheme="majorHAnsi" w:hAnsiTheme="majorHAnsi" w:cstheme="majorHAnsi"/>
+                <w:szCs w:val="24"/>
+              </w:rPr>
+              <w:t>Réagir en fonction du son</w:t>
+            </w:r>
+          </w:p>
+        </w:tc>
+      </w:tr>
+      <w:tr>
+        <w:tc>
+          <w:tcPr>
+            <w:tcW w:w="4755" w:type="dxa"/>
+            <w:tcBorders>
+              <w:left w:val="single" w:sz="2" w:space="0" w:color="000000"/>
+              <w:bottom w:val="single" w:sz="2" w:space="0" w:color="000000"/>
+            </w:tcBorders>
+            <w:tcMar>
+              <w:top w:w="55" w:type="dxa"/>
+              <w:left w:w="55" w:type="dxa"/>
+              <w:bottom w:w="55" w:type="dxa"/>
+              <w:right w:w="55" w:type="dxa"/>
+            </w:tcMar>
+            <w:vAlign w:val="center"/>
+          </w:tcPr>
+          <w:p>
+            <w:pPr>
+              <w:jc w:val="center"/>
+              <w:rPr>
+                <w:rFonts w:asciiTheme="majorHAnsi" w:hAnsiTheme="majorHAnsi" w:cstheme="majorHAnsi"/>
+                <w:b/>
+                <w:szCs w:val="24"/>
+              </w:rPr>
+            </w:pPr>
+            <w:r>
+              <w:rPr>
+                <w:rFonts w:asciiTheme="majorHAnsi" w:hAnsiTheme="majorHAnsi" w:cstheme="majorHAnsi"/>
+                <w:b/>
+                <w:szCs w:val="24"/>
+              </w:rPr>
+              <w:t>Objectif</w:t>
+            </w:r>
+          </w:p>
+        </w:tc>
+        <w:tc>
+          <w:tcPr>
+            <w:tcW w:w="4830" w:type="dxa"/>
+            <w:tcBorders>
+              <w:left w:val="single" w:sz="2" w:space="0" w:color="000000"/>
+              <w:bottom w:val="single" w:sz="2" w:space="0" w:color="000000"/>
+              <w:right w:val="single" w:sz="2" w:space="0" w:color="000000"/>
+            </w:tcBorders>
+            <w:tcMar>
+              <w:top w:w="55" w:type="dxa"/>
+              <w:left w:w="55" w:type="dxa"/>
+              <w:bottom w:w="55" w:type="dxa"/>
+              <w:right w:w="55" w:type="dxa"/>
+            </w:tcMar>
+            <w:vAlign w:val="center"/>
+          </w:tcPr>
+          <w:p>
+            <w:pPr>
+              <w:jc w:val="center"/>
+              <w:rPr>
+                <w:rFonts w:asciiTheme="majorHAnsi" w:hAnsiTheme="majorHAnsi" w:cstheme="majorHAnsi"/>
+                <w:szCs w:val="24"/>
+              </w:rPr>
+            </w:pPr>
+            <w:r>
+              <w:rPr>
+                <w:rFonts w:asciiTheme="majorHAnsi" w:hAnsiTheme="majorHAnsi" w:cstheme="majorHAnsi"/>
+                <w:szCs w:val="24"/>
+              </w:rPr>
+              <w:t>La housse devra vibrer en fonction de l’intensité du son</w:t>
+            </w:r>
+          </w:p>
+        </w:tc>
+      </w:tr>
+      <w:tr>
+        <w:tc>
+          <w:tcPr>
+            <w:tcW w:w="4755" w:type="dxa"/>
+            <w:tcBorders>
+              <w:left w:val="single" w:sz="2" w:space="0" w:color="000000"/>
+              <w:bottom w:val="single" w:sz="2" w:space="0" w:color="000000"/>
+            </w:tcBorders>
+            <w:tcMar>
+              <w:top w:w="55" w:type="dxa"/>
+              <w:left w:w="55" w:type="dxa"/>
+              <w:bottom w:w="55" w:type="dxa"/>
+              <w:right w:w="55" w:type="dxa"/>
+            </w:tcMar>
+            <w:vAlign w:val="center"/>
+          </w:tcPr>
+          <w:p>
+            <w:pPr>
+              <w:jc w:val="center"/>
+              <w:rPr>
+                <w:rFonts w:asciiTheme="majorHAnsi" w:hAnsiTheme="majorHAnsi" w:cstheme="majorHAnsi"/>
+                <w:b/>
+                <w:szCs w:val="24"/>
+              </w:rPr>
+            </w:pPr>
+            <w:r>
+              <w:rPr>
+                <w:rFonts w:asciiTheme="majorHAnsi" w:hAnsiTheme="majorHAnsi" w:cstheme="majorHAnsi"/>
+                <w:b/>
+                <w:szCs w:val="24"/>
+              </w:rPr>
+              <w:t>Description</w:t>
+            </w:r>
+          </w:p>
+        </w:tc>
+        <w:tc>
+          <w:tcPr>
+            <w:tcW w:w="4830" w:type="dxa"/>
+            <w:tcBorders>
+              <w:left w:val="single" w:sz="2" w:space="0" w:color="000000"/>
+              <w:bottom w:val="single" w:sz="2" w:space="0" w:color="000000"/>
+              <w:right w:val="single" w:sz="2" w:space="0" w:color="000000"/>
+            </w:tcBorders>
+            <w:tcMar>
+              <w:top w:w="55" w:type="dxa"/>
+              <w:left w:w="55" w:type="dxa"/>
+              <w:bottom w:w="55" w:type="dxa"/>
+              <w:right w:w="55" w:type="dxa"/>
+            </w:tcMar>
+            <w:vAlign w:val="center"/>
+          </w:tcPr>
+          <w:p>
+            <w:pPr>
+              <w:jc w:val="center"/>
+              <w:rPr>
+                <w:rFonts w:asciiTheme="majorHAnsi" w:hAnsiTheme="majorHAnsi" w:cstheme="majorHAnsi"/>
+                <w:szCs w:val="24"/>
+              </w:rPr>
+            </w:pPr>
+            <w:r>
+              <w:rPr>
+                <w:rFonts w:asciiTheme="majorHAnsi" w:hAnsiTheme="majorHAnsi" w:cstheme="majorHAnsi"/>
+                <w:szCs w:val="24"/>
+              </w:rPr>
+              <w:t>Des moteurs vibrants intégrés à la housse réagiront en fonction du son</w:t>
+            </w:r>
+          </w:p>
+        </w:tc>
+      </w:tr>
+      <w:tr>
+        <w:tc>
+          <w:tcPr>
+            <w:tcW w:w="4755" w:type="dxa"/>
+            <w:tcBorders>
+              <w:left w:val="single" w:sz="2" w:space="0" w:color="000000"/>
+              <w:bottom w:val="single" w:sz="2" w:space="0" w:color="000000"/>
+            </w:tcBorders>
+            <w:tcMar>
+              <w:top w:w="55" w:type="dxa"/>
+              <w:left w:w="55" w:type="dxa"/>
+              <w:bottom w:w="55" w:type="dxa"/>
+              <w:right w:w="55" w:type="dxa"/>
+            </w:tcMar>
+            <w:vAlign w:val="center"/>
+          </w:tcPr>
+          <w:p>
+            <w:pPr>
+              <w:jc w:val="center"/>
+              <w:rPr>
+                <w:rFonts w:asciiTheme="majorHAnsi" w:hAnsiTheme="majorHAnsi" w:cstheme="majorHAnsi"/>
+                <w:b/>
+                <w:szCs w:val="24"/>
+              </w:rPr>
+            </w:pPr>
+            <w:r>
+              <w:rPr>
+                <w:rFonts w:asciiTheme="majorHAnsi" w:hAnsiTheme="majorHAnsi" w:cstheme="majorHAnsi"/>
+                <w:b/>
+                <w:szCs w:val="24"/>
+              </w:rPr>
+              <w:t>Contraintes</w:t>
+            </w:r>
+          </w:p>
+        </w:tc>
+        <w:tc>
+          <w:tcPr>
+            <w:tcW w:w="4830" w:type="dxa"/>
+            <w:tcBorders>
+              <w:left w:val="single" w:sz="2" w:space="0" w:color="000000"/>
+              <w:bottom w:val="single" w:sz="2" w:space="0" w:color="000000"/>
+              <w:right w:val="single" w:sz="2" w:space="0" w:color="000000"/>
+            </w:tcBorders>
+            <w:tcMar>
+              <w:top w:w="55" w:type="dxa"/>
+              <w:left w:w="55" w:type="dxa"/>
+              <w:bottom w:w="55" w:type="dxa"/>
+              <w:right w:w="55" w:type="dxa"/>
+            </w:tcMar>
+            <w:vAlign w:val="center"/>
+          </w:tcPr>
+          <w:p>
+            <w:pPr>
+              <w:jc w:val="center"/>
+              <w:rPr>
+                <w:rFonts w:asciiTheme="majorHAnsi" w:hAnsiTheme="majorHAnsi" w:cstheme="majorHAnsi"/>
+                <w:szCs w:val="24"/>
+              </w:rPr>
+            </w:pPr>
+          </w:p>
+        </w:tc>
+      </w:tr>
+      <w:tr>
+        <w:tc>
+          <w:tcPr>
+            <w:tcW w:w="4755" w:type="dxa"/>
+            <w:tcBorders>
+              <w:left w:val="single" w:sz="2" w:space="0" w:color="000000"/>
+              <w:bottom w:val="single" w:sz="2" w:space="0" w:color="000000"/>
+            </w:tcBorders>
+            <w:tcMar>
+              <w:top w:w="55" w:type="dxa"/>
+              <w:left w:w="55" w:type="dxa"/>
+              <w:bottom w:w="55" w:type="dxa"/>
+              <w:right w:w="55" w:type="dxa"/>
+            </w:tcMar>
+            <w:vAlign w:val="center"/>
+          </w:tcPr>
+          <w:p>
+            <w:pPr>
+              <w:jc w:val="center"/>
+              <w:rPr>
+                <w:rFonts w:asciiTheme="majorHAnsi" w:hAnsiTheme="majorHAnsi" w:cstheme="majorHAnsi"/>
+                <w:b/>
+                <w:szCs w:val="24"/>
+              </w:rPr>
+            </w:pPr>
+            <w:r>
+              <w:rPr>
+                <w:rFonts w:asciiTheme="majorHAnsi" w:hAnsiTheme="majorHAnsi" w:cstheme="majorHAnsi"/>
+                <w:b/>
+                <w:szCs w:val="24"/>
+              </w:rPr>
+              <w:t>Niveau de priorité</w:t>
+            </w:r>
+          </w:p>
+        </w:tc>
+        <w:tc>
+          <w:tcPr>
+            <w:tcW w:w="4830" w:type="dxa"/>
+            <w:tcBorders>
+              <w:left w:val="single" w:sz="2" w:space="0" w:color="000000"/>
+              <w:bottom w:val="single" w:sz="2" w:space="0" w:color="000000"/>
+              <w:right w:val="single" w:sz="2" w:space="0" w:color="000000"/>
+            </w:tcBorders>
+            <w:tcMar>
+              <w:top w:w="55" w:type="dxa"/>
+              <w:left w:w="55" w:type="dxa"/>
+              <w:bottom w:w="55" w:type="dxa"/>
+              <w:right w:w="55" w:type="dxa"/>
+            </w:tcMar>
+            <w:vAlign w:val="center"/>
+          </w:tcPr>
+          <w:p>
+            <w:pPr>
+              <w:jc w:val="center"/>
+              <w:rPr>
+                <w:rFonts w:asciiTheme="majorHAnsi" w:hAnsiTheme="majorHAnsi" w:cstheme="majorHAnsi"/>
+                <w:szCs w:val="24"/>
+              </w:rPr>
+            </w:pPr>
+            <w:r>
+              <w:rPr>
+                <w:rFonts w:asciiTheme="majorHAnsi" w:hAnsiTheme="majorHAnsi" w:cstheme="majorHAnsi"/>
+                <w:szCs w:val="24"/>
+              </w:rPr>
+              <w:t>Haut</w:t>
+            </w:r>
+          </w:p>
+        </w:tc>
+      </w:tr>
+    </w:tbl>
+    <w:p>
+      <w:pPr>
+        <w:rPr>
+          <w:rFonts w:asciiTheme="majorHAnsi" w:hAnsiTheme="majorHAnsi" w:cstheme="majorHAnsi"/>
+          <w:szCs w:val="24"/>
+        </w:rPr>
+      </w:pPr>
+    </w:p>
+    <w:p>
+      <w:pPr>
+        <w:rPr>
+          <w:rFonts w:asciiTheme="majorHAnsi" w:hAnsiTheme="majorHAnsi" w:cstheme="majorHAnsi"/>
+          <w:szCs w:val="24"/>
+        </w:rPr>
+      </w:pPr>
+    </w:p>
+    <w:p>
+      <w:pPr>
+        <w:rPr>
+          <w:rFonts w:asciiTheme="majorHAnsi" w:hAnsiTheme="majorHAnsi" w:cstheme="majorHAnsi"/>
+          <w:szCs w:val="24"/>
+        </w:rPr>
+      </w:pPr>
+    </w:p>
     <w:p/>
     <w:p>
       <w:pPr>
@@ -1763,7 +2603,13 @@
     <w:p/>
     <w:p>
       <w:r>
-        <w:t>Pour l’arduino et le capteur nous utilisons du C++ (.ino) à l’aide de l’application Arduino IDE</w:t>
+        <w:t>Po</w:t>
+      </w:r>
+      <w:r>
+        <w:t>ur l’A</w:t>
+      </w:r>
+      <w:r>
+        <w:t>rduino et le capteur nous utilisons du C++ (.ino) à l’aide de l’application Arduino IDE</w:t>
       </w:r>
     </w:p>
     <w:p/>
@@ -1772,7 +2618,6 @@
         <w:pStyle w:val="Titre2"/>
       </w:pPr>
       <w:r>
-        <w:lastRenderedPageBreak/>
         <w:t>Maquette de notre application</w:t>
       </w:r>
     </w:p>
@@ -1783,6 +2628,7 @@
           <w:noProof/>
           <w:lang w:eastAsia="fr-FR"/>
         </w:rPr>
+        <w:lastRenderedPageBreak/>
         <w:drawing>
           <wp:inline distT="0" distB="0" distL="0" distR="0">
             <wp:extent cx="5760720" cy="4320350"/>
@@ -1934,13 +2780,13 @@
         <w:pStyle w:val="Titre2"/>
       </w:pPr>
       <w:r>
+        <w:t xml:space="preserve">Planification et environnement de travail </w:t>
+      </w:r>
+    </w:p>
+    <w:p/>
+    <w:p>
+      <w:r>
         <w:lastRenderedPageBreak/>
-        <w:t xml:space="preserve">Planification et environnement de travail </w:t>
-      </w:r>
-    </w:p>
-    <w:p/>
-    <w:p>
-      <w:r>
         <w:t xml:space="preserve">Afin de réussir le projet et respecter la date du rendu, il nous a fallu une très bonne gestion et pour cela nous avons opté pour deux méthodes : </w:t>
       </w:r>
     </w:p>
@@ -3083,6 +3929,85 @@
       </w:r>
     </w:p>
     <w:p/>
+    <w:p>
+      <w:r>
+        <w:t>Sur la page de navigation, nous avons un champ de texte qui contient tout ce qui est renvoyer par l’Arduino et 3 boutons :</w:t>
+      </w:r>
+    </w:p>
+    <w:p>
+      <w:pPr>
+        <w:pStyle w:val="Paragraphedeliste"/>
+        <w:numPr>
+          <w:ilvl w:val="0"/>
+          <w:numId w:val="5"/>
+        </w:numPr>
+      </w:pPr>
+      <w:r>
+        <w:t xml:space="preserve">Oui, qui envoie la lettre « Y » </w:t>
+      </w:r>
+      <w:r>
+        <w:t>à l’Arduino</w:t>
+      </w:r>
+    </w:p>
+    <w:p>
+      <w:pPr>
+        <w:pStyle w:val="Paragraphedeliste"/>
+        <w:numPr>
+          <w:ilvl w:val="0"/>
+          <w:numId w:val="5"/>
+        </w:numPr>
+      </w:pPr>
+      <w:r>
+        <w:t xml:space="preserve">Non, qui </w:t>
+      </w:r>
+      <w:r>
+        <w:t>envoie la lettre « </w:t>
+      </w:r>
+      <w:r>
+        <w:t>N</w:t>
+      </w:r>
+      <w:r>
+        <w:t> » à l’Arduino</w:t>
+      </w:r>
+    </w:p>
+    <w:p>
+      <w:pPr>
+        <w:pStyle w:val="Paragraphedeliste"/>
+        <w:numPr>
+          <w:ilvl w:val="0"/>
+          <w:numId w:val="5"/>
+        </w:numPr>
+      </w:pPr>
+      <w:r>
+        <w:t>Mode immersion, qui envoie la lettre « O » à l’Arduino</w:t>
+      </w:r>
+    </w:p>
+    <w:p>
+      <w:r>
+        <w:t xml:space="preserve">L’une des difficultés que nous avons </w:t>
+      </w:r>
+      <w:r>
+        <w:t>eues</w:t>
+      </w:r>
+      <w:r>
+        <w:t xml:space="preserve"> avec cette page est de lire les données envoyer par l’Arduino. </w:t>
+      </w:r>
+      <w:r>
+        <w:t xml:space="preserve">Pour pallier ce problème </w:t>
+      </w:r>
+      <w:r>
+        <w:t>nous avons décidé de faire un thread qui reçois en continue</w:t>
+      </w:r>
+      <w:r>
+        <w:t xml:space="preserve"> et parallèlement du onCreate</w:t>
+      </w:r>
+      <w:r>
+        <w:t xml:space="preserve"> les données grâce à la socket « bSocket » définis dans la page précédente. </w:t>
+      </w:r>
+      <w:r>
+        <w:t xml:space="preserve">Et une boucle while permet de lire les données envoyer par l’Arduino et l’afficher dans le champ de texte. </w:t>
+      </w:r>
+    </w:p>
     <w:p/>
     <w:p>
       <w:pPr>
@@ -3143,6 +4068,37 @@
         <w:t>Mohamed &amp; khalid)……</w:t>
       </w:r>
     </w:p>
+    <w:p/>
+    <w:p>
+      <w:r>
+        <w:t xml:space="preserve">Contraintes du capteur : </w:t>
+      </w:r>
+      <w:r>
+        <w:t xml:space="preserve">environnement sombre et avoir juste l’écran comme source de lumières </w:t>
+      </w:r>
+    </w:p>
+    <w:p/>
+    <w:p>
+      <w:r>
+        <w:t>Deuxième difficulté : lire les données de l’</w:t>
+      </w:r>
+      <w:r>
+        <w:t>A</w:t>
+      </w:r>
+      <w:bookmarkStart w:id="4" w:name="_GoBack"/>
+      <w:bookmarkEnd w:id="4"/>
+      <w:r>
+        <w:t>rduino</w:t>
+      </w:r>
+    </w:p>
+    <w:p/>
+    <w:p>
+      <w:r>
+        <w:lastRenderedPageBreak/>
+        <w:t xml:space="preserve">Au vu de la complexité du projet et le manque de temps lié aux autres cours et projets, nous n’avons pas pu réaliser le fauteuil qui était une extension de notre projet.  </w:t>
+      </w:r>
+    </w:p>
+    <w:p/>
     <w:p/>
     <w:p>
       <w:pPr>
@@ -3231,7 +4187,6 @@
     </w:p>
     <w:p>
       <w:r>
-        <w:lastRenderedPageBreak/>
         <w:t>S’il ne veut pas</w:t>
       </w:r>
       <w:r>
@@ -3262,10 +4217,7 @@
         <w:t xml:space="preserve">Lorsque l’utilisateur click sur « Mode immersion », la bande LED change de couleurs en fonction de la couleur captée par le capteur. L’utilisateur aura juste à placer le capteur devant un écran. </w:t>
       </w:r>
     </w:p>
-    <w:p>
-      <w:bookmarkStart w:id="3" w:name="_GoBack"/>
-      <w:bookmarkEnd w:id="3"/>
-    </w:p>
+    <w:p/>
     <w:p/>
     <w:p>
       <w:r>
@@ -3623,9 +4575,9 @@
     </w:lvl>
   </w:abstractNum>
   <w:abstractNum w:abstractNumId="2" w15:restartNumberingAfterBreak="0">
-    <w:nsid w:val="3C414D0D"/>
+    <w:nsid w:val="1FE1337D"/>
     <w:multiLevelType w:val="hybridMultilevel"/>
-    <w:tmpl w:val="5A4EC2F8"/>
+    <w:tmpl w:val="1408DC40"/>
     <w:lvl w:ilvl="0" w:tplc="040C0001">
       <w:start w:val="1"/>
       <w:numFmt w:val="bullet"/>
@@ -3736,9 +4688,9 @@
     </w:lvl>
   </w:abstractNum>
   <w:abstractNum w:abstractNumId="3" w15:restartNumberingAfterBreak="0">
-    <w:nsid w:val="59E15901"/>
+    <w:nsid w:val="3C414D0D"/>
     <w:multiLevelType w:val="hybridMultilevel"/>
-    <w:tmpl w:val="665A1764"/>
+    <w:tmpl w:val="5A4EC2F8"/>
     <w:lvl w:ilvl="0" w:tplc="040C0001">
       <w:start w:val="1"/>
       <w:numFmt w:val="bullet"/>
@@ -3848,17 +4800,285 @@
       </w:rPr>
     </w:lvl>
   </w:abstractNum>
+  <w:abstractNum w:abstractNumId="4" w15:restartNumberingAfterBreak="0">
+    <w:nsid w:val="4F716C3E"/>
+    <w:multiLevelType w:val="multilevel"/>
+    <w:tmpl w:val="93EEB96A"/>
+    <w:lvl w:ilvl="0">
+      <w:start w:val="1"/>
+      <w:numFmt w:val="bullet"/>
+      <w:lvlText w:val=""/>
+      <w:lvlJc w:val="left"/>
+      <w:pPr>
+        <w:tabs>
+          <w:tab w:val="num" w:pos="720"/>
+        </w:tabs>
+        <w:ind w:left="720" w:hanging="360"/>
+      </w:pPr>
+      <w:rPr>
+        <w:rFonts w:ascii="Symbol" w:hAnsi="Symbol" w:hint="default"/>
+        <w:sz w:val="20"/>
+      </w:rPr>
+    </w:lvl>
+    <w:lvl w:ilvl="1" w:tentative="1">
+      <w:start w:val="1"/>
+      <w:numFmt w:val="bullet"/>
+      <w:lvlText w:val="o"/>
+      <w:lvlJc w:val="left"/>
+      <w:pPr>
+        <w:tabs>
+          <w:tab w:val="num" w:pos="1440"/>
+        </w:tabs>
+        <w:ind w:left="1440" w:hanging="360"/>
+      </w:pPr>
+      <w:rPr>
+        <w:rFonts w:ascii="Courier New" w:hAnsi="Courier New" w:hint="default"/>
+        <w:sz w:val="20"/>
+      </w:rPr>
+    </w:lvl>
+    <w:lvl w:ilvl="2" w:tentative="1">
+      <w:start w:val="1"/>
+      <w:numFmt w:val="bullet"/>
+      <w:lvlText w:val=""/>
+      <w:lvlJc w:val="left"/>
+      <w:pPr>
+        <w:tabs>
+          <w:tab w:val="num" w:pos="2160"/>
+        </w:tabs>
+        <w:ind w:left="2160" w:hanging="360"/>
+      </w:pPr>
+      <w:rPr>
+        <w:rFonts w:ascii="Wingdings" w:hAnsi="Wingdings" w:hint="default"/>
+        <w:sz w:val="20"/>
+      </w:rPr>
+    </w:lvl>
+    <w:lvl w:ilvl="3" w:tentative="1">
+      <w:start w:val="1"/>
+      <w:numFmt w:val="bullet"/>
+      <w:lvlText w:val=""/>
+      <w:lvlJc w:val="left"/>
+      <w:pPr>
+        <w:tabs>
+          <w:tab w:val="num" w:pos="2880"/>
+        </w:tabs>
+        <w:ind w:left="2880" w:hanging="360"/>
+      </w:pPr>
+      <w:rPr>
+        <w:rFonts w:ascii="Wingdings" w:hAnsi="Wingdings" w:hint="default"/>
+        <w:sz w:val="20"/>
+      </w:rPr>
+    </w:lvl>
+    <w:lvl w:ilvl="4" w:tentative="1">
+      <w:start w:val="1"/>
+      <w:numFmt w:val="bullet"/>
+      <w:lvlText w:val=""/>
+      <w:lvlJc w:val="left"/>
+      <w:pPr>
+        <w:tabs>
+          <w:tab w:val="num" w:pos="3600"/>
+        </w:tabs>
+        <w:ind w:left="3600" w:hanging="360"/>
+      </w:pPr>
+      <w:rPr>
+        <w:rFonts w:ascii="Wingdings" w:hAnsi="Wingdings" w:hint="default"/>
+        <w:sz w:val="20"/>
+      </w:rPr>
+    </w:lvl>
+    <w:lvl w:ilvl="5" w:tentative="1">
+      <w:start w:val="1"/>
+      <w:numFmt w:val="bullet"/>
+      <w:lvlText w:val=""/>
+      <w:lvlJc w:val="left"/>
+      <w:pPr>
+        <w:tabs>
+          <w:tab w:val="num" w:pos="4320"/>
+        </w:tabs>
+        <w:ind w:left="4320" w:hanging="360"/>
+      </w:pPr>
+      <w:rPr>
+        <w:rFonts w:ascii="Wingdings" w:hAnsi="Wingdings" w:hint="default"/>
+        <w:sz w:val="20"/>
+      </w:rPr>
+    </w:lvl>
+    <w:lvl w:ilvl="6" w:tentative="1">
+      <w:start w:val="1"/>
+      <w:numFmt w:val="bullet"/>
+      <w:lvlText w:val=""/>
+      <w:lvlJc w:val="left"/>
+      <w:pPr>
+        <w:tabs>
+          <w:tab w:val="num" w:pos="5040"/>
+        </w:tabs>
+        <w:ind w:left="5040" w:hanging="360"/>
+      </w:pPr>
+      <w:rPr>
+        <w:rFonts w:ascii="Wingdings" w:hAnsi="Wingdings" w:hint="default"/>
+        <w:sz w:val="20"/>
+      </w:rPr>
+    </w:lvl>
+    <w:lvl w:ilvl="7" w:tentative="1">
+      <w:start w:val="1"/>
+      <w:numFmt w:val="bullet"/>
+      <w:lvlText w:val=""/>
+      <w:lvlJc w:val="left"/>
+      <w:pPr>
+        <w:tabs>
+          <w:tab w:val="num" w:pos="5760"/>
+        </w:tabs>
+        <w:ind w:left="5760" w:hanging="360"/>
+      </w:pPr>
+      <w:rPr>
+        <w:rFonts w:ascii="Wingdings" w:hAnsi="Wingdings" w:hint="default"/>
+        <w:sz w:val="20"/>
+      </w:rPr>
+    </w:lvl>
+    <w:lvl w:ilvl="8" w:tentative="1">
+      <w:start w:val="1"/>
+      <w:numFmt w:val="bullet"/>
+      <w:lvlText w:val=""/>
+      <w:lvlJc w:val="left"/>
+      <w:pPr>
+        <w:tabs>
+          <w:tab w:val="num" w:pos="6480"/>
+        </w:tabs>
+        <w:ind w:left="6480" w:hanging="360"/>
+      </w:pPr>
+      <w:rPr>
+        <w:rFonts w:ascii="Wingdings" w:hAnsi="Wingdings" w:hint="default"/>
+        <w:sz w:val="20"/>
+      </w:rPr>
+    </w:lvl>
+  </w:abstractNum>
+  <w:abstractNum w:abstractNumId="5" w15:restartNumberingAfterBreak="0">
+    <w:nsid w:val="59E15901"/>
+    <w:multiLevelType w:val="hybridMultilevel"/>
+    <w:tmpl w:val="665A1764"/>
+    <w:lvl w:ilvl="0" w:tplc="040C0001">
+      <w:start w:val="1"/>
+      <w:numFmt w:val="bullet"/>
+      <w:lvlText w:val=""/>
+      <w:lvlJc w:val="left"/>
+      <w:pPr>
+        <w:ind w:left="720" w:hanging="360"/>
+      </w:pPr>
+      <w:rPr>
+        <w:rFonts w:ascii="Symbol" w:hAnsi="Symbol" w:hint="default"/>
+      </w:rPr>
+    </w:lvl>
+    <w:lvl w:ilvl="1" w:tplc="040C0003" w:tentative="1">
+      <w:start w:val="1"/>
+      <w:numFmt w:val="bullet"/>
+      <w:lvlText w:val="o"/>
+      <w:lvlJc w:val="left"/>
+      <w:pPr>
+        <w:ind w:left="1440" w:hanging="360"/>
+      </w:pPr>
+      <w:rPr>
+        <w:rFonts w:ascii="Courier New" w:hAnsi="Courier New" w:cs="Courier New" w:hint="default"/>
+      </w:rPr>
+    </w:lvl>
+    <w:lvl w:ilvl="2" w:tplc="040C0005" w:tentative="1">
+      <w:start w:val="1"/>
+      <w:numFmt w:val="bullet"/>
+      <w:lvlText w:val=""/>
+      <w:lvlJc w:val="left"/>
+      <w:pPr>
+        <w:ind w:left="2160" w:hanging="360"/>
+      </w:pPr>
+      <w:rPr>
+        <w:rFonts w:ascii="Wingdings" w:hAnsi="Wingdings" w:hint="default"/>
+      </w:rPr>
+    </w:lvl>
+    <w:lvl w:ilvl="3" w:tplc="040C0001" w:tentative="1">
+      <w:start w:val="1"/>
+      <w:numFmt w:val="bullet"/>
+      <w:lvlText w:val=""/>
+      <w:lvlJc w:val="left"/>
+      <w:pPr>
+        <w:ind w:left="2880" w:hanging="360"/>
+      </w:pPr>
+      <w:rPr>
+        <w:rFonts w:ascii="Symbol" w:hAnsi="Symbol" w:hint="default"/>
+      </w:rPr>
+    </w:lvl>
+    <w:lvl w:ilvl="4" w:tplc="040C0003" w:tentative="1">
+      <w:start w:val="1"/>
+      <w:numFmt w:val="bullet"/>
+      <w:lvlText w:val="o"/>
+      <w:lvlJc w:val="left"/>
+      <w:pPr>
+        <w:ind w:left="3600" w:hanging="360"/>
+      </w:pPr>
+      <w:rPr>
+        <w:rFonts w:ascii="Courier New" w:hAnsi="Courier New" w:cs="Courier New" w:hint="default"/>
+      </w:rPr>
+    </w:lvl>
+    <w:lvl w:ilvl="5" w:tplc="040C0005" w:tentative="1">
+      <w:start w:val="1"/>
+      <w:numFmt w:val="bullet"/>
+      <w:lvlText w:val=""/>
+      <w:lvlJc w:val="left"/>
+      <w:pPr>
+        <w:ind w:left="4320" w:hanging="360"/>
+      </w:pPr>
+      <w:rPr>
+        <w:rFonts w:ascii="Wingdings" w:hAnsi="Wingdings" w:hint="default"/>
+      </w:rPr>
+    </w:lvl>
+    <w:lvl w:ilvl="6" w:tplc="040C0001" w:tentative="1">
+      <w:start w:val="1"/>
+      <w:numFmt w:val="bullet"/>
+      <w:lvlText w:val=""/>
+      <w:lvlJc w:val="left"/>
+      <w:pPr>
+        <w:ind w:left="5040" w:hanging="360"/>
+      </w:pPr>
+      <w:rPr>
+        <w:rFonts w:ascii="Symbol" w:hAnsi="Symbol" w:hint="default"/>
+      </w:rPr>
+    </w:lvl>
+    <w:lvl w:ilvl="7" w:tplc="040C0003" w:tentative="1">
+      <w:start w:val="1"/>
+      <w:numFmt w:val="bullet"/>
+      <w:lvlText w:val="o"/>
+      <w:lvlJc w:val="left"/>
+      <w:pPr>
+        <w:ind w:left="5760" w:hanging="360"/>
+      </w:pPr>
+      <w:rPr>
+        <w:rFonts w:ascii="Courier New" w:hAnsi="Courier New" w:cs="Courier New" w:hint="default"/>
+      </w:rPr>
+    </w:lvl>
+    <w:lvl w:ilvl="8" w:tplc="040C0005" w:tentative="1">
+      <w:start w:val="1"/>
+      <w:numFmt w:val="bullet"/>
+      <w:lvlText w:val=""/>
+      <w:lvlJc w:val="left"/>
+      <w:pPr>
+        <w:ind w:left="6480" w:hanging="360"/>
+      </w:pPr>
+      <w:rPr>
+        <w:rFonts w:ascii="Wingdings" w:hAnsi="Wingdings" w:hint="default"/>
+      </w:rPr>
+    </w:lvl>
+  </w:abstractNum>
   <w:num w:numId="1">
     <w:abstractNumId w:val="0"/>
   </w:num>
   <w:num w:numId="2">
-    <w:abstractNumId w:val="2"/>
+    <w:abstractNumId w:val="3"/>
   </w:num>
   <w:num w:numId="3">
     <w:abstractNumId w:val="1"/>
   </w:num>
   <w:num w:numId="4">
-    <w:abstractNumId w:val="3"/>
+    <w:abstractNumId w:val="5"/>
+  </w:num>
+  <w:num w:numId="5">
+    <w:abstractNumId w:val="2"/>
+  </w:num>
+  <w:num w:numId="6">
+    <w:abstractNumId w:val="4"/>
   </w:num>
 </w:numbering>
 </file>
@@ -4410,6 +5630,23 @@
     <w:rPr>
       <w:color w:val="0000FF"/>
       <w:u w:val="single"/>
+    </w:rPr>
+  </w:style>
+  <w:style w:type="paragraph" w:styleId="NormalWeb">
+    <w:name w:val="Normal (Web)"/>
+    <w:basedOn w:val="Normal"/>
+    <w:uiPriority w:val="99"/>
+    <w:semiHidden/>
+    <w:unhideWhenUsed/>
+    <w:rsid w:val="00BD1B85"/>
+    <w:pPr>
+      <w:spacing w:before="100" w:beforeAutospacing="1" w:after="100" w:afterAutospacing="1" w:line="240" w:lineRule="auto"/>
+    </w:pPr>
+    <w:rPr>
+      <w:rFonts w:ascii="Times New Roman" w:eastAsia="Times New Roman" w:hAnsi="Times New Roman" w:cs="Times New Roman"/>
+      <w:sz w:val="24"/>
+      <w:szCs w:val="24"/>
+      <w:lang w:eastAsia="fr-FR"/>
     </w:rPr>
   </w:style>
 </w:styles>

--- a/RapportIOT.docx
+++ b/RapportIOT.docx
@@ -46,15 +46,22 @@
       <w:r>
         <w:t xml:space="preserve">Nous tenons tout d’abord à remercier Monsieur </w:t>
       </w:r>
-      <w:r>
-        <w:t>Aomar OSMANI</w:t>
+      <w:proofErr w:type="spellStart"/>
+      <w:r>
+        <w:t>Aomar</w:t>
+      </w:r>
+      <w:proofErr w:type="spellEnd"/>
+      <w:r>
+        <w:t xml:space="preserve"> OSMANI</w:t>
       </w:r>
       <w:r>
         <w:t xml:space="preserve">, qui nous a aidé et encadré tout au long du projet avec beaucoup de patience et de pédagogie. Ainsi que Monsieur </w:t>
       </w:r>
+      <w:proofErr w:type="spellStart"/>
       <w:r>
         <w:t>Hamidi</w:t>
       </w:r>
+      <w:proofErr w:type="spellEnd"/>
       <w:r>
         <w:t xml:space="preserve"> </w:t>
       </w:r>
@@ -96,7 +103,23 @@
     <w:p/>
     <w:p>
       <w:r>
-        <w:t>Le but de notre produit est une immersion dans une expérience multimédia s'approchant de la technologie de la 4DX à moindre coût. Pour cela nous devons créer un set-up adaptable sur toutes les structures (télévisions, ordinateurs...). Le set-up est composé de la façon suivante :</w:t>
+        <w:t xml:space="preserve">Le but de notre produit est une immersion dans une expérience multimédia s'approchant de la technologie de la 4DX à moindre coût. Pour cela nous devons créer un </w:t>
+      </w:r>
+      <w:proofErr w:type="spellStart"/>
+      <w:r>
+        <w:t>set-up</w:t>
+      </w:r>
+      <w:proofErr w:type="spellEnd"/>
+      <w:r>
+        <w:t xml:space="preserve"> adaptable sur toutes les structures (télévisions, ordinateurs...). Le </w:t>
+      </w:r>
+      <w:proofErr w:type="spellStart"/>
+      <w:r>
+        <w:t>set-up</w:t>
+      </w:r>
+      <w:proofErr w:type="spellEnd"/>
+      <w:r>
+        <w:t xml:space="preserve"> est composé de la façon suivante :</w:t>
       </w:r>
     </w:p>
     <w:p>
@@ -113,7 +136,23 @@
         <w:t>LED</w:t>
       </w:r>
       <w:r>
-        <w:t xml:space="preserve"> : Il s'agit d'une bande LED connectée à votre smartphone en bluetooth que vous pourrez contrôler à votre guise. Mais la particularité de cette bande est son mode immersif : Elle s'adaptera automatiquement aux couleurs prédominantes, que ce soit pour un jeu video, un film ou juste une image, l'expérience est garantie.</w:t>
+        <w:t xml:space="preserve"> : Il s'agit d'une bande LED connectée à votre smartphone en </w:t>
+      </w:r>
+      <w:proofErr w:type="spellStart"/>
+      <w:r>
+        <w:t>bluetooth</w:t>
+      </w:r>
+      <w:proofErr w:type="spellEnd"/>
+      <w:r>
+        <w:t xml:space="preserve"> que vous pourrez contrôler à votre guise. Mais la particularité de cette bande est son mode immersif : Elle s'adaptera automatiquement aux couleurs prédominantes, que ce soit pour un jeu </w:t>
+      </w:r>
+      <w:proofErr w:type="spellStart"/>
+      <w:r>
+        <w:t>video</w:t>
+      </w:r>
+      <w:proofErr w:type="spellEnd"/>
+      <w:r>
+        <w:t>, un film ou juste une image, l'expérience est garantie.</w:t>
       </w:r>
       <w:r>
         <w:t xml:space="preserve"> </w:t>
@@ -151,7 +190,15 @@
         <w:t>Fauteuil</w:t>
       </w:r>
       <w:r>
-        <w:t xml:space="preserve"> : Pour le moment, il s'agit d'une évolution du set-up qui permettrait une meilleure immersion </w:t>
+        <w:t xml:space="preserve"> : Pour le moment, il s'agit d'une évolution du </w:t>
+      </w:r>
+      <w:proofErr w:type="spellStart"/>
+      <w:r>
+        <w:t>set-up</w:t>
+      </w:r>
+      <w:proofErr w:type="spellEnd"/>
+      <w:r>
+        <w:t xml:space="preserve"> qui permettrait une meilleure immersion </w:t>
       </w:r>
       <w:r>
         <w:t>quel que</w:t>
@@ -171,9 +218,11 @@
       <w:r>
         <w:t xml:space="preserve"> le </w:t>
       </w:r>
+      <w:proofErr w:type="spellStart"/>
       <w:r>
         <w:t>son</w:t>
       </w:r>
+      <w:proofErr w:type="spellEnd"/>
       <w:r>
         <w:t xml:space="preserve"> au plus proche de </w:t>
       </w:r>
@@ -272,12 +321,21 @@
       </w:pPr>
       <w:bookmarkStart w:id="0" w:name="_Hlk1301909"/>
       <w:bookmarkStart w:id="1" w:name="_Toc1487715"/>
+      <w:proofErr w:type="spellStart"/>
       <w:r>
         <w:rPr>
           <w:rFonts w:asciiTheme="majorHAnsi" w:hAnsiTheme="majorHAnsi" w:cstheme="majorHAnsi"/>
           <w:b/>
         </w:rPr>
-        <w:t>LEDs connectées</w:t>
+        <w:t>LEDs</w:t>
+      </w:r>
+      <w:proofErr w:type="spellEnd"/>
+      <w:r>
+        <w:rPr>
+          <w:rFonts w:asciiTheme="majorHAnsi" w:hAnsiTheme="majorHAnsi" w:cstheme="majorHAnsi"/>
+          <w:b/>
+        </w:rPr>
+        <w:t xml:space="preserve"> connectées</w:t>
       </w:r>
       <w:bookmarkEnd w:id="0"/>
       <w:bookmarkEnd w:id="1"/>
@@ -1642,8 +1700,17 @@
                 <w:rFonts w:asciiTheme="majorHAnsi" w:hAnsiTheme="majorHAnsi" w:cstheme="majorHAnsi"/>
                 <w:szCs w:val="24"/>
               </w:rPr>
-              <w:t>L’application permettra de changer de couleur, allumer et éteindre les LEDs</w:t>
+              <w:t xml:space="preserve">L’application permettra de changer de couleur, allumer et éteindre les </w:t>
             </w:r>
+            <w:proofErr w:type="spellStart"/>
+            <w:r>
+              <w:rPr>
+                <w:rFonts w:asciiTheme="majorHAnsi" w:hAnsiTheme="majorHAnsi" w:cstheme="majorHAnsi"/>
+                <w:szCs w:val="24"/>
+              </w:rPr>
+              <w:t>LEDs</w:t>
+            </w:r>
+            <w:proofErr w:type="spellEnd"/>
           </w:p>
         </w:tc>
       </w:tr>
@@ -2597,7 +2664,15 @@
     </w:p>
     <w:p>
       <w:r>
-        <w:t>Notre application est mobile est codée en JAVA pour les activité et classe et XML pour le disign. Pour cela nous utilisons Android Studio</w:t>
+        <w:t xml:space="preserve">Notre application est mobile est codée en JAVA pour les activité et classe et XML pour le </w:t>
+      </w:r>
+      <w:proofErr w:type="spellStart"/>
+      <w:r>
+        <w:t>disign</w:t>
+      </w:r>
+      <w:proofErr w:type="spellEnd"/>
+      <w:r>
+        <w:t>. Pour cela nous utilisons Android Studio</w:t>
       </w:r>
     </w:p>
     <w:p/>
@@ -2606,10 +2681,39 @@
         <w:t>Po</w:t>
       </w:r>
       <w:r>
-        <w:t>ur l’A</w:t>
-      </w:r>
-      <w:r>
-        <w:t>rduino et le capteur nous utilisons du C++ (.ino) à l’aide de l’application Arduino IDE</w:t>
+        <w:t>ur l’</w:t>
+      </w:r>
+      <w:proofErr w:type="spellStart"/>
+      <w:r>
+        <w:t>A</w:t>
+      </w:r>
+      <w:r>
+        <w:t>rduino</w:t>
+      </w:r>
+      <w:proofErr w:type="spellEnd"/>
+      <w:r>
+        <w:t xml:space="preserve"> et le capteur nous utilisons du C++ </w:t>
+      </w:r>
+      <w:proofErr w:type="gramStart"/>
+      <w:r>
+        <w:t>(.</w:t>
+      </w:r>
+      <w:proofErr w:type="spellStart"/>
+      <w:r>
+        <w:t>ino</w:t>
+      </w:r>
+      <w:proofErr w:type="spellEnd"/>
+      <w:proofErr w:type="gramEnd"/>
+      <w:r>
+        <w:t xml:space="preserve">) à l’aide de l’application </w:t>
+      </w:r>
+      <w:proofErr w:type="spellStart"/>
+      <w:r>
+        <w:t>Arduino</w:t>
+      </w:r>
+      <w:proofErr w:type="spellEnd"/>
+      <w:r>
+        <w:t xml:space="preserve"> IDE</w:t>
       </w:r>
     </w:p>
     <w:p/>
@@ -2807,7 +2911,15 @@
         <w:t xml:space="preserve">) et d’une autre pour </w:t>
       </w:r>
       <w:r>
-        <w:t xml:space="preserve">l’Arduino </w:t>
+        <w:t>l’</w:t>
+      </w:r>
+      <w:proofErr w:type="spellStart"/>
+      <w:r>
+        <w:t>Arduino</w:t>
+      </w:r>
+      <w:proofErr w:type="spellEnd"/>
+      <w:r>
+        <w:t xml:space="preserve"> </w:t>
       </w:r>
       <w:r>
         <w:t>(</w:t>
@@ -2876,7 +2988,15 @@
         <w:t>chargé de TD</w:t>
       </w:r>
       <w:r>
-        <w:t xml:space="preserve"> nous a conseillé de créer un compte Github afin de pouvoir suivre toutes les modifications du code et y avoir accès en cas de problème technique</w:t>
+        <w:t xml:space="preserve"> nous a conseillé de créer un compte </w:t>
+      </w:r>
+      <w:proofErr w:type="spellStart"/>
+      <w:r>
+        <w:t>Github</w:t>
+      </w:r>
+      <w:proofErr w:type="spellEnd"/>
+      <w:r>
+        <w:t xml:space="preserve"> afin de pouvoir suivre toutes les modifications du code et y avoir accès en cas de problème technique</w:t>
       </w:r>
       <w:r>
         <w:t>, que nous avons utilisé sans modération</w:t>
@@ -2890,7 +3010,15 @@
         <w:t>Nous avons mis en place sur GitHub dans l’</w:t>
       </w:r>
       <w:r>
-        <w:t xml:space="preserve">onglet Projects, un planificateur de toute les taches que nous allons accomplir, que nous avons accomplis et que nous sommes en trains d’accomplir. Ce planificateur nous a permis de se retrouver et de voir ce qu’il restait à faire. On peut aussi y retrouver les liens utiles, les composants et les logicielles utilisé. </w:t>
+        <w:t xml:space="preserve">onglet </w:t>
+      </w:r>
+      <w:proofErr w:type="spellStart"/>
+      <w:r>
+        <w:t>Projects</w:t>
+      </w:r>
+      <w:proofErr w:type="spellEnd"/>
+      <w:r>
+        <w:t xml:space="preserve">, un planificateur de toute les taches que nous allons accomplir, que nous avons accomplis et que nous sommes en trains d’accomplir. Ce planificateur nous a permis de se retrouver et de voir ce qu’il restait à faire. On peut aussi y retrouver les liens utiles, les composants et les logicielles utilisé. </w:t>
       </w:r>
     </w:p>
     <w:p/>
@@ -2937,7 +3065,15 @@
     <w:p/>
     <w:p>
       <w:r>
-        <w:t xml:space="preserve">Pour avoir un meilleur aperçu du temps accordé pour chaque tâche, nous avons réalisé un diagramme pour l’application mobile et pour l’arduino.  </w:t>
+        <w:t>Pour avoir un meilleur aperçu du temps accordé pour chaque tâche, nous avons réalisé un diagramme pour l’application mobile et pour l’</w:t>
+      </w:r>
+      <w:proofErr w:type="spellStart"/>
+      <w:r>
+        <w:t>arduino</w:t>
+      </w:r>
+      <w:proofErr w:type="spellEnd"/>
+      <w:r>
+        <w:t xml:space="preserve">.  </w:t>
       </w:r>
     </w:p>
     <w:p/>
@@ -3229,8 +3365,13 @@
         <w:pStyle w:val="Titre1"/>
       </w:pPr>
       <w:r>
-        <w:t>Développement du Set-Up</w:t>
-      </w:r>
+        <w:t xml:space="preserve">Développement du </w:t>
+      </w:r>
+      <w:proofErr w:type="spellStart"/>
+      <w:r>
+        <w:t>Set-Up</w:t>
+      </w:r>
+      <w:proofErr w:type="spellEnd"/>
     </w:p>
     <w:p/>
     <w:p>
@@ -3242,9 +3383,11 @@
       <w:pPr>
         <w:pStyle w:val="Titre2"/>
       </w:pPr>
+      <w:proofErr w:type="spellStart"/>
       <w:r>
         <w:t>Arduino</w:t>
       </w:r>
+      <w:proofErr w:type="spellEnd"/>
     </w:p>
     <w:p>
       <w:pPr>
@@ -3253,11 +3396,27 @@
     </w:p>
     <w:p>
       <w:r>
-        <w:t xml:space="preserve">Au départ nous avons décidé d’utiliser une ESP32 pour notre projet. Malheureusement, après plusieurs essais de couplage de celle-ci avec notre capteur TCS3200, nous avons remarqué que l’architecture de l’ESP32 n’était pas compatible. Il aura fallu tout implémenter nous même pour l’adapter avec le capteur. Nous avons donc jugé plus judicieux de passer à un Arduino vu le temps qui </w:t>
+        <w:t xml:space="preserve">Au départ nous avons décidé d’utiliser une ESP32 pour notre projet. Malheureusement, après plusieurs essais de couplage de celle-ci avec notre capteur TCS3200, nous avons remarqué que l’architecture de l’ESP32 n’était pas compatible. Il aura fallu tout implémenter nous même pour l’adapter avec le capteur. Nous avons donc jugé plus judicieux de passer à un </w:t>
+      </w:r>
+      <w:proofErr w:type="spellStart"/>
+      <w:r>
+        <w:t>Arduino</w:t>
+      </w:r>
+      <w:proofErr w:type="spellEnd"/>
+      <w:r>
+        <w:t xml:space="preserve"> vu le temps qui </w:t>
       </w:r>
       <w:r>
         <w:lastRenderedPageBreak/>
-        <w:t>nous était imparti. Ce choix n’a pas été anodin car nous avons trouvé plusieurs codes fonctionnels sur Arduino. Cela nous a permis de comprendre et de nous familiariser avec le TCS3200</w:t>
+        <w:t xml:space="preserve">nous était imparti. Ce choix n’a pas été anodin car nous avons trouvé plusieurs codes fonctionnels sur </w:t>
+      </w:r>
+      <w:proofErr w:type="spellStart"/>
+      <w:r>
+        <w:t>Arduino</w:t>
+      </w:r>
+      <w:proofErr w:type="spellEnd"/>
+      <w:r>
+        <w:t>. Cela nous a permis de comprendre et de nous familiariser avec le TCS3200</w:t>
       </w:r>
       <w:r>
         <w:t>.</w:t>
@@ -3275,7 +3434,7 @@
     <w:p/>
     <w:p>
       <w:r>
-        <w:t>Ce capteur est utilisé pour détecter les couleurs d’objets et non la couleur d’un écran. Nous avons fait un pari risqué en choisissant celui-ci car nous ne savions pas s’il répondrait à nos attentes. Son faible prix nous a également réconforté sur la perte qu’il aurait pu nous couter.</w:t>
+        <w:t>Ces capteurs sont conçus pour détecter les couleurs d’objets et non celle d’un écran. Nous avons fait un pari risqué en choisissant ce capteur car nous ne savions pas s’il répondrait à nos attentes. Son faible prix nous a aidé à sauter le pas, nous réconfortent sur la faible perte qu’il aurait pu présenter.</w:t>
       </w:r>
     </w:p>
     <w:p>
@@ -3512,7 +3671,21 @@
         <w:jc w:val="both"/>
       </w:pPr>
       <w:r>
-        <w:t xml:space="preserve">Notre premier objectif à été de faire fonctionner notre capteur avec l’Arduino. Le branchement a été rapidement maitriser grâce à quelques exemples trouver au préalable. </w:t>
+        <w:t xml:space="preserve">Notre premier objectif </w:t>
+      </w:r>
+      <w:r>
+        <w:t>a</w:t>
+      </w:r>
+      <w:r>
+        <w:t xml:space="preserve"> été de faire fonctionner notre capteur avec l’</w:t>
+      </w:r>
+      <w:proofErr w:type="spellStart"/>
+      <w:r>
+        <w:t>Arduino</w:t>
+      </w:r>
+      <w:proofErr w:type="spellEnd"/>
+      <w:r>
+        <w:t xml:space="preserve">. Le branchement a été rapidement maitriser grâce à quelques exemples trouver au préalable. </w:t>
       </w:r>
     </w:p>
     <w:p>
@@ -3538,7 +3711,13 @@
         <w:jc w:val="both"/>
       </w:pPr>
       <w:r>
-        <w:t>Un fois le montage opérationnel, nous avons tester notre capteur avec plusieurs codes comme celui fourni avec le TCS3200 et d’autres trouver sur le Web. Cependant, comme le capteur n’est pas destiné aux écrans, la plupart de nos tests ont malheureusement échoué. A ce stade, nous avons réussi à reconnaitre les couleurs primaires RVB avec des valeurs non conformes à nos attentes allant de -10000 à 10 000. Nous devions remédier à ce problème et trouvé une fonction qui nous permettrait de calibrer le capteur sur tout type d’écran ainsi que de ramené les valeurs reçues entre 0 et 255. Nous avons essayé plusieurs modèles mathématiques pour moduler nos valeurs mais les codes utilisé n’étaient toujours pas dans le même but que notre projet.</w:t>
+        <w:t xml:space="preserve">Un fois le montage opérationnel, nous avons testé notre capteur avec plusieurs codes comme celui fourni avec le manuel électronique du TCS3200 et d’autres trouvé sur le Web. Cependant, comme le capteur n’est pas destiné aux écrans, la plupart de nos tests ont malheureusement échoué. A ce stade, nous avons réussi à reconnaitre les couleurs primaires RVB avec des valeurs non conformes à nos attentes allant de -10 000 à 10 000. Nous devions remédier à ce problème et trouvé une fonction qui nous permettrait de calibrer le capteur sur tout type d’écran ainsi que de ramené les valeurs reçues entre 0 et 255. Nous avons essayé plusieurs modèles mathématiques pour moduler les valeurs captées mais </w:t>
+      </w:r>
+      <w:r>
+        <w:t>les codes utilisés</w:t>
+      </w:r>
+      <w:r>
+        <w:t xml:space="preserve"> n’étaient toujours pas dans l’intervalle voulu pour notre projet.</w:t>
       </w:r>
     </w:p>
     <w:p>
@@ -3557,7 +3736,7 @@
         </w:r>
       </w:hyperlink>
       <w:r>
-        <w:t xml:space="preserve">  avec « TSC3200.h », implémenter spécialement pour notre capteur incluant une fonction de calibrage optimal. Nous avons analysé cette Library pour pouvoir la modifier par la suite et l’adapter à nos besoins. Une fois modifié à notre guise, le résultat a répondu à toute nos espérances.</w:t>
+        <w:t xml:space="preserve">  avec « TSC3200.h », implémenté spécialement pour le modèle de capteur que nous utilisons, incluant une fonction de calibrage optimal. Nous avons analysé cette bibliothèque pour pouvoir la modifier et l’adapter à nos nécessités. Une fois accordé à nos besoins, le résultat a répondu à toutes nos espérances.</w:t>
       </w:r>
     </w:p>
     <w:p>
@@ -3565,13 +3744,39 @@
         <w:jc w:val="both"/>
       </w:pPr>
       <w:r>
-        <w:t>Par la suite, nous avons intégré la bande LED « Pixel Strip » à l’Arduino. A l’aide de sa bibliothèque originale « </w:t>
-      </w:r>
+        <w:t xml:space="preserve">Par la suite, nous avons intégré la bande LED « Pixel </w:t>
+      </w:r>
+      <w:proofErr w:type="spellStart"/>
+      <w:r>
+        <w:t>Strip</w:t>
+      </w:r>
+      <w:proofErr w:type="spellEnd"/>
+      <w:r>
+        <w:t> » à l’</w:t>
+      </w:r>
+      <w:proofErr w:type="spellStart"/>
+      <w:r>
+        <w:t>Arduino</w:t>
+      </w:r>
+      <w:proofErr w:type="spellEnd"/>
+      <w:r>
+        <w:t>. A l’aide de sa bibliothèque originale « </w:t>
+      </w:r>
+      <w:proofErr w:type="spellStart"/>
       <w:r>
         <w:t>Adafruit_NeoPixel.h</w:t>
       </w:r>
-      <w:r>
-        <w:t> », nous avons pu lui envoyer les valeurs perçues par le capteur. Après quelques optimisations sur la synchronisation des deux composants électronique, le Mode Immersion venait de voir le jour.</w:t>
+      <w:proofErr w:type="spellEnd"/>
+      <w:r>
+        <w:t> », nous avons pu lui envoyer les valeurs perçues par le capteur. Après quelques optimisations sur la synchronisation entre le TCS3200, l’</w:t>
+      </w:r>
+      <w:proofErr w:type="spellStart"/>
+      <w:r>
+        <w:t>Arduino</w:t>
+      </w:r>
+      <w:proofErr w:type="spellEnd"/>
+      <w:r>
+        <w:t xml:space="preserve"> et la bande LED, le Mode Immersion venait de voir le jour.</w:t>
       </w:r>
     </w:p>
     <w:p>
@@ -3585,23 +3790,126 @@
         <w:rPr>
           <w:lang w:val="en-US"/>
         </w:rPr>
+        <w:lastRenderedPageBreak/>
         <w:t>Bluetooth HC-05</w:t>
       </w:r>
     </w:p>
     <w:p>
+      <w:pPr>
+        <w:rPr>
+          <w:lang w:val="en-US"/>
+        </w:rPr>
+      </w:pPr>
+    </w:p>
+    <w:p>
       <w:r>
         <w:t>Le choix d</w:t>
       </w:r>
       <w:r>
-        <w:t>u HC-05 a été fait en fonction de son prix de sa popularité et de sa bonne notation.</w:t>
+        <w:t>u HC-05 a été fait en fonction de son prix de sa popularité et de sa bonne notation, à priori l’achat était sûr.</w:t>
+      </w:r>
+    </w:p>
+    <w:p>
+      <w:r>
+        <w:t>Il existe deux type de branchement, l’un est pour faire communiquer l’</w:t>
+      </w:r>
+      <w:proofErr w:type="spellStart"/>
+      <w:r>
+        <w:t>Arduino</w:t>
+      </w:r>
+      <w:proofErr w:type="spellEnd"/>
+      <w:r>
+        <w:t xml:space="preserve"> avec un autre objet connecté le deuxième sert à </w:t>
+      </w:r>
+      <w:r>
+        <w:t>paramétrer</w:t>
+      </w:r>
+      <w:r>
+        <w:t xml:space="preserve"> le module Bluetooth, par exemple donner un nouveau nom au HC-05 pour mieux l’identifier.</w:t>
+      </w:r>
+    </w:p>
+    <w:p>
+      <w:r>
+        <w:t>Branchement avec KEY pour configurer le Bluetooth</w:t>
+      </w:r>
+    </w:p>
+    <w:p>
+      <w:r>
+        <w:t>Pour vérifier que tout fonctionne comme il faut envoie « AT » vers l’</w:t>
+      </w:r>
+      <w:proofErr w:type="spellStart"/>
+      <w:r>
+        <w:t>Arduino</w:t>
+      </w:r>
+      <w:proofErr w:type="spellEnd"/>
+      <w:r>
+        <w:t xml:space="preserve"> si on obtient la réponse « OK » alors tous </w:t>
+      </w:r>
+      <w:r>
+        <w:t>fonctionnent</w:t>
+      </w:r>
+      <w:r>
+        <w:t xml:space="preserve"> et maintenant on peut utiliser </w:t>
+      </w:r>
+      <w:r>
+        <w:t>les commandes</w:t>
+      </w:r>
+      <w:r>
+        <w:t xml:space="preserve"> de l’AT-MODE. Pour renommer le Bluetooth on rentre maintenant la commande AT-NAME = &lt;</w:t>
+      </w:r>
+      <w:proofErr w:type="spellStart"/>
+      <w:r>
+        <w:t>nouveau_nom</w:t>
+      </w:r>
+      <w:proofErr w:type="spellEnd"/>
+      <w:r>
+        <w:t>&gt;.</w:t>
+      </w:r>
+    </w:p>
+    <w:p>
+      <w:r>
+        <w:t>Branchement normal pour communication</w:t>
+      </w:r>
+    </w:p>
+    <w:p>
+      <w:r>
+        <w:t>On envoie les données sur les ports TX/RX de l’</w:t>
+      </w:r>
+      <w:proofErr w:type="spellStart"/>
+      <w:r>
+        <w:t>Arduino</w:t>
+      </w:r>
+      <w:proofErr w:type="spellEnd"/>
+      <w:r>
+        <w:t xml:space="preserve"> cela facilité l’implémentation du code car il n’est plus nécessaire d’ouvrir un nouveau Serial pour transférer des données. Il faut noter que le TX du Bluetooth va sur le RX de l’</w:t>
+      </w:r>
+      <w:proofErr w:type="spellStart"/>
+      <w:r>
+        <w:t>Arduino</w:t>
+      </w:r>
+      <w:proofErr w:type="spellEnd"/>
+      <w:r>
+        <w:t xml:space="preserve"> et le RX sur le TX. La communication est très importante pour le calibrage du TCS3200, étant donné que chaque modèle d’écran a des caractéristiques de couleur et de luminosité différente, il faut bien suivre les instructions pour ne pas avoir des erreurs sur </w:t>
+      </w:r>
+      <w:r>
+        <w:t>les couleurs affichées</w:t>
+      </w:r>
+      <w:r>
+        <w:t xml:space="preserve"> ou leur intensité.</w:t>
       </w:r>
     </w:p>
     <w:p>
       <w:pPr>
         <w:pStyle w:val="Titre3"/>
       </w:pPr>
-      <w:r>
-        <w:lastRenderedPageBreak/>
+    </w:p>
+    <w:p>
+      <w:pPr>
+        <w:pStyle w:val="Titre3"/>
+      </w:pPr>
+      <w:bookmarkStart w:id="4" w:name="_GoBack"/>
+      <w:bookmarkEnd w:id="4"/>
+      <w:r>
         <w:t>Logiciel Final</w:t>
       </w:r>
     </w:p>
@@ -3630,6 +3938,7 @@
         <w:jc w:val="center"/>
       </w:pPr>
       <w:r>
+        <w:lastRenderedPageBreak/>
         <w:pict>
           <v:shapetype id="_x0000_t75" coordsize="21600,21600" o:spt="75" o:preferrelative="t" path="m@4@5l@4@11@9@11@9@5xe" filled="f" stroked="f">
             <v:stroke joinstyle="miter"/>
@@ -3650,7 +3959,7 @@
             <v:path o:extrusionok="f" gradientshapeok="t" o:connecttype="rect"/>
             <o:lock v:ext="edit" aspectratio="t"/>
           </v:shapetype>
-          <v:shape id="_x0000_i1034" type="#_x0000_t75" style="width:140.1pt;height:238.7pt;mso-position-horizontal:absolute;mso-position-horizontal-relative:page;mso-position-vertical:absolute;mso-position-vertical-relative:page">
+          <v:shape id="_x0000_i1034" type="#_x0000_t75" style="width:140.25pt;height:238.5pt;mso-position-horizontal:absolute;mso-position-horizontal-relative:page;mso-position-vertical:absolute;mso-position-vertical-relative:page">
             <v:imagedata r:id="rId15" o:title="8d73cae9-5314-4205-bfc5-88b9d6ea131b" croptop="2128f" cropleft="-108f"/>
           </v:shape>
         </w:pict>
@@ -3661,18 +3970,22 @@
       <w:r>
         <w:t xml:space="preserve">Lorsque l’utilisateur lance l’application, il se retrouve sur cette page et une connexion </w:t>
       </w:r>
+      <w:proofErr w:type="spellStart"/>
       <w:r>
         <w:t>BluetoothSocket</w:t>
       </w:r>
+      <w:proofErr w:type="spellEnd"/>
       <w:r>
         <w:t xml:space="preserve"> </w:t>
       </w:r>
       <w:r>
         <w:t>(</w:t>
       </w:r>
+      <w:proofErr w:type="spellStart"/>
       <w:r>
         <w:t>bSocket</w:t>
       </w:r>
+      <w:proofErr w:type="spellEnd"/>
       <w:r>
         <w:t xml:space="preserve">) </w:t>
       </w:r>
@@ -3691,11 +4004,21 @@
       <w:r>
         <w:t xml:space="preserve"> notre fonction « </w:t>
       </w:r>
-      <w:r>
-        <w:t>bluetooth_connect_device</w:t>
-      </w:r>
-      <w:r>
-        <w:t>()»</w:t>
+      <w:proofErr w:type="spellStart"/>
+      <w:r>
+        <w:t>bluetooth_connect_</w:t>
+      </w:r>
+      <w:proofErr w:type="gramStart"/>
+      <w:r>
+        <w:t>device</w:t>
+      </w:r>
+      <w:proofErr w:type="spellEnd"/>
+      <w:r>
+        <w:t>(</w:t>
+      </w:r>
+      <w:proofErr w:type="gramEnd"/>
+      <w:r>
+        <w:t>)»</w:t>
       </w:r>
       <w:r>
         <w:t xml:space="preserve">. </w:t>
@@ -3748,25 +4071,43 @@
         <w:rPr>
           <w:color w:val="FF0000"/>
         </w:rPr>
-        <w:t>Capture popup</w:t>
-      </w:r>
+        <w:t xml:space="preserve">Capture </w:t>
+      </w:r>
+      <w:proofErr w:type="spellStart"/>
+      <w:r>
+        <w:rPr>
+          <w:color w:val="FF0000"/>
+        </w:rPr>
+        <w:t>popup</w:t>
+      </w:r>
+      <w:proofErr w:type="spellEnd"/>
     </w:p>
     <w:p/>
     <w:p>
       <w:r>
         <w:t>Au lancement de l’application, on envoie la lettre « O » à l’</w:t>
       </w:r>
+      <w:proofErr w:type="spellStart"/>
       <w:r>
         <w:t>A</w:t>
       </w:r>
       <w:r>
-        <w:t>rduino qui permet de mettre l’</w:t>
-      </w:r>
+        <w:t>rduino</w:t>
+      </w:r>
+      <w:proofErr w:type="spellEnd"/>
+      <w:r>
+        <w:t xml:space="preserve"> qui permet de mettre l’</w:t>
+      </w:r>
+      <w:proofErr w:type="spellStart"/>
       <w:r>
         <w:t>A</w:t>
       </w:r>
       <w:r>
-        <w:t>rduino en mode On/Off.</w:t>
+        <w:t>rduino</w:t>
+      </w:r>
+      <w:proofErr w:type="spellEnd"/>
+      <w:r>
+        <w:t xml:space="preserve"> en mode On/Off.</w:t>
       </w:r>
     </w:p>
     <w:p>
@@ -3803,12 +4144,14 @@
       <w:r>
         <w:t>l’</w:t>
       </w:r>
+      <w:proofErr w:type="spellStart"/>
       <w:r>
         <w:t>A</w:t>
       </w:r>
       <w:r>
         <w:t>rduino</w:t>
       </w:r>
+      <w:proofErr w:type="spellEnd"/>
       <w:r>
         <w:t xml:space="preserve"> et passe à la page de calibration</w:t>
       </w:r>
@@ -3843,11 +4186,16 @@
         <w:t>l</w:t>
       </w:r>
       <w:r>
-        <w:t>’A</w:t>
+        <w:t>’</w:t>
+      </w:r>
+      <w:proofErr w:type="spellStart"/>
+      <w:r>
+        <w:t>A</w:t>
       </w:r>
       <w:r>
         <w:t>rduino</w:t>
       </w:r>
+      <w:proofErr w:type="spellEnd"/>
       <w:r>
         <w:t xml:space="preserve"> et passe en mode immersion tout en restant sur cette page </w:t>
       </w:r>
@@ -3879,11 +4227,16 @@
         <w:t>l</w:t>
       </w:r>
       <w:r>
-        <w:t>’A</w:t>
+        <w:t>’</w:t>
+      </w:r>
+      <w:proofErr w:type="spellStart"/>
+      <w:r>
+        <w:t>A</w:t>
       </w:r>
       <w:r>
         <w:t>rduino</w:t>
       </w:r>
+      <w:proofErr w:type="spellEnd"/>
       <w:r>
         <w:t xml:space="preserve"> </w:t>
       </w:r>
@@ -3896,11 +4249,16 @@
       <w:r>
         <w:t>On envoie à l’</w:t>
       </w:r>
+      <w:proofErr w:type="spellStart"/>
       <w:r>
         <w:t>A</w:t>
       </w:r>
       <w:r>
-        <w:t xml:space="preserve">rduino en </w:t>
+        <w:t>rduino</w:t>
+      </w:r>
+      <w:proofErr w:type="spellEnd"/>
+      <w:r>
+        <w:t xml:space="preserve"> en </w:t>
       </w:r>
       <w:r>
         <w:t>Bluetooth</w:t>
@@ -3908,8 +4266,34 @@
       <w:r>
         <w:t xml:space="preserve"> en utilisant la fonction « </w:t>
       </w:r>
-      <w:r>
-        <w:t>bSocket.getOutputStream().write("O".getBytes());</w:t>
+      <w:proofErr w:type="spellStart"/>
+      <w:r>
+        <w:t>bSocket.getOutputStream</w:t>
+      </w:r>
+      <w:proofErr w:type="spellEnd"/>
+      <w:r>
+        <w:t>(</w:t>
+      </w:r>
+      <w:proofErr w:type="gramStart"/>
+      <w:r>
+        <w:t>).</w:t>
+      </w:r>
+      <w:proofErr w:type="spellStart"/>
+      <w:r>
+        <w:t>write</w:t>
+      </w:r>
+      <w:proofErr w:type="spellEnd"/>
+      <w:proofErr w:type="gramEnd"/>
+      <w:r>
+        <w:t>("O".</w:t>
+      </w:r>
+      <w:proofErr w:type="spellStart"/>
+      <w:r>
+        <w:t>getBytes</w:t>
+      </w:r>
+      <w:proofErr w:type="spellEnd"/>
+      <w:r>
+        <w:t>());</w:t>
       </w:r>
       <w:r>
         <w:t> »</w:t>
@@ -3931,7 +4315,16 @@
     <w:p/>
     <w:p>
       <w:r>
-        <w:t>Sur la page de navigation, nous avons un champ de texte qui contient tout ce qui est renvoyer par l’Arduino et 3 boutons :</w:t>
+        <w:lastRenderedPageBreak/>
+        <w:t>Sur la page de navigation, nous avons un champ de texte qui contient tout ce qui est renvoyer par l’</w:t>
+      </w:r>
+      <w:proofErr w:type="spellStart"/>
+      <w:r>
+        <w:t>Arduino</w:t>
+      </w:r>
+      <w:proofErr w:type="spellEnd"/>
+      <w:r>
+        <w:t xml:space="preserve"> et 3 boutons :</w:t>
       </w:r>
     </w:p>
     <w:p>
@@ -3946,8 +4339,13 @@
         <w:t xml:space="preserve">Oui, qui envoie la lettre « Y » </w:t>
       </w:r>
       <w:r>
-        <w:t>à l’Arduino</w:t>
-      </w:r>
+        <w:t>à l’</w:t>
+      </w:r>
+      <w:proofErr w:type="spellStart"/>
+      <w:r>
+        <w:t>Arduino</w:t>
+      </w:r>
+      <w:proofErr w:type="spellEnd"/>
     </w:p>
     <w:p>
       <w:pPr>
@@ -3967,8 +4365,13 @@
         <w:t>N</w:t>
       </w:r>
       <w:r>
-        <w:t> » à l’Arduino</w:t>
-      </w:r>
+        <w:t> » à l’</w:t>
+      </w:r>
+      <w:proofErr w:type="spellStart"/>
+      <w:r>
+        <w:t>Arduino</w:t>
+      </w:r>
+      <w:proofErr w:type="spellEnd"/>
     </w:p>
     <w:p>
       <w:pPr>
@@ -3979,8 +4382,13 @@
         </w:numPr>
       </w:pPr>
       <w:r>
-        <w:t>Mode immersion, qui envoie la lettre « O » à l’Arduino</w:t>
-      </w:r>
+        <w:t>Mode immersion, qui envoie la lettre « O » à l’</w:t>
+      </w:r>
+      <w:proofErr w:type="spellStart"/>
+      <w:r>
+        <w:t>Arduino</w:t>
+      </w:r>
+      <w:proofErr w:type="spellEnd"/>
     </w:p>
     <w:p>
       <w:r>
@@ -3990,7 +4398,15 @@
         <w:t>eues</w:t>
       </w:r>
       <w:r>
-        <w:t xml:space="preserve"> avec cette page est de lire les données envoyer par l’Arduino. </w:t>
+        <w:t xml:space="preserve"> avec cette page est de lire les données envoyer par l’</w:t>
+      </w:r>
+      <w:proofErr w:type="spellStart"/>
+      <w:r>
+        <w:t>Arduino</w:t>
+      </w:r>
+      <w:proofErr w:type="spellEnd"/>
+      <w:r>
+        <w:t xml:space="preserve">. </w:t>
       </w:r>
       <w:r>
         <w:t xml:space="preserve">Pour pallier ce problème </w:t>
@@ -3999,13 +4415,42 @@
         <w:t>nous avons décidé de faire un thread qui reçois en continue</w:t>
       </w:r>
       <w:r>
-        <w:t xml:space="preserve"> et parallèlement du onCreate</w:t>
-      </w:r>
-      <w:r>
-        <w:t xml:space="preserve"> les données grâce à la socket « bSocket » définis dans la page précédente. </w:t>
-      </w:r>
-      <w:r>
-        <w:t xml:space="preserve">Et une boucle while permet de lire les données envoyer par l’Arduino et l’afficher dans le champ de texte. </w:t>
+        <w:t xml:space="preserve"> et parallèlement du </w:t>
+      </w:r>
+      <w:proofErr w:type="spellStart"/>
+      <w:r>
+        <w:t>onCreate</w:t>
+      </w:r>
+      <w:proofErr w:type="spellEnd"/>
+      <w:r>
+        <w:t xml:space="preserve"> les données grâce à la socket « </w:t>
+      </w:r>
+      <w:proofErr w:type="spellStart"/>
+      <w:r>
+        <w:t>bSocket</w:t>
+      </w:r>
+      <w:proofErr w:type="spellEnd"/>
+      <w:r>
+        <w:t xml:space="preserve"> » définis dans la page précédente. </w:t>
+      </w:r>
+      <w:r>
+        <w:t xml:space="preserve">Et une boucle </w:t>
+      </w:r>
+      <w:proofErr w:type="spellStart"/>
+      <w:r>
+        <w:t>while</w:t>
+      </w:r>
+      <w:proofErr w:type="spellEnd"/>
+      <w:r>
+        <w:t xml:space="preserve"> permet de lire les données envoyer par l’</w:t>
+      </w:r>
+      <w:proofErr w:type="spellStart"/>
+      <w:r>
+        <w:t>Arduino</w:t>
+      </w:r>
+      <w:proofErr w:type="spellEnd"/>
+      <w:r>
+        <w:t xml:space="preserve"> et l’afficher dans le champ de texte. </w:t>
       </w:r>
     </w:p>
     <w:p/>
@@ -4065,7 +4510,29 @@
         <w:rPr>
           <w:color w:val="FF0000"/>
         </w:rPr>
-        <w:t>Mohamed &amp; khalid)……</w:t>
+        <w:t xml:space="preserve">Mohamed &amp; </w:t>
+      </w:r>
+      <w:proofErr w:type="spellStart"/>
+      <w:proofErr w:type="gramStart"/>
+      <w:r>
+        <w:rPr>
+          <w:color w:val="FF0000"/>
+        </w:rPr>
+        <w:t>khalid</w:t>
+      </w:r>
+      <w:proofErr w:type="spellEnd"/>
+      <w:r>
+        <w:rPr>
+          <w:color w:val="FF0000"/>
+        </w:rPr>
+        <w:t>)…</w:t>
+      </w:r>
+      <w:proofErr w:type="gramEnd"/>
+      <w:r>
+        <w:rPr>
+          <w:color w:val="FF0000"/>
+        </w:rPr>
+        <w:t>…</w:t>
       </w:r>
     </w:p>
     <w:p/>
@@ -4082,19 +4549,18 @@
       <w:r>
         <w:t>Deuxième difficulté : lire les données de l’</w:t>
       </w:r>
+      <w:proofErr w:type="spellStart"/>
       <w:r>
         <w:t>A</w:t>
       </w:r>
-      <w:bookmarkStart w:id="4" w:name="_GoBack"/>
-      <w:bookmarkEnd w:id="4"/>
       <w:r>
         <w:t>rduino</w:t>
       </w:r>
+      <w:proofErr w:type="spellEnd"/>
     </w:p>
     <w:p/>
     <w:p>
       <w:r>
-        <w:lastRenderedPageBreak/>
         <w:t xml:space="preserve">Au vu de la complexité du projet et le manque de temps lié aux autres cours et projets, nous n’avons pas pu réaliser le fauteuil qui était une extension de notre projet.  </w:t>
       </w:r>
     </w:p>
@@ -4105,6 +4571,7 @@
         <w:pStyle w:val="Titre1"/>
       </w:pPr>
       <w:r>
+        <w:lastRenderedPageBreak/>
         <w:t>Bilan du projet</w:t>
       </w:r>
     </w:p>
@@ -4132,10 +4599,18 @@
         <w:t xml:space="preserve">Pour utiliser l’application l’utilisateur doit d’abord </w:t>
       </w:r>
       <w:r>
-        <w:t>être connecté en Bluetooth à l’A</w:t>
-      </w:r>
-      <w:r>
-        <w:t xml:space="preserve">rduino. Une fois connecté il pourra effectuer les actions suivantes : </w:t>
+        <w:t>être connecté en Bluetooth à l’</w:t>
+      </w:r>
+      <w:proofErr w:type="spellStart"/>
+      <w:r>
+        <w:t>A</w:t>
+      </w:r>
+      <w:r>
+        <w:t>rduino</w:t>
+      </w:r>
+      <w:proofErr w:type="spellEnd"/>
+      <w:r>
+        <w:t xml:space="preserve">. Une fois connecté il pourra effectuer les actions suivantes : </w:t>
       </w:r>
     </w:p>
     <w:p>
@@ -4251,8 +4726,13 @@
         </w:numPr>
       </w:pPr>
       <w:r>
-        <w:t>Changer les couleurs de la LED grâce au seekbar</w:t>
-      </w:r>
+        <w:t xml:space="preserve">Changer les couleurs de la LED grâce au </w:t>
+      </w:r>
+      <w:proofErr w:type="spellStart"/>
+      <w:r>
+        <w:t>seekbar</w:t>
+      </w:r>
+      <w:proofErr w:type="spellEnd"/>
     </w:p>
     <w:p>
       <w:pPr>

--- a/RapportIOT.docx
+++ b/RapportIOT.docx
@@ -1,6 +1,6 @@
 
 <file path=word/document.xml><?xml version="1.0" encoding="utf-8"?>
-<w:document xmlns:wpc="http://schemas.microsoft.com/office/word/2010/wordprocessingCanvas" xmlns:cx="http://schemas.microsoft.com/office/drawing/2014/chartex" xmlns:cx1="http://schemas.microsoft.com/office/drawing/2015/9/8/chartex" xmlns:mc="http://schemas.openxmlformats.org/markup-compatibility/2006" xmlns:o="urn:schemas-microsoft-com:office:office" xmlns:r="http://schemas.openxmlformats.org/officeDocument/2006/relationships" xmlns:m="http://schemas.openxmlformats.org/officeDocument/2006/math" xmlns:v="urn:schemas-microsoft-com:vml" xmlns:wp14="http://schemas.microsoft.com/office/word/2010/wordprocessingDrawing" xmlns:wp="http://schemas.openxmlformats.org/drawingml/2006/wordprocessingDrawing" xmlns:w10="urn:schemas-microsoft-com:office:word" xmlns:w="http://schemas.openxmlformats.org/wordprocessingml/2006/main" xmlns:w14="http://schemas.microsoft.com/office/word/2010/wordml" xmlns:w15="http://schemas.microsoft.com/office/word/2012/wordml" xmlns:w16se="http://schemas.microsoft.com/office/word/2015/wordml/symex" xmlns:wpg="http://schemas.microsoft.com/office/word/2010/wordprocessingGroup" xmlns:wpi="http://schemas.microsoft.com/office/word/2010/wordprocessingInk" xmlns:wne="http://schemas.microsoft.com/office/word/2006/wordml" xmlns:wps="http://schemas.microsoft.com/office/word/2010/wordprocessingShape" mc:Ignorable="w14 w15 w16se wp14">
+<w:document xmlns:wpc="http://schemas.microsoft.com/office/word/2010/wordprocessingCanvas" xmlns:mc="http://schemas.openxmlformats.org/markup-compatibility/2006" xmlns:o="urn:schemas-microsoft-com:office:office" xmlns:r="http://schemas.openxmlformats.org/officeDocument/2006/relationships" xmlns:m="http://schemas.openxmlformats.org/officeDocument/2006/math" xmlns:v="urn:schemas-microsoft-com:vml" xmlns:wp14="http://schemas.microsoft.com/office/word/2010/wordprocessingDrawing" xmlns:wp="http://schemas.openxmlformats.org/drawingml/2006/wordprocessingDrawing" xmlns:w10="urn:schemas-microsoft-com:office:word" xmlns:w="http://schemas.openxmlformats.org/wordprocessingml/2006/main" xmlns:w14="http://schemas.microsoft.com/office/word/2010/wordml" xmlns:w15="http://schemas.microsoft.com/office/word/2012/wordml" xmlns:wpg="http://schemas.microsoft.com/office/word/2010/wordprocessingGroup" xmlns:wpi="http://schemas.microsoft.com/office/word/2010/wordprocessingInk" xmlns:wne="http://schemas.microsoft.com/office/word/2006/wordml" xmlns:wps="http://schemas.microsoft.com/office/word/2010/wordprocessingShape" mc:Ignorable="w14 w15 wp14">
   <w:body>
     <w:p>
       <w:pPr>
@@ -32,7 +32,13 @@
         <w:pStyle w:val="Titre1"/>
       </w:pPr>
       <w:r>
-        <w:t xml:space="preserve">Remerciement </w:t>
+        <w:t>Remerciement</w:t>
+      </w:r>
+      <w:r>
+        <w:t>s</w:t>
+      </w:r>
+      <w:r>
+        <w:t xml:space="preserve"> </w:t>
       </w:r>
     </w:p>
     <w:p/>
@@ -69,7 +75,16 @@
         <w:t>MASSINISSA</w:t>
       </w:r>
       <w:r>
-        <w:t>, qui est rester disponible pour toute questions</w:t>
+        <w:t>, qui est resté</w:t>
+      </w:r>
+      <w:r>
+        <w:t xml:space="preserve"> disponible pour toute</w:t>
+      </w:r>
+      <w:r>
+        <w:t>s nos</w:t>
+      </w:r>
+      <w:r>
+        <w:t xml:space="preserve"> questions</w:t>
       </w:r>
       <w:r>
         <w:t xml:space="preserve"> et qui a su nous conseiller sur nos différents choix ainsi que sur la méthodologie à prendre</w:t>
@@ -88,7 +103,13 @@
         <w:pStyle w:val="Titre1"/>
       </w:pPr>
       <w:r>
-        <w:t xml:space="preserve">Présentation général </w:t>
+        <w:t>Présentation général</w:t>
+      </w:r>
+      <w:r>
+        <w:t>e</w:t>
+      </w:r>
+      <w:r>
+        <w:t xml:space="preserve"> </w:t>
       </w:r>
     </w:p>
     <w:p/>
@@ -198,25 +219,7 @@
       </w:r>
       <w:proofErr w:type="spellEnd"/>
       <w:r>
-        <w:t xml:space="preserve"> qui permettrait une meilleure immersion </w:t>
-      </w:r>
-      <w:r>
-        <w:t>quel que</w:t>
-      </w:r>
-      <w:r>
-        <w:t xml:space="preserve"> soit l'action. Pour cela deux enceintes connectées à votre périphérique en </w:t>
-      </w:r>
-      <w:r>
-        <w:t>Bluetooth</w:t>
-      </w:r>
-      <w:r>
-        <w:t xml:space="preserve"> ou en filaire </w:t>
-      </w:r>
-      <w:r>
-        <w:t>amèneront</w:t>
-      </w:r>
-      <w:r>
-        <w:t xml:space="preserve"> le </w:t>
+        <w:t xml:space="preserve"> qui permettrait une meilleure immersion quel que soit l'action. Pour cela deux enceintes connectées à votre périphérique en Bluetooth ou en filaire amèneront le </w:t>
       </w:r>
       <w:proofErr w:type="spellStart"/>
       <w:r>
@@ -224,25 +227,7 @@
       </w:r>
       <w:proofErr w:type="spellEnd"/>
       <w:r>
-        <w:t xml:space="preserve"> au plus proche de </w:t>
-      </w:r>
-      <w:r>
-        <w:t>soi</w:t>
-      </w:r>
-      <w:r>
-        <w:t xml:space="preserve">. Aux cotées de ces enceintes, nous allons intégrer des capteurs sonores liés à notre ESP32 qui permettront d'analyser le son. Après analyse, des vibrations seront activé en fonction de l'action. Par exemple, si le bruit </w:t>
-      </w:r>
-      <w:r>
-        <w:t>d’une balle</w:t>
-      </w:r>
-      <w:r>
-        <w:t xml:space="preserve"> de pistolet est entendu, les moteurs vibrants situés sur le dos de la chaise s'</w:t>
-      </w:r>
-      <w:r>
-        <w:t>activeront</w:t>
-      </w:r>
-      <w:r>
-        <w:t>.</w:t>
+        <w:t xml:space="preserve"> au plus proche de soi. Aux cotées de ces enceintes, nous allons intégrer des capteurs sonores liés à notre ESP32 qui permettront d'analyser le son. Après analyse, des vibrations seront activé en fonction de l'action. Par exemple, si le bruit d’une balle de pistolet est entendu, les moteurs vibrants situés sur le dos de la chaise s'activeront.</w:t>
       </w:r>
       <w:r>
         <w:t xml:space="preserve"> </w:t>
@@ -2652,6 +2637,9 @@
       <w:r>
         <w:t>Conception architectural</w:t>
       </w:r>
+      <w:r>
+        <w:t>e</w:t>
+      </w:r>
     </w:p>
     <w:p/>
     <w:p>
@@ -2664,64 +2652,95 @@
     </w:p>
     <w:p>
       <w:r>
-        <w:t xml:space="preserve">Notre application est mobile est codée en JAVA pour les activité et classe et XML pour le </w:t>
+        <w:t>Notre application est mobile est codée en JAVA pour les activité</w:t>
+      </w:r>
+      <w:r>
+        <w:t>s</w:t>
+      </w:r>
+      <w:r>
+        <w:t xml:space="preserve"> et classe</w:t>
+      </w:r>
+      <w:r>
+        <w:t>s,</w:t>
+      </w:r>
+      <w:r>
+        <w:t xml:space="preserve"> et </w:t>
+      </w:r>
+      <w:r>
+        <w:t>en XML pour le de</w:t>
+      </w:r>
+      <w:r>
+        <w:t>sign. Pour cela nous utilisons Android Studio</w:t>
+      </w:r>
+      <w:r>
+        <w:t>.</w:t>
+      </w:r>
+    </w:p>
+    <w:p/>
+    <w:p>
+      <w:r>
+        <w:t>Po</w:t>
+      </w:r>
+      <w:r>
+        <w:t>ur l’</w:t>
       </w:r>
       <w:proofErr w:type="spellStart"/>
       <w:r>
-        <w:t>disign</w:t>
+        <w:t>A</w:t>
+      </w:r>
+      <w:r>
+        <w:t>rduino</w:t>
       </w:r>
       <w:proofErr w:type="spellEnd"/>
       <w:r>
-        <w:t>. Pour cela nous utilisons Android Studio</w:t>
-      </w:r>
+        <w:t xml:space="preserve"> et le capteur</w:t>
+      </w:r>
+      <w:r>
+        <w:t>,</w:t>
+      </w:r>
+      <w:r>
+        <w:t xml:space="preserve"> nous utilisons du C++ (.</w:t>
+      </w:r>
+      <w:proofErr w:type="spellStart"/>
+      <w:r>
+        <w:t>ino</w:t>
+      </w:r>
+      <w:proofErr w:type="spellEnd"/>
+      <w:r>
+        <w:t xml:space="preserve">) à l’aide </w:t>
+      </w:r>
+      <w:r>
+        <w:t>du logiciel</w:t>
+      </w:r>
+      <w:r>
+        <w:t xml:space="preserve"> </w:t>
+      </w:r>
+      <w:proofErr w:type="spellStart"/>
+      <w:r>
+        <w:t>Arduino</w:t>
+      </w:r>
+      <w:proofErr w:type="spellEnd"/>
+      <w:r>
+        <w:t xml:space="preserve"> IDE</w:t>
+      </w:r>
+    </w:p>
+    <w:p>
+      <w:pPr>
+        <w:pStyle w:val="Titre2"/>
+      </w:pPr>
+    </w:p>
+    <w:p>
+      <w:pPr>
+        <w:pStyle w:val="Titre2"/>
+      </w:pPr>
     </w:p>
     <w:p/>
     <w:p>
-      <w:r>
-        <w:t>Po</w:t>
-      </w:r>
-      <w:r>
-        <w:t>ur l’</w:t>
-      </w:r>
-      <w:proofErr w:type="spellStart"/>
-      <w:r>
-        <w:t>A</w:t>
-      </w:r>
-      <w:r>
-        <w:t>rduino</w:t>
-      </w:r>
-      <w:proofErr w:type="spellEnd"/>
-      <w:r>
-        <w:t xml:space="preserve"> et le capteur nous utilisons du C++ </w:t>
-      </w:r>
-      <w:proofErr w:type="gramStart"/>
-      <w:r>
-        <w:t>(.</w:t>
-      </w:r>
-      <w:proofErr w:type="spellStart"/>
-      <w:r>
-        <w:t>ino</w:t>
-      </w:r>
-      <w:proofErr w:type="spellEnd"/>
-      <w:proofErr w:type="gramEnd"/>
-      <w:r>
-        <w:t xml:space="preserve">) à l’aide de l’application </w:t>
-      </w:r>
-      <w:proofErr w:type="spellStart"/>
-      <w:r>
-        <w:t>Arduino</w:t>
-      </w:r>
-      <w:proofErr w:type="spellEnd"/>
-      <w:r>
-        <w:t xml:space="preserve"> IDE</w:t>
-      </w:r>
-    </w:p>
-    <w:p/>
-    <w:p>
       <w:pPr>
         <w:pStyle w:val="Titre2"/>
       </w:pPr>
       <w:r>
+        <w:lastRenderedPageBreak/>
         <w:t>Maquette de notre application</w:t>
       </w:r>
     </w:p>
@@ -2732,11 +2751,10 @@
           <w:noProof/>
           <w:lang w:eastAsia="fr-FR"/>
         </w:rPr>
-        <w:lastRenderedPageBreak/>
         <w:drawing>
           <wp:inline distT="0" distB="0" distL="0" distR="0">
-            <wp:extent cx="5760720" cy="4320350"/>
-            <wp:effectExtent l="0" t="0" r="0" b="4445"/>
+            <wp:extent cx="4876953" cy="3657555"/>
+            <wp:effectExtent l="0" t="0" r="0" b="635"/>
             <wp:docPr id="4" name="Image 4" descr="C:\Users\Heba\Documents\GitHub\Immersion_projects\maquette1.png"/>
             <wp:cNvGraphicFramePr>
               <a:graphicFrameLocks xmlns:a="http://schemas.openxmlformats.org/drawingml/2006/main" noChangeAspect="1"/>
@@ -2766,7 +2784,7 @@
                   <pic:spPr bwMode="auto">
                     <a:xfrm>
                       <a:off x="0" y="0"/>
-                      <a:ext cx="5760720" cy="4320350"/>
+                      <a:ext cx="4916326" cy="3687084"/>
                     </a:xfrm>
                     <a:prstGeom prst="rect">
                       <a:avLst/>
@@ -2784,10 +2802,6 @@
       </w:r>
     </w:p>
     <w:p/>
-    <w:p/>
-    <w:p/>
-    <w:p/>
-    <w:p/>
     <w:p>
       <w:pPr>
         <w:pStyle w:val="Titre2"/>
@@ -2806,17 +2820,9 @@
           <w:lang w:eastAsia="fr-FR"/>
         </w:rPr>
         <w:drawing>
-          <wp:anchor distT="0" distB="0" distL="114300" distR="114300" simplePos="0" relativeHeight="251659264" behindDoc="0" locked="0" layoutInCell="1" allowOverlap="1" wp14:anchorId="6298C525" wp14:editId="19D002B9">
-            <wp:simplePos x="0" y="0"/>
-            <wp:positionH relativeFrom="column">
-              <wp:posOffset>0</wp:posOffset>
-            </wp:positionH>
-            <wp:positionV relativeFrom="paragraph">
-              <wp:posOffset>-635</wp:posOffset>
-            </wp:positionV>
-            <wp:extent cx="6144874" cy="4519246"/>
-            <wp:effectExtent l="0" t="0" r="8890" b="0"/>
-            <wp:wrapNone/>
+          <wp:inline distT="0" distB="0" distL="0" distR="0">
+            <wp:extent cx="4914900" cy="3614663"/>
+            <wp:effectExtent l="0" t="0" r="0" b="5080"/>
             <wp:docPr id="1" name="Image 1" descr="D:\Mohbenz\Downloads\WhatsApp Image 2019-02-17 at 14.22.48.jpeg"/>
             <wp:cNvGraphicFramePr>
               <a:graphicFrameLocks xmlns:a="http://schemas.openxmlformats.org/drawingml/2006/main" noChangeAspect="1"/>
@@ -2846,7 +2852,7 @@
                   <pic:spPr bwMode="auto">
                     <a:xfrm>
                       <a:off x="0" y="0"/>
-                      <a:ext cx="6144874" cy="4519246"/>
+                      <a:ext cx="4927955" cy="3624265"/>
                     </a:xfrm>
                     <a:prstGeom prst="rect">
                       <a:avLst/>
@@ -2859,213 +2865,306 @@
                 </pic:pic>
               </a:graphicData>
             </a:graphic>
-          </wp:anchor>
+          </wp:inline>
         </w:drawing>
       </w:r>
     </w:p>
+    <w:p>
+      <w:r>
+        <w:lastRenderedPageBreak/>
+        <w:t>Description des cas d’utilisation</w:t>
+      </w:r>
+    </w:p>
     <w:p/>
     <w:p>
-      <w:r>
-        <w:t>Description des cas d’utilisation</w:t>
+      <w:pPr>
+        <w:pStyle w:val="Titre1"/>
+      </w:pPr>
+      <w:r>
+        <w:t>Gestion de projet</w:t>
       </w:r>
     </w:p>
     <w:p/>
     <w:p>
       <w:pPr>
-        <w:pStyle w:val="Titre1"/>
-      </w:pPr>
-      <w:r>
-        <w:t>Gestion de projet</w:t>
+        <w:pStyle w:val="Titre2"/>
+      </w:pPr>
+      <w:r>
+        <w:t xml:space="preserve">Planification et environnement de travail </w:t>
       </w:r>
     </w:p>
     <w:p/>
     <w:p>
+      <w:r>
+        <w:t xml:space="preserve">Afin de réussir le projet et respecter la date du rendu, il nous a fallu une très bonne gestion et pour cela nous avons opté pour deux méthodes : </w:t>
+      </w:r>
+    </w:p>
+    <w:p>
+      <w:r>
+        <w:t>La première est l’organisation des membres de l’équipe, d’où le choix d’un chef de projet (Mohamed BENSAAD), d’une équipe pour l’application mobile (</w:t>
+      </w:r>
+      <w:proofErr w:type="spellStart"/>
+      <w:r>
+        <w:t>Heba</w:t>
+      </w:r>
+      <w:proofErr w:type="spellEnd"/>
+      <w:r>
+        <w:t xml:space="preserve"> KADDOUH &amp; </w:t>
+      </w:r>
+      <w:r>
+        <w:t>Jessy</w:t>
+      </w:r>
+      <w:r>
+        <w:t xml:space="preserve"> </w:t>
+      </w:r>
+      <w:r>
+        <w:t>COLOMBO</w:t>
+      </w:r>
+      <w:r>
+        <w:t xml:space="preserve">) et d’une autre pour </w:t>
+      </w:r>
+      <w:r>
+        <w:t>l’</w:t>
+      </w:r>
+      <w:proofErr w:type="spellStart"/>
+      <w:r>
+        <w:t>Arduino</w:t>
+      </w:r>
+      <w:proofErr w:type="spellEnd"/>
+      <w:r>
+        <w:t xml:space="preserve"> </w:t>
+      </w:r>
+      <w:r>
+        <w:t>(</w:t>
+      </w:r>
+      <w:r>
+        <w:t>Mohamed</w:t>
+      </w:r>
+      <w:r>
+        <w:t xml:space="preserve"> </w:t>
+      </w:r>
+      <w:r>
+        <w:t xml:space="preserve">BENSAAD </w:t>
+      </w:r>
+      <w:r>
+        <w:t xml:space="preserve">&amp; </w:t>
+      </w:r>
+      <w:r>
+        <w:t>Khalid</w:t>
+      </w:r>
+      <w:r>
+        <w:t xml:space="preserve"> </w:t>
+      </w:r>
+      <w:r>
+        <w:t>BARAKAT</w:t>
+      </w:r>
+      <w:r>
+        <w:t xml:space="preserve">). Pour faciliter la communication nous avons créé un groupe </w:t>
+      </w:r>
+      <w:proofErr w:type="spellStart"/>
+      <w:r>
+        <w:t>WhatsApp</w:t>
+      </w:r>
+      <w:proofErr w:type="spellEnd"/>
+      <w:r>
+        <w:t xml:space="preserve"> qui nous permettait d’organiser des réunions (le jeudi </w:t>
+      </w:r>
+      <w:r>
+        <w:t xml:space="preserve">matin ainsi que les mardis </w:t>
+      </w:r>
+      <w:r>
+        <w:t>à 17h00</w:t>
+      </w:r>
+      <w:r>
+        <w:t xml:space="preserve"> après le cours d’IOT</w:t>
+      </w:r>
+      <w:r>
+        <w:t xml:space="preserve">, sans oublier, les créneaux du module, les </w:t>
+      </w:r>
+      <w:r>
+        <w:t>mardis</w:t>
+      </w:r>
+      <w:r>
+        <w:t xml:space="preserve"> </w:t>
+      </w:r>
+      <w:r>
+        <w:t>après-midi</w:t>
+      </w:r>
+      <w:r>
+        <w:t>), de s’entraider, de faire un échange d’informations et</w:t>
+      </w:r>
+      <w:r>
+        <w:t xml:space="preserve"> de</w:t>
+      </w:r>
+      <w:r>
+        <w:t xml:space="preserve"> faire une mise au point.  </w:t>
+      </w:r>
+    </w:p>
+    <w:p/>
+    <w:p>
+      <w:r>
+        <w:t xml:space="preserve">De plus, notre </w:t>
+      </w:r>
+      <w:r>
+        <w:t>chargé de TD</w:t>
+      </w:r>
+      <w:r>
+        <w:t xml:space="preserve"> nous a c</w:t>
+      </w:r>
+      <w:r>
+        <w:t xml:space="preserve">onseillé de créer un compte </w:t>
+      </w:r>
+      <w:proofErr w:type="spellStart"/>
+      <w:r>
+        <w:t>GitH</w:t>
+      </w:r>
+      <w:r>
+        <w:t>ub</w:t>
+      </w:r>
+      <w:proofErr w:type="spellEnd"/>
+      <w:r>
+        <w:t xml:space="preserve"> afin de pouvoir suivre toutes les modifications du code et y avoir accès en cas de problème technique</w:t>
+      </w:r>
+      <w:r>
+        <w:t>, que nous avons utilisé sans modération</w:t>
+      </w:r>
+      <w:r>
+        <w:t xml:space="preserve">.  </w:t>
+      </w:r>
+    </w:p>
+    <w:p>
+      <w:r>
+        <w:t xml:space="preserve">Nous avons mis en place sur </w:t>
+      </w:r>
+      <w:proofErr w:type="spellStart"/>
+      <w:r>
+        <w:t>GitHub</w:t>
+      </w:r>
+      <w:proofErr w:type="spellEnd"/>
+      <w:r>
+        <w:t xml:space="preserve"> dans l’</w:t>
+      </w:r>
+      <w:r>
+        <w:t xml:space="preserve">onglet </w:t>
+      </w:r>
+      <w:proofErr w:type="spellStart"/>
+      <w:r>
+        <w:t>Projects</w:t>
+      </w:r>
+      <w:proofErr w:type="spellEnd"/>
+      <w:r>
+        <w:t>, un plani</w:t>
+      </w:r>
+      <w:r>
+        <w:t>ficateur de toutes les tâ</w:t>
+      </w:r>
+      <w:r>
+        <w:t>ches que nous allons accomplir, que nous avons accompli</w:t>
+      </w:r>
+      <w:r>
+        <w:t>es et que nous sommes en train</w:t>
+      </w:r>
+      <w:r>
+        <w:t xml:space="preserve"> d’accomplir. Ce planificateur nous a permis de se retrouver et de voir ce qu’il restait à faire. On peut aussi y retrouver les liens utiles, les composants et les </w:t>
+      </w:r>
+      <w:proofErr w:type="spellStart"/>
+      <w:r>
+        <w:t>logicielles</w:t>
+      </w:r>
+      <w:proofErr w:type="spellEnd"/>
+      <w:r>
+        <w:t xml:space="preserve"> utilisé</w:t>
+      </w:r>
+      <w:r>
+        <w:t>s</w:t>
+      </w:r>
+      <w:r>
+        <w:t xml:space="preserve">. </w:t>
+      </w:r>
+    </w:p>
+    <w:p/>
+    <w:p>
       <w:pPr>
         <w:pStyle w:val="Titre2"/>
       </w:pPr>
       <w:r>
-        <w:t xml:space="preserve">Planification et environnement de travail </w:t>
+        <w:t>Répartition des tâches</w:t>
       </w:r>
     </w:p>
     <w:p/>
     <w:p>
       <w:r>
-        <w:lastRenderedPageBreak/>
-        <w:t xml:space="preserve">Afin de réussir le projet et respecter la date du rendu, il nous a fallu une très bonne gestion et pour cela nous avons opté pour deux méthodes : </w:t>
-      </w:r>
-    </w:p>
-    <w:p>
-      <w:r>
-        <w:t xml:space="preserve">La première est l’organisation des membres de l’équipe, d’où le choix d’un chef de projet (Mohamed BENSAAD), d’une équipe pour l’application mobile (Heba KADDOUH &amp; </w:t>
-      </w:r>
-      <w:r>
-        <w:t>Jessy</w:t>
+        <w:t>Comme dit p</w:t>
+      </w:r>
+      <w:r>
+        <w:t>lus haut nous avons décidé de ré</w:t>
+      </w:r>
+      <w:r>
+        <w:t>partir le travail en deux équipes.</w:t>
+      </w:r>
+    </w:p>
+    <w:p>
+      <w:r>
+        <w:t>Nous avons tous</w:t>
+      </w:r>
+      <w:r>
+        <w:t xml:space="preserve"> contribué à la conceptio</w:t>
+      </w:r>
+      <w:r>
+        <w:t>n architecturale en réalisant le diagramme de Gant</w:t>
+      </w:r>
+      <w:r>
+        <w:t>t</w:t>
+      </w:r>
+      <w:r>
+        <w:t xml:space="preserve"> et </w:t>
+      </w:r>
+      <w:r>
+        <w:t>du cas d’utilisation</w:t>
       </w:r>
       <w:r>
         <w:t xml:space="preserve"> </w:t>
       </w:r>
       <w:r>
-        <w:t>COLOMBO</w:t>
-      </w:r>
-      <w:r>
-        <w:t xml:space="preserve">) et d’une autre pour </w:t>
-      </w:r>
-      <w:r>
-        <w:t>l’</w:t>
+        <w:t>qu’on</w:t>
+      </w:r>
+      <w:r>
+        <w:t xml:space="preserve"> peut retrouver sur le </w:t>
       </w:r>
       <w:proofErr w:type="spellStart"/>
       <w:r>
-        <w:t>Arduino</w:t>
+        <w:t>GitHub</w:t>
       </w:r>
       <w:proofErr w:type="spellEnd"/>
       <w:r>
-        <w:t xml:space="preserve"> </w:t>
-      </w:r>
-      <w:r>
-        <w:t>(</w:t>
-      </w:r>
-      <w:r>
-        <w:t>Mohamed</w:t>
-      </w:r>
-      <w:r>
-        <w:t xml:space="preserve"> </w:t>
-      </w:r>
-      <w:r>
-        <w:t xml:space="preserve">BENSAAD </w:t>
-      </w:r>
-      <w:r>
-        <w:t xml:space="preserve">&amp; </w:t>
-      </w:r>
-      <w:r>
-        <w:t>Khalid</w:t>
-      </w:r>
-      <w:r>
-        <w:t xml:space="preserve"> </w:t>
-      </w:r>
-      <w:r>
-        <w:t>BARAKAT</w:t>
-      </w:r>
-      <w:r>
-        <w:t xml:space="preserve">). Pour faciliter la communication nous avons créé un groupe WhatsApp qui nous permettait d’organiser des réunions (le jeudi </w:t>
-      </w:r>
-      <w:r>
-        <w:t xml:space="preserve">matin ainsi que les mardis </w:t>
-      </w:r>
-      <w:r>
-        <w:t>à 17h00</w:t>
-      </w:r>
-      <w:r>
-        <w:t xml:space="preserve"> après le cours d’IOT</w:t>
-      </w:r>
-      <w:r>
-        <w:t xml:space="preserve">, sans oublier, les créneaux du module, les </w:t>
-      </w:r>
-      <w:r>
-        <w:t>mardis</w:t>
-      </w:r>
-      <w:r>
-        <w:t xml:space="preserve"> </w:t>
-      </w:r>
-      <w:r>
-        <w:t>après-midi</w:t>
-      </w:r>
-      <w:r>
-        <w:t>), de s’entraider, de faire un échange d’informations et</w:t>
-      </w:r>
-      <w:r>
-        <w:t xml:space="preserve"> de</w:t>
-      </w:r>
-      <w:r>
-        <w:t xml:space="preserve"> faire une mise au point.  </w:t>
+        <w:t>, a</w:t>
+      </w:r>
+      <w:r>
+        <w:t xml:space="preserve">insi qu’à la rédaction du </w:t>
+      </w:r>
+      <w:r>
+        <w:t xml:space="preserve">cahier des charges, de l’étude de l’existant, du </w:t>
+      </w:r>
+      <w:r>
+        <w:t>rapport et de la conception du diaporama de présentation.</w:t>
       </w:r>
     </w:p>
     <w:p/>
     <w:p>
       <w:r>
-        <w:t xml:space="preserve">De plus, notre </w:t>
-      </w:r>
-      <w:r>
-        <w:t>chargé de TD</w:t>
-      </w:r>
-      <w:r>
-        <w:t xml:space="preserve"> nous a conseillé de créer un compte </w:t>
-      </w:r>
-      <w:proofErr w:type="spellStart"/>
-      <w:r>
-        <w:t>Github</w:t>
-      </w:r>
-      <w:proofErr w:type="spellEnd"/>
-      <w:r>
-        <w:t xml:space="preserve"> afin de pouvoir suivre toutes les modifications du code et y avoir accès en cas de problème technique</w:t>
-      </w:r>
-      <w:r>
-        <w:t>, que nous avons utilisé sans modération</w:t>
-      </w:r>
-      <w:r>
-        <w:t xml:space="preserve">.  </w:t>
-      </w:r>
-    </w:p>
-    <w:p>
-      <w:r>
-        <w:t>Nous avons mis en place sur GitHub dans l’</w:t>
-      </w:r>
-      <w:r>
-        <w:t xml:space="preserve">onglet </w:t>
-      </w:r>
-      <w:proofErr w:type="spellStart"/>
-      <w:r>
-        <w:t>Projects</w:t>
-      </w:r>
-      <w:proofErr w:type="spellEnd"/>
-      <w:r>
-        <w:t xml:space="preserve">, un planificateur de toute les taches que nous allons accomplir, que nous avons accomplis et que nous sommes en trains d’accomplir. Ce planificateur nous a permis de se retrouver et de voir ce qu’il restait à faire. On peut aussi y retrouver les liens utiles, les composants et les logicielles utilisé. </w:t>
-      </w:r>
-    </w:p>
-    <w:p/>
-    <w:p>
-      <w:pPr>
-        <w:pStyle w:val="Titre2"/>
-      </w:pPr>
-      <w:r>
-        <w:t>Répartition des tâches</w:t>
-      </w:r>
-    </w:p>
-    <w:p/>
-    <w:p>
-      <w:r>
-        <w:t>Comme dit plus haut nous avons décidé de repartir le travail en deux équipes.</w:t>
-      </w:r>
-    </w:p>
-    <w:p>
-      <w:r>
-        <w:t>Nous avons tous</w:t>
-      </w:r>
-      <w:r>
-        <w:t xml:space="preserve"> contribué à la conceptio</w:t>
-      </w:r>
-      <w:r>
-        <w:t xml:space="preserve">n architecturale en réalisant le diagramme de Gant et </w:t>
-      </w:r>
-      <w:r>
-        <w:t>du cas d’utilisation</w:t>
-      </w:r>
-      <w:r>
-        <w:t xml:space="preserve"> </w:t>
-      </w:r>
-      <w:r>
-        <w:t xml:space="preserve">qu’on peut retrouver sur le GitHub. Ainsi qu’à la rédaction du </w:t>
-      </w:r>
-      <w:r>
-        <w:t xml:space="preserve">cahier des charges, de l’étude de l’existant, du </w:t>
-      </w:r>
-      <w:r>
-        <w:t>rapport et de la conception du diaporama de présentation.</w:t>
-      </w:r>
-    </w:p>
-    <w:p/>
-    <w:p>
-      <w:r>
-        <w:t>Pour avoir un meilleur aperçu du temps accordé pour chaque tâche, nous avons réalisé un diagramme pour l’application mobile et pour l’</w:t>
+        <w:t xml:space="preserve">Pour avoir un meilleur aperçu du temps accordé pour chaque tâche, nous avons réalisé </w:t>
+      </w:r>
+      <w:r>
+        <w:t>deux</w:t>
+      </w:r>
+      <w:r>
+        <w:t xml:space="preserve"> diagramme</w:t>
+      </w:r>
+      <w:r>
+        <w:t>s :</w:t>
+      </w:r>
+      <w:r>
+        <w:t xml:space="preserve"> pour l’application mobile et pour l’</w:t>
       </w:r>
       <w:proofErr w:type="spellStart"/>
       <w:r>
@@ -3133,10 +3232,15 @@
         <w:pStyle w:val="Titre2"/>
       </w:pPr>
       <w:r>
-        <w:t xml:space="preserve">Diagramme de Gant </w:t>
-      </w:r>
-    </w:p>
-    <w:p/>
+        <w:t>Diagramme de Gant</w:t>
+      </w:r>
+      <w:r>
+        <w:t>t</w:t>
+      </w:r>
+      <w:r>
+        <w:t xml:space="preserve"> </w:t>
+      </w:r>
+    </w:p>
     <w:p/>
     <w:p>
       <w:pPr>
@@ -3342,7 +3446,19 @@
         <w:rPr>
           <w:rFonts w:asciiTheme="majorHAnsi" w:eastAsia="Times New Roman" w:hAnsiTheme="majorHAnsi" w:cstheme="majorHAnsi"/>
         </w:rPr>
-        <w:t xml:space="preserve">é le diagramme de Gant dans l’optique de l’accomplissement total du projet. Sauf que nous avions sous-estimer la complexité du projet. </w:t>
+        <w:t xml:space="preserve">é le diagramme de Gant dans l’optique de l’accomplissement total du projet. </w:t>
+      </w:r>
+      <w:r>
+        <w:rPr>
+          <w:rFonts w:asciiTheme="majorHAnsi" w:eastAsia="Times New Roman" w:hAnsiTheme="majorHAnsi" w:cstheme="majorHAnsi"/>
+        </w:rPr>
+        <w:t>Sauf que nous avions sous-estimé</w:t>
+      </w:r>
+      <w:r>
+        <w:rPr>
+          <w:rFonts w:asciiTheme="majorHAnsi" w:eastAsia="Times New Roman" w:hAnsiTheme="majorHAnsi" w:cstheme="majorHAnsi"/>
+        </w:rPr>
+        <w:t xml:space="preserve"> la complexité du projet. </w:t>
       </w:r>
       <w:r>
         <w:rPr>
@@ -3373,68 +3489,81 @@
       </w:r>
       <w:proofErr w:type="spellEnd"/>
     </w:p>
+    <w:p>
+      <w:pPr>
+        <w:pStyle w:val="Titre2"/>
+      </w:pPr>
+    </w:p>
+    <w:p>
+      <w:pPr>
+        <w:pStyle w:val="Titre2"/>
+      </w:pPr>
+      <w:proofErr w:type="spellStart"/>
+      <w:r>
+        <w:t>Arduino</w:t>
+      </w:r>
+      <w:proofErr w:type="spellEnd"/>
+    </w:p>
+    <w:p>
+      <w:pPr>
+        <w:pStyle w:val="Titre2"/>
+      </w:pPr>
+    </w:p>
+    <w:p>
+      <w:r>
+        <w:t xml:space="preserve">Au départ nous avons décidé d’utiliser une ESP32 pour notre projet. Malheureusement, après plusieurs essais de couplage de celle-ci avec notre capteur TCS3200, nous avons remarqué que l’architecture de l’ESP32 n’était pas compatible. Il aura fallu tout implémenter nous même pour l’adapter avec le capteur. Nous avons donc jugé plus judicieux de passer à un </w:t>
+      </w:r>
+      <w:proofErr w:type="spellStart"/>
+      <w:r>
+        <w:t>Arduino</w:t>
+      </w:r>
+      <w:proofErr w:type="spellEnd"/>
+      <w:r>
+        <w:t xml:space="preserve"> vu le temps qui nous était imparti. Ce choix n’a pas été anodin car nous avons trouvé plusieurs codes fonctionnels sur </w:t>
+      </w:r>
+      <w:proofErr w:type="spellStart"/>
+      <w:r>
+        <w:t>Arduino</w:t>
+      </w:r>
+      <w:proofErr w:type="spellEnd"/>
+      <w:r>
+        <w:t>. Cela nous a permis de comprendre et de nous familiariser avec le TCS3200</w:t>
+      </w:r>
+      <w:r>
+        <w:t>.</w:t>
+      </w:r>
+    </w:p>
     <w:p/>
     <w:p>
       <w:pPr>
-        <w:pStyle w:val="Titre2"/>
-      </w:pPr>
-    </w:p>
-    <w:p>
-      <w:pPr>
-        <w:pStyle w:val="Titre2"/>
-      </w:pPr>
-      <w:proofErr w:type="spellStart"/>
-      <w:r>
-        <w:t>Arduino</w:t>
-      </w:r>
-      <w:proofErr w:type="spellEnd"/>
-    </w:p>
-    <w:p>
-      <w:pPr>
-        <w:pStyle w:val="Titre2"/>
-      </w:pPr>
-    </w:p>
-    <w:p>
-      <w:r>
-        <w:t xml:space="preserve">Au départ nous avons décidé d’utiliser une ESP32 pour notre projet. Malheureusement, après plusieurs essais de couplage de celle-ci avec notre capteur TCS3200, nous avons remarqué que l’architecture de l’ESP32 n’était pas compatible. Il aura fallu tout implémenter nous même pour l’adapter avec le capteur. Nous avons donc jugé plus judicieux de passer à un </w:t>
-      </w:r>
-      <w:proofErr w:type="spellStart"/>
-      <w:r>
-        <w:t>Arduino</w:t>
-      </w:r>
-      <w:proofErr w:type="spellEnd"/>
-      <w:r>
-        <w:t xml:space="preserve"> vu le temps qui </w:t>
-      </w:r>
-      <w:r>
-        <w:lastRenderedPageBreak/>
-        <w:t xml:space="preserve">nous était imparti. Ce choix n’a pas été anodin car nous avons trouvé plusieurs codes fonctionnels sur </w:t>
-      </w:r>
-      <w:proofErr w:type="spellStart"/>
-      <w:r>
-        <w:t>Arduino</w:t>
-      </w:r>
-      <w:proofErr w:type="spellEnd"/>
-      <w:r>
-        <w:t>. Cela nous a permis de comprendre et de nous familiariser avec le TCS3200</w:t>
-      </w:r>
-      <w:r>
-        <w:t>.</w:t>
+        <w:pStyle w:val="Titre3"/>
+        <w:rPr>
+          <w:rFonts w:asciiTheme="majorHAnsi" w:hAnsiTheme="majorHAnsi" w:cstheme="majorHAnsi"/>
+          <w:color w:val="2E74B5" w:themeColor="accent1" w:themeShade="BF"/>
+          <w:sz w:val="26"/>
+          <w:szCs w:val="26"/>
+        </w:rPr>
+      </w:pPr>
+      <w:r>
+        <w:rPr>
+          <w:rFonts w:asciiTheme="majorHAnsi" w:hAnsiTheme="majorHAnsi" w:cstheme="majorHAnsi"/>
+          <w:color w:val="2E74B5" w:themeColor="accent1" w:themeShade="BF"/>
+          <w:sz w:val="26"/>
+          <w:szCs w:val="26"/>
+        </w:rPr>
+        <w:t>Capteur TCS3200</w:t>
       </w:r>
     </w:p>
     <w:p/>
     <w:p>
-      <w:pPr>
-        <w:pStyle w:val="Titre3"/>
-      </w:pPr>
-      <w:r>
-        <w:t>Capteur TCS3200</w:t>
-      </w:r>
-    </w:p>
-    <w:p/>
-    <w:p>
-      <w:r>
-        <w:t>Ces capteurs sont conçus pour détecter les couleurs d’objets et non celle d’un écran. Nous avons fait un pari risqué en choisissant ce capteur car nous ne savions pas s’il répondrait à nos attentes. Son faible prix nous a aidé à sauter le pas, nous réconfortent sur la faible perte qu’il aurait pu présenter.</w:t>
+      <w:r>
+        <w:t>Ces capteurs sont conçus pour détecter les couleurs d’objets et non celle</w:t>
+      </w:r>
+      <w:r>
+        <w:t>s</w:t>
+      </w:r>
+      <w:r>
+        <w:t xml:space="preserve"> d’un écran. Nous avons fait un pari risqué en choisissant ce capteur car nous ne savions pas s’il répondrait à nos attentes. Son faible prix nous a aidé à sauter le pas, nous réconfortent sur la faible perte qu’il aurait pu présenter.</w:t>
       </w:r>
     </w:p>
     <w:p>
@@ -3685,7 +3814,19 @@
       </w:r>
       <w:proofErr w:type="spellEnd"/>
       <w:r>
-        <w:t xml:space="preserve">. Le branchement a été rapidement maitriser grâce à quelques exemples trouver au préalable. </w:t>
+        <w:t>. Le branc</w:t>
+      </w:r>
+      <w:r>
+        <w:t>hement a été rapidement maîtrisé</w:t>
+      </w:r>
+      <w:r>
+        <w:t xml:space="preserve"> grâce à </w:t>
+      </w:r>
+      <w:r>
+        <w:t>quelques exemples trouvés</w:t>
+      </w:r>
+      <w:r>
+        <w:t xml:space="preserve"> au préalable. </w:t>
       </w:r>
     </w:p>
     <w:p>
@@ -3711,13 +3852,55 @@
         <w:jc w:val="both"/>
       </w:pPr>
       <w:r>
-        <w:t xml:space="preserve">Un fois le montage opérationnel, nous avons testé notre capteur avec plusieurs codes comme celui fourni avec le manuel électronique du TCS3200 et d’autres trouvé sur le Web. Cependant, comme le capteur n’est pas destiné aux écrans, la plupart de nos tests ont malheureusement échoué. A ce stade, nous avons réussi à reconnaitre les couleurs primaires RVB avec des valeurs non conformes à nos attentes allant de -10 000 à 10 000. Nous devions remédier à ce problème et trouvé une fonction qui nous permettrait de calibrer le capteur sur tout type d’écran ainsi que de ramené les valeurs reçues entre 0 et 255. Nous avons essayé plusieurs modèles mathématiques pour moduler les valeurs captées mais </w:t>
-      </w:r>
-      <w:r>
-        <w:t>les codes utilisés</w:t>
-      </w:r>
-      <w:r>
-        <w:t xml:space="preserve"> n’étaient toujours pas dans l’intervalle voulu pour notre projet.</w:t>
+        <w:t>Un fois le montage opérationnel, nous avons testé notre capteur avec plusieurs codes comme celui fourni avec le manuel électronique du TCS3200 et d’autres trouvé</w:t>
+      </w:r>
+      <w:r>
+        <w:t>s</w:t>
+      </w:r>
+      <w:r>
+        <w:t xml:space="preserve"> sur le Web. Cependant, comme le capteur n’est pas destiné aux écrans, la plupart de nos tes</w:t>
+      </w:r>
+      <w:r>
+        <w:t>ts ont malheureusement échoué. À</w:t>
+      </w:r>
+      <w:r>
+        <w:t xml:space="preserve"> ce stade, nous avons réussi à reconnaitre les couleurs primaires </w:t>
+      </w:r>
+      <w:r>
+        <w:t>(rouge, vert et bleu)</w:t>
+      </w:r>
+      <w:r>
+        <w:t xml:space="preserve"> avec des valeurs non conformes à nos attentes allant de -10 000 à 10 000. Nous devions remédier</w:t>
+      </w:r>
+      <w:r>
+        <w:t xml:space="preserve"> à ce problème et trouver</w:t>
+      </w:r>
+      <w:r>
+        <w:t xml:space="preserve"> une fonction qui nous permettrait</w:t>
+      </w:r>
+      <w:r>
+        <w:t xml:space="preserve"> de calibrer le capteur sur tous</w:t>
+      </w:r>
+      <w:r>
+        <w:t xml:space="preserve"> type</w:t>
+      </w:r>
+      <w:r>
+        <w:t>s</w:t>
+      </w:r>
+      <w:r>
+        <w:t xml:space="preserve"> d’écran</w:t>
+      </w:r>
+      <w:r>
+        <w:t>s ainsi que de ramener</w:t>
+      </w:r>
+      <w:r>
+        <w:t xml:space="preserve"> les valeurs reçues entre 0 et 255. Nous avons essayé plusieurs modèles mathématiques pour moduler les valeurs captées</w:t>
+      </w:r>
+      <w:r>
+        <w:t>,</w:t>
+      </w:r>
+      <w:r>
+        <w:t xml:space="preserve"> mais les codes utilisés n’étaient toujours pas dans l’intervalle voulu pour notre projet.</w:t>
       </w:r>
     </w:p>
     <w:p>
@@ -3736,7 +3919,13 @@
         </w:r>
       </w:hyperlink>
       <w:r>
-        <w:t xml:space="preserve">  avec « TSC3200.h », implémenté spécialement pour le modèle de capteur que nous utilisons, incluant une fonction de calibrage optimal. Nous avons analysé cette bibliothèque pour pouvoir la modifier et l’adapter à nos nécessités. Une fois accordé à nos besoins, le résultat a répondu à toutes nos espérances.</w:t>
+        <w:t xml:space="preserve">  avec « TSC3200.h », implémenté spécialement pour le modèle de capteur que nous utilisons, incluant une fonction de calibrage optimal. Nous avons analysé cette bibliothèque pour pouvoir la modifier et l’adapter à nos nécessités. Une fois accordé</w:t>
+      </w:r>
+      <w:r>
+        <w:t>e</w:t>
+      </w:r>
+      <w:r>
+        <w:t xml:space="preserve"> à nos besoins, le résultat a répondu à toutes nos espérances.</w:t>
       </w:r>
     </w:p>
     <w:p>
@@ -3778,16 +3967,29 @@
       <w:r>
         <w:t xml:space="preserve"> et la bande LED, le Mode Immersion venait de voir le jour.</w:t>
       </w:r>
+    </w:p>
+    <w:p>
+      <w:pPr>
+        <w:jc w:val="both"/>
+      </w:pPr>
     </w:p>
     <w:p>
       <w:pPr>
         <w:pStyle w:val="Titre3"/>
         <w:rPr>
+          <w:rFonts w:asciiTheme="majorHAnsi" w:hAnsiTheme="majorHAnsi" w:cstheme="majorHAnsi"/>
+          <w:color w:val="2E74B5" w:themeColor="accent1" w:themeShade="BF"/>
+          <w:sz w:val="26"/>
+          <w:szCs w:val="26"/>
           <w:lang w:val="en-US"/>
         </w:rPr>
       </w:pPr>
       <w:r>
         <w:rPr>
+          <w:rFonts w:asciiTheme="majorHAnsi" w:hAnsiTheme="majorHAnsi" w:cstheme="majorHAnsi"/>
+          <w:color w:val="2E74B5" w:themeColor="accent1" w:themeShade="BF"/>
+          <w:sz w:val="26"/>
+          <w:szCs w:val="26"/>
           <w:lang w:val="en-US"/>
         </w:rPr>
         <w:lastRenderedPageBreak/>
@@ -3806,12 +4008,42 @@
         <w:t>Le choix d</w:t>
       </w:r>
       <w:r>
-        <w:t>u HC-05 a été fait en fonction de son prix de sa popularité et de sa bonne notation, à priori l’achat était sûr.</w:t>
-      </w:r>
-    </w:p>
-    <w:p>
-      <w:r>
-        <w:t>Il existe deux type de branchement, l’un est pour faire communiquer l’</w:t>
+        <w:t>u HC-05 a été fait en fonction de son prix</w:t>
+      </w:r>
+      <w:r>
+        <w:t>,</w:t>
+      </w:r>
+      <w:r>
+        <w:t xml:space="preserve"> de sa popularité et de sa bonne </w:t>
+      </w:r>
+      <w:r>
+        <w:t>notation.</w:t>
+      </w:r>
+      <w:r>
+        <w:t xml:space="preserve"> </w:t>
+      </w:r>
+      <w:r>
+        <w:t>À</w:t>
+      </w:r>
+      <w:r>
+        <w:t xml:space="preserve"> priori l’achat était sûr.</w:t>
+      </w:r>
+    </w:p>
+    <w:p>
+      <w:r>
+        <w:t>Il existe deux type</w:t>
+      </w:r>
+      <w:r>
+        <w:t>s</w:t>
+      </w:r>
+      <w:r>
+        <w:t xml:space="preserve"> de branchement</w:t>
+      </w:r>
+      <w:r>
+        <w:t>s</w:t>
+      </w:r>
+      <w:r>
+        <w:t>, l’un est pour faire communiquer l’</w:t>
       </w:r>
       <w:proofErr w:type="spellStart"/>
       <w:r>
@@ -3819,23 +4051,37 @@
       </w:r>
       <w:proofErr w:type="spellEnd"/>
       <w:r>
-        <w:t xml:space="preserve"> avec un autre objet connecté le deuxième sert à </w:t>
-      </w:r>
-      <w:r>
-        <w:t>paramétrer</w:t>
-      </w:r>
-      <w:r>
-        <w:t xml:space="preserve"> le module Bluetooth, par exemple donner un nouveau nom au HC-05 pour mieux l’identifier.</w:t>
-      </w:r>
-    </w:p>
-    <w:p>
-      <w:r>
+        <w:t xml:space="preserve"> avec un autre objet connecté</w:t>
+      </w:r>
+      <w:r>
+        <w:t>,</w:t>
+      </w:r>
+      <w:r>
+        <w:t xml:space="preserve"> le deuxième sert à paramétrer le module Bluetooth, par exemple donner un nouveau nom au HC-05 pour mieux l’identifier.</w:t>
+      </w:r>
+    </w:p>
+    <w:p>
+      <w:pPr>
+        <w:rPr>
+          <w:u w:val="single"/>
+        </w:rPr>
+      </w:pPr>
+      <w:r>
+        <w:rPr>
+          <w:u w:val="single"/>
+        </w:rPr>
         <w:t>Branchement avec KEY pour configurer le Bluetooth</w:t>
       </w:r>
     </w:p>
     <w:p>
       <w:r>
-        <w:t>Pour vérifier que tout fonctionne comme il faut envoie « AT » vers l’</w:t>
+        <w:t>Pour vérifier que tout fonctionne comme il faut</w:t>
+      </w:r>
+      <w:r>
+        <w:t>, il</w:t>
+      </w:r>
+      <w:r>
+        <w:t xml:space="preserve"> envoie « AT » vers l’</w:t>
       </w:r>
       <w:proofErr w:type="spellStart"/>
       <w:r>
@@ -3843,19 +4089,22 @@
       </w:r>
       <w:proofErr w:type="spellEnd"/>
       <w:r>
-        <w:t xml:space="preserve"> si on obtient la réponse « OK » alors tous </w:t>
-      </w:r>
-      <w:r>
-        <w:t>fonctionnent</w:t>
-      </w:r>
-      <w:r>
-        <w:t xml:space="preserve"> et maintenant on peut utiliser </w:t>
-      </w:r>
-      <w:r>
-        <w:t>les commandes</w:t>
-      </w:r>
-      <w:r>
-        <w:t xml:space="preserve"> de l’AT-MODE. Pour renommer le Bluetooth on rentre maintenant la commande AT-NAME = &lt;</w:t>
+        <w:t>.</w:t>
+      </w:r>
+      <w:r>
+        <w:t xml:space="preserve"> </w:t>
+      </w:r>
+      <w:r>
+        <w:t>S</w:t>
+      </w:r>
+      <w:r>
+        <w:t>i on obtient la réponse « OK »</w:t>
+      </w:r>
+      <w:r>
+        <w:t>, alors tout fonctionne</w:t>
+      </w:r>
+      <w:r>
+        <w:t xml:space="preserve"> et maintenant on peut utiliser les commandes de l’AT-MODE. Pour renommer le Bluetooth on rentre maintenant la commande AT-NAME = &lt;</w:t>
       </w:r>
       <w:proofErr w:type="spellStart"/>
       <w:r>
@@ -3867,7 +4116,15 @@
       </w:r>
     </w:p>
     <w:p>
-      <w:r>
+      <w:pPr>
+        <w:rPr>
+          <w:u w:val="single"/>
+        </w:rPr>
+      </w:pPr>
+      <w:r>
+        <w:rPr>
+          <w:u w:val="single"/>
+        </w:rPr>
         <w:t>Branchement normal pour communication</w:t>
       </w:r>
     </w:p>
@@ -3881,7 +4138,22 @@
       </w:r>
       <w:proofErr w:type="spellEnd"/>
       <w:r>
-        <w:t xml:space="preserve"> cela facilité l’implémentation du code car il n’est plus nécessaire d’ouvrir un nouveau Serial pour transférer des données. Il faut noter que le TX du Bluetooth va sur le RX de l’</w:t>
+        <w:t>. C</w:t>
+      </w:r>
+      <w:r>
+        <w:t xml:space="preserve">ela facilité l’implémentation du code car il n’est plus nécessaire d’ouvrir un nouveau Serial pour transférer des données. Il faut noter que le TX du </w:t>
+      </w:r>
+      <w:r>
+        <w:t>HC-05</w:t>
+      </w:r>
+      <w:r>
+        <w:t xml:space="preserve"> </w:t>
+      </w:r>
+      <w:r>
+        <w:t>se branche</w:t>
+      </w:r>
+      <w:r>
+        <w:t xml:space="preserve"> sur le RX de l’</w:t>
       </w:r>
       <w:proofErr w:type="spellStart"/>
       <w:r>
@@ -3889,13 +4161,25 @@
       </w:r>
       <w:proofErr w:type="spellEnd"/>
       <w:r>
-        <w:t xml:space="preserve"> et le RX sur le TX. La communication est très importante pour le calibrage du TCS3200, étant donné que chaque modèle d’écran a des caractéristiques de couleur et de luminosité différente, il faut bien suivre les instructions pour ne pas avoir des erreurs sur </w:t>
-      </w:r>
-      <w:r>
-        <w:t>les couleurs affichées</w:t>
-      </w:r>
-      <w:r>
-        <w:t xml:space="preserve"> ou leur intensité.</w:t>
+        <w:t xml:space="preserve"> et le RX sur le TX. La communication est très importante pour le calibrage du TCS3200, étant donné que chaque modèle d’écran a des caractéristiques de coul</w:t>
+      </w:r>
+      <w:r>
+        <w:t>eur et de luminosité différente.</w:t>
+      </w:r>
+      <w:r>
+        <w:t xml:space="preserve"> </w:t>
+      </w:r>
+      <w:r>
+        <w:t>I</w:t>
+      </w:r>
+      <w:r>
+        <w:t>l faut bien suivre les instructions</w:t>
+      </w:r>
+      <w:r>
+        <w:t xml:space="preserve"> lors du calibrage du capteur</w:t>
+      </w:r>
+      <w:r>
+        <w:t xml:space="preserve"> pour ne pas avoir des erreurs sur les couleurs affichées ou leur intensité.</w:t>
       </w:r>
     </w:p>
     <w:p>
@@ -3907,8 +4191,6 @@
       <w:pPr>
         <w:pStyle w:val="Titre3"/>
       </w:pPr>
-      <w:bookmarkStart w:id="4" w:name="_GoBack"/>
-      <w:bookmarkEnd w:id="4"/>
       <w:r>
         <w:t>Logiciel Final</w:t>
       </w:r>
@@ -3959,7 +4241,7 @@
             <v:path o:extrusionok="f" gradientshapeok="t" o:connecttype="rect"/>
             <o:lock v:ext="edit" aspectratio="t"/>
           </v:shapetype>
-          <v:shape id="_x0000_i1034" type="#_x0000_t75" style="width:140.25pt;height:238.5pt;mso-position-horizontal:absolute;mso-position-horizontal-relative:page;mso-position-vertical:absolute;mso-position-vertical-relative:page">
+          <v:shape id="_x0000_i1025" type="#_x0000_t75" style="width:140pt;height:238.5pt;mso-position-horizontal:absolute;mso-position-horizontal-relative:page;mso-position-vertical:absolute;mso-position-vertical-relative:page">
             <v:imagedata r:id="rId15" o:title="8d73cae9-5314-4205-bfc5-88b9d6ea131b" croptop="2128f" cropleft="-108f"/>
           </v:shape>
         </w:pict>
@@ -3990,12 +4272,21 @@
         <w:t xml:space="preserve">) </w:t>
       </w:r>
       <w:r>
-        <w:t xml:space="preserve">est lancé. La connexion Bluetooth est </w:t>
+        <w:t>est lancé</w:t>
+      </w:r>
+      <w:r>
+        <w:t>e</w:t>
+      </w:r>
+      <w:r>
+        <w:t xml:space="preserve">. La connexion Bluetooth est </w:t>
       </w:r>
       <w:r>
         <w:t>établi</w:t>
       </w:r>
       <w:r>
+        <w:t>e</w:t>
+      </w:r>
+      <w:r>
         <w:t xml:space="preserve"> grâce </w:t>
       </w:r>
       <w:r>
@@ -4036,7 +4327,19 @@
         <w:t>n’</w:t>
       </w:r>
       <w:r>
-        <w:t>est pas établie une pop-up s’affiche</w:t>
+        <w:t>est pas établie</w:t>
+      </w:r>
+      <w:r>
+        <w:t>,</w:t>
+      </w:r>
+      <w:r>
+        <w:t xml:space="preserve"> une</w:t>
+      </w:r>
+      <w:r>
+        <w:t xml:space="preserve"> fenêtre</w:t>
+      </w:r>
+      <w:r>
+        <w:t xml:space="preserve"> pop-up s’affiche</w:t>
       </w:r>
       <w:r>
         <w:t xml:space="preserve"> </w:t>
@@ -4051,7 +4354,10 @@
         <w:t>Bluetooth</w:t>
       </w:r>
       <w:r>
-        <w:t> » et l’interface ne peux pas ê</w:t>
+        <w:t> » et l’interface ne peut</w:t>
+      </w:r>
+      <w:r>
+        <w:t xml:space="preserve"> pas ê</w:t>
       </w:r>
       <w:r>
         <w:t>tre utilisée</w:t>
@@ -4085,7 +4391,13 @@
     <w:p/>
     <w:p>
       <w:r>
-        <w:t>Au lancement de l’application, on envoie la lettre « O » à l’</w:t>
+        <w:t>Au lancement de l’application, on envoie la lettre « O »</w:t>
+      </w:r>
+      <w:r>
+        <w:t xml:space="preserve"> par Bluetooth</w:t>
+      </w:r>
+      <w:r>
+        <w:t xml:space="preserve"> à l’</w:t>
       </w:r>
       <w:proofErr w:type="spellStart"/>
       <w:r>
@@ -4096,23 +4408,18 @@
       </w:r>
       <w:proofErr w:type="spellEnd"/>
       <w:r>
-        <w:t xml:space="preserve"> qui permet de mettre l’</w:t>
-      </w:r>
-      <w:proofErr w:type="spellStart"/>
-      <w:r>
-        <w:t>A</w:t>
-      </w:r>
-      <w:r>
-        <w:t>rduino</w:t>
-      </w:r>
-      <w:proofErr w:type="spellEnd"/>
-      <w:r>
-        <w:t xml:space="preserve"> en mode On/Off.</w:t>
-      </w:r>
-    </w:p>
-    <w:p>
-      <w:r>
-        <w:t>A partir de cette page il peut</w:t>
+        <w:t xml:space="preserve"> qui permet de la mettre </w:t>
+      </w:r>
+      <w:r>
+        <w:t>en mode On/Off.</w:t>
+      </w:r>
+    </w:p>
+    <w:p>
+      <w:r>
+        <w:t>A partir de cette page l’utilisateur</w:t>
+      </w:r>
+      <w:r>
+        <w:t xml:space="preserve"> peut</w:t>
       </w:r>
       <w:r>
         <w:t>, au click</w:t>
@@ -4136,7 +4443,13 @@
         <w:t>Calibrer le TCS3200</w:t>
       </w:r>
       <w:r>
-        <w:t>, en envoyant la lettre « C » en Bluetooth à</w:t>
+        <w:t xml:space="preserve">, en envoyant la lettre « C » </w:t>
+      </w:r>
+      <w:r>
+        <w:t>par</w:t>
+      </w:r>
+      <w:r>
+        <w:t xml:space="preserve"> Bluetooth à</w:t>
       </w:r>
       <w:r>
         <w:t xml:space="preserve"> </w:t>
@@ -4153,7 +4466,10 @@
       </w:r>
       <w:proofErr w:type="spellEnd"/>
       <w:r>
-        <w:t xml:space="preserve"> et passe à la page de calibration</w:t>
+        <w:t xml:space="preserve"> et passe à la page de calibra</w:t>
+      </w:r>
+      <w:r>
+        <w:t>ge.</w:t>
       </w:r>
     </w:p>
     <w:p>
@@ -4171,13 +4487,19 @@
         <w:t>ntrer en mode immersion</w:t>
       </w:r>
       <w:r>
-        <w:t xml:space="preserve">, en envoyant la lettre </w:t>
+        <w:t xml:space="preserve"> en envoyant la lettre </w:t>
       </w:r>
       <w:r>
         <w:t>« I</w:t>
       </w:r>
       <w:r>
-        <w:t> » en Bluetooth à</w:t>
+        <w:t xml:space="preserve"> » </w:t>
+      </w:r>
+      <w:r>
+        <w:t>par</w:t>
+      </w:r>
+      <w:r>
+        <w:t xml:space="preserve"> Bluetooth à</w:t>
       </w:r>
       <w:r>
         <w:t xml:space="preserve"> </w:t>
@@ -4197,8 +4519,16 @@
       </w:r>
       <w:proofErr w:type="spellEnd"/>
       <w:r>
-        <w:t xml:space="preserve"> et passe en mode immersion tout en restant sur cette page </w:t>
-      </w:r>
+        <w:t xml:space="preserve"> et passe en mode immersion tout en restant sur cette </w:t>
+      </w:r>
+      <w:proofErr w:type="gramStart"/>
+      <w:r>
+        <w:t xml:space="preserve">page </w:t>
+      </w:r>
+      <w:r>
+        <w:t>.</w:t>
+      </w:r>
+      <w:proofErr w:type="gramEnd"/>
     </w:p>
     <w:p>
       <w:pPr>
@@ -4212,13 +4542,19 @@
         <w:t>Contrôler les couleurs</w:t>
       </w:r>
       <w:r>
-        <w:t xml:space="preserve">, en envoyant la lettre </w:t>
+        <w:t xml:space="preserve"> en envoyant la lettre </w:t>
       </w:r>
       <w:r>
         <w:t xml:space="preserve">« T </w:t>
       </w:r>
       <w:r>
-        <w:t>» en Bluetooth à</w:t>
+        <w:t xml:space="preserve">» </w:t>
+      </w:r>
+      <w:r>
+        <w:t>par</w:t>
+      </w:r>
+      <w:r>
+        <w:t xml:space="preserve"> Bluetooth à</w:t>
       </w:r>
       <w:r>
         <w:t xml:space="preserve"> </w:t>
@@ -4241,13 +4577,30 @@
         <w:t xml:space="preserve"> </w:t>
       </w:r>
       <w:r>
-        <w:t>et passe à la page de control</w:t>
+        <w:t>et passe à l’interface de contrô</w:t>
+      </w:r>
+      <w:r>
+        <w:t>l</w:t>
+      </w:r>
+      <w:r>
+        <w:t xml:space="preserve">e de la bande de </w:t>
+      </w:r>
+      <w:proofErr w:type="spellStart"/>
+      <w:r>
+        <w:t>leds</w:t>
+      </w:r>
+      <w:proofErr w:type="spellEnd"/>
+      <w:r>
+        <w:t>.</w:t>
       </w:r>
     </w:p>
     <w:p/>
     <w:p>
       <w:r>
-        <w:t>On envoie à l’</w:t>
+        <w:t>L’envoi de caractères</w:t>
+      </w:r>
+      <w:r>
+        <w:t xml:space="preserve"> à l’</w:t>
       </w:r>
       <w:proofErr w:type="spellStart"/>
       <w:r>
@@ -4258,15 +4611,28 @@
       </w:r>
       <w:proofErr w:type="spellEnd"/>
       <w:r>
-        <w:t xml:space="preserve"> en </w:t>
+        <w:t xml:space="preserve"> </w:t>
+      </w:r>
+      <w:r>
+        <w:t>via</w:t>
+      </w:r>
+      <w:r>
+        <w:t xml:space="preserve"> </w:t>
       </w:r>
       <w:r>
         <w:t>Bluetooth</w:t>
       </w:r>
       <w:r>
-        <w:t xml:space="preserve"> en utilisant la fonction « </w:t>
+        <w:t xml:space="preserve"> </w:t>
+      </w:r>
+      <w:r>
+        <w:t>se fait comme suit :</w:t>
+      </w:r>
+      <w:r>
+        <w:t xml:space="preserve"> « </w:t>
       </w:r>
       <w:proofErr w:type="spellStart"/>
+      <w:proofErr w:type="gramStart"/>
       <w:r>
         <w:t>bSocket.getOutputStream</w:t>
       </w:r>
@@ -4274,7 +4640,7 @@
       <w:r>
         <w:t>(</w:t>
       </w:r>
-      <w:proofErr w:type="gramStart"/>
+      <w:proofErr w:type="gramEnd"/>
       <w:r>
         <w:t>).</w:t>
       </w:r>
@@ -4283,7 +4649,6 @@
         <w:t>write</w:t>
       </w:r>
       <w:proofErr w:type="spellEnd"/>
-      <w:proofErr w:type="gramEnd"/>
       <w:r>
         <w:t>("O".</w:t>
       </w:r>
@@ -4307,16 +4672,43 @@
     <w:p>
       <w:pPr>
         <w:pStyle w:val="Titre3"/>
-      </w:pPr>
-      <w:r>
-        <w:t>Page de calibration</w:t>
+        <w:rPr>
+          <w:rFonts w:asciiTheme="majorHAnsi" w:hAnsiTheme="majorHAnsi" w:cstheme="majorHAnsi"/>
+          <w:color w:val="2E74B5" w:themeColor="accent1" w:themeShade="BF"/>
+          <w:sz w:val="26"/>
+          <w:szCs w:val="26"/>
+        </w:rPr>
+      </w:pPr>
+      <w:r>
+        <w:rPr>
+          <w:rFonts w:asciiTheme="majorHAnsi" w:hAnsiTheme="majorHAnsi" w:cstheme="majorHAnsi"/>
+          <w:color w:val="2E74B5" w:themeColor="accent1" w:themeShade="BF"/>
+          <w:sz w:val="26"/>
+          <w:szCs w:val="26"/>
+        </w:rPr>
+        <w:t>Page de calibrage</w:t>
       </w:r>
     </w:p>
     <w:p/>
     <w:p>
       <w:r>
         <w:lastRenderedPageBreak/>
-        <w:t>Sur la page de navigation, nous avons un champ de texte qui contient tout ce qui est renvoyer par l’</w:t>
+        <w:t>Lorsque l’on sélectionne le mode</w:t>
+      </w:r>
+      <w:r>
+        <w:t xml:space="preserve"> </w:t>
+      </w:r>
+      <w:r>
+        <w:t>« calibrage »</w:t>
+      </w:r>
+      <w:r>
+        <w:t>, nous avons un champ de texte qui c</w:t>
+      </w:r>
+      <w:r>
+        <w:t>ontient tout ce qui est renvoyé</w:t>
+      </w:r>
+      <w:r>
+        <w:t xml:space="preserve"> par l’</w:t>
       </w:r>
       <w:proofErr w:type="spellStart"/>
       <w:r>
@@ -4336,10 +4728,7 @@
         </w:numPr>
       </w:pPr>
       <w:r>
-        <w:t xml:space="preserve">Oui, qui envoie la lettre « Y » </w:t>
-      </w:r>
-      <w:r>
-        <w:t>à l’</w:t>
+        <w:t>Oui, qui envoie la lettre « Y » à l’</w:t>
       </w:r>
       <w:proofErr w:type="spellStart"/>
       <w:r>
@@ -4356,16 +4745,7 @@
         </w:numPr>
       </w:pPr>
       <w:r>
-        <w:t xml:space="preserve">Non, qui </w:t>
-      </w:r>
-      <w:r>
-        <w:t>envoie la lettre « </w:t>
-      </w:r>
-      <w:r>
-        <w:t>N</w:t>
-      </w:r>
-      <w:r>
-        <w:t> » à l’</w:t>
+        <w:t>Non, qui envoie la lettre « N » à l’</w:t>
       </w:r>
       <w:proofErr w:type="spellStart"/>
       <w:r>
@@ -4398,7 +4778,13 @@
         <w:t>eues</w:t>
       </w:r>
       <w:r>
-        <w:t xml:space="preserve"> avec cette page est de lire les données envoyer par l’</w:t>
+        <w:t xml:space="preserve"> avec cette pag</w:t>
+      </w:r>
+      <w:r>
+        <w:t>e est de lire les données envoyées</w:t>
+      </w:r>
+      <w:r>
+        <w:t xml:space="preserve"> par l’</w:t>
       </w:r>
       <w:proofErr w:type="spellStart"/>
       <w:r>
@@ -4412,10 +4798,19 @@
         <w:t xml:space="preserve">Pour pallier ce problème </w:t>
       </w:r>
       <w:r>
-        <w:t>nous avons décidé de faire un thread qui reçois en continue</w:t>
-      </w:r>
-      <w:r>
-        <w:t xml:space="preserve"> et parallèlement du </w:t>
+        <w:t xml:space="preserve">nous avons décidé de faire </w:t>
+      </w:r>
+      <w:r>
+        <w:t>un thread qui reçoit en continu</w:t>
+      </w:r>
+      <w:r>
+        <w:t xml:space="preserve"> et parallèlement </w:t>
+      </w:r>
+      <w:r>
+        <w:t>au</w:t>
+      </w:r>
+      <w:r>
+        <w:t xml:space="preserve"> </w:t>
       </w:r>
       <w:proofErr w:type="spellStart"/>
       <w:r>
@@ -4423,7 +4818,18 @@
       </w:r>
       <w:proofErr w:type="spellEnd"/>
       <w:r>
-        <w:t xml:space="preserve"> les données grâce à la socket « </w:t>
+        <w:t xml:space="preserve"> les données grâce</w:t>
+      </w:r>
+      <w:r>
+        <w:t xml:space="preserve"> à </w:t>
+      </w:r>
+      <w:proofErr w:type="gramStart"/>
+      <w:r>
+        <w:t>la</w:t>
+      </w:r>
+      <w:proofErr w:type="gramEnd"/>
+      <w:r>
+        <w:t xml:space="preserve"> socket « </w:t>
       </w:r>
       <w:proofErr w:type="spellStart"/>
       <w:r>
@@ -4431,10 +4837,22 @@
       </w:r>
       <w:proofErr w:type="spellEnd"/>
       <w:r>
-        <w:t xml:space="preserve"> » définis dans la page précédente. </w:t>
-      </w:r>
-      <w:r>
-        <w:t xml:space="preserve">Et une boucle </w:t>
+        <w:t> » définie</w:t>
+      </w:r>
+      <w:r>
+        <w:t xml:space="preserve"> dans la page précédente. </w:t>
+      </w:r>
+      <w:r>
+        <w:t>On dispose</w:t>
+      </w:r>
+      <w:r>
+        <w:t xml:space="preserve"> </w:t>
+      </w:r>
+      <w:r>
+        <w:t>d’</w:t>
+      </w:r>
+      <w:r>
+        <w:t xml:space="preserve">une boucle </w:t>
       </w:r>
       <w:proofErr w:type="spellStart"/>
       <w:r>
@@ -4442,7 +4860,13 @@
       </w:r>
       <w:proofErr w:type="spellEnd"/>
       <w:r>
-        <w:t xml:space="preserve"> permet de lire les données envoyer par l’</w:t>
+        <w:t xml:space="preserve"> permet</w:t>
+      </w:r>
+      <w:r>
+        <w:t>tant de lire les données envoyées</w:t>
+      </w:r>
+      <w:r>
+        <w:t xml:space="preserve"> par l’</w:t>
       </w:r>
       <w:proofErr w:type="spellStart"/>
       <w:r>
@@ -4450,15 +4874,33 @@
       </w:r>
       <w:proofErr w:type="spellEnd"/>
       <w:r>
-        <w:t xml:space="preserve"> et l’afficher dans le champ de texte. </w:t>
+        <w:t xml:space="preserve"> et l</w:t>
+      </w:r>
+      <w:r>
+        <w:t xml:space="preserve">es </w:t>
+      </w:r>
+      <w:r>
+        <w:t xml:space="preserve">afficher dans le champ de texte. </w:t>
       </w:r>
     </w:p>
     <w:p/>
     <w:p>
       <w:pPr>
         <w:pStyle w:val="Titre3"/>
-      </w:pPr>
-      <w:r>
+        <w:rPr>
+          <w:rFonts w:asciiTheme="majorHAnsi" w:hAnsiTheme="majorHAnsi" w:cstheme="majorHAnsi"/>
+          <w:color w:val="2E74B5" w:themeColor="accent1" w:themeShade="BF"/>
+          <w:sz w:val="26"/>
+          <w:szCs w:val="26"/>
+        </w:rPr>
+      </w:pPr>
+      <w:r>
+        <w:rPr>
+          <w:rFonts w:asciiTheme="majorHAnsi" w:hAnsiTheme="majorHAnsi" w:cstheme="majorHAnsi"/>
+          <w:color w:val="2E74B5" w:themeColor="accent1" w:themeShade="BF"/>
+          <w:sz w:val="26"/>
+          <w:szCs w:val="26"/>
+        </w:rPr>
         <w:t xml:space="preserve">Page de contrôle </w:t>
       </w:r>
     </w:p>
@@ -4467,8 +4909,20 @@
     <w:p>
       <w:pPr>
         <w:pStyle w:val="Titre3"/>
-      </w:pPr>
-      <w:r>
+        <w:rPr>
+          <w:rFonts w:asciiTheme="majorHAnsi" w:hAnsiTheme="majorHAnsi" w:cstheme="majorHAnsi"/>
+          <w:color w:val="2E74B5" w:themeColor="accent1" w:themeShade="BF"/>
+          <w:sz w:val="26"/>
+          <w:szCs w:val="26"/>
+        </w:rPr>
+      </w:pPr>
+      <w:r>
+        <w:rPr>
+          <w:rFonts w:asciiTheme="majorHAnsi" w:hAnsiTheme="majorHAnsi" w:cstheme="majorHAnsi"/>
+          <w:color w:val="2E74B5" w:themeColor="accent1" w:themeShade="BF"/>
+          <w:sz w:val="26"/>
+          <w:szCs w:val="26"/>
+        </w:rPr>
         <w:t>Mode dégradé</w:t>
       </w:r>
     </w:p>
@@ -4513,7 +4967,6 @@
         <w:t xml:space="preserve">Mohamed &amp; </w:t>
       </w:r>
       <w:proofErr w:type="spellStart"/>
-      <w:proofErr w:type="gramStart"/>
       <w:r>
         <w:rPr>
           <w:color w:val="FF0000"/>
@@ -4525,14 +4978,7 @@
         <w:rPr>
           <w:color w:val="FF0000"/>
         </w:rPr>
-        <w:t>)…</w:t>
-      </w:r>
-      <w:proofErr w:type="gramEnd"/>
-      <w:r>
-        <w:rPr>
-          <w:color w:val="FF0000"/>
-        </w:rPr>
-        <w:t>…</w:t>
+        <w:t>)……</w:t>
       </w:r>
     </w:p>
     <w:p/>
@@ -4596,10 +5042,25 @@
     <w:p/>
     <w:p>
       <w:r>
-        <w:t xml:space="preserve">Pour utiliser l’application l’utilisateur doit d’abord </w:t>
-      </w:r>
-      <w:r>
-        <w:t>être connecté en Bluetooth à l’</w:t>
+        <w:t>Pour utiliser l’application</w:t>
+      </w:r>
+      <w:r>
+        <w:t>,</w:t>
+      </w:r>
+      <w:r>
+        <w:t xml:space="preserve"> l’utilisateur doit d’abord </w:t>
+      </w:r>
+      <w:r>
+        <w:t>appairer en</w:t>
+      </w:r>
+      <w:r>
+        <w:t xml:space="preserve"> Bluetooth</w:t>
+      </w:r>
+      <w:r>
+        <w:t xml:space="preserve"> son smartphone Android</w:t>
+      </w:r>
+      <w:r>
+        <w:t xml:space="preserve"> à l’</w:t>
       </w:r>
       <w:proofErr w:type="spellStart"/>
       <w:r>
@@ -4651,35 +5112,53 @@
     </w:p>
     <w:p>
       <w:r>
-        <w:t xml:space="preserve">Lorsque l’utilisateur click sur « Calibrage », </w:t>
-      </w:r>
-      <w:r>
-        <w:t>o</w:t>
-      </w:r>
-      <w:r>
-        <w:t>n demande d’abord à l’utilisateur s’il veut calibrer ?</w:t>
-      </w:r>
-    </w:p>
-    <w:p>
-      <w:r>
-        <w:t>S’il ne veut pas</w:t>
+        <w:t>Lorsque l’utilisateur clique</w:t>
+      </w:r>
+      <w:r>
+        <w:t xml:space="preserve"> sur « Calibrage », </w:t>
+      </w:r>
+      <w:r>
+        <w:t>on demande d’abord à l’</w:t>
+      </w:r>
+      <w:r>
+        <w:t>utilisateur s’il veut calibrer.</w:t>
+      </w:r>
+    </w:p>
+    <w:p>
+      <w:r>
+        <w:t>S’il ne veut pas calibrer</w:t>
+      </w:r>
+      <w:r>
+        <w:t>,</w:t>
+      </w:r>
+      <w:r>
+        <w:t xml:space="preserve"> il appuie sur « Mode immersion » sinon il appuie sur « Oui ».</w:t>
+      </w:r>
+    </w:p>
+    <w:p>
+      <w:r>
+        <w:t>En appuyant sur « Oui », le calibrage commencera</w:t>
+      </w:r>
+      <w:r>
+        <w:t>, il suffira de</w:t>
       </w:r>
       <w:r>
         <w:t xml:space="preserve"> </w:t>
       </w:r>
       <w:r>
-        <w:t>calibrer il appuie sur « Mode immersion » sinon il appuie sur « Oui ».</w:t>
-      </w:r>
-    </w:p>
-    <w:p>
-      <w:r>
-        <w:t xml:space="preserve">En appuyant sur « Oui », le calibrage commencera et il faut suivre les instructions préciser sur le terminal en mettant le capteur sur </w:t>
+        <w:t>suivre les instructions affichées</w:t>
+      </w:r>
+      <w:r>
+        <w:t xml:space="preserve"> sur le terminal en mettant le capteur sur </w:t>
       </w:r>
       <w:r>
         <w:t>la couleur</w:t>
       </w:r>
       <w:r>
-        <w:t xml:space="preserve"> demander. </w:t>
+        <w:t xml:space="preserve"> demandée</w:t>
+      </w:r>
+      <w:r>
+        <w:t xml:space="preserve">. </w:t>
       </w:r>
       <w:r>
         <w:t>………..</w:t>
@@ -4689,14 +5168,44 @@
     <w:p/>
     <w:p>
       <w:r>
-        <w:t xml:space="preserve">Lorsque l’utilisateur click sur « Mode immersion », la bande LED change de couleurs en fonction de la couleur captée par le capteur. L’utilisateur aura juste à placer le capteur devant un écran. </w:t>
+        <w:t xml:space="preserve">Lorsque l’utilisateur </w:t>
+      </w:r>
+      <w:r>
+        <w:t>clique</w:t>
+      </w:r>
+      <w:r>
+        <w:t xml:space="preserve"> sur « Mode immersion »,</w:t>
+      </w:r>
+      <w:r>
+        <w:t xml:space="preserve"> la bande LED change de couleur en fonction de celle perçue</w:t>
+      </w:r>
+      <w:r>
+        <w:t xml:space="preserve"> par le capteur. L’utilisateur aura juste à placer le capteur devant un écran. </w:t>
       </w:r>
     </w:p>
     <w:p/>
     <w:p/>
     <w:p>
       <w:r>
-        <w:t>Lorsque l’utilisateur click sur « Contrôler couleur </w:t>
+        <w:t xml:space="preserve">Lorsque l’utilisateur </w:t>
+      </w:r>
+      <w:r>
+        <w:t>clique</w:t>
+      </w:r>
+      <w:r>
+        <w:t xml:space="preserve"> sur « Contrôler </w:t>
+      </w:r>
+      <w:r>
+        <w:t xml:space="preserve">les </w:t>
+      </w:r>
+      <w:r>
+        <w:t>couleur</w:t>
+      </w:r>
+      <w:r>
+        <w:t>s</w:t>
+      </w:r>
+      <w:r>
+        <w:t> </w:t>
       </w:r>
       <w:r>
         <w:t>», il</w:t>
@@ -4716,6 +5225,9 @@
       <w:r>
         <w:t>Choisir des thèmes en cliquant sur le menu</w:t>
       </w:r>
+      <w:r>
+        <w:t xml:space="preserve"> déroulant</w:t>
+      </w:r>
     </w:p>
     <w:p>
       <w:pPr>
@@ -4726,13 +5238,23 @@
         </w:numPr>
       </w:pPr>
       <w:r>
-        <w:t xml:space="preserve">Changer les couleurs de la LED grâce au </w:t>
-      </w:r>
-      <w:proofErr w:type="spellStart"/>
-      <w:r>
-        <w:t>seekbar</w:t>
-      </w:r>
-      <w:proofErr w:type="spellEnd"/>
+        <w:t>Changer les couleurs</w:t>
+      </w:r>
+      <w:r>
+        <w:t xml:space="preserve"> et la luminosité</w:t>
+      </w:r>
+      <w:r>
+        <w:t xml:space="preserve"> de la LED grâce au</w:t>
+      </w:r>
+      <w:r>
+        <w:t>x</w:t>
+      </w:r>
+      <w:r>
+        <w:t xml:space="preserve"> </w:t>
+      </w:r>
+      <w:r>
+        <w:t>jauges</w:t>
+      </w:r>
     </w:p>
     <w:p>
       <w:pPr>
@@ -4767,8 +5289,16 @@
         </w:numPr>
       </w:pPr>
       <w:r>
-        <w:t>Mode dégradé qui nous amènent sur une nouvelle page pour contrôler les couleurs</w:t>
-      </w:r>
+        <w:t>Basculer en « Mode dégradé » qui nous amène</w:t>
+      </w:r>
+      <w:r>
+        <w:t xml:space="preserve"> sur une nouvelle page </w:t>
+      </w:r>
+      <w:r>
+        <w:t>où il configurera alors deux couleurs.</w:t>
+      </w:r>
+      <w:bookmarkStart w:id="4" w:name="_GoBack"/>
+      <w:bookmarkEnd w:id="4"/>
     </w:p>
     <w:p/>
     <w:p/>
@@ -4791,8 +5321,8 @@
 </file>
 
 <file path=word/numbering.xml><?xml version="1.0" encoding="utf-8"?>
-<w:numbering xmlns:wpc="http://schemas.microsoft.com/office/word/2010/wordprocessingCanvas" xmlns:cx="http://schemas.microsoft.com/office/drawing/2014/chartex" xmlns:cx1="http://schemas.microsoft.com/office/drawing/2015/9/8/chartex" xmlns:mc="http://schemas.openxmlformats.org/markup-compatibility/2006" xmlns:o="urn:schemas-microsoft-com:office:office" xmlns:r="http://schemas.openxmlformats.org/officeDocument/2006/relationships" xmlns:m="http://schemas.openxmlformats.org/officeDocument/2006/math" xmlns:v="urn:schemas-microsoft-com:vml" xmlns:wp14="http://schemas.microsoft.com/office/word/2010/wordprocessingDrawing" xmlns:wp="http://schemas.openxmlformats.org/drawingml/2006/wordprocessingDrawing" xmlns:w10="urn:schemas-microsoft-com:office:word" xmlns:w="http://schemas.openxmlformats.org/wordprocessingml/2006/main" xmlns:w14="http://schemas.microsoft.com/office/word/2010/wordml" xmlns:w15="http://schemas.microsoft.com/office/word/2012/wordml" xmlns:w16se="http://schemas.microsoft.com/office/word/2015/wordml/symex" xmlns:wpg="http://schemas.microsoft.com/office/word/2010/wordprocessingGroup" xmlns:wpi="http://schemas.microsoft.com/office/word/2010/wordprocessingInk" xmlns:wne="http://schemas.microsoft.com/office/word/2006/wordml" xmlns:wps="http://schemas.microsoft.com/office/word/2010/wordprocessingShape" mc:Ignorable="w14 w15 w16se wp14">
-  <w:abstractNum w:abstractNumId="0" w15:restartNumberingAfterBreak="0">
+<w:numbering xmlns:wpc="http://schemas.microsoft.com/office/word/2010/wordprocessingCanvas" xmlns:mc="http://schemas.openxmlformats.org/markup-compatibility/2006" xmlns:o="urn:schemas-microsoft-com:office:office" xmlns:r="http://schemas.openxmlformats.org/officeDocument/2006/relationships" xmlns:m="http://schemas.openxmlformats.org/officeDocument/2006/math" xmlns:v="urn:schemas-microsoft-com:vml" xmlns:wp14="http://schemas.microsoft.com/office/word/2010/wordprocessingDrawing" xmlns:wp="http://schemas.openxmlformats.org/drawingml/2006/wordprocessingDrawing" xmlns:w10="urn:schemas-microsoft-com:office:word" xmlns:w="http://schemas.openxmlformats.org/wordprocessingml/2006/main" xmlns:w14="http://schemas.microsoft.com/office/word/2010/wordml" xmlns:w15="http://schemas.microsoft.com/office/word/2012/wordml" xmlns:wpg="http://schemas.microsoft.com/office/word/2010/wordprocessingGroup" xmlns:wpi="http://schemas.microsoft.com/office/word/2010/wordprocessingInk" xmlns:wne="http://schemas.microsoft.com/office/word/2006/wordml" xmlns:wps="http://schemas.microsoft.com/office/word/2010/wordprocessingShape" mc:Ignorable="w14 w15 wp14">
+  <w:abstractNum w:abstractNumId="0">
     <w:nsid w:val="00EF72A3"/>
     <w:multiLevelType w:val="multilevel"/>
     <w:tmpl w:val="339C3B64"/>
@@ -4941,7 +5471,7 @@
       </w:rPr>
     </w:lvl>
   </w:abstractNum>
-  <w:abstractNum w:abstractNumId="1" w15:restartNumberingAfterBreak="0">
+  <w:abstractNum w:abstractNumId="1">
     <w:nsid w:val="19C30511"/>
     <w:multiLevelType w:val="hybridMultilevel"/>
     <w:tmpl w:val="1B700A86"/>
@@ -5054,7 +5584,7 @@
       </w:rPr>
     </w:lvl>
   </w:abstractNum>
-  <w:abstractNum w:abstractNumId="2" w15:restartNumberingAfterBreak="0">
+  <w:abstractNum w:abstractNumId="2">
     <w:nsid w:val="1FE1337D"/>
     <w:multiLevelType w:val="hybridMultilevel"/>
     <w:tmpl w:val="1408DC40"/>
@@ -5167,7 +5697,7 @@
       </w:rPr>
     </w:lvl>
   </w:abstractNum>
-  <w:abstractNum w:abstractNumId="3" w15:restartNumberingAfterBreak="0">
+  <w:abstractNum w:abstractNumId="3">
     <w:nsid w:val="3C414D0D"/>
     <w:multiLevelType w:val="hybridMultilevel"/>
     <w:tmpl w:val="5A4EC2F8"/>
@@ -5280,7 +5810,7 @@
       </w:rPr>
     </w:lvl>
   </w:abstractNum>
-  <w:abstractNum w:abstractNumId="4" w15:restartNumberingAfterBreak="0">
+  <w:abstractNum w:abstractNumId="4">
     <w:nsid w:val="4F716C3E"/>
     <w:multiLevelType w:val="multilevel"/>
     <w:tmpl w:val="93EEB96A"/>
@@ -5429,7 +5959,7 @@
       </w:rPr>
     </w:lvl>
   </w:abstractNum>
-  <w:abstractNum w:abstractNumId="5" w15:restartNumberingAfterBreak="0">
+  <w:abstractNum w:abstractNumId="5">
     <w:nsid w:val="59E15901"/>
     <w:multiLevelType w:val="hybridMultilevel"/>
     <w:tmpl w:val="665A1764"/>
@@ -5564,7 +6094,7 @@
 </file>
 
 <file path=word/styles.xml><?xml version="1.0" encoding="utf-8"?>
-<w:styles xmlns:mc="http://schemas.openxmlformats.org/markup-compatibility/2006" xmlns:r="http://schemas.openxmlformats.org/officeDocument/2006/relationships" xmlns:w="http://schemas.openxmlformats.org/wordprocessingml/2006/main" xmlns:w14="http://schemas.microsoft.com/office/word/2010/wordml" xmlns:w15="http://schemas.microsoft.com/office/word/2012/wordml" xmlns:w16se="http://schemas.microsoft.com/office/word/2015/wordml/symex" mc:Ignorable="w14 w15 w16se">
+<w:styles xmlns:mc="http://schemas.openxmlformats.org/markup-compatibility/2006" xmlns:r="http://schemas.openxmlformats.org/officeDocument/2006/relationships" xmlns:w="http://schemas.openxmlformats.org/wordprocessingml/2006/main" xmlns:w14="http://schemas.microsoft.com/office/word/2010/wordml" xmlns:w15="http://schemas.microsoft.com/office/word/2012/wordml" mc:Ignorable="w14 w15">
   <w:docDefaults>
     <w:rPrDefault>
       <w:rPr>
@@ -6133,7 +6663,7 @@
 </file>
 
 <file path=word/charts/chart1.xml><?xml version="1.0" encoding="utf-8"?>
-<c:chartSpace xmlns:c="http://schemas.openxmlformats.org/drawingml/2006/chart" xmlns:a="http://schemas.openxmlformats.org/drawingml/2006/main" xmlns:r="http://schemas.openxmlformats.org/officeDocument/2006/relationships" xmlns:c16r2="http://schemas.microsoft.com/office/drawing/2015/06/chart">
+<c:chartSpace xmlns:c="http://schemas.openxmlformats.org/drawingml/2006/chart" xmlns:a="http://schemas.openxmlformats.org/drawingml/2006/main" xmlns:r="http://schemas.openxmlformats.org/officeDocument/2006/relationships">
   <c:date1904 val="0"/>
   <c:lang val="fr-FR"/>
   <c:roundedCorners val="0"/>
@@ -6236,7 +6766,7 @@
                 </a:outerShdw>
               </a:effectLst>
             </c:spPr>
-            <c:extLst>
+            <c:extLst xmlns:c16r2="http://schemas.microsoft.com/office/drawing/2015/06/chart">
               <c:ext xmlns:c16="http://schemas.microsoft.com/office/drawing/2014/chart" uri="{C3380CC4-5D6E-409C-BE32-E72D297353CC}">
                 <c16:uniqueId val="{00000001-B311-4F7E-BB89-530BAE488C9B}"/>
               </c:ext>
@@ -6260,7 +6790,7 @@
                 </a:outerShdw>
               </a:effectLst>
             </c:spPr>
-            <c:extLst>
+            <c:extLst xmlns:c16r2="http://schemas.microsoft.com/office/drawing/2015/06/chart">
               <c:ext xmlns:c16="http://schemas.microsoft.com/office/drawing/2014/chart" uri="{C3380CC4-5D6E-409C-BE32-E72D297353CC}">
                 <c16:uniqueId val="{00000003-B311-4F7E-BB89-530BAE488C9B}"/>
               </c:ext>
@@ -6284,7 +6814,7 @@
                 </a:outerShdw>
               </a:effectLst>
             </c:spPr>
-            <c:extLst>
+            <c:extLst xmlns:c16r2="http://schemas.microsoft.com/office/drawing/2015/06/chart">
               <c:ext xmlns:c16="http://schemas.microsoft.com/office/drawing/2014/chart" uri="{C3380CC4-5D6E-409C-BE32-E72D297353CC}">
                 <c16:uniqueId val="{00000005-B311-4F7E-BB89-530BAE488C9B}"/>
               </c:ext>
@@ -6308,7 +6838,7 @@
                 </a:outerShdw>
               </a:effectLst>
             </c:spPr>
-            <c:extLst>
+            <c:extLst xmlns:c16r2="http://schemas.microsoft.com/office/drawing/2015/06/chart">
               <c:ext xmlns:c16="http://schemas.microsoft.com/office/drawing/2014/chart" uri="{C3380CC4-5D6E-409C-BE32-E72D297353CC}">
                 <c16:uniqueId val="{00000007-B311-4F7E-BB89-530BAE488C9B}"/>
               </c:ext>
@@ -6332,7 +6862,7 @@
                 </a:outerShdw>
               </a:effectLst>
             </c:spPr>
-            <c:extLst>
+            <c:extLst xmlns:c16r2="http://schemas.microsoft.com/office/drawing/2015/06/chart">
               <c:ext xmlns:c16="http://schemas.microsoft.com/office/drawing/2014/chart" uri="{C3380CC4-5D6E-409C-BE32-E72D297353CC}">
                 <c16:uniqueId val="{00000009-B311-4F7E-BB89-530BAE488C9B}"/>
               </c:ext>
@@ -6356,7 +6886,7 @@
                 </a:outerShdw>
               </a:effectLst>
             </c:spPr>
-            <c:extLst>
+            <c:extLst xmlns:c16r2="http://schemas.microsoft.com/office/drawing/2015/06/chart">
               <c:ext xmlns:c16="http://schemas.microsoft.com/office/drawing/2014/chart" uri="{C3380CC4-5D6E-409C-BE32-E72D297353CC}">
                 <c16:uniqueId val="{0000000B-B311-4F7E-BB89-530BAE488C9B}"/>
               </c:ext>
@@ -6382,7 +6912,7 @@
                 </a:outerShdw>
               </a:effectLst>
             </c:spPr>
-            <c:extLst>
+            <c:extLst xmlns:c16r2="http://schemas.microsoft.com/office/drawing/2015/06/chart">
               <c:ext xmlns:c16="http://schemas.microsoft.com/office/drawing/2014/chart" uri="{C3380CC4-5D6E-409C-BE32-E72D297353CC}">
                 <c16:uniqueId val="{0000000D-B311-4F7E-BB89-530BAE488C9B}"/>
               </c:ext>
@@ -6392,16 +6922,16 @@
             <c:spPr>
               <a:pattFill prst="pct75">
                 <a:fgClr>
-                  <a:schemeClr val="dk1">
+                  <a:sysClr val="windowText" lastClr="000000">
                     <a:lumMod val="75000"/>
                     <a:lumOff val="25000"/>
-                  </a:schemeClr>
+                  </a:sysClr>
                 </a:fgClr>
                 <a:bgClr>
-                  <a:schemeClr val="dk1">
+                  <a:sysClr val="windowText" lastClr="000000">
                     <a:lumMod val="65000"/>
                     <a:lumOff val="35000"/>
-                  </a:schemeClr>
+                  </a:sysClr>
                 </a:bgClr>
               </a:pattFill>
               <a:ln>
@@ -6455,7 +6985,7 @@
                 <a:effectLst/>
               </c:spPr>
             </c:leaderLines>
-            <c:extLst>
+            <c:extLst xmlns:c16r2="http://schemas.microsoft.com/office/drawing/2015/06/chart">
               <c:ext xmlns:c15="http://schemas.microsoft.com/office/drawing/2012/chart" uri="{CE6537A1-D6FC-4f65-9D91-7224C49458BB}"/>
             </c:extLst>
           </c:dLbls>
@@ -6512,7 +7042,7 @@
               </c:numCache>
             </c:numRef>
           </c:val>
-          <c:extLst>
+          <c:extLst xmlns:c16r2="http://schemas.microsoft.com/office/drawing/2015/06/chart">
             <c:ext xmlns:c16="http://schemas.microsoft.com/office/drawing/2014/chart" uri="{C3380CC4-5D6E-409C-BE32-E72D297353CC}">
               <c16:uniqueId val="{0000000E-B311-4F7E-BB89-530BAE488C9B}"/>
             </c:ext>
@@ -6630,7 +7160,7 @@
 </file>
 
 <file path=word/charts/chart2.xml><?xml version="1.0" encoding="utf-8"?>
-<c:chartSpace xmlns:c="http://schemas.openxmlformats.org/drawingml/2006/chart" xmlns:a="http://schemas.openxmlformats.org/drawingml/2006/main" xmlns:r="http://schemas.openxmlformats.org/officeDocument/2006/relationships" xmlns:c16r2="http://schemas.microsoft.com/office/drawing/2015/06/chart">
+<c:chartSpace xmlns:c="http://schemas.openxmlformats.org/drawingml/2006/chart" xmlns:a="http://schemas.openxmlformats.org/drawingml/2006/main" xmlns:r="http://schemas.openxmlformats.org/officeDocument/2006/relationships">
   <c:date1904 val="0"/>
   <c:lang val="fr-FR"/>
   <c:roundedCorners val="0"/>
@@ -6732,7 +7262,7 @@
                 </a:outerShdw>
               </a:effectLst>
             </c:spPr>
-            <c:extLst>
+            <c:extLst xmlns:c16r2="http://schemas.microsoft.com/office/drawing/2015/06/chart">
               <c:ext xmlns:c16="http://schemas.microsoft.com/office/drawing/2014/chart" uri="{C3380CC4-5D6E-409C-BE32-E72D297353CC}">
                 <c16:uniqueId val="{00000001-B724-47D1-A665-07E291C3FEED}"/>
               </c:ext>
@@ -6757,7 +7287,7 @@
                 </a:outerShdw>
               </a:effectLst>
             </c:spPr>
-            <c:extLst>
+            <c:extLst xmlns:c16r2="http://schemas.microsoft.com/office/drawing/2015/06/chart">
               <c:ext xmlns:c16="http://schemas.microsoft.com/office/drawing/2014/chart" uri="{C3380CC4-5D6E-409C-BE32-E72D297353CC}">
                 <c16:uniqueId val="{00000003-B724-47D1-A665-07E291C3FEED}"/>
               </c:ext>
@@ -6782,7 +7312,7 @@
                 </a:outerShdw>
               </a:effectLst>
             </c:spPr>
-            <c:extLst>
+            <c:extLst xmlns:c16r2="http://schemas.microsoft.com/office/drawing/2015/06/chart">
               <c:ext xmlns:c16="http://schemas.microsoft.com/office/drawing/2014/chart" uri="{C3380CC4-5D6E-409C-BE32-E72D297353CC}">
                 <c16:uniqueId val="{00000005-B724-47D1-A665-07E291C3FEED}"/>
               </c:ext>
@@ -6807,7 +7337,7 @@
                 </a:outerShdw>
               </a:effectLst>
             </c:spPr>
-            <c:extLst>
+            <c:extLst xmlns:c16r2="http://schemas.microsoft.com/office/drawing/2015/06/chart">
               <c:ext xmlns:c16="http://schemas.microsoft.com/office/drawing/2014/chart" uri="{C3380CC4-5D6E-409C-BE32-E72D297353CC}">
                 <c16:uniqueId val="{00000007-B724-47D1-A665-07E291C3FEED}"/>
               </c:ext>
@@ -6832,7 +7362,7 @@
                 </a:outerShdw>
               </a:effectLst>
             </c:spPr>
-            <c:extLst>
+            <c:extLst xmlns:c16r2="http://schemas.microsoft.com/office/drawing/2015/06/chart">
               <c:ext xmlns:c16="http://schemas.microsoft.com/office/drawing/2014/chart" uri="{C3380CC4-5D6E-409C-BE32-E72D297353CC}">
                 <c16:uniqueId val="{00000009-B724-47D1-A665-07E291C3FEED}"/>
               </c:ext>
@@ -6857,7 +7387,7 @@
                 </a:outerShdw>
               </a:effectLst>
             </c:spPr>
-            <c:extLst>
+            <c:extLst xmlns:c16r2="http://schemas.microsoft.com/office/drawing/2015/06/chart">
               <c:ext xmlns:c16="http://schemas.microsoft.com/office/drawing/2014/chart" uri="{C3380CC4-5D6E-409C-BE32-E72D297353CC}">
                 <c16:uniqueId val="{0000000B-B724-47D1-A665-07E291C3FEED}"/>
               </c:ext>
@@ -6884,7 +7414,7 @@
                 </a:outerShdw>
               </a:effectLst>
             </c:spPr>
-            <c:extLst>
+            <c:extLst xmlns:c16r2="http://schemas.microsoft.com/office/drawing/2015/06/chart">
               <c:ext xmlns:c16="http://schemas.microsoft.com/office/drawing/2014/chart" uri="{C3380CC4-5D6E-409C-BE32-E72D297353CC}">
                 <c16:uniqueId val="{0000000D-B724-47D1-A665-07E291C3FEED}"/>
               </c:ext>
@@ -6894,16 +7424,16 @@
             <c:spPr>
               <a:pattFill prst="pct75">
                 <a:fgClr>
-                  <a:schemeClr val="dk1">
+                  <a:sysClr val="windowText" lastClr="000000">
                     <a:lumMod val="75000"/>
                     <a:lumOff val="25000"/>
-                  </a:schemeClr>
+                  </a:sysClr>
                 </a:fgClr>
                 <a:bgClr>
-                  <a:schemeClr val="dk1">
+                  <a:sysClr val="windowText" lastClr="000000">
                     <a:lumMod val="65000"/>
                     <a:lumOff val="35000"/>
-                  </a:schemeClr>
+                  </a:sysClr>
                 </a:bgClr>
               </a:pattFill>
               <a:ln>
@@ -6957,7 +7487,7 @@
                 <a:effectLst/>
               </c:spPr>
             </c:leaderLines>
-            <c:extLst>
+            <c:extLst xmlns:c16r2="http://schemas.microsoft.com/office/drawing/2015/06/chart">
               <c:ext xmlns:c15="http://schemas.microsoft.com/office/drawing/2012/chart" uri="{CE6537A1-D6FC-4f65-9D91-7224C49458BB}"/>
             </c:extLst>
           </c:dLbls>
@@ -7014,7 +7544,7 @@
               </c:numCache>
             </c:numRef>
           </c:val>
-          <c:extLst>
+          <c:extLst xmlns:c16r2="http://schemas.microsoft.com/office/drawing/2015/06/chart">
             <c:ext xmlns:c16="http://schemas.microsoft.com/office/drawing/2014/chart" uri="{C3380CC4-5D6E-409C-BE32-E72D297353CC}">
               <c16:uniqueId val="{0000000E-B724-47D1-A665-07E291C3FEED}"/>
             </c:ext>

--- a/RapportIOT.docx
+++ b/RapportIOT.docx
@@ -52,22 +52,15 @@
       <w:r>
         <w:t xml:space="preserve">Nous tenons tout d’abord à remercier Monsieur </w:t>
       </w:r>
-      <w:proofErr w:type="spellStart"/>
-      <w:r>
-        <w:t>Aomar</w:t>
-      </w:r>
-      <w:proofErr w:type="spellEnd"/>
-      <w:r>
-        <w:t xml:space="preserve"> OSMANI</w:t>
+      <w:r>
+        <w:t>Aomar OSMANI</w:t>
       </w:r>
       <w:r>
         <w:t xml:space="preserve">, qui nous a aidé et encadré tout au long du projet avec beaucoup de patience et de pédagogie. Ainsi que Monsieur </w:t>
       </w:r>
-      <w:proofErr w:type="spellStart"/>
       <w:r>
         <w:t>Hamidi</w:t>
       </w:r>
-      <w:proofErr w:type="spellEnd"/>
       <w:r>
         <w:t xml:space="preserve"> </w:t>
       </w:r>
@@ -124,23 +117,7 @@
     <w:p/>
     <w:p>
       <w:r>
-        <w:t xml:space="preserve">Le but de notre produit est une immersion dans une expérience multimédia s'approchant de la technologie de la 4DX à moindre coût. Pour cela nous devons créer un </w:t>
-      </w:r>
-      <w:proofErr w:type="spellStart"/>
-      <w:r>
-        <w:t>set-up</w:t>
-      </w:r>
-      <w:proofErr w:type="spellEnd"/>
-      <w:r>
-        <w:t xml:space="preserve"> adaptable sur toutes les structures (télévisions, ordinateurs...). Le </w:t>
-      </w:r>
-      <w:proofErr w:type="spellStart"/>
-      <w:r>
-        <w:t>set-up</w:t>
-      </w:r>
-      <w:proofErr w:type="spellEnd"/>
-      <w:r>
-        <w:t xml:space="preserve"> est composé de la façon suivante :</w:t>
+        <w:t>Le but de notre produit est une immersion dans une expérience multimédia s'approchant de la technologie de la 4DX à moindre coût. Pour cela nous devons créer un set-up adaptable sur toutes les structures (télévisions, ordinateurs...). Le set-up est composé de la façon suivante :</w:t>
       </w:r>
     </w:p>
     <w:p>
@@ -157,23 +134,7 @@
         <w:t>LED</w:t>
       </w:r>
       <w:r>
-        <w:t xml:space="preserve"> : Il s'agit d'une bande LED connectée à votre smartphone en </w:t>
-      </w:r>
-      <w:proofErr w:type="spellStart"/>
-      <w:r>
-        <w:t>bluetooth</w:t>
-      </w:r>
-      <w:proofErr w:type="spellEnd"/>
-      <w:r>
-        <w:t xml:space="preserve"> que vous pourrez contrôler à votre guise. Mais la particularité de cette bande est son mode immersif : Elle s'adaptera automatiquement aux couleurs prédominantes, que ce soit pour un jeu </w:t>
-      </w:r>
-      <w:proofErr w:type="spellStart"/>
-      <w:r>
-        <w:t>video</w:t>
-      </w:r>
-      <w:proofErr w:type="spellEnd"/>
-      <w:r>
-        <w:t>, un film ou juste une image, l'expérience est garantie.</w:t>
+        <w:t xml:space="preserve"> : Il s'agit d'une bande LED connectée à votre smartphone en bluetooth que vous pourrez contrôler à votre guise. Mais la particularité de cette bande est son mode immersif : Elle s'adaptera automatiquement aux couleurs prédominantes, que ce soit pour un jeu video, un film ou juste une image, l'expérience est garantie.</w:t>
       </w:r>
       <w:r>
         <w:t xml:space="preserve"> </w:t>
@@ -211,23 +172,7 @@
         <w:t>Fauteuil</w:t>
       </w:r>
       <w:r>
-        <w:t xml:space="preserve"> : Pour le moment, il s'agit d'une évolution du </w:t>
-      </w:r>
-      <w:proofErr w:type="spellStart"/>
-      <w:r>
-        <w:t>set-up</w:t>
-      </w:r>
-      <w:proofErr w:type="spellEnd"/>
-      <w:r>
-        <w:t xml:space="preserve"> qui permettrait une meilleure immersion quel que soit l'action. Pour cela deux enceintes connectées à votre périphérique en Bluetooth ou en filaire amèneront le </w:t>
-      </w:r>
-      <w:proofErr w:type="spellStart"/>
-      <w:r>
-        <w:t>son</w:t>
-      </w:r>
-      <w:proofErr w:type="spellEnd"/>
-      <w:r>
-        <w:t xml:space="preserve"> au plus proche de soi. Aux cotées de ces enceintes, nous allons intégrer des capteurs sonores liés à notre ESP32 qui permettront d'analyser le son. Après analyse, des vibrations seront activé en fonction de l'action. Par exemple, si le bruit d’une balle de pistolet est entendu, les moteurs vibrants situés sur le dos de la chaise s'activeront.</w:t>
+        <w:t xml:space="preserve"> : Pour le moment, il s'agit d'une évolution du set-up qui permettrait une meilleure immersion quel que soit l'action. Pour cela deux enceintes connectées à votre périphérique en Bluetooth ou en filaire amèneront le son au plus proche de soi. Aux cotées de ces enceintes, nous allons intégrer des capteurs sonores liés à notre ESP32 qui permettront d'analyser le son. Après analyse, des vibrations seront activé en fonction de l'action. Par exemple, si le bruit d’une balle de pistolet est entendu, les moteurs vibrants situés sur le dos de la chaise s'activeront.</w:t>
       </w:r>
       <w:r>
         <w:t xml:space="preserve"> </w:t>
@@ -306,21 +251,12 @@
       </w:pPr>
       <w:bookmarkStart w:id="0" w:name="_Hlk1301909"/>
       <w:bookmarkStart w:id="1" w:name="_Toc1487715"/>
-      <w:proofErr w:type="spellStart"/>
       <w:r>
         <w:rPr>
           <w:rFonts w:asciiTheme="majorHAnsi" w:hAnsiTheme="majorHAnsi" w:cstheme="majorHAnsi"/>
           <w:b/>
         </w:rPr>
-        <w:t>LEDs</w:t>
-      </w:r>
-      <w:proofErr w:type="spellEnd"/>
-      <w:r>
-        <w:rPr>
-          <w:rFonts w:asciiTheme="majorHAnsi" w:hAnsiTheme="majorHAnsi" w:cstheme="majorHAnsi"/>
-          <w:b/>
-        </w:rPr>
-        <w:t xml:space="preserve"> connectées</w:t>
+        <w:t>LEDs connectées</w:t>
       </w:r>
       <w:bookmarkEnd w:id="0"/>
       <w:bookmarkEnd w:id="1"/>
@@ -1685,17 +1621,8 @@
                 <w:rFonts w:asciiTheme="majorHAnsi" w:hAnsiTheme="majorHAnsi" w:cstheme="majorHAnsi"/>
                 <w:szCs w:val="24"/>
               </w:rPr>
-              <w:t xml:space="preserve">L’application permettra de changer de couleur, allumer et éteindre les </w:t>
+              <w:t>L’application permettra de changer de couleur, allumer et éteindre les LEDs</w:t>
             </w:r>
-            <w:proofErr w:type="spellStart"/>
-            <w:r>
-              <w:rPr>
-                <w:rFonts w:asciiTheme="majorHAnsi" w:hAnsiTheme="majorHAnsi" w:cstheme="majorHAnsi"/>
-                <w:szCs w:val="24"/>
-              </w:rPr>
-              <w:t>LEDs</w:t>
-            </w:r>
-            <w:proofErr w:type="spellEnd"/>
           </w:p>
         </w:tc>
       </w:tr>
@@ -2682,46 +2609,22 @@
         <w:t>Po</w:t>
       </w:r>
       <w:r>
-        <w:t>ur l’</w:t>
-      </w:r>
-      <w:proofErr w:type="spellStart"/>
-      <w:r>
-        <w:t>A</w:t>
-      </w:r>
-      <w:r>
-        <w:t>rduino</w:t>
-      </w:r>
-      <w:proofErr w:type="spellEnd"/>
-      <w:r>
-        <w:t xml:space="preserve"> et le capteur</w:t>
+        <w:t>ur l’A</w:t>
+      </w:r>
+      <w:r>
+        <w:t>rduino et le capteur</w:t>
       </w:r>
       <w:r>
         <w:t>,</w:t>
       </w:r>
       <w:r>
-        <w:t xml:space="preserve"> nous utilisons du C++ (.</w:t>
-      </w:r>
-      <w:proofErr w:type="spellStart"/>
-      <w:r>
-        <w:t>ino</w:t>
-      </w:r>
-      <w:proofErr w:type="spellEnd"/>
-      <w:r>
-        <w:t xml:space="preserve">) à l’aide </w:t>
+        <w:t xml:space="preserve"> nous utilisons du C++ (.ino) à l’aide </w:t>
       </w:r>
       <w:r>
         <w:t>du logiciel</w:t>
       </w:r>
       <w:r>
-        <w:t xml:space="preserve"> </w:t>
-      </w:r>
-      <w:proofErr w:type="spellStart"/>
-      <w:r>
-        <w:t>Arduino</w:t>
-      </w:r>
-      <w:proofErr w:type="spellEnd"/>
-      <w:r>
-        <w:t xml:space="preserve"> IDE</w:t>
+        <w:t xml:space="preserve"> Arduino IDE</w:t>
       </w:r>
     </w:p>
     <w:p>
@@ -2901,15 +2804,7 @@
     </w:p>
     <w:p>
       <w:r>
-        <w:t>La première est l’organisation des membres de l’équipe, d’où le choix d’un chef de projet (Mohamed BENSAAD), d’une équipe pour l’application mobile (</w:t>
-      </w:r>
-      <w:proofErr w:type="spellStart"/>
-      <w:r>
-        <w:t>Heba</w:t>
-      </w:r>
-      <w:proofErr w:type="spellEnd"/>
-      <w:r>
-        <w:t xml:space="preserve"> KADDOUH &amp; </w:t>
+        <w:t xml:space="preserve">La première est l’organisation des membres de l’équipe, d’où le choix d’un chef de projet (Mohamed BENSAAD), d’une équipe pour l’application mobile (Heba KADDOUH &amp; </w:t>
       </w:r>
       <w:r>
         <w:t>Jessy</w:t>
@@ -2924,234 +2819,178 @@
         <w:t xml:space="preserve">) et d’une autre pour </w:t>
       </w:r>
       <w:r>
-        <w:t>l’</w:t>
-      </w:r>
-      <w:proofErr w:type="spellStart"/>
-      <w:r>
-        <w:t>Arduino</w:t>
-      </w:r>
-      <w:proofErr w:type="spellEnd"/>
+        <w:t xml:space="preserve">l’Arduino </w:t>
+      </w:r>
+      <w:r>
+        <w:t>(</w:t>
+      </w:r>
+      <w:r>
+        <w:t>Mohamed</w:t>
+      </w:r>
       <w:r>
         <w:t xml:space="preserve"> </w:t>
       </w:r>
       <w:r>
-        <w:t>(</w:t>
-      </w:r>
-      <w:r>
-        <w:t>Mohamed</w:t>
+        <w:t xml:space="preserve">BENSAAD </w:t>
+      </w:r>
+      <w:r>
+        <w:t xml:space="preserve">&amp; </w:t>
+      </w:r>
+      <w:r>
+        <w:t>Khalid</w:t>
       </w:r>
       <w:r>
         <w:t xml:space="preserve"> </w:t>
       </w:r>
       <w:r>
-        <w:t xml:space="preserve">BENSAAD </w:t>
-      </w:r>
-      <w:r>
-        <w:t xml:space="preserve">&amp; </w:t>
-      </w:r>
-      <w:r>
-        <w:t>Khalid</w:t>
+        <w:t>BARAKAT</w:t>
+      </w:r>
+      <w:r>
+        <w:t xml:space="preserve">). Pour faciliter la communication nous avons créé un groupe WhatsApp qui nous permettait d’organiser des réunions (le jeudi </w:t>
+      </w:r>
+      <w:r>
+        <w:t xml:space="preserve">matin ainsi que les mardis </w:t>
+      </w:r>
+      <w:r>
+        <w:t>à 17h00</w:t>
+      </w:r>
+      <w:r>
+        <w:t xml:space="preserve"> après le cours d’IOT</w:t>
+      </w:r>
+      <w:r>
+        <w:t xml:space="preserve">, sans oublier, les créneaux du module, les </w:t>
+      </w:r>
+      <w:r>
+        <w:t>mardis</w:t>
       </w:r>
       <w:r>
         <w:t xml:space="preserve"> </w:t>
       </w:r>
       <w:r>
-        <w:t>BARAKAT</w:t>
-      </w:r>
-      <w:r>
-        <w:t xml:space="preserve">). Pour faciliter la communication nous avons créé un groupe </w:t>
-      </w:r>
-      <w:proofErr w:type="spellStart"/>
-      <w:r>
-        <w:t>WhatsApp</w:t>
-      </w:r>
-      <w:proofErr w:type="spellEnd"/>
-      <w:r>
-        <w:t xml:space="preserve"> qui nous permettait d’organiser des réunions (le jeudi </w:t>
-      </w:r>
-      <w:r>
-        <w:t xml:space="preserve">matin ainsi que les mardis </w:t>
-      </w:r>
-      <w:r>
-        <w:t>à 17h00</w:t>
-      </w:r>
-      <w:r>
-        <w:t xml:space="preserve"> après le cours d’IOT</w:t>
-      </w:r>
-      <w:r>
-        <w:t xml:space="preserve">, sans oublier, les créneaux du module, les </w:t>
-      </w:r>
-      <w:r>
-        <w:t>mardis</w:t>
+        <w:t>après-midi</w:t>
+      </w:r>
+      <w:r>
+        <w:t>), de s’entraider, de faire un échange d’informations et</w:t>
+      </w:r>
+      <w:r>
+        <w:t xml:space="preserve"> de</w:t>
+      </w:r>
+      <w:r>
+        <w:t xml:space="preserve"> faire une mise au point.  </w:t>
+      </w:r>
+    </w:p>
+    <w:p/>
+    <w:p>
+      <w:r>
+        <w:t xml:space="preserve">De plus, notre </w:t>
+      </w:r>
+      <w:r>
+        <w:t>chargé de TD</w:t>
+      </w:r>
+      <w:r>
+        <w:t xml:space="preserve"> nous a c</w:t>
+      </w:r>
+      <w:r>
+        <w:t>onseillé de créer un compte GitH</w:t>
+      </w:r>
+      <w:r>
+        <w:t>ub afin de pouvoir suivre toutes les modifications du code et y avoir accès en cas de problème technique</w:t>
+      </w:r>
+      <w:r>
+        <w:t>, que nous avons utilisé sans modération</w:t>
+      </w:r>
+      <w:r>
+        <w:t xml:space="preserve">.  </w:t>
+      </w:r>
+    </w:p>
+    <w:p>
+      <w:r>
+        <w:t>Nous avons mis en place sur GitHub dans l’</w:t>
+      </w:r>
+      <w:r>
+        <w:t>onglet Projects, un plani</w:t>
+      </w:r>
+      <w:r>
+        <w:t>ficateur de toutes les tâ</w:t>
+      </w:r>
+      <w:r>
+        <w:t>ches que nous allons accomplir, que nous avons accompli</w:t>
+      </w:r>
+      <w:r>
+        <w:t>es et que nous sommes en train</w:t>
+      </w:r>
+      <w:r>
+        <w:t xml:space="preserve"> d’accomplir. Ce planificateur nous a permis de se retrouver et de voir ce qu’il restait à faire. On peut aussi y retrouver les liens utiles, les composants et les logicielles utilisé</w:t>
+      </w:r>
+      <w:r>
+        <w:t>s</w:t>
+      </w:r>
+      <w:r>
+        <w:t xml:space="preserve">. </w:t>
+      </w:r>
+    </w:p>
+    <w:p/>
+    <w:p>
+      <w:pPr>
+        <w:pStyle w:val="Titre2"/>
+      </w:pPr>
+      <w:r>
+        <w:t>Répartition des tâches</w:t>
+      </w:r>
+    </w:p>
+    <w:p/>
+    <w:p>
+      <w:r>
+        <w:t>Comme dit p</w:t>
+      </w:r>
+      <w:r>
+        <w:t>lus haut nous avons décidé de ré</w:t>
+      </w:r>
+      <w:r>
+        <w:t>partir le travail en deux équipes.</w:t>
+      </w:r>
+    </w:p>
+    <w:p>
+      <w:r>
+        <w:t>Nous avons tous</w:t>
+      </w:r>
+      <w:r>
+        <w:t xml:space="preserve"> contribué à la conceptio</w:t>
+      </w:r>
+      <w:r>
+        <w:t>n architecturale en réalisant le diagramme de Gant</w:t>
+      </w:r>
+      <w:r>
+        <w:t>t</w:t>
+      </w:r>
+      <w:r>
+        <w:t xml:space="preserve"> et </w:t>
+      </w:r>
+      <w:r>
+        <w:t>du cas d’utilisation</w:t>
       </w:r>
       <w:r>
         <w:t xml:space="preserve"> </w:t>
       </w:r>
       <w:r>
-        <w:t>après-midi</w:t>
-      </w:r>
-      <w:r>
-        <w:t>), de s’entraider, de faire un échange d’informations et</w:t>
-      </w:r>
-      <w:r>
-        <w:t xml:space="preserve"> de</w:t>
-      </w:r>
-      <w:r>
-        <w:t xml:space="preserve"> faire une mise au point.  </w:t>
+        <w:t>qu’on</w:t>
+      </w:r>
+      <w:r>
+        <w:t xml:space="preserve"> peut retrouver sur le GitHub, a</w:t>
+      </w:r>
+      <w:r>
+        <w:t xml:space="preserve">insi qu’à la rédaction du </w:t>
+      </w:r>
+      <w:r>
+        <w:t xml:space="preserve">cahier des charges, de l’étude de l’existant, du </w:t>
+      </w:r>
+      <w:r>
+        <w:t>rapport et de la conception du diaporama de présentation.</w:t>
       </w:r>
     </w:p>
     <w:p/>
     <w:p>
       <w:r>
-        <w:t xml:space="preserve">De plus, notre </w:t>
-      </w:r>
-      <w:r>
-        <w:t>chargé de TD</w:t>
-      </w:r>
-      <w:r>
-        <w:t xml:space="preserve"> nous a c</w:t>
-      </w:r>
-      <w:r>
-        <w:t xml:space="preserve">onseillé de créer un compte </w:t>
-      </w:r>
-      <w:proofErr w:type="spellStart"/>
-      <w:r>
-        <w:t>GitH</w:t>
-      </w:r>
-      <w:r>
-        <w:t>ub</w:t>
-      </w:r>
-      <w:proofErr w:type="spellEnd"/>
-      <w:r>
-        <w:t xml:space="preserve"> afin de pouvoir suivre toutes les modifications du code et y avoir accès en cas de problème technique</w:t>
-      </w:r>
-      <w:r>
-        <w:t>, que nous avons utilisé sans modération</w:t>
-      </w:r>
-      <w:r>
-        <w:t xml:space="preserve">.  </w:t>
-      </w:r>
-    </w:p>
-    <w:p>
-      <w:r>
-        <w:t xml:space="preserve">Nous avons mis en place sur </w:t>
-      </w:r>
-      <w:proofErr w:type="spellStart"/>
-      <w:r>
-        <w:t>GitHub</w:t>
-      </w:r>
-      <w:proofErr w:type="spellEnd"/>
-      <w:r>
-        <w:t xml:space="preserve"> dans l’</w:t>
-      </w:r>
-      <w:r>
-        <w:t xml:space="preserve">onglet </w:t>
-      </w:r>
-      <w:proofErr w:type="spellStart"/>
-      <w:r>
-        <w:t>Projects</w:t>
-      </w:r>
-      <w:proofErr w:type="spellEnd"/>
-      <w:r>
-        <w:t>, un plani</w:t>
-      </w:r>
-      <w:r>
-        <w:t>ficateur de toutes les tâ</w:t>
-      </w:r>
-      <w:r>
-        <w:t>ches que nous allons accomplir, que nous avons accompli</w:t>
-      </w:r>
-      <w:r>
-        <w:t>es et que nous sommes en train</w:t>
-      </w:r>
-      <w:r>
-        <w:t xml:space="preserve"> d’accomplir. Ce planificateur nous a permis de se retrouver et de voir ce qu’il restait à faire. On peut aussi y retrouver les liens utiles, les composants et les </w:t>
-      </w:r>
-      <w:proofErr w:type="spellStart"/>
-      <w:r>
-        <w:t>logicielles</w:t>
-      </w:r>
-      <w:proofErr w:type="spellEnd"/>
-      <w:r>
-        <w:t xml:space="preserve"> utilisé</w:t>
-      </w:r>
-      <w:r>
-        <w:t>s</w:t>
-      </w:r>
-      <w:r>
-        <w:t xml:space="preserve">. </w:t>
-      </w:r>
-    </w:p>
-    <w:p/>
-    <w:p>
-      <w:pPr>
-        <w:pStyle w:val="Titre2"/>
-      </w:pPr>
-      <w:r>
-        <w:t>Répartition des tâches</w:t>
-      </w:r>
-    </w:p>
-    <w:p/>
-    <w:p>
-      <w:r>
-        <w:t>Comme dit p</w:t>
-      </w:r>
-      <w:r>
-        <w:t>lus haut nous avons décidé de ré</w:t>
-      </w:r>
-      <w:r>
-        <w:t>partir le travail en deux équipes.</w:t>
-      </w:r>
-    </w:p>
-    <w:p>
-      <w:r>
-        <w:t>Nous avons tous</w:t>
-      </w:r>
-      <w:r>
-        <w:t xml:space="preserve"> contribué à la conceptio</w:t>
-      </w:r>
-      <w:r>
-        <w:t>n architecturale en réalisant le diagramme de Gant</w:t>
-      </w:r>
-      <w:r>
-        <w:t>t</w:t>
-      </w:r>
-      <w:r>
-        <w:t xml:space="preserve"> et </w:t>
-      </w:r>
-      <w:r>
-        <w:t>du cas d’utilisation</w:t>
-      </w:r>
-      <w:r>
-        <w:t xml:space="preserve"> </w:t>
-      </w:r>
-      <w:r>
-        <w:t>qu’on</w:t>
-      </w:r>
-      <w:r>
-        <w:t xml:space="preserve"> peut retrouver sur le </w:t>
-      </w:r>
-      <w:proofErr w:type="spellStart"/>
-      <w:r>
-        <w:t>GitHub</w:t>
-      </w:r>
-      <w:proofErr w:type="spellEnd"/>
-      <w:r>
-        <w:t>, a</w:t>
-      </w:r>
-      <w:r>
-        <w:t xml:space="preserve">insi qu’à la rédaction du </w:t>
-      </w:r>
-      <w:r>
-        <w:t xml:space="preserve">cahier des charges, de l’étude de l’existant, du </w:t>
-      </w:r>
-      <w:r>
-        <w:t>rapport et de la conception du diaporama de présentation.</w:t>
-      </w:r>
-    </w:p>
-    <w:p/>
-    <w:p>
-      <w:r>
         <w:t xml:space="preserve">Pour avoir un meilleur aperçu du temps accordé pour chaque tâche, nous avons réalisé </w:t>
       </w:r>
       <w:r>
@@ -3164,15 +3003,7 @@
         <w:t>s :</w:t>
       </w:r>
       <w:r>
-        <w:t xml:space="preserve"> pour l’application mobile et pour l’</w:t>
-      </w:r>
-      <w:proofErr w:type="spellStart"/>
-      <w:r>
-        <w:t>arduino</w:t>
-      </w:r>
-      <w:proofErr w:type="spellEnd"/>
-      <w:r>
-        <w:t xml:space="preserve">.  </w:t>
+        <w:t xml:space="preserve"> pour l’application mobile et pour l’arduino.  </w:t>
       </w:r>
     </w:p>
     <w:p/>
@@ -3481,13 +3312,8 @@
         <w:pStyle w:val="Titre1"/>
       </w:pPr>
       <w:r>
-        <w:t xml:space="preserve">Développement du </w:t>
-      </w:r>
-      <w:proofErr w:type="spellStart"/>
-      <w:r>
-        <w:t>Set-Up</w:t>
-      </w:r>
-      <w:proofErr w:type="spellEnd"/>
+        <w:t>Développement du Set-Up</w:t>
+      </w:r>
     </w:p>
     <w:p>
       <w:pPr>
@@ -3498,11 +3324,9 @@
       <w:pPr>
         <w:pStyle w:val="Titre2"/>
       </w:pPr>
-      <w:proofErr w:type="spellStart"/>
       <w:r>
         <w:t>Arduino</w:t>
       </w:r>
-      <w:proofErr w:type="spellEnd"/>
     </w:p>
     <w:p>
       <w:pPr>
@@ -3511,23 +3335,7 @@
     </w:p>
     <w:p>
       <w:r>
-        <w:t xml:space="preserve">Au départ nous avons décidé d’utiliser une ESP32 pour notre projet. Malheureusement, après plusieurs essais de couplage de celle-ci avec notre capteur TCS3200, nous avons remarqué que l’architecture de l’ESP32 n’était pas compatible. Il aura fallu tout implémenter nous même pour l’adapter avec le capteur. Nous avons donc jugé plus judicieux de passer à un </w:t>
-      </w:r>
-      <w:proofErr w:type="spellStart"/>
-      <w:r>
-        <w:t>Arduino</w:t>
-      </w:r>
-      <w:proofErr w:type="spellEnd"/>
-      <w:r>
-        <w:t xml:space="preserve"> vu le temps qui nous était imparti. Ce choix n’a pas été anodin car nous avons trouvé plusieurs codes fonctionnels sur </w:t>
-      </w:r>
-      <w:proofErr w:type="spellStart"/>
-      <w:r>
-        <w:t>Arduino</w:t>
-      </w:r>
-      <w:proofErr w:type="spellEnd"/>
-      <w:r>
-        <w:t>. Cela nous a permis de comprendre et de nous familiariser avec le TCS3200</w:t>
+        <w:t>Au départ nous avons décidé d’utiliser une ESP32 pour notre projet. Malheureusement, après plusieurs essais de couplage de celle-ci avec notre capteur TCS3200, nous avons remarqué que l’architecture de l’ESP32 n’était pas compatible. Il aura fallu tout implémenter nous même pour l’adapter avec le capteur. Nous avons donc jugé plus judicieux de passer à un Arduino vu le temps qui nous était imparti. Ce choix n’a pas été anodin car nous avons trouvé plusieurs codes fonctionnels sur Arduino. Cela nous a permis de comprendre et de nous familiariser avec le TCS3200</w:t>
       </w:r>
       <w:r>
         <w:t>.</w:t>
@@ -3806,15 +3614,7 @@
         <w:t>a</w:t>
       </w:r>
       <w:r>
-        <w:t xml:space="preserve"> été de faire fonctionner notre capteur avec l’</w:t>
-      </w:r>
-      <w:proofErr w:type="spellStart"/>
-      <w:r>
-        <w:t>Arduino</w:t>
-      </w:r>
-      <w:proofErr w:type="spellEnd"/>
-      <w:r>
-        <w:t>. Le branc</w:t>
+        <w:t xml:space="preserve"> été de faire fonctionner notre capteur avec l’Arduino. Le branc</w:t>
       </w:r>
       <w:r>
         <w:t>hement a été rapidement maîtrisé</w:t>
@@ -3933,39 +3733,13 @@
         <w:jc w:val="both"/>
       </w:pPr>
       <w:r>
-        <w:t xml:space="preserve">Par la suite, nous avons intégré la bande LED « Pixel </w:t>
-      </w:r>
-      <w:proofErr w:type="spellStart"/>
-      <w:r>
-        <w:t>Strip</w:t>
-      </w:r>
-      <w:proofErr w:type="spellEnd"/>
-      <w:r>
-        <w:t> » à l’</w:t>
-      </w:r>
-      <w:proofErr w:type="spellStart"/>
-      <w:r>
-        <w:t>Arduino</w:t>
-      </w:r>
-      <w:proofErr w:type="spellEnd"/>
-      <w:r>
-        <w:t>. A l’aide de sa bibliothèque originale « </w:t>
-      </w:r>
-      <w:proofErr w:type="spellStart"/>
+        <w:t>Par la suite, nous avons intégré la bande LED « Pixel Strip » à l’Arduino. A l’aide de sa bibliothèque originale « </w:t>
+      </w:r>
       <w:r>
         <w:t>Adafruit_NeoPixel.h</w:t>
       </w:r>
-      <w:proofErr w:type="spellEnd"/>
-      <w:r>
-        <w:t> », nous avons pu lui envoyer les valeurs perçues par le capteur. Après quelques optimisations sur la synchronisation entre le TCS3200, l’</w:t>
-      </w:r>
-      <w:proofErr w:type="spellStart"/>
-      <w:r>
-        <w:t>Arduino</w:t>
-      </w:r>
-      <w:proofErr w:type="spellEnd"/>
-      <w:r>
-        <w:t xml:space="preserve"> et la bande LED, le Mode Immersion venait de voir le jour.</w:t>
+      <w:r>
+        <w:t> », nous avons pu lui envoyer les valeurs perçues par le capteur. Après quelques optimisations sur la synchronisation entre le TCS3200, l’Arduino et la bande LED, le Mode Immersion venait de voir le jour.</w:t>
       </w:r>
     </w:p>
     <w:p>
@@ -4043,15 +3817,7 @@
         <w:t>s</w:t>
       </w:r>
       <w:r>
-        <w:t>, l’un est pour faire communiquer l’</w:t>
-      </w:r>
-      <w:proofErr w:type="spellStart"/>
-      <w:r>
-        <w:t>Arduino</w:t>
-      </w:r>
-      <w:proofErr w:type="spellEnd"/>
-      <w:r>
-        <w:t xml:space="preserve"> avec un autre objet connecté</w:t>
+        <w:t>, l’un est pour faire communiquer l’Arduino avec un autre objet connecté</w:t>
       </w:r>
       <w:r>
         <w:t>,</w:t>
@@ -4081,13 +3847,8 @@
         <w:t>, il</w:t>
       </w:r>
       <w:r>
-        <w:t xml:space="preserve"> envoie « AT » vers l’</w:t>
-      </w:r>
-      <w:proofErr w:type="spellStart"/>
-      <w:r>
-        <w:t>Arduino</w:t>
-      </w:r>
-      <w:proofErr w:type="spellEnd"/>
+        <w:t xml:space="preserve"> envoie « AT » vers l’Arduino</w:t>
+      </w:r>
       <w:r>
         <w:t>.</w:t>
       </w:r>
@@ -4104,15 +3865,7 @@
         <w:t>, alors tout fonctionne</w:t>
       </w:r>
       <w:r>
-        <w:t xml:space="preserve"> et maintenant on peut utiliser les commandes de l’AT-MODE. Pour renommer le Bluetooth on rentre maintenant la commande AT-NAME = &lt;</w:t>
-      </w:r>
-      <w:proofErr w:type="spellStart"/>
-      <w:r>
-        <w:t>nouveau_nom</w:t>
-      </w:r>
-      <w:proofErr w:type="spellEnd"/>
-      <w:r>
-        <w:t>&gt;.</w:t>
+        <w:t xml:space="preserve"> et maintenant on peut utiliser les commandes de l’AT-MODE. Pour renommer le Bluetooth on rentre maintenant la commande AT-NAME = &lt;nouveau_nom&gt;.</w:t>
       </w:r>
     </w:p>
     <w:p>
@@ -4130,13 +3883,8 @@
     </w:p>
     <w:p>
       <w:r>
-        <w:t>On envoie les données sur les ports TX/RX de l’</w:t>
-      </w:r>
-      <w:proofErr w:type="spellStart"/>
-      <w:r>
-        <w:t>Arduino</w:t>
-      </w:r>
-      <w:proofErr w:type="spellEnd"/>
+        <w:t>On envoie les données sur les ports TX/RX de l’Arduino</w:t>
+      </w:r>
       <w:r>
         <w:t>. C</w:t>
       </w:r>
@@ -4153,15 +3901,7 @@
         <w:t>se branche</w:t>
       </w:r>
       <w:r>
-        <w:t xml:space="preserve"> sur le RX de l’</w:t>
-      </w:r>
-      <w:proofErr w:type="spellStart"/>
-      <w:r>
-        <w:t>Arduino</w:t>
-      </w:r>
-      <w:proofErr w:type="spellEnd"/>
-      <w:r>
-        <w:t xml:space="preserve"> et le RX sur le TX. La communication est très importante pour le calibrage du TCS3200, étant donné que chaque modèle d’écran a des caractéristiques de coul</w:t>
+        <w:t xml:space="preserve"> sur le RX de l’Arduino et le RX sur le TX. La communication est très importante pour le calibrage du TCS3200, étant donné que chaque modèle d’écran a des caractéristiques de coul</w:t>
       </w:r>
       <w:r>
         <w:t>eur et de luminosité différente.</w:t>
@@ -4241,7 +3981,7 @@
             <v:path o:extrusionok="f" gradientshapeok="t" o:connecttype="rect"/>
             <o:lock v:ext="edit" aspectratio="t"/>
           </v:shapetype>
-          <v:shape id="_x0000_i1025" type="#_x0000_t75" style="width:140pt;height:238.5pt;mso-position-horizontal:absolute;mso-position-horizontal-relative:page;mso-position-vertical:absolute;mso-position-vertical-relative:page">
+          <v:shape id="_x0000_i1025" type="#_x0000_t75" style="width:139.9pt;height:238.35pt;mso-position-horizontal:absolute;mso-position-horizontal-relative:page;mso-position-vertical:absolute;mso-position-vertical-relative:page">
             <v:imagedata r:id="rId15" o:title="8d73cae9-5314-4205-bfc5-88b9d6ea131b" croptop="2128f" cropleft="-108f"/>
           </v:shape>
         </w:pict>
@@ -4252,22 +3992,18 @@
       <w:r>
         <w:t xml:space="preserve">Lorsque l’utilisateur lance l’application, il se retrouve sur cette page et une connexion </w:t>
       </w:r>
-      <w:proofErr w:type="spellStart"/>
       <w:r>
         <w:t>BluetoothSocket</w:t>
       </w:r>
-      <w:proofErr w:type="spellEnd"/>
       <w:r>
         <w:t xml:space="preserve"> </w:t>
       </w:r>
       <w:r>
         <w:t>(</w:t>
       </w:r>
-      <w:proofErr w:type="spellStart"/>
       <w:r>
         <w:t>bSocket</w:t>
       </w:r>
-      <w:proofErr w:type="spellEnd"/>
       <w:r>
         <w:t xml:space="preserve">) </w:t>
       </w:r>
@@ -4295,21 +4031,11 @@
       <w:r>
         <w:t xml:space="preserve"> notre fonction « </w:t>
       </w:r>
-      <w:proofErr w:type="spellStart"/>
-      <w:r>
-        <w:t>bluetooth_connect_</w:t>
-      </w:r>
-      <w:proofErr w:type="gramStart"/>
-      <w:r>
-        <w:t>device</w:t>
-      </w:r>
-      <w:proofErr w:type="spellEnd"/>
-      <w:r>
-        <w:t>(</w:t>
-      </w:r>
-      <w:proofErr w:type="gramEnd"/>
-      <w:r>
-        <w:t>)»</w:t>
+      <w:r>
+        <w:t>bluetooth_connect_device</w:t>
+      </w:r>
+      <w:r>
+        <w:t>()»</w:t>
       </w:r>
       <w:r>
         <w:t xml:space="preserve">. </w:t>
@@ -4377,16 +4103,8 @@
         <w:rPr>
           <w:color w:val="FF0000"/>
         </w:rPr>
-        <w:t xml:space="preserve">Capture </w:t>
-      </w:r>
-      <w:proofErr w:type="spellStart"/>
-      <w:r>
-        <w:rPr>
-          <w:color w:val="FF0000"/>
-        </w:rPr>
-        <w:t>popup</w:t>
-      </w:r>
-      <w:proofErr w:type="spellEnd"/>
+        <w:t>Capture popup</w:t>
+      </w:r>
     </w:p>
     <w:p/>
     <w:p>
@@ -4399,16 +4117,11 @@
       <w:r>
         <w:t xml:space="preserve"> à l’</w:t>
       </w:r>
-      <w:proofErr w:type="spellStart"/>
       <w:r>
         <w:t>A</w:t>
       </w:r>
       <w:r>
-        <w:t>rduino</w:t>
-      </w:r>
-      <w:proofErr w:type="spellEnd"/>
-      <w:r>
-        <w:t xml:space="preserve"> qui permet de la mettre </w:t>
+        <w:t xml:space="preserve">rduino qui permet de la mettre </w:t>
       </w:r>
       <w:r>
         <w:t>en mode On/Off.</w:t>
@@ -4457,14 +4170,12 @@
       <w:r>
         <w:t>l’</w:t>
       </w:r>
-      <w:proofErr w:type="spellStart"/>
       <w:r>
         <w:t>A</w:t>
       </w:r>
       <w:r>
         <w:t>rduino</w:t>
       </w:r>
-      <w:proofErr w:type="spellEnd"/>
       <w:r>
         <w:t xml:space="preserve"> et passe à la page de calibra</w:t>
       </w:r>
@@ -4508,27 +4219,17 @@
         <w:t>l</w:t>
       </w:r>
       <w:r>
-        <w:t>’</w:t>
-      </w:r>
-      <w:proofErr w:type="spellStart"/>
-      <w:r>
-        <w:t>A</w:t>
+        <w:t>’A</w:t>
       </w:r>
       <w:r>
         <w:t>rduino</w:t>
       </w:r>
-      <w:proofErr w:type="spellEnd"/>
-      <w:r>
-        <w:t xml:space="preserve"> et passe en mode immersion tout en restant sur cette </w:t>
-      </w:r>
-      <w:proofErr w:type="gramStart"/>
-      <w:r>
-        <w:t xml:space="preserve">page </w:t>
+      <w:r>
+        <w:t xml:space="preserve"> et passe en mode immersion tout en restant sur cette page </w:t>
       </w:r>
       <w:r>
         <w:t>.</w:t>
       </w:r>
-      <w:proofErr w:type="gramEnd"/>
     </w:p>
     <w:p>
       <w:pPr>
@@ -4563,102 +4264,58 @@
         <w:t>l</w:t>
       </w:r>
       <w:r>
-        <w:t>’</w:t>
-      </w:r>
-      <w:proofErr w:type="spellStart"/>
+        <w:t>’A</w:t>
+      </w:r>
+      <w:r>
+        <w:t>rduino</w:t>
+      </w:r>
+      <w:r>
+        <w:t xml:space="preserve"> </w:t>
+      </w:r>
+      <w:r>
+        <w:t>et passe à l’interface de contrô</w:t>
+      </w:r>
+      <w:r>
+        <w:t>l</w:t>
+      </w:r>
+      <w:r>
+        <w:t>e de la bande de leds.</w:t>
+      </w:r>
+    </w:p>
+    <w:p/>
+    <w:p>
+      <w:r>
+        <w:t>L’envoi de caractères</w:t>
+      </w:r>
+      <w:r>
+        <w:t xml:space="preserve"> à l’</w:t>
+      </w:r>
       <w:r>
         <w:t>A</w:t>
       </w:r>
       <w:r>
-        <w:t>rduino</w:t>
-      </w:r>
-      <w:proofErr w:type="spellEnd"/>
+        <w:t xml:space="preserve">rduino </w:t>
+      </w:r>
+      <w:r>
+        <w:t>via</w:t>
+      </w:r>
       <w:r>
         <w:t xml:space="preserve"> </w:t>
       </w:r>
       <w:r>
-        <w:t>et passe à l’interface de contrô</w:t>
-      </w:r>
-      <w:r>
-        <w:t>l</w:t>
-      </w:r>
-      <w:r>
-        <w:t xml:space="preserve">e de la bande de </w:t>
-      </w:r>
-      <w:proofErr w:type="spellStart"/>
-      <w:r>
-        <w:t>leds</w:t>
-      </w:r>
-      <w:proofErr w:type="spellEnd"/>
-      <w:r>
-        <w:t>.</w:t>
-      </w:r>
-    </w:p>
-    <w:p/>
-    <w:p>
-      <w:r>
-        <w:t>L’envoi de caractères</w:t>
-      </w:r>
-      <w:r>
-        <w:t xml:space="preserve"> à l’</w:t>
-      </w:r>
-      <w:proofErr w:type="spellStart"/>
-      <w:r>
-        <w:t>A</w:t>
-      </w:r>
-      <w:r>
-        <w:t>rduino</w:t>
-      </w:r>
-      <w:proofErr w:type="spellEnd"/>
+        <w:t>Bluetooth</w:t>
+      </w:r>
       <w:r>
         <w:t xml:space="preserve"> </w:t>
       </w:r>
       <w:r>
-        <w:t>via</w:t>
-      </w:r>
-      <w:r>
-        <w:t xml:space="preserve"> </w:t>
-      </w:r>
-      <w:r>
-        <w:t>Bluetooth</w:t>
-      </w:r>
-      <w:r>
-        <w:t xml:space="preserve"> </w:t>
-      </w:r>
-      <w:r>
         <w:t>se fait comme suit :</w:t>
       </w:r>
       <w:r>
         <w:t xml:space="preserve"> « </w:t>
       </w:r>
-      <w:proofErr w:type="spellStart"/>
-      <w:proofErr w:type="gramStart"/>
-      <w:r>
-        <w:t>bSocket.getOutputStream</w:t>
-      </w:r>
-      <w:proofErr w:type="spellEnd"/>
-      <w:r>
-        <w:t>(</w:t>
-      </w:r>
-      <w:proofErr w:type="gramEnd"/>
-      <w:r>
-        <w:t>).</w:t>
-      </w:r>
-      <w:proofErr w:type="spellStart"/>
-      <w:r>
-        <w:t>write</w:t>
-      </w:r>
-      <w:proofErr w:type="spellEnd"/>
-      <w:r>
-        <w:t>("O".</w:t>
-      </w:r>
-      <w:proofErr w:type="spellStart"/>
-      <w:r>
-        <w:t>getBytes</w:t>
-      </w:r>
-      <w:proofErr w:type="spellEnd"/>
-      <w:r>
-        <w:t>());</w:t>
+      <w:r>
+        <w:t>bSocket.getOutputStream().write("O".getBytes());</w:t>
       </w:r>
       <w:r>
         <w:t> »</w:t>
@@ -4708,15 +4365,7 @@
         <w:t>ontient tout ce qui est renvoyé</w:t>
       </w:r>
       <w:r>
-        <w:t xml:space="preserve"> par l’</w:t>
-      </w:r>
-      <w:proofErr w:type="spellStart"/>
-      <w:r>
-        <w:t>Arduino</w:t>
-      </w:r>
-      <w:proofErr w:type="spellEnd"/>
-      <w:r>
-        <w:t xml:space="preserve"> et 3 boutons :</w:t>
+        <w:t xml:space="preserve"> par l’Arduino et 3 boutons :</w:t>
       </w:r>
     </w:p>
     <w:p>
@@ -4728,13 +4377,8 @@
         </w:numPr>
       </w:pPr>
       <w:r>
-        <w:t>Oui, qui envoie la lettre « Y » à l’</w:t>
-      </w:r>
-      <w:proofErr w:type="spellStart"/>
-      <w:r>
-        <w:t>Arduino</w:t>
-      </w:r>
-      <w:proofErr w:type="spellEnd"/>
+        <w:t>Oui, qui envoie la lettre « Y » à l’Arduino</w:t>
+      </w:r>
     </w:p>
     <w:p>
       <w:pPr>
@@ -4745,13 +4389,8 @@
         </w:numPr>
       </w:pPr>
       <w:r>
-        <w:t>Non, qui envoie la lettre « N » à l’</w:t>
-      </w:r>
-      <w:proofErr w:type="spellStart"/>
-      <w:r>
-        <w:t>Arduino</w:t>
-      </w:r>
-      <w:proofErr w:type="spellEnd"/>
+        <w:t>Non, qui envoie la lettre « N » à l’Arduino</w:t>
+      </w:r>
     </w:p>
     <w:p>
       <w:pPr>
@@ -4762,13 +4401,13 @@
         </w:numPr>
       </w:pPr>
       <w:r>
-        <w:t>Mode immersion, qui envoie la lettre « O » à l’</w:t>
-      </w:r>
-      <w:proofErr w:type="spellStart"/>
-      <w:r>
-        <w:t>Arduino</w:t>
-      </w:r>
-      <w:proofErr w:type="spellEnd"/>
+        <w:t>Ok</w:t>
+      </w:r>
+      <w:bookmarkStart w:id="4" w:name="_GoBack"/>
+      <w:bookmarkEnd w:id="4"/>
+      <w:r>
+        <w:t>, qui envoie la lettre « O » à l’Arduino</w:t>
+      </w:r>
     </w:p>
     <w:p>
       <w:r>
@@ -4784,15 +4423,7 @@
         <w:t>e est de lire les données envoyées</w:t>
       </w:r>
       <w:r>
-        <w:t xml:space="preserve"> par l’</w:t>
-      </w:r>
-      <w:proofErr w:type="spellStart"/>
-      <w:r>
-        <w:t>Arduino</w:t>
-      </w:r>
-      <w:proofErr w:type="spellEnd"/>
-      <w:r>
-        <w:t xml:space="preserve">. </w:t>
+        <w:t xml:space="preserve"> par l’Arduino. </w:t>
       </w:r>
       <w:r>
         <w:t xml:space="preserve">Pour pallier ce problème </w:t>
@@ -4810,71 +4441,34 @@
         <w:t>au</w:t>
       </w:r>
       <w:r>
+        <w:t xml:space="preserve"> onCreate</w:t>
+      </w:r>
+      <w:r>
+        <w:t xml:space="preserve"> les données grâce</w:t>
+      </w:r>
+      <w:r>
+        <w:t xml:space="preserve"> à la socket « bSocket » définie</w:t>
+      </w:r>
+      <w:r>
+        <w:t xml:space="preserve"> dans la page précédente. </w:t>
+      </w:r>
+      <w:r>
+        <w:t>On dispose</w:t>
+      </w:r>
+      <w:r>
         <w:t xml:space="preserve"> </w:t>
       </w:r>
-      <w:proofErr w:type="spellStart"/>
-      <w:r>
-        <w:t>onCreate</w:t>
-      </w:r>
-      <w:proofErr w:type="spellEnd"/>
-      <w:r>
-        <w:t xml:space="preserve"> les données grâce</w:t>
-      </w:r>
-      <w:r>
-        <w:t xml:space="preserve"> à </w:t>
-      </w:r>
-      <w:proofErr w:type="gramStart"/>
-      <w:r>
-        <w:t>la</w:t>
-      </w:r>
-      <w:proofErr w:type="gramEnd"/>
-      <w:r>
-        <w:t xml:space="preserve"> socket « </w:t>
-      </w:r>
-      <w:proofErr w:type="spellStart"/>
-      <w:r>
-        <w:t>bSocket</w:t>
-      </w:r>
-      <w:proofErr w:type="spellEnd"/>
-      <w:r>
-        <w:t> » définie</w:t>
-      </w:r>
-      <w:r>
-        <w:t xml:space="preserve"> dans la page précédente. </w:t>
-      </w:r>
-      <w:r>
-        <w:t>On dispose</w:t>
-      </w:r>
-      <w:r>
-        <w:t xml:space="preserve"> </w:t>
-      </w:r>
       <w:r>
         <w:t>d’</w:t>
       </w:r>
       <w:r>
-        <w:t xml:space="preserve">une boucle </w:t>
-      </w:r>
-      <w:proofErr w:type="spellStart"/>
-      <w:r>
-        <w:t>while</w:t>
-      </w:r>
-      <w:proofErr w:type="spellEnd"/>
-      <w:r>
-        <w:t xml:space="preserve"> permet</w:t>
+        <w:t>une boucle while permet</w:t>
       </w:r>
       <w:r>
         <w:t>tant de lire les données envoyées</w:t>
       </w:r>
       <w:r>
-        <w:t xml:space="preserve"> par l’</w:t>
-      </w:r>
-      <w:proofErr w:type="spellStart"/>
-      <w:r>
-        <w:t>Arduino</w:t>
-      </w:r>
-      <w:proofErr w:type="spellEnd"/>
-      <w:r>
-        <w:t xml:space="preserve"> et l</w:t>
+        <w:t xml:space="preserve"> par l’Arduino et l</w:t>
       </w:r>
       <w:r>
         <w:t xml:space="preserve">es </w:t>
@@ -4964,21 +4558,7 @@
         <w:rPr>
           <w:color w:val="FF0000"/>
         </w:rPr>
-        <w:t xml:space="preserve">Mohamed &amp; </w:t>
-      </w:r>
-      <w:proofErr w:type="spellStart"/>
-      <w:r>
-        <w:rPr>
-          <w:color w:val="FF0000"/>
-        </w:rPr>
-        <w:t>khalid</w:t>
-      </w:r>
-      <w:proofErr w:type="spellEnd"/>
-      <w:r>
-        <w:rPr>
-          <w:color w:val="FF0000"/>
-        </w:rPr>
-        <w:t>)……</w:t>
+        <w:t>Mohamed &amp; khalid)……</w:t>
       </w:r>
     </w:p>
     <w:p/>
@@ -4995,14 +4575,12 @@
       <w:r>
         <w:t>Deuxième difficulté : lire les données de l’</w:t>
       </w:r>
-      <w:proofErr w:type="spellStart"/>
       <w:r>
         <w:t>A</w:t>
       </w:r>
       <w:r>
         <w:t>rduino</w:t>
       </w:r>
-      <w:proofErr w:type="spellEnd"/>
     </w:p>
     <w:p/>
     <w:p>
@@ -5060,18 +4638,10 @@
         <w:t xml:space="preserve"> son smartphone Android</w:t>
       </w:r>
       <w:r>
-        <w:t xml:space="preserve"> à l’</w:t>
-      </w:r>
-      <w:proofErr w:type="spellStart"/>
-      <w:r>
-        <w:t>A</w:t>
-      </w:r>
-      <w:r>
-        <w:t>rduino</w:t>
-      </w:r>
-      <w:proofErr w:type="spellEnd"/>
-      <w:r>
-        <w:t xml:space="preserve">. Une fois connecté il pourra effectuer les actions suivantes : </w:t>
+        <w:t xml:space="preserve"> à l’A</w:t>
+      </w:r>
+      <w:r>
+        <w:t xml:space="preserve">rduino. Une fois connecté il pourra effectuer les actions suivantes : </w:t>
       </w:r>
     </w:p>
     <w:p>
@@ -5115,15 +4685,217 @@
         <w:t>Lorsque l’utilisateur clique</w:t>
       </w:r>
       <w:r>
-        <w:t xml:space="preserve"> sur « Calibrage », </w:t>
-      </w:r>
-      <w:r>
-        <w:t>on demande d’abord à l’</w:t>
-      </w:r>
-      <w:r>
-        <w:t>utilisateur s’il veut calibrer.</w:t>
-      </w:r>
-    </w:p>
+        <w:t xml:space="preserve"> sur « Calibrage », il reç</w:t>
+      </w:r>
+      <w:r>
+        <w:t>oit une demande de confirmation.</w:t>
+      </w:r>
+      <w:r>
+        <w:t xml:space="preserve"> </w:t>
+      </w:r>
+      <w:r>
+        <w:t>S</w:t>
+      </w:r>
+      <w:r>
+        <w:t xml:space="preserve">i l’utilisateur </w:t>
+      </w:r>
+      <w:r>
+        <w:t>clique sur « </w:t>
+      </w:r>
+      <w:r>
+        <w:t>non</w:t>
+      </w:r>
+      <w:r>
+        <w:t> »,</w:t>
+      </w:r>
+      <w:r>
+        <w:t xml:space="preserve"> l’Arduin</w:t>
+      </w:r>
+      <w:r>
+        <w:t xml:space="preserve">o va charger les réglages stockés </w:t>
+      </w:r>
+      <w:r>
+        <w:t>dans la mémoire. En revanche si l’utilisateur appui</w:t>
+      </w:r>
+      <w:r>
+        <w:t>e</w:t>
+      </w:r>
+      <w:r>
+        <w:t xml:space="preserve"> sur le bouton « oui »</w:t>
+      </w:r>
+      <w:r>
+        <w:t>,</w:t>
+      </w:r>
+      <w:r>
+        <w:t xml:space="preserve"> le calibrage rapide commence</w:t>
+      </w:r>
+      <w:r>
+        <w:t>,</w:t>
+      </w:r>
+      <w:r>
+        <w:t xml:space="preserve"> il faut alors mettre le capteur sur du Blanc et du Gris</w:t>
+      </w:r>
+      <w:r>
+        <w:t>.</w:t>
+      </w:r>
+      <w:r>
+        <w:t xml:space="preserve"> </w:t>
+      </w:r>
+      <w:r>
+        <w:t>E</w:t>
+      </w:r>
+      <w:r>
+        <w:t>n effet les écrans</w:t>
+      </w:r>
+      <w:r>
+        <w:t xml:space="preserve"> émettant toujours de la lumière.</w:t>
+      </w:r>
+      <w:r>
+        <w:t xml:space="preserve"> </w:t>
+      </w:r>
+      <w:r>
+        <w:t>L</w:t>
+      </w:r>
+      <w:r>
+        <w:t>e noi</w:t>
+      </w:r>
+      <w:r>
+        <w:t xml:space="preserve">r ne sera jamais vraiment noir donc </w:t>
+      </w:r>
+      <w:r>
+        <w:t>un gris sombre est alors le meilleur choix. A chaque étape</w:t>
+      </w:r>
+      <w:r>
+        <w:t>,</w:t>
+      </w:r>
+      <w:r>
+        <w:t xml:space="preserve"> une confirmation de l’utilisateur est </w:t>
+      </w:r>
+      <w:r>
+        <w:t>requise</w:t>
+      </w:r>
+      <w:r>
+        <w:t xml:space="preserve"> dans le cas où </w:t>
+      </w:r>
+      <w:r>
+        <w:t>il</w:t>
+      </w:r>
+      <w:r>
+        <w:t xml:space="preserve"> n’était pas prêt à capturer la couleur demandée. Une fois cela fait</w:t>
+      </w:r>
+      <w:r>
+        <w:t>,</w:t>
+      </w:r>
+      <w:r>
+        <w:t xml:space="preserve"> un message</w:t>
+      </w:r>
+      <w:r>
+        <w:t xml:space="preserve"> s’affiche demandant</w:t>
+      </w:r>
+      <w:r>
+        <w:t xml:space="preserve"> </w:t>
+      </w:r>
+      <w:r>
+        <w:t>à l’utilisateur s’il</w:t>
+      </w:r>
+      <w:r>
+        <w:t xml:space="preserve"> veut </w:t>
+      </w:r>
+      <w:r>
+        <w:t>remplacer</w:t>
+      </w:r>
+      <w:r>
+        <w:t xml:space="preserve"> les réglages par défaut par la capture qui vient d’être effectué</w:t>
+      </w:r>
+      <w:r>
+        <w:t>e</w:t>
+      </w:r>
+      <w:r>
+        <w:t>. Pour finir la première étape, un n</w:t>
+      </w:r>
+      <w:r>
+        <w:t>ouveau message s’affiche demanda</w:t>
+      </w:r>
+      <w:r>
+        <w:t>nt si l’utilisateur veut aussi</w:t>
+      </w:r>
+      <w:r>
+        <w:t xml:space="preserve"> calibrer les couleurs.</w:t>
+      </w:r>
+      <w:r>
+        <w:t xml:space="preserve"> </w:t>
+      </w:r>
+      <w:r>
+        <w:t>S’</w:t>
+      </w:r>
+      <w:r>
+        <w:t>il appuie sur « non »</w:t>
+      </w:r>
+      <w:r>
+        <w:t>,</w:t>
+      </w:r>
+      <w:r>
+        <w:t xml:space="preserve"> le calibrage prend fin et affiche les valeurs enregistré</w:t>
+      </w:r>
+      <w:r>
+        <w:t>es</w:t>
+      </w:r>
+      <w:r>
+        <w:t xml:space="preserve">. A l’opposé si l’utilisateur lance la </w:t>
+      </w:r>
+      <w:r>
+        <w:t>deuxième</w:t>
+      </w:r>
+      <w:r>
+        <w:t xml:space="preserve"> étape, des </w:t>
+      </w:r>
+      <w:r>
+        <w:t>indications</w:t>
+      </w:r>
+      <w:r>
+        <w:t xml:space="preserve"> vont </w:t>
+      </w:r>
+      <w:r>
+        <w:t>s’</w:t>
+      </w:r>
+      <w:r>
+        <w:t xml:space="preserve">afficher pour calibrer sur </w:t>
+      </w:r>
+      <w:r>
+        <w:t>les couleurs suivantes :</w:t>
+      </w:r>
+      <w:r>
+        <w:t xml:space="preserve"> bleu, jaune, marron, orange, rouge et vert</w:t>
+      </w:r>
+      <w:r>
+        <w:t>,</w:t>
+      </w:r>
+      <w:r>
+        <w:t xml:space="preserve"> en suivant la même procédure que lors de la première étape. Pour </w:t>
+      </w:r>
+      <w:r>
+        <w:t>terminer,</w:t>
+      </w:r>
+      <w:r>
+        <w:t xml:space="preserve"> un dernier message demande si l’utilisateur veut sauvegard</w:t>
+      </w:r>
+      <w:r>
+        <w:t xml:space="preserve">er le calibrage dans la mémoire. </w:t>
+      </w:r>
+      <w:r>
+        <w:rPr>
+          <w:color w:val="FF0000"/>
+        </w:rPr>
+        <w:t>U</w:t>
+      </w:r>
+      <w:r>
+        <w:rPr>
+          <w:color w:val="FF0000"/>
+        </w:rPr>
+        <w:t>ne fois la réponse reçue affiche les valeurs du calibrage courant utilisé.</w:t>
+      </w:r>
+    </w:p>
+    <w:p/>
     <w:p>
       <w:r>
         <w:t>S’il ne veut pas calibrer</w:t>
@@ -5238,6 +5010,7 @@
         </w:numPr>
       </w:pPr>
       <w:r>
+        <w:lastRenderedPageBreak/>
         <w:t>Changer les couleurs</w:t>
       </w:r>
       <w:r>
@@ -5297,8 +5070,6 @@
       <w:r>
         <w:t>où il configurera alors deux couleurs.</w:t>
       </w:r>
-      <w:bookmarkStart w:id="4" w:name="_GoBack"/>
-      <w:bookmarkEnd w:id="4"/>
     </w:p>
     <w:p/>
     <w:p/>

--- a/RapportIOT.docx
+++ b/RapportIOT.docx
@@ -52,15 +52,22 @@
       <w:r>
         <w:t xml:space="preserve">Nous tenons tout d’abord à remercier Monsieur </w:t>
       </w:r>
-      <w:r>
-        <w:t>Aomar OSMANI</w:t>
+      <w:proofErr w:type="spellStart"/>
+      <w:r>
+        <w:t>Aomar</w:t>
+      </w:r>
+      <w:proofErr w:type="spellEnd"/>
+      <w:r>
+        <w:t xml:space="preserve"> OSMANI</w:t>
       </w:r>
       <w:r>
         <w:t xml:space="preserve">, qui nous a aidé et encadré tout au long du projet avec beaucoup de patience et de pédagogie. Ainsi que Monsieur </w:t>
       </w:r>
+      <w:proofErr w:type="spellStart"/>
       <w:r>
         <w:t>Hamidi</w:t>
       </w:r>
+      <w:proofErr w:type="spellEnd"/>
       <w:r>
         <w:t xml:space="preserve"> </w:t>
       </w:r>
@@ -117,7 +124,23 @@
     <w:p/>
     <w:p>
       <w:r>
-        <w:t>Le but de notre produit est une immersion dans une expérience multimédia s'approchant de la technologie de la 4DX à moindre coût. Pour cela nous devons créer un set-up adaptable sur toutes les structures (télévisions, ordinateurs...). Le set-up est composé de la façon suivante :</w:t>
+        <w:t xml:space="preserve">Le but de notre produit est une immersion dans une expérience multimédia s'approchant de la technologie de la 4DX à moindre coût. Pour cela nous devons créer un </w:t>
+      </w:r>
+      <w:proofErr w:type="spellStart"/>
+      <w:r>
+        <w:t>set-up</w:t>
+      </w:r>
+      <w:proofErr w:type="spellEnd"/>
+      <w:r>
+        <w:t xml:space="preserve"> adaptable sur toutes les structures (télévisions, ordinateurs...). Le </w:t>
+      </w:r>
+      <w:proofErr w:type="spellStart"/>
+      <w:r>
+        <w:t>set-up</w:t>
+      </w:r>
+      <w:proofErr w:type="spellEnd"/>
+      <w:r>
+        <w:t xml:space="preserve"> est composé de la façon suivante :</w:t>
       </w:r>
     </w:p>
     <w:p>
@@ -134,7 +157,23 @@
         <w:t>LED</w:t>
       </w:r>
       <w:r>
-        <w:t xml:space="preserve"> : Il s'agit d'une bande LED connectée à votre smartphone en bluetooth que vous pourrez contrôler à votre guise. Mais la particularité de cette bande est son mode immersif : Elle s'adaptera automatiquement aux couleurs prédominantes, que ce soit pour un jeu video, un film ou juste une image, l'expérience est garantie.</w:t>
+        <w:t xml:space="preserve"> : Il s'agit d'une bande LED connectée à votre smartphone en </w:t>
+      </w:r>
+      <w:proofErr w:type="spellStart"/>
+      <w:r>
+        <w:t>bluetooth</w:t>
+      </w:r>
+      <w:proofErr w:type="spellEnd"/>
+      <w:r>
+        <w:t xml:space="preserve"> que vous pourrez contrôler à votre guise. Mais la particularité de cette bande est son mode immersif : Elle s'adaptera automatiquement aux couleurs prédominantes, que ce soit pour un jeu </w:t>
+      </w:r>
+      <w:proofErr w:type="spellStart"/>
+      <w:r>
+        <w:t>video</w:t>
+      </w:r>
+      <w:proofErr w:type="spellEnd"/>
+      <w:r>
+        <w:t>, un film ou juste une image, l'expérience est garantie.</w:t>
       </w:r>
       <w:r>
         <w:t xml:space="preserve"> </w:t>
@@ -172,7 +211,23 @@
         <w:t>Fauteuil</w:t>
       </w:r>
       <w:r>
-        <w:t xml:space="preserve"> : Pour le moment, il s'agit d'une évolution du set-up qui permettrait une meilleure immersion quel que soit l'action. Pour cela deux enceintes connectées à votre périphérique en Bluetooth ou en filaire amèneront le son au plus proche de soi. Aux cotées de ces enceintes, nous allons intégrer des capteurs sonores liés à notre ESP32 qui permettront d'analyser le son. Après analyse, des vibrations seront activé en fonction de l'action. Par exemple, si le bruit d’une balle de pistolet est entendu, les moteurs vibrants situés sur le dos de la chaise s'activeront.</w:t>
+        <w:t xml:space="preserve"> : Pour le moment, il s'agit d'une évolution du </w:t>
+      </w:r>
+      <w:proofErr w:type="spellStart"/>
+      <w:r>
+        <w:t>set-up</w:t>
+      </w:r>
+      <w:proofErr w:type="spellEnd"/>
+      <w:r>
+        <w:t xml:space="preserve"> qui permettrait une meilleure immersion quel que soit l'action. Pour cela deux enceintes connectées à votre périphérique en Bluetooth ou en filaire amèneront le </w:t>
+      </w:r>
+      <w:proofErr w:type="spellStart"/>
+      <w:r>
+        <w:t>son</w:t>
+      </w:r>
+      <w:proofErr w:type="spellEnd"/>
+      <w:r>
+        <w:t xml:space="preserve"> au plus proche de soi. Aux cotées de ces enceintes, nous allons intégrer des capteurs sonores liés à notre ESP32 qui permettront d'analyser le son. Après analyse, des vibrations seront activé en fonction de l'action. Par exemple, si le bruit d’une balle de pistolet est entendu, les moteurs vibrants situés sur le dos de la chaise s'activeront.</w:t>
       </w:r>
       <w:r>
         <w:t xml:space="preserve"> </w:t>
@@ -251,12 +306,21 @@
       </w:pPr>
       <w:bookmarkStart w:id="0" w:name="_Hlk1301909"/>
       <w:bookmarkStart w:id="1" w:name="_Toc1487715"/>
+      <w:proofErr w:type="spellStart"/>
       <w:r>
         <w:rPr>
           <w:rFonts w:asciiTheme="majorHAnsi" w:hAnsiTheme="majorHAnsi" w:cstheme="majorHAnsi"/>
           <w:b/>
         </w:rPr>
-        <w:t>LEDs connectées</w:t>
+        <w:t>LEDs</w:t>
+      </w:r>
+      <w:proofErr w:type="spellEnd"/>
+      <w:r>
+        <w:rPr>
+          <w:rFonts w:asciiTheme="majorHAnsi" w:hAnsiTheme="majorHAnsi" w:cstheme="majorHAnsi"/>
+          <w:b/>
+        </w:rPr>
+        <w:t xml:space="preserve"> connectées</w:t>
       </w:r>
       <w:bookmarkEnd w:id="0"/>
       <w:bookmarkEnd w:id="1"/>
@@ -1621,8 +1685,17 @@
                 <w:rFonts w:asciiTheme="majorHAnsi" w:hAnsiTheme="majorHAnsi" w:cstheme="majorHAnsi"/>
                 <w:szCs w:val="24"/>
               </w:rPr>
-              <w:t>L’application permettra de changer de couleur, allumer et éteindre les LEDs</w:t>
+              <w:t xml:space="preserve">L’application permettra de changer de couleur, allumer et éteindre les </w:t>
             </w:r>
+            <w:proofErr w:type="spellStart"/>
+            <w:r>
+              <w:rPr>
+                <w:rFonts w:asciiTheme="majorHAnsi" w:hAnsiTheme="majorHAnsi" w:cstheme="majorHAnsi"/>
+                <w:szCs w:val="24"/>
+              </w:rPr>
+              <w:t>LEDs</w:t>
+            </w:r>
+            <w:proofErr w:type="spellEnd"/>
           </w:p>
         </w:tc>
       </w:tr>
@@ -2609,22 +2682,46 @@
         <w:t>Po</w:t>
       </w:r>
       <w:r>
-        <w:t>ur l’A</w:t>
-      </w:r>
-      <w:r>
-        <w:t>rduino et le capteur</w:t>
+        <w:t>ur l’</w:t>
+      </w:r>
+      <w:proofErr w:type="spellStart"/>
+      <w:r>
+        <w:t>A</w:t>
+      </w:r>
+      <w:r>
+        <w:t>rduino</w:t>
+      </w:r>
+      <w:proofErr w:type="spellEnd"/>
+      <w:r>
+        <w:t xml:space="preserve"> et le capteur</w:t>
       </w:r>
       <w:r>
         <w:t>,</w:t>
       </w:r>
       <w:r>
-        <w:t xml:space="preserve"> nous utilisons du C++ (.ino) à l’aide </w:t>
+        <w:t xml:space="preserve"> nous utilisons du C++ (.</w:t>
+      </w:r>
+      <w:proofErr w:type="spellStart"/>
+      <w:r>
+        <w:t>ino</w:t>
+      </w:r>
+      <w:proofErr w:type="spellEnd"/>
+      <w:r>
+        <w:t xml:space="preserve">) à l’aide </w:t>
       </w:r>
       <w:r>
         <w:t>du logiciel</w:t>
       </w:r>
       <w:r>
-        <w:t xml:space="preserve"> Arduino IDE</w:t>
+        <w:t xml:space="preserve"> </w:t>
+      </w:r>
+      <w:proofErr w:type="spellStart"/>
+      <w:r>
+        <w:t>Arduino</w:t>
+      </w:r>
+      <w:proofErr w:type="spellEnd"/>
+      <w:r>
+        <w:t xml:space="preserve"> IDE</w:t>
       </w:r>
     </w:p>
     <w:p>
@@ -2804,7 +2901,15 @@
     </w:p>
     <w:p>
       <w:r>
-        <w:t xml:space="preserve">La première est l’organisation des membres de l’équipe, d’où le choix d’un chef de projet (Mohamed BENSAAD), d’une équipe pour l’application mobile (Heba KADDOUH &amp; </w:t>
+        <w:t>La première est l’organisation des membres de l’équipe, d’où le choix d’un chef de projet (Mohamed BENSAAD), d’une équipe pour l’application mobile (</w:t>
+      </w:r>
+      <w:proofErr w:type="spellStart"/>
+      <w:r>
+        <w:t>Heba</w:t>
+      </w:r>
+      <w:proofErr w:type="spellEnd"/>
+      <w:r>
+        <w:t xml:space="preserve"> KADDOUH &amp; </w:t>
       </w:r>
       <w:r>
         <w:t>Jessy</w:t>
@@ -2819,7 +2924,15 @@
         <w:t xml:space="preserve">) et d’une autre pour </w:t>
       </w:r>
       <w:r>
-        <w:t xml:space="preserve">l’Arduino </w:t>
+        <w:t>l’</w:t>
+      </w:r>
+      <w:proofErr w:type="spellStart"/>
+      <w:r>
+        <w:t>Arduino</w:t>
+      </w:r>
+      <w:proofErr w:type="spellEnd"/>
+      <w:r>
+        <w:t xml:space="preserve"> </w:t>
       </w:r>
       <w:r>
         <w:t>(</w:t>
@@ -2846,7 +2959,15 @@
         <w:t>BARAKAT</w:t>
       </w:r>
       <w:r>
-        <w:t xml:space="preserve">). Pour faciliter la communication nous avons créé un groupe WhatsApp qui nous permettait d’organiser des réunions (le jeudi </w:t>
+        <w:t xml:space="preserve">). Pour faciliter la communication nous avons créé un groupe </w:t>
+      </w:r>
+      <w:proofErr w:type="spellStart"/>
+      <w:r>
+        <w:t>WhatsApp</w:t>
+      </w:r>
+      <w:proofErr w:type="spellEnd"/>
+      <w:r>
+        <w:t xml:space="preserve"> qui nous permettait d’organiser des réunions (le jeudi </w:t>
       </w:r>
       <w:r>
         <w:t xml:space="preserve">matin ainsi que les mardis </w:t>
@@ -2891,10 +3012,18 @@
         <w:t xml:space="preserve"> nous a c</w:t>
       </w:r>
       <w:r>
-        <w:t>onseillé de créer un compte GitH</w:t>
-      </w:r>
-      <w:r>
-        <w:t>ub afin de pouvoir suivre toutes les modifications du code et y avoir accès en cas de problème technique</w:t>
+        <w:t xml:space="preserve">onseillé de créer un compte </w:t>
+      </w:r>
+      <w:proofErr w:type="spellStart"/>
+      <w:r>
+        <w:t>GitH</w:t>
+      </w:r>
+      <w:r>
+        <w:t>ub</w:t>
+      </w:r>
+      <w:proofErr w:type="spellEnd"/>
+      <w:r>
+        <w:t xml:space="preserve"> afin de pouvoir suivre toutes les modifications du code et y avoir accès en cas de problème technique</w:t>
       </w:r>
       <w:r>
         <w:t>, que nous avons utilisé sans modération</w:t>
@@ -2905,10 +3034,26 @@
     </w:p>
     <w:p>
       <w:r>
-        <w:t>Nous avons mis en place sur GitHub dans l’</w:t>
-      </w:r>
-      <w:r>
-        <w:t>onglet Projects, un plani</w:t>
+        <w:t xml:space="preserve">Nous avons mis en place sur </w:t>
+      </w:r>
+      <w:proofErr w:type="spellStart"/>
+      <w:r>
+        <w:t>GitHub</w:t>
+      </w:r>
+      <w:proofErr w:type="spellEnd"/>
+      <w:r>
+        <w:t xml:space="preserve"> dans l’</w:t>
+      </w:r>
+      <w:r>
+        <w:t xml:space="preserve">onglet </w:t>
+      </w:r>
+      <w:proofErr w:type="spellStart"/>
+      <w:r>
+        <w:t>Projects</w:t>
+      </w:r>
+      <w:proofErr w:type="spellEnd"/>
+      <w:r>
+        <w:t>, un plani</w:t>
       </w:r>
       <w:r>
         <w:t>ficateur de toutes les tâ</w:t>
@@ -2920,7 +3065,15 @@
         <w:t>es et que nous sommes en train</w:t>
       </w:r>
       <w:r>
-        <w:t xml:space="preserve"> d’accomplir. Ce planificateur nous a permis de se retrouver et de voir ce qu’il restait à faire. On peut aussi y retrouver les liens utiles, les composants et les logicielles utilisé</w:t>
+        <w:t xml:space="preserve"> d’accomplir. Ce planificateur nous a permis de se retrouver et de voir ce qu’il restait à faire. On peut aussi y retrouver les liens utiles, les composants et les </w:t>
+      </w:r>
+      <w:proofErr w:type="spellStart"/>
+      <w:r>
+        <w:t>logicielles</w:t>
+      </w:r>
+      <w:proofErr w:type="spellEnd"/>
+      <w:r>
+        <w:t xml:space="preserve"> utilisé</w:t>
       </w:r>
       <w:r>
         <w:t>s</w:t>
@@ -2976,7 +3129,15 @@
         <w:t>qu’on</w:t>
       </w:r>
       <w:r>
-        <w:t xml:space="preserve"> peut retrouver sur le GitHub, a</w:t>
+        <w:t xml:space="preserve"> peut retrouver sur le </w:t>
+      </w:r>
+      <w:proofErr w:type="spellStart"/>
+      <w:r>
+        <w:t>GitHub</w:t>
+      </w:r>
+      <w:proofErr w:type="spellEnd"/>
+      <w:r>
+        <w:t>, a</w:t>
       </w:r>
       <w:r>
         <w:t xml:space="preserve">insi qu’à la rédaction du </w:t>
@@ -3003,7 +3164,15 @@
         <w:t>s :</w:t>
       </w:r>
       <w:r>
-        <w:t xml:space="preserve"> pour l’application mobile et pour l’arduino.  </w:t>
+        <w:t xml:space="preserve"> pour l’application mobile et pour l’</w:t>
+      </w:r>
+      <w:proofErr w:type="spellStart"/>
+      <w:r>
+        <w:t>arduino</w:t>
+      </w:r>
+      <w:proofErr w:type="spellEnd"/>
+      <w:r>
+        <w:t xml:space="preserve">.  </w:t>
       </w:r>
     </w:p>
     <w:p/>
@@ -3312,8 +3481,13 @@
         <w:pStyle w:val="Titre1"/>
       </w:pPr>
       <w:r>
-        <w:t>Développement du Set-Up</w:t>
-      </w:r>
+        <w:t xml:space="preserve">Développement du </w:t>
+      </w:r>
+      <w:proofErr w:type="spellStart"/>
+      <w:r>
+        <w:t>Set-Up</w:t>
+      </w:r>
+      <w:proofErr w:type="spellEnd"/>
     </w:p>
     <w:p>
       <w:pPr>
@@ -3324,9 +3498,11 @@
       <w:pPr>
         <w:pStyle w:val="Titre2"/>
       </w:pPr>
+      <w:proofErr w:type="spellStart"/>
       <w:r>
         <w:t>Arduino</w:t>
       </w:r>
+      <w:proofErr w:type="spellEnd"/>
     </w:p>
     <w:p>
       <w:pPr>
@@ -3335,7 +3511,23 @@
     </w:p>
     <w:p>
       <w:r>
-        <w:t>Au départ nous avons décidé d’utiliser une ESP32 pour notre projet. Malheureusement, après plusieurs essais de couplage de celle-ci avec notre capteur TCS3200, nous avons remarqué que l’architecture de l’ESP32 n’était pas compatible. Il aura fallu tout implémenter nous même pour l’adapter avec le capteur. Nous avons donc jugé plus judicieux de passer à un Arduino vu le temps qui nous était imparti. Ce choix n’a pas été anodin car nous avons trouvé plusieurs codes fonctionnels sur Arduino. Cela nous a permis de comprendre et de nous familiariser avec le TCS3200</w:t>
+        <w:t xml:space="preserve">Au départ nous avons décidé d’utiliser une ESP32 pour notre projet. Malheureusement, après plusieurs essais de couplage de celle-ci avec notre capteur TCS3200, nous avons remarqué que l’architecture de l’ESP32 n’était pas compatible. Il aura fallu tout implémenter nous même pour l’adapter avec le capteur. Nous avons donc jugé plus judicieux de passer à un </w:t>
+      </w:r>
+      <w:proofErr w:type="spellStart"/>
+      <w:r>
+        <w:t>Arduino</w:t>
+      </w:r>
+      <w:proofErr w:type="spellEnd"/>
+      <w:r>
+        <w:t xml:space="preserve"> vu le temps qui nous était imparti. Ce choix n’a pas été anodin car nous avons trouvé plusieurs codes fonctionnels sur </w:t>
+      </w:r>
+      <w:proofErr w:type="spellStart"/>
+      <w:r>
+        <w:t>Arduino</w:t>
+      </w:r>
+      <w:proofErr w:type="spellEnd"/>
+      <w:r>
+        <w:t>. Cela nous a permis de comprendre et de nous familiariser avec le TCS3200</w:t>
       </w:r>
       <w:r>
         <w:t>.</w:t>
@@ -3614,7 +3806,15 @@
         <w:t>a</w:t>
       </w:r>
       <w:r>
-        <w:t xml:space="preserve"> été de faire fonctionner notre capteur avec l’Arduino. Le branc</w:t>
+        <w:t xml:space="preserve"> été de faire fonctionner notre capteur avec l’</w:t>
+      </w:r>
+      <w:proofErr w:type="spellStart"/>
+      <w:r>
+        <w:t>Arduino</w:t>
+      </w:r>
+      <w:proofErr w:type="spellEnd"/>
+      <w:r>
+        <w:t>. Le branc</w:t>
       </w:r>
       <w:r>
         <w:t>hement a été rapidement maîtrisé</w:t>
@@ -3733,13 +3933,39 @@
         <w:jc w:val="both"/>
       </w:pPr>
       <w:r>
-        <w:t>Par la suite, nous avons intégré la bande LED « Pixel Strip » à l’Arduino. A l’aide de sa bibliothèque originale « </w:t>
-      </w:r>
+        <w:t xml:space="preserve">Par la suite, nous avons intégré la bande LED « Pixel </w:t>
+      </w:r>
+      <w:proofErr w:type="spellStart"/>
+      <w:r>
+        <w:t>Strip</w:t>
+      </w:r>
+      <w:proofErr w:type="spellEnd"/>
+      <w:r>
+        <w:t> » à l’</w:t>
+      </w:r>
+      <w:proofErr w:type="spellStart"/>
+      <w:r>
+        <w:t>Arduino</w:t>
+      </w:r>
+      <w:proofErr w:type="spellEnd"/>
+      <w:r>
+        <w:t>. A l’aide de sa bibliothèque originale « </w:t>
+      </w:r>
+      <w:proofErr w:type="spellStart"/>
       <w:r>
         <w:t>Adafruit_NeoPixel.h</w:t>
       </w:r>
-      <w:r>
-        <w:t> », nous avons pu lui envoyer les valeurs perçues par le capteur. Après quelques optimisations sur la synchronisation entre le TCS3200, l’Arduino et la bande LED, le Mode Immersion venait de voir le jour.</w:t>
+      <w:proofErr w:type="spellEnd"/>
+      <w:r>
+        <w:t> », nous avons pu lui envoyer les valeurs perçues par le capteur. Après quelques optimisations sur la synchronisation entre le TCS3200, l’</w:t>
+      </w:r>
+      <w:proofErr w:type="spellStart"/>
+      <w:r>
+        <w:t>Arduino</w:t>
+      </w:r>
+      <w:proofErr w:type="spellEnd"/>
+      <w:r>
+        <w:t xml:space="preserve"> et la bande LED, le Mode Immersion venait de voir le jour.</w:t>
       </w:r>
     </w:p>
     <w:p>
@@ -3817,7 +4043,15 @@
         <w:t>s</w:t>
       </w:r>
       <w:r>
-        <w:t>, l’un est pour faire communiquer l’Arduino avec un autre objet connecté</w:t>
+        <w:t>, l’un est pour faire communiquer l’</w:t>
+      </w:r>
+      <w:proofErr w:type="spellStart"/>
+      <w:r>
+        <w:t>Arduino</w:t>
+      </w:r>
+      <w:proofErr w:type="spellEnd"/>
+      <w:r>
+        <w:t xml:space="preserve"> avec un autre objet connecté</w:t>
       </w:r>
       <w:r>
         <w:t>,</w:t>
@@ -3847,8 +4081,13 @@
         <w:t>, il</w:t>
       </w:r>
       <w:r>
-        <w:t xml:space="preserve"> envoie « AT » vers l’Arduino</w:t>
-      </w:r>
+        <w:t xml:space="preserve"> envoie « AT » vers l’</w:t>
+      </w:r>
+      <w:proofErr w:type="spellStart"/>
+      <w:r>
+        <w:t>Arduino</w:t>
+      </w:r>
+      <w:proofErr w:type="spellEnd"/>
       <w:r>
         <w:t>.</w:t>
       </w:r>
@@ -3865,7 +4104,15 @@
         <w:t>, alors tout fonctionne</w:t>
       </w:r>
       <w:r>
-        <w:t xml:space="preserve"> et maintenant on peut utiliser les commandes de l’AT-MODE. Pour renommer le Bluetooth on rentre maintenant la commande AT-NAME = &lt;nouveau_nom&gt;.</w:t>
+        <w:t xml:space="preserve"> et maintenant on peut utiliser les commandes de l’AT-MODE. Pour renommer le Bluetooth on rentre maintenant la commande AT-NAME = &lt;</w:t>
+      </w:r>
+      <w:proofErr w:type="spellStart"/>
+      <w:r>
+        <w:t>nouveau_nom</w:t>
+      </w:r>
+      <w:proofErr w:type="spellEnd"/>
+      <w:r>
+        <w:t>&gt;.</w:t>
       </w:r>
     </w:p>
     <w:p>
@@ -3883,8 +4130,13 @@
     </w:p>
     <w:p>
       <w:r>
-        <w:t>On envoie les données sur les ports TX/RX de l’Arduino</w:t>
-      </w:r>
+        <w:t>On envoie les données sur les ports TX/RX de l’</w:t>
+      </w:r>
+      <w:proofErr w:type="spellStart"/>
+      <w:r>
+        <w:t>Arduino</w:t>
+      </w:r>
+      <w:proofErr w:type="spellEnd"/>
       <w:r>
         <w:t>. C</w:t>
       </w:r>
@@ -3901,7 +4153,15 @@
         <w:t>se branche</w:t>
       </w:r>
       <w:r>
-        <w:t xml:space="preserve"> sur le RX de l’Arduino et le RX sur le TX. La communication est très importante pour le calibrage du TCS3200, étant donné que chaque modèle d’écran a des caractéristiques de coul</w:t>
+        <w:t xml:space="preserve"> sur le RX de l’</w:t>
+      </w:r>
+      <w:proofErr w:type="spellStart"/>
+      <w:r>
+        <w:t>Arduino</w:t>
+      </w:r>
+      <w:proofErr w:type="spellEnd"/>
+      <w:r>
+        <w:t xml:space="preserve"> et le RX sur le TX. La communication est très importante pour le calibrage du TCS3200, étant donné que chaque modèle d’écran a des caractéristiques de coul</w:t>
       </w:r>
       <w:r>
         <w:t>eur et de luminosité différente.</w:t>
@@ -3992,18 +4252,22 @@
       <w:r>
         <w:t xml:space="preserve">Lorsque l’utilisateur lance l’application, il se retrouve sur cette page et une connexion </w:t>
       </w:r>
+      <w:proofErr w:type="spellStart"/>
       <w:r>
         <w:t>BluetoothSocket</w:t>
       </w:r>
+      <w:proofErr w:type="spellEnd"/>
       <w:r>
         <w:t xml:space="preserve"> </w:t>
       </w:r>
       <w:r>
         <w:t>(</w:t>
       </w:r>
+      <w:proofErr w:type="spellStart"/>
       <w:r>
         <w:t>bSocket</w:t>
       </w:r>
+      <w:proofErr w:type="spellEnd"/>
       <w:r>
         <w:t xml:space="preserve">) </w:t>
       </w:r>
@@ -4031,11 +4295,21 @@
       <w:r>
         <w:t xml:space="preserve"> notre fonction « </w:t>
       </w:r>
-      <w:r>
-        <w:t>bluetooth_connect_device</w:t>
-      </w:r>
-      <w:r>
-        <w:t>()»</w:t>
+      <w:proofErr w:type="spellStart"/>
+      <w:r>
+        <w:t>bluetooth_connect_</w:t>
+      </w:r>
+      <w:proofErr w:type="gramStart"/>
+      <w:r>
+        <w:t>device</w:t>
+      </w:r>
+      <w:proofErr w:type="spellEnd"/>
+      <w:r>
+        <w:t>(</w:t>
+      </w:r>
+      <w:proofErr w:type="gramEnd"/>
+      <w:r>
+        <w:t>)»</w:t>
       </w:r>
       <w:r>
         <w:t xml:space="preserve">. </w:t>
@@ -4103,8 +4377,16 @@
         <w:rPr>
           <w:color w:val="FF0000"/>
         </w:rPr>
-        <w:t>Capture popup</w:t>
-      </w:r>
+        <w:t xml:space="preserve">Capture </w:t>
+      </w:r>
+      <w:proofErr w:type="spellStart"/>
+      <w:r>
+        <w:rPr>
+          <w:color w:val="FF0000"/>
+        </w:rPr>
+        <w:t>popup</w:t>
+      </w:r>
+      <w:proofErr w:type="spellEnd"/>
     </w:p>
     <w:p/>
     <w:p>
@@ -4117,11 +4399,16 @@
       <w:r>
         <w:t xml:space="preserve"> à l’</w:t>
       </w:r>
+      <w:proofErr w:type="spellStart"/>
       <w:r>
         <w:t>A</w:t>
       </w:r>
       <w:r>
-        <w:t xml:space="preserve">rduino qui permet de la mettre </w:t>
+        <w:t>rduino</w:t>
+      </w:r>
+      <w:proofErr w:type="spellEnd"/>
+      <w:r>
+        <w:t xml:space="preserve"> qui permet de la mettre </w:t>
       </w:r>
       <w:r>
         <w:t>en mode On/Off.</w:t>
@@ -4170,12 +4457,14 @@
       <w:r>
         <w:t>l’</w:t>
       </w:r>
+      <w:proofErr w:type="spellStart"/>
       <w:r>
         <w:t>A</w:t>
       </w:r>
       <w:r>
         <w:t>rduino</w:t>
       </w:r>
+      <w:proofErr w:type="spellEnd"/>
       <w:r>
         <w:t xml:space="preserve"> et passe à la page de calibra</w:t>
       </w:r>
@@ -4219,17 +4508,27 @@
         <w:t>l</w:t>
       </w:r>
       <w:r>
-        <w:t>’A</w:t>
+        <w:t>’</w:t>
+      </w:r>
+      <w:proofErr w:type="spellStart"/>
+      <w:r>
+        <w:t>A</w:t>
       </w:r>
       <w:r>
         <w:t>rduino</w:t>
       </w:r>
-      <w:r>
-        <w:t xml:space="preserve"> et passe en mode immersion tout en restant sur cette page </w:t>
+      <w:proofErr w:type="spellEnd"/>
+      <w:r>
+        <w:t xml:space="preserve"> et passe en mode immersion tout en restant sur cette </w:t>
+      </w:r>
+      <w:proofErr w:type="gramStart"/>
+      <w:r>
+        <w:t xml:space="preserve">page </w:t>
       </w:r>
       <w:r>
         <w:t>.</w:t>
       </w:r>
+      <w:proofErr w:type="gramEnd"/>
     </w:p>
     <w:p>
       <w:pPr>
@@ -4264,11 +4563,16 @@
         <w:t>l</w:t>
       </w:r>
       <w:r>
-        <w:t>’A</w:t>
+        <w:t>’</w:t>
+      </w:r>
+      <w:proofErr w:type="spellStart"/>
+      <w:r>
+        <w:t>A</w:t>
       </w:r>
       <w:r>
         <w:t>rduino</w:t>
       </w:r>
+      <w:proofErr w:type="spellEnd"/>
       <w:r>
         <w:t xml:space="preserve"> </w:t>
       </w:r>
@@ -4279,7 +4583,15 @@
         <w:t>l</w:t>
       </w:r>
       <w:r>
-        <w:t>e de la bande de leds.</w:t>
+        <w:t xml:space="preserve">e de la bande de </w:t>
+      </w:r>
+      <w:proofErr w:type="spellStart"/>
+      <w:r>
+        <w:t>leds</w:t>
+      </w:r>
+      <w:proofErr w:type="spellEnd"/>
+      <w:r>
+        <w:t>.</w:t>
       </w:r>
     </w:p>
     <w:p/>
@@ -4290,11 +4602,16 @@
       <w:r>
         <w:t xml:space="preserve"> à l’</w:t>
       </w:r>
+      <w:proofErr w:type="spellStart"/>
       <w:r>
         <w:t>A</w:t>
       </w:r>
       <w:r>
-        <w:t xml:space="preserve">rduino </w:t>
+        <w:t>rduino</w:t>
+      </w:r>
+      <w:proofErr w:type="spellEnd"/>
+      <w:r>
+        <w:t xml:space="preserve"> </w:t>
       </w:r>
       <w:r>
         <w:t>via</w:t>
@@ -4314,8 +4631,34 @@
       <w:r>
         <w:t xml:space="preserve"> « </w:t>
       </w:r>
-      <w:r>
-        <w:t>bSocket.getOutputStream().write("O".getBytes());</w:t>
+      <w:proofErr w:type="spellStart"/>
+      <w:proofErr w:type="gramStart"/>
+      <w:r>
+        <w:t>bSocket.getOutputStream</w:t>
+      </w:r>
+      <w:proofErr w:type="spellEnd"/>
+      <w:r>
+        <w:t>(</w:t>
+      </w:r>
+      <w:proofErr w:type="gramEnd"/>
+      <w:r>
+        <w:t>).</w:t>
+      </w:r>
+      <w:proofErr w:type="spellStart"/>
+      <w:r>
+        <w:t>write</w:t>
+      </w:r>
+      <w:proofErr w:type="spellEnd"/>
+      <w:r>
+        <w:t>("O".</w:t>
+      </w:r>
+      <w:proofErr w:type="spellStart"/>
+      <w:r>
+        <w:t>getBytes</w:t>
+      </w:r>
+      <w:proofErr w:type="spellEnd"/>
+      <w:r>
+        <w:t>());</w:t>
       </w:r>
       <w:r>
         <w:t> »</w:t>
@@ -4365,7 +4708,15 @@
         <w:t>ontient tout ce qui est renvoyé</w:t>
       </w:r>
       <w:r>
-        <w:t xml:space="preserve"> par l’Arduino et 3 boutons :</w:t>
+        <w:t xml:space="preserve"> par l’</w:t>
+      </w:r>
+      <w:proofErr w:type="spellStart"/>
+      <w:r>
+        <w:t>Arduino</w:t>
+      </w:r>
+      <w:proofErr w:type="spellEnd"/>
+      <w:r>
+        <w:t xml:space="preserve"> et 3 boutons :</w:t>
       </w:r>
     </w:p>
     <w:p>
@@ -4377,8 +4728,13 @@
         </w:numPr>
       </w:pPr>
       <w:r>
-        <w:t>Oui, qui envoie la lettre « Y » à l’Arduino</w:t>
-      </w:r>
+        <w:t>Oui, qui envoie la lettre « Y » à l’</w:t>
+      </w:r>
+      <w:proofErr w:type="spellStart"/>
+      <w:r>
+        <w:t>Arduino</w:t>
+      </w:r>
+      <w:proofErr w:type="spellEnd"/>
     </w:p>
     <w:p>
       <w:pPr>
@@ -4389,8 +4745,13 @@
         </w:numPr>
       </w:pPr>
       <w:r>
-        <w:t>Non, qui envoie la lettre « N » à l’Arduino</w:t>
-      </w:r>
+        <w:t>Non, qui envoie la lettre « N » à l’</w:t>
+      </w:r>
+      <w:proofErr w:type="spellStart"/>
+      <w:r>
+        <w:t>Arduino</w:t>
+      </w:r>
+      <w:proofErr w:type="spellEnd"/>
     </w:p>
     <w:p>
       <w:pPr>
@@ -4401,13 +4762,13 @@
         </w:numPr>
       </w:pPr>
       <w:r>
-        <w:t>Ok</w:t>
-      </w:r>
-      <w:bookmarkStart w:id="4" w:name="_GoBack"/>
-      <w:bookmarkEnd w:id="4"/>
-      <w:r>
-        <w:t>, qui envoie la lettre « O » à l’Arduino</w:t>
-      </w:r>
+        <w:t>Mode immersion, qui envoie la lettre « O » à l’</w:t>
+      </w:r>
+      <w:proofErr w:type="spellStart"/>
+      <w:r>
+        <w:t>Arduino</w:t>
+      </w:r>
+      <w:proofErr w:type="spellEnd"/>
     </w:p>
     <w:p>
       <w:r>
@@ -4423,7 +4784,15 @@
         <w:t>e est de lire les données envoyées</w:t>
       </w:r>
       <w:r>
-        <w:t xml:space="preserve"> par l’Arduino. </w:t>
+        <w:t xml:space="preserve"> par l’</w:t>
+      </w:r>
+      <w:proofErr w:type="spellStart"/>
+      <w:r>
+        <w:t>Arduino</w:t>
+      </w:r>
+      <w:proofErr w:type="spellEnd"/>
+      <w:r>
+        <w:t xml:space="preserve">. </w:t>
       </w:r>
       <w:r>
         <w:t xml:space="preserve">Pour pallier ce problème </w:t>
@@ -4441,13 +4810,34 @@
         <w:t>au</w:t>
       </w:r>
       <w:r>
-        <w:t xml:space="preserve"> onCreate</w:t>
-      </w:r>
+        <w:t xml:space="preserve"> </w:t>
+      </w:r>
+      <w:proofErr w:type="spellStart"/>
+      <w:r>
+        <w:t>onCreate</w:t>
+      </w:r>
+      <w:proofErr w:type="spellEnd"/>
       <w:r>
         <w:t xml:space="preserve"> les données grâce</w:t>
       </w:r>
       <w:r>
-        <w:t xml:space="preserve"> à la socket « bSocket » définie</w:t>
+        <w:t xml:space="preserve"> à </w:t>
+      </w:r>
+      <w:proofErr w:type="gramStart"/>
+      <w:r>
+        <w:t>la</w:t>
+      </w:r>
+      <w:proofErr w:type="gramEnd"/>
+      <w:r>
+        <w:t xml:space="preserve"> socket « </w:t>
+      </w:r>
+      <w:proofErr w:type="spellStart"/>
+      <w:r>
+        <w:t>bSocket</w:t>
+      </w:r>
+      <w:proofErr w:type="spellEnd"/>
+      <w:r>
+        <w:t> » définie</w:t>
       </w:r>
       <w:r>
         <w:t xml:space="preserve"> dans la page précédente. </w:t>
@@ -4462,13 +4852,29 @@
         <w:t>d’</w:t>
       </w:r>
       <w:r>
-        <w:t>une boucle while permet</w:t>
+        <w:t xml:space="preserve">une boucle </w:t>
+      </w:r>
+      <w:proofErr w:type="spellStart"/>
+      <w:r>
+        <w:t>while</w:t>
+      </w:r>
+      <w:proofErr w:type="spellEnd"/>
+      <w:r>
+        <w:t xml:space="preserve"> permet</w:t>
       </w:r>
       <w:r>
         <w:t>tant de lire les données envoyées</w:t>
       </w:r>
       <w:r>
-        <w:t xml:space="preserve"> par l’Arduino et l</w:t>
+        <w:t xml:space="preserve"> par l’</w:t>
+      </w:r>
+      <w:proofErr w:type="spellStart"/>
+      <w:r>
+        <w:t>Arduino</w:t>
+      </w:r>
+      <w:proofErr w:type="spellEnd"/>
+      <w:r>
+        <w:t xml:space="preserve"> et l</w:t>
       </w:r>
       <w:r>
         <w:t xml:space="preserve">es </w:t>
@@ -4558,7 +4964,21 @@
         <w:rPr>
           <w:color w:val="FF0000"/>
         </w:rPr>
-        <w:t>Mohamed &amp; khalid)……</w:t>
+        <w:t xml:space="preserve">Mohamed &amp; </w:t>
+      </w:r>
+      <w:proofErr w:type="spellStart"/>
+      <w:r>
+        <w:rPr>
+          <w:color w:val="FF0000"/>
+        </w:rPr>
+        <w:t>khalid</w:t>
+      </w:r>
+      <w:proofErr w:type="spellEnd"/>
+      <w:r>
+        <w:rPr>
+          <w:color w:val="FF0000"/>
+        </w:rPr>
+        <w:t>)……</w:t>
       </w:r>
     </w:p>
     <w:p/>
@@ -4575,12 +4995,14 @@
       <w:r>
         <w:t>Deuxième difficulté : lire les données de l’</w:t>
       </w:r>
+      <w:proofErr w:type="spellStart"/>
       <w:r>
         <w:t>A</w:t>
       </w:r>
       <w:r>
         <w:t>rduino</w:t>
       </w:r>
+      <w:proofErr w:type="spellEnd"/>
     </w:p>
     <w:p/>
     <w:p>
@@ -4619,6 +5041,7 @@
     </w:p>
     <w:p/>
     <w:p>
+      <w:bookmarkStart w:id="4" w:name="_GoBack"/>
       <w:r>
         <w:t>Pour utiliser l’application</w:t>
       </w:r>
@@ -4638,10 +5061,22 @@
         <w:t xml:space="preserve"> son smartphone Android</w:t>
       </w:r>
       <w:r>
-        <w:t xml:space="preserve"> à l’A</w:t>
-      </w:r>
-      <w:r>
-        <w:t xml:space="preserve">rduino. Une fois connecté il pourra effectuer les actions suivantes : </w:t>
+        <w:t xml:space="preserve"> à </w:t>
+      </w:r>
+      <w:bookmarkEnd w:id="4"/>
+      <w:r>
+        <w:t>l’</w:t>
+      </w:r>
+      <w:proofErr w:type="spellStart"/>
+      <w:r>
+        <w:t>A</w:t>
+      </w:r>
+      <w:r>
+        <w:t>rduino</w:t>
+      </w:r>
+      <w:proofErr w:type="spellEnd"/>
+      <w:r>
+        <w:t xml:space="preserve">. Une fois connecté il pourra effectuer les actions suivantes : </w:t>
       </w:r>
     </w:p>
     <w:p>
@@ -4709,10 +5144,18 @@
         <w:t> »,</w:t>
       </w:r>
       <w:r>
-        <w:t xml:space="preserve"> l’Arduin</w:t>
-      </w:r>
-      <w:r>
-        <w:t xml:space="preserve">o va charger les réglages stockés </w:t>
+        <w:t xml:space="preserve"> l’</w:t>
+      </w:r>
+      <w:proofErr w:type="spellStart"/>
+      <w:r>
+        <w:t>Arduin</w:t>
+      </w:r>
+      <w:r>
+        <w:t>o</w:t>
+      </w:r>
+      <w:proofErr w:type="spellEnd"/>
+      <w:r>
+        <w:t xml:space="preserve"> va charger les réglages stockés </w:t>
       </w:r>
       <w:r>
         <w:t>dans la mémoire. En revanche si l’utilisateur appui</w:t>
@@ -4892,7 +5335,21 @@
         <w:rPr>
           <w:color w:val="FF0000"/>
         </w:rPr>
-        <w:t>ne fois la réponse reçue affiche les valeurs du calibrage courant utilisé.</w:t>
+        <w:t xml:space="preserve">ne fois la réponse reçue affiche les valeurs du calibrage courant </w:t>
+      </w:r>
+      <w:proofErr w:type="gramStart"/>
+      <w:r>
+        <w:rPr>
+          <w:color w:val="FF0000"/>
+        </w:rPr>
+        <w:t>utilisé</w:t>
+      </w:r>
+      <w:proofErr w:type="gramEnd"/>
+      <w:r>
+        <w:rPr>
+          <w:color w:val="FF0000"/>
+        </w:rPr>
+        <w:t>.</w:t>
       </w:r>
     </w:p>
     <w:p/>
@@ -6327,7 +6784,6 @@
   <w:style w:type="character" w:default="1" w:styleId="Policepardfaut">
     <w:name w:val="Default Paragraph Font"/>
     <w:uiPriority w:val="1"/>
-    <w:semiHidden/>
     <w:unhideWhenUsed/>
   </w:style>
   <w:style w:type="table" w:default="1" w:styleId="TableauNormal">

--- a/RapportIOT.docx
+++ b/RapportIOT.docx
@@ -4214,13 +4214,11 @@
         <w:t>Page d’accueil</w:t>
       </w:r>
     </w:p>
-    <w:p/>
     <w:p>
       <w:pPr>
         <w:jc w:val="center"/>
       </w:pPr>
       <w:r>
-        <w:lastRenderedPageBreak/>
         <w:pict>
           <v:shapetype id="_x0000_t75" coordsize="21600,21600" o:spt="75" o:preferrelative="t" path="m@4@5l@4@11@9@11@9@5xe" filled="f" stroked="f">
             <v:stroke joinstyle="miter"/>
@@ -4241,7 +4239,7 @@
             <v:path o:extrusionok="f" gradientshapeok="t" o:connecttype="rect"/>
             <o:lock v:ext="edit" aspectratio="t"/>
           </v:shapetype>
-          <v:shape id="_x0000_i1025" type="#_x0000_t75" style="width:139.9pt;height:238.35pt;mso-position-horizontal:absolute;mso-position-horizontal-relative:page;mso-position-vertical:absolute;mso-position-vertical-relative:page">
+          <v:shape id="_x0000_i1025" type="#_x0000_t75" style="width:140.1pt;height:238.7pt;mso-position-horizontal:absolute;mso-position-horizontal-relative:page;mso-position-vertical:absolute;mso-position-vertical-relative:page">
             <v:imagedata r:id="rId15" o:title="8d73cae9-5314-4205-bfc5-88b9d6ea131b" croptop="2128f" cropleft="-108f"/>
           </v:shape>
         </w:pict>
@@ -4692,7 +4690,6 @@
     <w:p/>
     <w:p>
       <w:r>
-        <w:lastRenderedPageBreak/>
         <w:t>Lorsque l’on sélectionne le mode</w:t>
       </w:r>
       <w:r>
@@ -4716,7 +4713,13 @@
       </w:r>
       <w:proofErr w:type="spellEnd"/>
       <w:r>
-        <w:t xml:space="preserve"> et 3 boutons :</w:t>
+        <w:t xml:space="preserve"> et </w:t>
+      </w:r>
+      <w:r>
+        <w:t>trois</w:t>
+      </w:r>
+      <w:r>
+        <w:t xml:space="preserve"> boutons :</w:t>
       </w:r>
     </w:p>
     <w:p>
@@ -4905,6 +4908,368 @@
       </w:r>
     </w:p>
     <w:p/>
+    <w:p>
+      <w:r>
+        <w:rPr>
+          <w:rFonts w:asciiTheme="majorHAnsi" w:hAnsiTheme="majorHAnsi" w:cstheme="majorHAnsi"/>
+          <w:noProof/>
+          <w:color w:val="2E74B5" w:themeColor="accent1" w:themeShade="BF"/>
+          <w:sz w:val="26"/>
+          <w:szCs w:val="26"/>
+          <w:lang w:eastAsia="fr-FR"/>
+        </w:rPr>
+        <w:lastRenderedPageBreak/>
+        <w:drawing>
+          <wp:inline distT="0" distB="0" distL="0" distR="0">
+            <wp:extent cx="1422621" cy="2528521"/>
+            <wp:effectExtent l="0" t="0" r="6350" b="5715"/>
+            <wp:docPr id="12" name="Image 12" descr="C:\Users\cjpmr\Downloads\WhatsApp Image 2019-05-03 at 17.53.44 (3).jpeg"/>
+            <wp:cNvGraphicFramePr>
+              <a:graphicFrameLocks xmlns:a="http://schemas.openxmlformats.org/drawingml/2006/main" noChangeAspect="1"/>
+            </wp:cNvGraphicFramePr>
+            <a:graphic xmlns:a="http://schemas.openxmlformats.org/drawingml/2006/main">
+              <a:graphicData uri="http://schemas.openxmlformats.org/drawingml/2006/picture">
+                <pic:pic xmlns:pic="http://schemas.openxmlformats.org/drawingml/2006/picture">
+                  <pic:nvPicPr>
+                    <pic:cNvPr id="0" name="Picture 4" descr="C:\Users\cjpmr\Downloads\WhatsApp Image 2019-05-03 at 17.53.44 (3).jpeg"/>
+                    <pic:cNvPicPr>
+                      <a:picLocks noChangeAspect="1" noChangeArrowheads="1"/>
+                    </pic:cNvPicPr>
+                  </pic:nvPicPr>
+                  <pic:blipFill>
+                    <a:blip r:embed="rId16" cstate="print">
+                      <a:extLst>
+                        <a:ext uri="{28A0092B-C50C-407E-A947-70E740481C1C}">
+                          <a14:useLocalDpi xmlns:a14="http://schemas.microsoft.com/office/drawing/2010/main" val="0"/>
+                        </a:ext>
+                      </a:extLst>
+                    </a:blip>
+                    <a:srcRect/>
+                    <a:stretch>
+                      <a:fillRect/>
+                    </a:stretch>
+                  </pic:blipFill>
+                  <pic:spPr bwMode="auto">
+                    <a:xfrm>
+                      <a:off x="0" y="0"/>
+                      <a:ext cx="1449073" cy="2575536"/>
+                    </a:xfrm>
+                    <a:prstGeom prst="rect">
+                      <a:avLst/>
+                    </a:prstGeom>
+                    <a:noFill/>
+                    <a:ln>
+                      <a:noFill/>
+                    </a:ln>
+                  </pic:spPr>
+                </pic:pic>
+              </a:graphicData>
+            </a:graphic>
+          </wp:inline>
+        </w:drawing>
+      </w:r>
+      <w:r>
+        <w:rPr>
+          <w:rFonts w:asciiTheme="majorHAnsi" w:hAnsiTheme="majorHAnsi" w:cstheme="majorHAnsi"/>
+          <w:noProof/>
+          <w:color w:val="2E74B5" w:themeColor="accent1" w:themeShade="BF"/>
+          <w:sz w:val="26"/>
+          <w:szCs w:val="26"/>
+          <w:lang w:eastAsia="fr-FR"/>
+        </w:rPr>
+        <w:drawing>
+          <wp:inline distT="0" distB="0" distL="0" distR="0">
+            <wp:extent cx="1356771" cy="2411482"/>
+            <wp:effectExtent l="0" t="0" r="0" b="8255"/>
+            <wp:docPr id="13" name="Image 13" descr="C:\Users\cjpmr\Downloads\WhatsApp Image 2019-05-03 at 17.53.44 (2).jpeg"/>
+            <wp:cNvGraphicFramePr>
+              <a:graphicFrameLocks xmlns:a="http://schemas.openxmlformats.org/drawingml/2006/main" noChangeAspect="1"/>
+            </wp:cNvGraphicFramePr>
+            <a:graphic xmlns:a="http://schemas.openxmlformats.org/drawingml/2006/main">
+              <a:graphicData uri="http://schemas.openxmlformats.org/drawingml/2006/picture">
+                <pic:pic xmlns:pic="http://schemas.openxmlformats.org/drawingml/2006/picture">
+                  <pic:nvPicPr>
+                    <pic:cNvPr id="0" name="Picture 5" descr="C:\Users\cjpmr\Downloads\WhatsApp Image 2019-05-03 at 17.53.44 (2).jpeg"/>
+                    <pic:cNvPicPr>
+                      <a:picLocks noChangeAspect="1" noChangeArrowheads="1"/>
+                    </pic:cNvPicPr>
+                  </pic:nvPicPr>
+                  <pic:blipFill>
+                    <a:blip r:embed="rId17" cstate="print">
+                      <a:extLst>
+                        <a:ext uri="{28A0092B-C50C-407E-A947-70E740481C1C}">
+                          <a14:useLocalDpi xmlns:a14="http://schemas.microsoft.com/office/drawing/2010/main" val="0"/>
+                        </a:ext>
+                      </a:extLst>
+                    </a:blip>
+                    <a:srcRect/>
+                    <a:stretch>
+                      <a:fillRect/>
+                    </a:stretch>
+                  </pic:blipFill>
+                  <pic:spPr bwMode="auto">
+                    <a:xfrm>
+                      <a:off x="0" y="0"/>
+                      <a:ext cx="1380177" cy="2453083"/>
+                    </a:xfrm>
+                    <a:prstGeom prst="rect">
+                      <a:avLst/>
+                    </a:prstGeom>
+                    <a:noFill/>
+                    <a:ln>
+                      <a:noFill/>
+                    </a:ln>
+                  </pic:spPr>
+                </pic:pic>
+              </a:graphicData>
+            </a:graphic>
+          </wp:inline>
+        </w:drawing>
+      </w:r>
+      <w:r>
+        <w:rPr>
+          <w:rFonts w:asciiTheme="majorHAnsi" w:hAnsiTheme="majorHAnsi" w:cstheme="majorHAnsi"/>
+          <w:noProof/>
+          <w:color w:val="2E74B5" w:themeColor="accent1" w:themeShade="BF"/>
+          <w:sz w:val="26"/>
+          <w:szCs w:val="26"/>
+          <w:lang w:eastAsia="fr-FR"/>
+        </w:rPr>
+        <w:drawing>
+          <wp:inline distT="0" distB="0" distL="0" distR="0">
+            <wp:extent cx="1451948" cy="2580648"/>
+            <wp:effectExtent l="0" t="0" r="0" b="0"/>
+            <wp:docPr id="14" name="Image 14" descr="C:\Users\cjpmr\Downloads\WhatsApp Image 2019-05-03 at 17.53.44 (1).jpeg"/>
+            <wp:cNvGraphicFramePr>
+              <a:graphicFrameLocks xmlns:a="http://schemas.openxmlformats.org/drawingml/2006/main" noChangeAspect="1"/>
+            </wp:cNvGraphicFramePr>
+            <a:graphic xmlns:a="http://schemas.openxmlformats.org/drawingml/2006/main">
+              <a:graphicData uri="http://schemas.openxmlformats.org/drawingml/2006/picture">
+                <pic:pic xmlns:pic="http://schemas.openxmlformats.org/drawingml/2006/picture">
+                  <pic:nvPicPr>
+                    <pic:cNvPr id="0" name="Picture 6" descr="C:\Users\cjpmr\Downloads\WhatsApp Image 2019-05-03 at 17.53.44 (1).jpeg"/>
+                    <pic:cNvPicPr>
+                      <a:picLocks noChangeAspect="1" noChangeArrowheads="1"/>
+                    </pic:cNvPicPr>
+                  </pic:nvPicPr>
+                  <pic:blipFill>
+                    <a:blip r:embed="rId18" cstate="print">
+                      <a:extLst>
+                        <a:ext uri="{28A0092B-C50C-407E-A947-70E740481C1C}">
+                          <a14:useLocalDpi xmlns:a14="http://schemas.microsoft.com/office/drawing/2010/main" val="0"/>
+                        </a:ext>
+                      </a:extLst>
+                    </a:blip>
+                    <a:srcRect/>
+                    <a:stretch>
+                      <a:fillRect/>
+                    </a:stretch>
+                  </pic:blipFill>
+                  <pic:spPr bwMode="auto">
+                    <a:xfrm>
+                      <a:off x="0" y="0"/>
+                      <a:ext cx="1471965" cy="2616225"/>
+                    </a:xfrm>
+                    <a:prstGeom prst="rect">
+                      <a:avLst/>
+                    </a:prstGeom>
+                    <a:noFill/>
+                    <a:ln>
+                      <a:noFill/>
+                    </a:ln>
+                  </pic:spPr>
+                </pic:pic>
+              </a:graphicData>
+            </a:graphic>
+          </wp:inline>
+        </w:drawing>
+      </w:r>
+      <w:r>
+        <w:rPr>
+          <w:rFonts w:asciiTheme="majorHAnsi" w:hAnsiTheme="majorHAnsi" w:cstheme="majorHAnsi"/>
+          <w:noProof/>
+          <w:color w:val="2E74B5" w:themeColor="accent1" w:themeShade="BF"/>
+          <w:sz w:val="26"/>
+          <w:szCs w:val="26"/>
+          <w:lang w:eastAsia="fr-FR"/>
+        </w:rPr>
+        <w:drawing>
+          <wp:inline distT="0" distB="0" distL="0" distR="0">
+            <wp:extent cx="1361776" cy="2420376"/>
+            <wp:effectExtent l="0" t="0" r="0" b="0"/>
+            <wp:docPr id="15" name="Image 15" descr="C:\Users\cjpmr\Downloads\WhatsApp Image 2019-05-03 at 17.53.44.jpeg"/>
+            <wp:cNvGraphicFramePr>
+              <a:graphicFrameLocks xmlns:a="http://schemas.openxmlformats.org/drawingml/2006/main" noChangeAspect="1"/>
+            </wp:cNvGraphicFramePr>
+            <a:graphic xmlns:a="http://schemas.openxmlformats.org/drawingml/2006/main">
+              <a:graphicData uri="http://schemas.openxmlformats.org/drawingml/2006/picture">
+                <pic:pic xmlns:pic="http://schemas.openxmlformats.org/drawingml/2006/picture">
+                  <pic:nvPicPr>
+                    <pic:cNvPr id="0" name="Picture 7" descr="C:\Users\cjpmr\Downloads\WhatsApp Image 2019-05-03 at 17.53.44.jpeg"/>
+                    <pic:cNvPicPr>
+                      <a:picLocks noChangeAspect="1" noChangeArrowheads="1"/>
+                    </pic:cNvPicPr>
+                  </pic:nvPicPr>
+                  <pic:blipFill>
+                    <a:blip r:embed="rId19" cstate="print">
+                      <a:extLst>
+                        <a:ext uri="{28A0092B-C50C-407E-A947-70E740481C1C}">
+                          <a14:useLocalDpi xmlns:a14="http://schemas.microsoft.com/office/drawing/2010/main" val="0"/>
+                        </a:ext>
+                      </a:extLst>
+                    </a:blip>
+                    <a:srcRect/>
+                    <a:stretch>
+                      <a:fillRect/>
+                    </a:stretch>
+                  </pic:blipFill>
+                  <pic:spPr bwMode="auto">
+                    <a:xfrm>
+                      <a:off x="0" y="0"/>
+                      <a:ext cx="1408062" cy="2502644"/>
+                    </a:xfrm>
+                    <a:prstGeom prst="rect">
+                      <a:avLst/>
+                    </a:prstGeom>
+                    <a:noFill/>
+                    <a:ln>
+                      <a:noFill/>
+                    </a:ln>
+                  </pic:spPr>
+                </pic:pic>
+              </a:graphicData>
+            </a:graphic>
+          </wp:inline>
+        </w:drawing>
+      </w:r>
+      <w:r>
+        <w:rPr>
+          <w:noProof/>
+          <w:lang w:eastAsia="fr-FR"/>
+        </w:rPr>
+        <w:drawing>
+          <wp:inline distT="0" distB="0" distL="0" distR="0">
+            <wp:extent cx="1361733" cy="2420301"/>
+            <wp:effectExtent l="0" t="0" r="0" b="0"/>
+            <wp:docPr id="16" name="Image 16" descr="C:\Users\cjpmr\Downloads\WhatsApp Image 2019-05-03 at 17.54.44.jpeg"/>
+            <wp:cNvGraphicFramePr>
+              <a:graphicFrameLocks xmlns:a="http://schemas.openxmlformats.org/drawingml/2006/main" noChangeAspect="1"/>
+            </wp:cNvGraphicFramePr>
+            <a:graphic xmlns:a="http://schemas.openxmlformats.org/drawingml/2006/main">
+              <a:graphicData uri="http://schemas.openxmlformats.org/drawingml/2006/picture">
+                <pic:pic xmlns:pic="http://schemas.openxmlformats.org/drawingml/2006/picture">
+                  <pic:nvPicPr>
+                    <pic:cNvPr id="0" name="Picture 8" descr="C:\Users\cjpmr\Downloads\WhatsApp Image 2019-05-03 at 17.54.44.jpeg"/>
+                    <pic:cNvPicPr>
+                      <a:picLocks noChangeAspect="1" noChangeArrowheads="1"/>
+                    </pic:cNvPicPr>
+                  </pic:nvPicPr>
+                  <pic:blipFill>
+                    <a:blip r:embed="rId20" cstate="print">
+                      <a:extLst>
+                        <a:ext uri="{28A0092B-C50C-407E-A947-70E740481C1C}">
+                          <a14:useLocalDpi xmlns:a14="http://schemas.microsoft.com/office/drawing/2010/main" val="0"/>
+                        </a:ext>
+                      </a:extLst>
+                    </a:blip>
+                    <a:srcRect/>
+                    <a:stretch>
+                      <a:fillRect/>
+                    </a:stretch>
+                  </pic:blipFill>
+                  <pic:spPr bwMode="auto">
+                    <a:xfrm>
+                      <a:off x="0" y="0"/>
+                      <a:ext cx="1370748" cy="2436324"/>
+                    </a:xfrm>
+                    <a:prstGeom prst="rect">
+                      <a:avLst/>
+                    </a:prstGeom>
+                    <a:noFill/>
+                    <a:ln>
+                      <a:noFill/>
+                    </a:ln>
+                  </pic:spPr>
+                </pic:pic>
+              </a:graphicData>
+            </a:graphic>
+          </wp:inline>
+        </w:drawing>
+      </w:r>
+    </w:p>
+    <w:p>
+      <w:r>
+        <w:t>En appuyant sur le bouton « contrôler les couleurs » depuis la page d’accueil, la page se transforme en un panneau de contrôle contenant trois jauges pour configurer les couleurs selon le rouge, le vert et le bleu, et une quatrième jauge pour régler la luminosité.</w:t>
+      </w:r>
+      <w:r>
+        <w:t xml:space="preserve"> </w:t>
+      </w:r>
+      <w:r>
+        <w:t xml:space="preserve">A chaque fois que l’utilisateur déplace </w:t>
+      </w:r>
+      <w:r>
+        <w:t>un</w:t>
+      </w:r>
+      <w:r>
+        <w:t xml:space="preserve"> </w:t>
+      </w:r>
+      <w:r>
+        <w:t>curseur</w:t>
+      </w:r>
+      <w:r>
+        <w:t xml:space="preserve">, nous stockons </w:t>
+      </w:r>
+      <w:r>
+        <w:t>la valeur</w:t>
+      </w:r>
+      <w:r>
+        <w:t xml:space="preserve"> de la jauge que nous envoy</w:t>
+      </w:r>
+      <w:r>
+        <w:t>ons</w:t>
+      </w:r>
+      <w:r>
+        <w:t xml:space="preserve"> à l’</w:t>
+      </w:r>
+      <w:proofErr w:type="spellStart"/>
+      <w:r>
+        <w:t>Arduino</w:t>
+      </w:r>
+      <w:proofErr w:type="spellEnd"/>
+      <w:r>
+        <w:t>.</w:t>
+      </w:r>
+    </w:p>
+    <w:p>
+      <w:r>
+        <w:t>L’utilisateur a la possibilité de sélectionner des couleurs prédéfinies dans le menu déroulant se situant en haut de l’écran.</w:t>
+      </w:r>
+      <w:r>
+        <w:t xml:space="preserve"> </w:t>
+      </w:r>
+      <w:r>
+        <w:t>Lorsque l’utilisateur sélectionne un thème, le nom du thème est envoyer à l’</w:t>
+      </w:r>
+      <w:proofErr w:type="spellStart"/>
+      <w:r>
+        <w:t>Arduino</w:t>
+      </w:r>
+      <w:proofErr w:type="spellEnd"/>
+      <w:r>
+        <w:t xml:space="preserve"> afin qu’il différencie les différents thèmes. Lorsque le thème « Guirlande » ou « Fondu » est activé, les jauges se désactivent. </w:t>
+      </w:r>
+    </w:p>
+    <w:p>
+      <w:r>
+        <w:t xml:space="preserve">L’interface dispose également de trois boutons : « allumer/éteindre » pour allumer ou éteindre la bande de </w:t>
+      </w:r>
+      <w:r>
+        <w:t>LEDS</w:t>
+      </w:r>
+      <w:r>
+        <w:t>, « retour » pour revenir à la page d’accueil et « mode dégradé » menant à un nouveau panneau de contrôle servant cette fois-ci à configurer deux couleurs pour en faire le dégradé.</w:t>
+      </w:r>
+    </w:p>
     <w:p/>
     <w:p>
       <w:pPr>
@@ -4927,8 +5292,114 @@
       </w:r>
     </w:p>
     <w:p/>
+    <w:p>
+      <w:r>
+        <w:t xml:space="preserve">Le mode dégradé offre la possibilité de choisir deux couleurs, permettant ensuite à la bande de </w:t>
+      </w:r>
+      <w:r>
+        <w:t>LEDS</w:t>
+      </w:r>
+      <w:r>
+        <w:t xml:space="preserve"> de s’illuminer du dégradé de la couleur n°1 à la couleur n°2</w:t>
+      </w:r>
+      <w:r>
+        <w:t xml:space="preserve">. Comme pour la page précédente, on </w:t>
+      </w:r>
+      <w:r>
+        <w:lastRenderedPageBreak/>
+        <w:t>envoie les couleurs des différentes jauges à l’</w:t>
+      </w:r>
+      <w:proofErr w:type="spellStart"/>
+      <w:r>
+        <w:t>Arduino</w:t>
+      </w:r>
+      <w:proofErr w:type="spellEnd"/>
+      <w:r>
+        <w:t xml:space="preserve">. R1, V1, B1 pour la </w:t>
+      </w:r>
+      <w:r>
+        <w:t>première</w:t>
+      </w:r>
+      <w:r>
+        <w:t xml:space="preserve"> jauge et R2</w:t>
+      </w:r>
+      <w:proofErr w:type="gramStart"/>
+      <w:r>
+        <w:t>,V2,B2</w:t>
+      </w:r>
+      <w:proofErr w:type="gramEnd"/>
+      <w:r>
+        <w:t xml:space="preserve"> pour la </w:t>
+      </w:r>
+      <w:proofErr w:type="spellStart"/>
+      <w:r>
+        <w:t>deuxieme</w:t>
+      </w:r>
+      <w:proofErr w:type="spellEnd"/>
+      <w:r>
+        <w:t>. On envoie aussi la luminosité.</w:t>
+      </w:r>
+      <w:bookmarkStart w:id="4" w:name="_GoBack"/>
+      <w:bookmarkEnd w:id="4"/>
+    </w:p>
     <w:p/>
     <w:p/>
+    <w:p>
+      <w:r>
+        <w:rPr>
+          <w:noProof/>
+          <w:lang w:eastAsia="fr-FR"/>
+        </w:rPr>
+        <w:drawing>
+          <wp:inline distT="0" distB="0" distL="0" distR="0">
+            <wp:extent cx="1410735" cy="2507396"/>
+            <wp:effectExtent l="0" t="0" r="0" b="7620"/>
+            <wp:docPr id="10" name="Image 10" descr="C:\Users\cjpmr\Downloads\WhatsApp Image 2019-05-03 at 17.53.44 (4).jpeg"/>
+            <wp:cNvGraphicFramePr>
+              <a:graphicFrameLocks xmlns:a="http://schemas.openxmlformats.org/drawingml/2006/main" noChangeAspect="1"/>
+            </wp:cNvGraphicFramePr>
+            <a:graphic xmlns:a="http://schemas.openxmlformats.org/drawingml/2006/main">
+              <a:graphicData uri="http://schemas.openxmlformats.org/drawingml/2006/picture">
+                <pic:pic xmlns:pic="http://schemas.openxmlformats.org/drawingml/2006/picture">
+                  <pic:nvPicPr>
+                    <pic:cNvPr id="0" name="Picture 2" descr="C:\Users\cjpmr\Downloads\WhatsApp Image 2019-05-03 at 17.53.44 (4).jpeg"/>
+                    <pic:cNvPicPr>
+                      <a:picLocks noChangeAspect="1" noChangeArrowheads="1"/>
+                    </pic:cNvPicPr>
+                  </pic:nvPicPr>
+                  <pic:blipFill>
+                    <a:blip r:embed="rId21" cstate="print">
+                      <a:extLst>
+                        <a:ext uri="{28A0092B-C50C-407E-A947-70E740481C1C}">
+                          <a14:useLocalDpi xmlns:a14="http://schemas.microsoft.com/office/drawing/2010/main" val="0"/>
+                        </a:ext>
+                      </a:extLst>
+                    </a:blip>
+                    <a:srcRect/>
+                    <a:stretch>
+                      <a:fillRect/>
+                    </a:stretch>
+                  </pic:blipFill>
+                  <pic:spPr bwMode="auto">
+                    <a:xfrm>
+                      <a:off x="0" y="0"/>
+                      <a:ext cx="1420840" cy="2525356"/>
+                    </a:xfrm>
+                    <a:prstGeom prst="rect">
+                      <a:avLst/>
+                    </a:prstGeom>
+                    <a:noFill/>
+                    <a:ln>
+                      <a:noFill/>
+                    </a:ln>
+                  </pic:spPr>
+                </pic:pic>
+              </a:graphicData>
+            </a:graphic>
+          </wp:inline>
+        </w:drawing>
+      </w:r>
+    </w:p>
     <w:p/>
     <w:p>
       <w:pPr>
@@ -5017,31 +5488,30 @@
         <w:pStyle w:val="Titre1"/>
       </w:pPr>
       <w:r>
+        <w:t>Bilan du projet</w:t>
+      </w:r>
+    </w:p>
+    <w:p/>
+    <w:p>
+      <w:pPr>
+        <w:pStyle w:val="Titre1"/>
+      </w:pPr>
+      <w:r>
         <w:lastRenderedPageBreak/>
-        <w:t>Bilan du projet</w:t>
+        <w:t xml:space="preserve">Annexe </w:t>
       </w:r>
     </w:p>
     <w:p/>
     <w:p>
       <w:pPr>
-        <w:pStyle w:val="Titre1"/>
-      </w:pPr>
-      <w:r>
-        <w:t xml:space="preserve">Annexe </w:t>
+        <w:pStyle w:val="Titre2"/>
+      </w:pPr>
+      <w:r>
+        <w:t>Mode d’emploi</w:t>
       </w:r>
     </w:p>
     <w:p/>
     <w:p>
-      <w:pPr>
-        <w:pStyle w:val="Titre2"/>
-      </w:pPr>
-      <w:r>
-        <w:t>Mode d’emploi</w:t>
-      </w:r>
-    </w:p>
-    <w:p/>
-    <w:p>
-      <w:bookmarkStart w:id="4" w:name="_GoBack"/>
       <w:r>
         <w:t>Pour utiliser l’application</w:t>
       </w:r>
@@ -5061,11 +5531,7 @@
         <w:t xml:space="preserve"> son smartphone Android</w:t>
       </w:r>
       <w:r>
-        <w:t xml:space="preserve"> à </w:t>
-      </w:r>
-      <w:bookmarkEnd w:id="4"/>
-      <w:r>
-        <w:t>l’</w:t>
+        <w:t xml:space="preserve"> à l’</w:t>
       </w:r>
       <w:proofErr w:type="spellStart"/>
       <w:r>
@@ -5116,285 +5582,278 @@
       </w:r>
     </w:p>
     <w:p>
-      <w:r>
-        <w:t>Lorsque l’utilisateur clique</w:t>
-      </w:r>
-      <w:r>
-        <w:t xml:space="preserve"> sur « Calibrage », il reç</w:t>
-      </w:r>
-      <w:r>
-        <w:t>oit une demande de confirmation.</w:t>
-      </w:r>
-      <w:r>
-        <w:t xml:space="preserve"> </w:t>
-      </w:r>
-      <w:r>
-        <w:t>S</w:t>
-      </w:r>
-      <w:r>
-        <w:t xml:space="preserve">i l’utilisateur </w:t>
-      </w:r>
-      <w:r>
-        <w:t>clique sur « </w:t>
-      </w:r>
-      <w:r>
-        <w:t>non</w:t>
-      </w:r>
-      <w:r>
-        <w:t> »,</w:t>
-      </w:r>
-      <w:r>
-        <w:t xml:space="preserve"> l’</w:t>
-      </w:r>
-      <w:proofErr w:type="spellStart"/>
-      <w:r>
-        <w:t>Arduin</w:t>
-      </w:r>
-      <w:r>
-        <w:t>o</w:t>
-      </w:r>
-      <w:proofErr w:type="spellEnd"/>
-      <w:r>
-        <w:t xml:space="preserve"> va charger les réglages stockés </w:t>
-      </w:r>
-      <w:r>
-        <w:t>dans la mémoire. En revanche si l’utilisateur appui</w:t>
-      </w:r>
-      <w:r>
-        <w:t>e</w:t>
-      </w:r>
-      <w:r>
-        <w:t xml:space="preserve"> sur le bouton « oui »</w:t>
-      </w:r>
-      <w:r>
-        <w:t>,</w:t>
-      </w:r>
-      <w:r>
-        <w:t xml:space="preserve"> le calibrage rapide commence</w:t>
-      </w:r>
-      <w:r>
-        <w:t>,</w:t>
-      </w:r>
-      <w:r>
-        <w:t xml:space="preserve"> il faut alors mettre le capteur sur du Blanc et du Gris</w:t>
-      </w:r>
-      <w:r>
-        <w:t>.</w:t>
-      </w:r>
-      <w:r>
-        <w:t xml:space="preserve"> </w:t>
-      </w:r>
-      <w:r>
-        <w:t>E</w:t>
-      </w:r>
-      <w:r>
-        <w:t>n effet les écrans</w:t>
-      </w:r>
-      <w:r>
-        <w:t xml:space="preserve"> émettant toujours de la lumière.</w:t>
-      </w:r>
-      <w:r>
-        <w:t xml:space="preserve"> </w:t>
-      </w:r>
-      <w:r>
-        <w:t>L</w:t>
-      </w:r>
-      <w:r>
-        <w:t>e noi</w:t>
-      </w:r>
-      <w:r>
-        <w:t xml:space="preserve">r ne sera jamais vraiment noir donc </w:t>
-      </w:r>
-      <w:r>
-        <w:t>un gris sombre est alors le meilleur choix. A chaque étape</w:t>
-      </w:r>
-      <w:r>
-        <w:t>,</w:t>
-      </w:r>
-      <w:r>
-        <w:t xml:space="preserve"> une confirmation de l’utilisateur est </w:t>
-      </w:r>
-      <w:r>
-        <w:t>requise</w:t>
-      </w:r>
-      <w:r>
-        <w:t xml:space="preserve"> dans le cas où </w:t>
-      </w:r>
-      <w:r>
-        <w:t>il</w:t>
-      </w:r>
-      <w:r>
-        <w:t xml:space="preserve"> n’était pas prêt à capturer la couleur demandée. Une fois cela fait</w:t>
-      </w:r>
-      <w:r>
-        <w:t>,</w:t>
-      </w:r>
-      <w:r>
-        <w:t xml:space="preserve"> un message</w:t>
-      </w:r>
-      <w:r>
-        <w:t xml:space="preserve"> s’affiche demandant</w:t>
-      </w:r>
-      <w:r>
-        <w:t xml:space="preserve"> </w:t>
-      </w:r>
-      <w:r>
-        <w:t>à l’utilisateur s’il</w:t>
-      </w:r>
-      <w:r>
-        <w:t xml:space="preserve"> veut </w:t>
-      </w:r>
-      <w:r>
-        <w:t>remplacer</w:t>
-      </w:r>
-      <w:r>
-        <w:t xml:space="preserve"> les réglages par défaut par la capture qui vient d’être effectué</w:t>
-      </w:r>
-      <w:r>
-        <w:t>e</w:t>
-      </w:r>
-      <w:r>
-        <w:t>. Pour finir la première étape, un n</w:t>
-      </w:r>
-      <w:r>
-        <w:t>ouveau message s’affiche demanda</w:t>
-      </w:r>
-      <w:r>
-        <w:t>nt si l’utilisateur veut aussi</w:t>
-      </w:r>
-      <w:r>
-        <w:t xml:space="preserve"> calibrer les couleurs.</w:t>
-      </w:r>
-      <w:r>
-        <w:t xml:space="preserve"> </w:t>
-      </w:r>
-      <w:r>
-        <w:t>S’</w:t>
-      </w:r>
-      <w:r>
-        <w:t>il appuie sur « non »</w:t>
-      </w:r>
-      <w:r>
-        <w:t>,</w:t>
-      </w:r>
-      <w:r>
-        <w:t xml:space="preserve"> le calibrage prend fin et affiche les valeurs enregistré</w:t>
-      </w:r>
-      <w:r>
-        <w:t>es</w:t>
-      </w:r>
-      <w:r>
-        <w:t xml:space="preserve">. A l’opposé si l’utilisateur lance la </w:t>
-      </w:r>
-      <w:r>
-        <w:t>deuxième</w:t>
-      </w:r>
-      <w:r>
-        <w:t xml:space="preserve"> étape, des </w:t>
-      </w:r>
-      <w:r>
-        <w:t>indications</w:t>
-      </w:r>
-      <w:r>
-        <w:t xml:space="preserve"> vont </w:t>
-      </w:r>
-      <w:r>
-        <w:t>s’</w:t>
-      </w:r>
-      <w:r>
-        <w:t xml:space="preserve">afficher pour calibrer sur </w:t>
-      </w:r>
-      <w:r>
-        <w:t>les couleurs suivantes :</w:t>
-      </w:r>
-      <w:r>
-        <w:t xml:space="preserve"> bleu, jaune, marron, orange, rouge et vert</w:t>
-      </w:r>
-      <w:r>
-        <w:t>,</w:t>
-      </w:r>
-      <w:r>
-        <w:t xml:space="preserve"> en suivant la même procédure que lors de la première étape. Pour </w:t>
-      </w:r>
-      <w:r>
-        <w:t>terminer,</w:t>
-      </w:r>
-      <w:r>
-        <w:t xml:space="preserve"> un dernier message demande si l’utilisateur veut sauvegard</w:t>
-      </w:r>
-      <w:r>
-        <w:t xml:space="preserve">er le calibrage dans la mémoire. </w:t>
-      </w:r>
-      <w:r>
+      <w:pPr>
         <w:rPr>
           <w:color w:val="FF0000"/>
         </w:rPr>
-        <w:t>U</w:t>
-      </w:r>
-      <w:r>
+      </w:pPr>
+      <w:r>
+        <w:t>Lorsque l’utilisateur clique</w:t>
+      </w:r>
+      <w:r>
+        <w:t xml:space="preserve"> sur « Calibrage », il reç</w:t>
+      </w:r>
+      <w:r>
+        <w:t>oit une demande de confirmation.</w:t>
+      </w:r>
+      <w:r>
+        <w:t xml:space="preserve"> </w:t>
+      </w:r>
+      <w:r>
+        <w:t>S</w:t>
+      </w:r>
+      <w:r>
+        <w:t xml:space="preserve">i l’utilisateur </w:t>
+      </w:r>
+      <w:r>
+        <w:t>clique sur « </w:t>
+      </w:r>
+      <w:r>
+        <w:t>non</w:t>
+      </w:r>
+      <w:r>
+        <w:t> »,</w:t>
+      </w:r>
+      <w:r>
+        <w:t xml:space="preserve"> l’</w:t>
+      </w:r>
+      <w:proofErr w:type="spellStart"/>
+      <w:r>
+        <w:t>Arduin</w:t>
+      </w:r>
+      <w:r>
+        <w:t>o</w:t>
+      </w:r>
+      <w:proofErr w:type="spellEnd"/>
+      <w:r>
+        <w:t xml:space="preserve"> va charger les réglages stockés </w:t>
+      </w:r>
+      <w:r>
+        <w:t>dans la mémoire. En revanche si l’utilisateur appui</w:t>
+      </w:r>
+      <w:r>
+        <w:t>e</w:t>
+      </w:r>
+      <w:r>
+        <w:t xml:space="preserve"> sur le bouton « oui »</w:t>
+      </w:r>
+      <w:r>
+        <w:t>,</w:t>
+      </w:r>
+      <w:r>
+        <w:t xml:space="preserve"> le calibrage rapide commence</w:t>
+      </w:r>
+      <w:r>
+        <w:t>,</w:t>
+      </w:r>
+      <w:r>
+        <w:t xml:space="preserve"> il faut alors mettre le capteur sur du Blanc et du Gris</w:t>
+      </w:r>
+      <w:r>
+        <w:t>.</w:t>
+      </w:r>
+      <w:r>
+        <w:t xml:space="preserve"> </w:t>
+      </w:r>
+      <w:r>
+        <w:t>E</w:t>
+      </w:r>
+      <w:r>
+        <w:t>n effet les écrans</w:t>
+      </w:r>
+      <w:r>
+        <w:t xml:space="preserve"> émettant toujours de la lumière.</w:t>
+      </w:r>
+      <w:r>
+        <w:t xml:space="preserve"> </w:t>
+      </w:r>
+      <w:r>
+        <w:t>L</w:t>
+      </w:r>
+      <w:r>
+        <w:t>e noi</w:t>
+      </w:r>
+      <w:r>
+        <w:t xml:space="preserve">r ne sera jamais vraiment noir donc </w:t>
+      </w:r>
+      <w:r>
+        <w:t>un gris sombre est alors le meilleur choix. A chaque étape</w:t>
+      </w:r>
+      <w:r>
+        <w:t>,</w:t>
+      </w:r>
+      <w:r>
+        <w:t xml:space="preserve"> une confirmation de l’utilisateur est </w:t>
+      </w:r>
+      <w:r>
+        <w:t>requise</w:t>
+      </w:r>
+      <w:r>
+        <w:t xml:space="preserve"> dans le cas où </w:t>
+      </w:r>
+      <w:r>
+        <w:t>il</w:t>
+      </w:r>
+      <w:r>
+        <w:t xml:space="preserve"> n’était pas prêt à capturer la couleur demandée. Une fois cela fait</w:t>
+      </w:r>
+      <w:r>
+        <w:t>,</w:t>
+      </w:r>
+      <w:r>
+        <w:t xml:space="preserve"> un message</w:t>
+      </w:r>
+      <w:r>
+        <w:t xml:space="preserve"> s’affiche demandant</w:t>
+      </w:r>
+      <w:r>
+        <w:t xml:space="preserve"> </w:t>
+      </w:r>
+      <w:r>
+        <w:t>à l’utilisateur s’il</w:t>
+      </w:r>
+      <w:r>
+        <w:t xml:space="preserve"> veut </w:t>
+      </w:r>
+      <w:r>
+        <w:t>remplacer</w:t>
+      </w:r>
+      <w:r>
+        <w:t xml:space="preserve"> les réglages par défaut par la capture qui vient d’être effectué</w:t>
+      </w:r>
+      <w:r>
+        <w:t>e</w:t>
+      </w:r>
+      <w:r>
+        <w:t>. Pour finir la première étape, un n</w:t>
+      </w:r>
+      <w:r>
+        <w:t>ouveau message s’affiche demanda</w:t>
+      </w:r>
+      <w:r>
+        <w:t>nt si l’utilisateur veut aussi</w:t>
+      </w:r>
+      <w:r>
+        <w:t xml:space="preserve"> calibrer les couleurs.</w:t>
+      </w:r>
+      <w:r>
+        <w:t xml:space="preserve"> </w:t>
+      </w:r>
+      <w:r>
+        <w:t>S’</w:t>
+      </w:r>
+      <w:r>
+        <w:t>il appuie sur « non »</w:t>
+      </w:r>
+      <w:r>
+        <w:t>,</w:t>
+      </w:r>
+      <w:r>
+        <w:t xml:space="preserve"> le calibrage prend fin et affiche les valeurs enregistré</w:t>
+      </w:r>
+      <w:r>
+        <w:t>es</w:t>
+      </w:r>
+      <w:r>
+        <w:t xml:space="preserve">. A l’opposé si l’utilisateur lance la </w:t>
+      </w:r>
+      <w:r>
+        <w:t>deuxième</w:t>
+      </w:r>
+      <w:r>
+        <w:t xml:space="preserve"> étape, des </w:t>
+      </w:r>
+      <w:r>
+        <w:t>indications</w:t>
+      </w:r>
+      <w:r>
+        <w:t xml:space="preserve"> vont </w:t>
+      </w:r>
+      <w:r>
+        <w:t>s’</w:t>
+      </w:r>
+      <w:r>
+        <w:t xml:space="preserve">afficher pour calibrer sur </w:t>
+      </w:r>
+      <w:r>
+        <w:t>les couleurs suivantes :</w:t>
+      </w:r>
+      <w:r>
+        <w:t xml:space="preserve"> bleu, jaune, marron, orange, rouge et vert</w:t>
+      </w:r>
+      <w:r>
+        <w:t>,</w:t>
+      </w:r>
+      <w:r>
+        <w:t xml:space="preserve"> en suivant la même procédure que lors de la première étape. Pour </w:t>
+      </w:r>
+      <w:r>
+        <w:t>terminer,</w:t>
+      </w:r>
+      <w:r>
+        <w:t xml:space="preserve"> un dernier message demande si l’utilisateur veut sauvegard</w:t>
+      </w:r>
+      <w:r>
+        <w:t>er le calibrage dans la mémoire. U</w:t>
+      </w:r>
+      <w:r>
+        <w:t>ne fois la réponse reçue</w:t>
+      </w:r>
+      <w:r>
+        <w:t>,</w:t>
+      </w:r>
+      <w:r>
+        <w:t xml:space="preserve"> </w:t>
+      </w:r>
+      <w:r>
+        <w:t>sur le terminal sont affichées</w:t>
+      </w:r>
+      <w:r>
+        <w:t xml:space="preserve"> les valeurs</w:t>
+      </w:r>
+      <w:r>
+        <w:t xml:space="preserve"> capturées</w:t>
+      </w:r>
+      <w:r>
+        <w:t xml:space="preserve"> </w:t>
+      </w:r>
+      <w:r>
+        <w:t>de chaque couleur lors du</w:t>
+      </w:r>
+      <w:r>
+        <w:t xml:space="preserve"> calibrage.</w:t>
+      </w:r>
+      <w:r>
+        <w:t xml:space="preserve"> Pour un bon calibrage voici une table avec les intervalles de valeurs à obtenir pour chaque couleur :</w:t>
+      </w:r>
+    </w:p>
+    <w:p>
+      <w:pPr>
         <w:rPr>
           <w:color w:val="FF0000"/>
         </w:rPr>
-        <w:t xml:space="preserve">ne fois la réponse reçue affiche les valeurs du calibrage courant </w:t>
-      </w:r>
-      <w:proofErr w:type="gramStart"/>
+      </w:pPr>
       <w:r>
         <w:rPr>
           <w:color w:val="FF0000"/>
         </w:rPr>
-        <w:t>utilisé</w:t>
-      </w:r>
-      <w:proofErr w:type="gramEnd"/>
+        <w:t>(</w:t>
+      </w:r>
+      <w:proofErr w:type="gramStart"/>
       <w:r>
         <w:rPr>
           <w:color w:val="FF0000"/>
         </w:rPr>
-        <w:t>.</w:t>
-      </w:r>
-    </w:p>
-    <w:p/>
-    <w:p>
-      <w:r>
-        <w:t>S’il ne veut pas calibrer</w:t>
-      </w:r>
-      <w:r>
-        <w:t>,</w:t>
-      </w:r>
-      <w:r>
-        <w:t xml:space="preserve"> il appuie sur « Mode immersion » sinon il appuie sur « Oui ».</w:t>
-      </w:r>
-    </w:p>
-    <w:p>
-      <w:r>
-        <w:t>En appuyant sur « Oui », le calibrage commencera</w:t>
-      </w:r>
-      <w:r>
-        <w:t>, il suffira de</w:t>
-      </w:r>
-      <w:r>
-        <w:t xml:space="preserve"> </w:t>
-      </w:r>
-      <w:r>
-        <w:t>suivre les instructions affichées</w:t>
-      </w:r>
-      <w:r>
-        <w:t xml:space="preserve"> sur le terminal en mettant le capteur sur </w:t>
-      </w:r>
-      <w:r>
-        <w:t>la couleur</w:t>
-      </w:r>
-      <w:r>
-        <w:t xml:space="preserve"> demandée</w:t>
-      </w:r>
-      <w:r>
-        <w:t xml:space="preserve">. </w:t>
-      </w:r>
-      <w:r>
-        <w:t>………..</w:t>
-      </w:r>
-    </w:p>
-    <w:p/>
-    <w:p/>
+        <w:t>tableau</w:t>
+      </w:r>
+      <w:proofErr w:type="gramEnd"/>
+      <w:r>
+        <w:rPr>
+          <w:color w:val="FF0000"/>
+        </w:rPr>
+        <w:t xml:space="preserve"> de bon calibrage)</w:t>
+      </w:r>
+    </w:p>
     <w:p>
       <w:r>
         <w:t xml:space="preserve">Lorsque l’utilisateur </w:t>
@@ -5467,7 +5926,6 @@
         </w:numPr>
       </w:pPr>
       <w:r>
-        <w:lastRenderedPageBreak/>
         <w:t>Changer les couleurs</w:t>
       </w:r>
       <w:r>
@@ -6861,7 +7319,6 @@
     <w:name w:val="Hyperlink"/>
     <w:basedOn w:val="Policepardfaut"/>
     <w:uiPriority w:val="99"/>
-    <w:semiHidden/>
     <w:unhideWhenUsed/>
     <w:rsid w:val="00F3685A"/>
     <w:rPr>

--- a/RapportIOT.docx
+++ b/RapportIOT.docx
@@ -1,96 +1,151 @@
 
 <file path=word/document.xml><?xml version="1.0" encoding="utf-8"?>
-<w:document xmlns:wpc="http://schemas.microsoft.com/office/word/2010/wordprocessingCanvas" xmlns:mc="http://schemas.openxmlformats.org/markup-compatibility/2006" xmlns:o="urn:schemas-microsoft-com:office:office" xmlns:r="http://schemas.openxmlformats.org/officeDocument/2006/relationships" xmlns:m="http://schemas.openxmlformats.org/officeDocument/2006/math" xmlns:v="urn:schemas-microsoft-com:vml" xmlns:wp14="http://schemas.microsoft.com/office/word/2010/wordprocessingDrawing" xmlns:wp="http://schemas.openxmlformats.org/drawingml/2006/wordprocessingDrawing" xmlns:w10="urn:schemas-microsoft-com:office:word" xmlns:w="http://schemas.openxmlformats.org/wordprocessingml/2006/main" xmlns:w14="http://schemas.microsoft.com/office/word/2010/wordml" xmlns:w15="http://schemas.microsoft.com/office/word/2012/wordml" xmlns:wpg="http://schemas.microsoft.com/office/word/2010/wordprocessingGroup" xmlns:wpi="http://schemas.microsoft.com/office/word/2010/wordprocessingInk" xmlns:wne="http://schemas.microsoft.com/office/word/2006/wordml" xmlns:wps="http://schemas.microsoft.com/office/word/2010/wordprocessingShape" mc:Ignorable="w14 w15 wp14">
+<w:document xmlns:wpc="http://schemas.microsoft.com/office/word/2010/wordprocessingCanvas" xmlns:cx="http://schemas.microsoft.com/office/drawing/2014/chartex" xmlns:cx1="http://schemas.microsoft.com/office/drawing/2015/9/8/chartex" xmlns:mc="http://schemas.openxmlformats.org/markup-compatibility/2006" xmlns:o="urn:schemas-microsoft-com:office:office" xmlns:r="http://schemas.openxmlformats.org/officeDocument/2006/relationships" xmlns:m="http://schemas.openxmlformats.org/officeDocument/2006/math" xmlns:v="urn:schemas-microsoft-com:vml" xmlns:wp14="http://schemas.microsoft.com/office/word/2010/wordprocessingDrawing" xmlns:wp="http://schemas.openxmlformats.org/drawingml/2006/wordprocessingDrawing" xmlns:w10="urn:schemas-microsoft-com:office:word" xmlns:w="http://schemas.openxmlformats.org/wordprocessingml/2006/main" xmlns:w14="http://schemas.microsoft.com/office/word/2010/wordml" xmlns:w15="http://schemas.microsoft.com/office/word/2012/wordml" xmlns:w16se="http://schemas.microsoft.com/office/word/2015/wordml/symex" xmlns:wpg="http://schemas.microsoft.com/office/word/2010/wordprocessingGroup" xmlns:wpi="http://schemas.microsoft.com/office/word/2010/wordprocessingInk" xmlns:wne="http://schemas.microsoft.com/office/word/2006/wordml" xmlns:wps="http://schemas.microsoft.com/office/word/2010/wordprocessingShape" mc:Ignorable="w14 w15 w16se wp14">
   <w:body>
-    <w:p>
-      <w:pPr>
-        <w:pStyle w:val="Titre1"/>
-      </w:pPr>
-    </w:p>
-    <w:p>
-      <w:pPr>
-        <w:pStyle w:val="Titre1"/>
-      </w:pPr>
-    </w:p>
-    <w:p>
-      <w:pPr>
-        <w:pStyle w:val="Titre1"/>
-      </w:pPr>
-    </w:p>
-    <w:p>
-      <w:pPr>
-        <w:pStyle w:val="Titre1"/>
-      </w:pPr>
-    </w:p>
-    <w:p>
-      <w:pPr>
-        <w:pStyle w:val="Titre1"/>
-      </w:pPr>
-    </w:p>
-    <w:p>
-      <w:pPr>
-        <w:pStyle w:val="Titre1"/>
-      </w:pPr>
-      <w:r>
-        <w:t>Remerciement</w:t>
-      </w:r>
-      <w:r>
-        <w:t>s</w:t>
-      </w:r>
-      <w:r>
+    <w:p/>
+    <w:p>
+      <w:pPr>
+        <w:pStyle w:val="Titre"/>
+        <w:jc w:val="center"/>
+        <w:rPr>
+          <w:color w:val="1F4E79" w:themeColor="accent1" w:themeShade="80"/>
+        </w:rPr>
+      </w:pPr>
+    </w:p>
+    <w:p>
+      <w:pPr>
+        <w:pStyle w:val="Titre"/>
+        <w:jc w:val="center"/>
+        <w:rPr>
+          <w:color w:val="1F4E79" w:themeColor="accent1" w:themeShade="80"/>
+        </w:rPr>
+      </w:pPr>
+    </w:p>
+    <w:p>
+      <w:pPr>
+        <w:pStyle w:val="Titre"/>
+        <w:jc w:val="center"/>
+        <w:rPr>
+          <w:color w:val="1F4E79" w:themeColor="accent1" w:themeShade="80"/>
+        </w:rPr>
+      </w:pPr>
+    </w:p>
+    <w:p>
+      <w:pPr>
+        <w:pStyle w:val="Titre"/>
+        <w:jc w:val="center"/>
+        <w:rPr>
+          <w:color w:val="1F4E79" w:themeColor="accent1" w:themeShade="80"/>
+        </w:rPr>
+      </w:pPr>
+    </w:p>
+    <w:p>
+      <w:pPr>
+        <w:pStyle w:val="Titre"/>
+        <w:jc w:val="center"/>
+        <w:rPr>
+          <w:color w:val="1F4E79" w:themeColor="accent1" w:themeShade="80"/>
+        </w:rPr>
+      </w:pPr>
+      <w:r>
+        <w:rPr>
+          <w:color w:val="1F4E79" w:themeColor="accent1" w:themeShade="80"/>
+        </w:rPr>
+        <w:t xml:space="preserve">Développement d’un objet connecté </w:t>
+      </w:r>
+    </w:p>
+    <w:p>
+      <w:pPr>
+        <w:pStyle w:val="Titre"/>
+        <w:jc w:val="center"/>
+        <w:rPr>
+          <w:color w:val="1F4E79" w:themeColor="accent1" w:themeShade="80"/>
+        </w:rPr>
+      </w:pPr>
+      <w:r>
+        <w:rPr>
+          <w:color w:val="1F4E79" w:themeColor="accent1" w:themeShade="80"/>
+        </w:rPr>
+        <w:t>Immersion 3.5D</w:t>
+      </w:r>
+    </w:p>
+    <w:p/>
+    <w:p/>
+    <w:p>
+      <w:r>
+        <w:rPr>
+          <w:noProof/>
+          <w:lang w:eastAsia="fr-FR"/>
+        </w:rPr>
+        <w:drawing>
+          <wp:anchor distT="0" distB="0" distL="114300" distR="114300" simplePos="0" relativeHeight="251658240" behindDoc="0" locked="0" layoutInCell="1" allowOverlap="1">
+            <wp:simplePos x="0" y="0"/>
+            <wp:positionH relativeFrom="margin">
+              <wp:align>center</wp:align>
+            </wp:positionH>
+            <wp:positionV relativeFrom="paragraph">
+              <wp:posOffset>4445</wp:posOffset>
+            </wp:positionV>
+            <wp:extent cx="1161535" cy="1161535"/>
+            <wp:effectExtent l="0" t="0" r="635" b="635"/>
+            <wp:wrapNone/>
+            <wp:docPr id="19" name="Image 19" descr="C:\Users\Heba\Documents\GitHub\Immersion_projects\Immersion35D\app\src\main\res\mipmap-xxxhdpi\ic_launcher_round.png"/>
+            <wp:cNvGraphicFramePr>
+              <a:graphicFrameLocks xmlns:a="http://schemas.openxmlformats.org/drawingml/2006/main" noChangeAspect="1"/>
+            </wp:cNvGraphicFramePr>
+            <a:graphic xmlns:a="http://schemas.openxmlformats.org/drawingml/2006/main">
+              <a:graphicData uri="http://schemas.openxmlformats.org/drawingml/2006/picture">
+                <pic:pic xmlns:pic="http://schemas.openxmlformats.org/drawingml/2006/picture">
+                  <pic:nvPicPr>
+                    <pic:cNvPr id="0" name="Picture 2" descr="C:\Users\Heba\Documents\GitHub\Immersion_projects\Immersion35D\app\src\main\res\mipmap-xxxhdpi\ic_launcher_round.png"/>
+                    <pic:cNvPicPr>
+                      <a:picLocks noChangeAspect="1" noChangeArrowheads="1"/>
+                    </pic:cNvPicPr>
+                  </pic:nvPicPr>
+                  <pic:blipFill>
+                    <a:blip r:embed="rId8">
+                      <a:extLst>
+                        <a:ext uri="{28A0092B-C50C-407E-A947-70E740481C1C}">
+                          <a14:useLocalDpi xmlns:a14="http://schemas.microsoft.com/office/drawing/2010/main" val="0"/>
+                        </a:ext>
+                      </a:extLst>
+                    </a:blip>
+                    <a:srcRect/>
+                    <a:stretch>
+                      <a:fillRect/>
+                    </a:stretch>
+                  </pic:blipFill>
+                  <pic:spPr bwMode="auto">
+                    <a:xfrm>
+                      <a:off x="0" y="0"/>
+                      <a:ext cx="1161535" cy="1161535"/>
+                    </a:xfrm>
+                    <a:prstGeom prst="rect">
+                      <a:avLst/>
+                    </a:prstGeom>
+                    <a:noFill/>
+                    <a:ln>
+                      <a:noFill/>
+                    </a:ln>
+                  </pic:spPr>
+                </pic:pic>
+              </a:graphicData>
+            </a:graphic>
+            <wp14:sizeRelH relativeFrom="margin">
+              <wp14:pctWidth>0</wp14:pctWidth>
+            </wp14:sizeRelH>
+            <wp14:sizeRelV relativeFrom="margin">
+              <wp14:pctHeight>0</wp14:pctHeight>
+            </wp14:sizeRelV>
+          </wp:anchor>
+        </w:drawing>
+      </w:r>
+      <w:r>
+        <w:rPr>
+          <w:noProof/>
+          <w:lang w:eastAsia="fr-FR"/>
+        </w:rPr>
         <w:t xml:space="preserve"> </w:t>
-      </w:r>
-    </w:p>
-    <w:p/>
-    <w:p>
-      <w:r>
-        <w:t>Avant tout développement, nous profitons de ce rapport pour remercier ceux qui nous ont beaucoup appris et ceux qui ont eu la gentillesse de faire de cette expérience un moment profitable.</w:t>
-      </w:r>
-    </w:p>
-    <w:p/>
-    <w:p>
-      <w:r>
-        <w:t xml:space="preserve">Nous tenons tout d’abord à remercier Monsieur </w:t>
-      </w:r>
-      <w:proofErr w:type="spellStart"/>
-      <w:r>
-        <w:t>Aomar</w:t>
-      </w:r>
-      <w:proofErr w:type="spellEnd"/>
-      <w:r>
-        <w:t xml:space="preserve"> OSMANI</w:t>
-      </w:r>
-      <w:r>
-        <w:t xml:space="preserve">, qui nous a aidé et encadré tout au long du projet avec beaucoup de patience et de pédagogie. Ainsi que Monsieur </w:t>
-      </w:r>
-      <w:proofErr w:type="spellStart"/>
-      <w:r>
-        <w:t>Hamidi</w:t>
-      </w:r>
-      <w:proofErr w:type="spellEnd"/>
-      <w:r>
-        <w:t xml:space="preserve"> </w:t>
-      </w:r>
-      <w:r>
-        <w:t>MASSINISSA</w:t>
-      </w:r>
-      <w:r>
-        <w:t>, qui est resté</w:t>
-      </w:r>
-      <w:r>
-        <w:t xml:space="preserve"> disponible pour toute</w:t>
-      </w:r>
-      <w:r>
-        <w:t>s nos</w:t>
-      </w:r>
-      <w:r>
-        <w:t xml:space="preserve"> questions</w:t>
-      </w:r>
-      <w:r>
-        <w:t xml:space="preserve"> et qui a su nous conseiller sur nos différents choix ainsi que sur la méthodologie à prendre</w:t>
-      </w:r>
-      <w:r>
-        <w:t xml:space="preserve">.  </w:t>
       </w:r>
     </w:p>
     <w:p/>
@@ -98,16 +153,2468 @@
     <w:p/>
     <w:p/>
     <w:p/>
+    <w:p/>
+    <w:p>
+      <w:pPr>
+        <w:jc w:val="center"/>
+        <w:rPr>
+          <w:b/>
+        </w:rPr>
+      </w:pPr>
+      <w:r>
+        <w:rPr>
+          <w:b/>
+        </w:rPr>
+        <w:t>Réalisé par</w:t>
+      </w:r>
+    </w:p>
+    <w:p>
+      <w:pPr>
+        <w:jc w:val="center"/>
+      </w:pPr>
+      <w:r>
+        <w:t>KADDOUH Heba – BENSAAD Mohamed – COLOMBO Jessy – BARAKAT Khalid</w:t>
+      </w:r>
+    </w:p>
+    <w:p>
+      <w:pPr>
+        <w:jc w:val="center"/>
+      </w:pPr>
+    </w:p>
+    <w:p>
+      <w:pPr>
+        <w:jc w:val="center"/>
+      </w:pPr>
+    </w:p>
+    <w:p>
+      <w:pPr>
+        <w:jc w:val="center"/>
+        <w:rPr>
+          <w:b/>
+        </w:rPr>
+      </w:pPr>
+      <w:r>
+        <w:rPr>
+          <w:b/>
+        </w:rPr>
+        <w:t xml:space="preserve">Encadré par  </w:t>
+      </w:r>
+    </w:p>
+    <w:p>
+      <w:pPr>
+        <w:jc w:val="center"/>
+      </w:pPr>
+      <w:r>
+        <w:t xml:space="preserve">M. </w:t>
+      </w:r>
+      <w:proofErr w:type="spellStart"/>
+      <w:r>
+        <w:t>Aomar</w:t>
+      </w:r>
+      <w:proofErr w:type="spellEnd"/>
+      <w:r>
+        <w:t xml:space="preserve"> OSMANI &amp; M. </w:t>
+      </w:r>
+      <w:proofErr w:type="spellStart"/>
+      <w:r>
+        <w:t>Hamidi</w:t>
+      </w:r>
+      <w:proofErr w:type="spellEnd"/>
+      <w:r>
+        <w:t xml:space="preserve"> MASSINISSA</w:t>
+      </w:r>
+    </w:p>
+    <w:p/>
+    <w:p/>
+    <w:p/>
+    <w:p/>
+    <w:p>
+      <w:pPr>
+        <w:pStyle w:val="Pieddepage"/>
+        <w:jc w:val="right"/>
+      </w:pPr>
+    </w:p>
+    <w:p>
+      <w:pPr>
+        <w:pStyle w:val="Pieddepage"/>
+        <w:jc w:val="right"/>
+      </w:pPr>
+    </w:p>
+    <w:p>
+      <w:pPr>
+        <w:pStyle w:val="Pieddepage"/>
+        <w:jc w:val="right"/>
+      </w:pPr>
+      <w:r>
+        <w:t xml:space="preserve">Master 1 Informatique – IOT </w:t>
+      </w:r>
+      <w:r>
+        <w:tab/>
+      </w:r>
+      <w:r>
+        <w:tab/>
+        <w:t>Année 2018/2019</w:t>
+      </w:r>
+    </w:p>
+    <w:p/>
     <w:p>
       <w:pPr>
         <w:pStyle w:val="Titre1"/>
       </w:pPr>
-      <w:r>
+    </w:p>
+    <w:p>
+      <w:pPr>
+        <w:pStyle w:val="Titre1"/>
+      </w:pPr>
+      <w:bookmarkStart w:id="0" w:name="_Toc8053260"/>
+      <w:r>
+        <w:t>Remerciement</w:t>
+      </w:r>
+      <w:r>
+        <w:t>s</w:t>
+      </w:r>
+      <w:bookmarkEnd w:id="0"/>
+      <w:r>
+        <w:t xml:space="preserve"> </w:t>
+      </w:r>
+    </w:p>
+    <w:p/>
+    <w:p>
+      <w:pPr>
+        <w:jc w:val="both"/>
+      </w:pPr>
+      <w:r>
+        <w:t>Avant tout développement, nous profitons de ce rapport pour remercier ceux qui nous ont beaucoup appris et ceux qui ont eu la gentillesse de faire de cette expérience un moment profitable.</w:t>
+      </w:r>
+    </w:p>
+    <w:p>
+      <w:pPr>
+        <w:jc w:val="both"/>
+      </w:pPr>
+    </w:p>
+    <w:p>
+      <w:pPr>
+        <w:jc w:val="both"/>
+      </w:pPr>
+      <w:r>
+        <w:t xml:space="preserve">Nous tenons tout d’abord à remercier Monsieur </w:t>
+      </w:r>
+      <w:proofErr w:type="spellStart"/>
+      <w:r>
+        <w:t>Aomar</w:t>
+      </w:r>
+      <w:proofErr w:type="spellEnd"/>
+      <w:r>
+        <w:t xml:space="preserve"> OSMANI</w:t>
+      </w:r>
+      <w:r>
+        <w:t xml:space="preserve">, qui nous a aidé et encadré tout au long du projet avec beaucoup de patience et de pédagogie. Ainsi que Monsieur </w:t>
+      </w:r>
+      <w:proofErr w:type="spellStart"/>
+      <w:r>
+        <w:t>Hamidi</w:t>
+      </w:r>
+      <w:proofErr w:type="spellEnd"/>
+      <w:r>
+        <w:t xml:space="preserve"> </w:t>
+      </w:r>
+      <w:r>
+        <w:t>MASSINISSA</w:t>
+      </w:r>
+      <w:r>
+        <w:t>, qui est resté</w:t>
+      </w:r>
+      <w:r>
+        <w:t xml:space="preserve"> disponible pour toute</w:t>
+      </w:r>
+      <w:r>
+        <w:t>s nos</w:t>
+      </w:r>
+      <w:r>
+        <w:t xml:space="preserve"> questions</w:t>
+      </w:r>
+      <w:r>
+        <w:t xml:space="preserve"> et qui a su nous conseiller sur nos différents choix ainsi que sur la méthodologie à prendre</w:t>
+      </w:r>
+      <w:r>
+        <w:t xml:space="preserve">.  </w:t>
+      </w:r>
+    </w:p>
+    <w:p/>
+    <w:p/>
+    <w:p/>
+    <w:p/>
+    <w:p/>
+    <w:p/>
+    <w:p/>
+    <w:p/>
+    <w:p/>
+    <w:p/>
+    <w:p/>
+    <w:p/>
+    <w:p/>
+    <w:p/>
+    <w:p/>
+    <w:p/>
+    <w:p/>
+    <w:p/>
+    <w:p/>
+    <w:p/>
+    <w:p/>
+    <w:sdt>
+      <w:sdtPr>
+        <w:rPr>
+          <w:rFonts w:asciiTheme="minorHAnsi" w:eastAsiaTheme="minorHAnsi" w:hAnsiTheme="minorHAnsi" w:cstheme="minorBidi"/>
+          <w:color w:val="auto"/>
+          <w:sz w:val="22"/>
+          <w:szCs w:val="22"/>
+          <w:lang w:eastAsia="en-US"/>
+        </w:rPr>
+        <w:id w:val="-1667241438"/>
+        <w:docPartObj>
+          <w:docPartGallery w:val="Table of Contents"/>
+          <w:docPartUnique/>
+        </w:docPartObj>
+      </w:sdtPr>
+      <w:sdtEndPr>
+        <w:rPr>
+          <w:b/>
+          <w:bCs/>
+        </w:rPr>
+      </w:sdtEndPr>
+      <w:sdtContent>
+        <w:p>
+          <w:pPr>
+            <w:pStyle w:val="En-ttedetabledesmatires"/>
+          </w:pPr>
+          <w:r>
+            <w:t>Table des matières</w:t>
+          </w:r>
+        </w:p>
+        <w:p>
+          <w:pPr>
+            <w:pStyle w:val="TM1"/>
+            <w:tabs>
+              <w:tab w:val="right" w:leader="dot" w:pos="9060"/>
+            </w:tabs>
+            <w:rPr>
+              <w:rFonts w:eastAsiaTheme="minorEastAsia"/>
+              <w:noProof/>
+              <w:lang w:eastAsia="fr-FR"/>
+            </w:rPr>
+          </w:pPr>
+          <w:r>
+            <w:fldChar w:fldCharType="begin"/>
+          </w:r>
+          <w:r>
+            <w:instrText xml:space="preserve"> TOC \o "1-3" \h \z \u </w:instrText>
+          </w:r>
+          <w:r>
+            <w:fldChar w:fldCharType="separate"/>
+          </w:r>
+          <w:hyperlink w:anchor="_Toc8053260" w:history="1">
+            <w:r>
+              <w:rPr>
+                <w:rStyle w:val="Lienhypertexte"/>
+                <w:noProof/>
+              </w:rPr>
+              <w:t>Remerciements</w:t>
+            </w:r>
+            <w:r>
+              <w:rPr>
+                <w:noProof/>
+                <w:webHidden/>
+              </w:rPr>
+              <w:tab/>
+            </w:r>
+            <w:r>
+              <w:rPr>
+                <w:noProof/>
+                <w:webHidden/>
+              </w:rPr>
+              <w:fldChar w:fldCharType="begin"/>
+            </w:r>
+            <w:r>
+              <w:rPr>
+                <w:noProof/>
+                <w:webHidden/>
+              </w:rPr>
+              <w:instrText xml:space="preserve"> PAGEREF _Toc8053260 \h </w:instrText>
+            </w:r>
+            <w:r>
+              <w:rPr>
+                <w:noProof/>
+                <w:webHidden/>
+              </w:rPr>
+            </w:r>
+            <w:r>
+              <w:rPr>
+                <w:noProof/>
+                <w:webHidden/>
+              </w:rPr>
+              <w:fldChar w:fldCharType="separate"/>
+            </w:r>
+            <w:r>
+              <w:rPr>
+                <w:noProof/>
+                <w:webHidden/>
+              </w:rPr>
+              <w:t>2</w:t>
+            </w:r>
+            <w:r>
+              <w:rPr>
+                <w:noProof/>
+                <w:webHidden/>
+              </w:rPr>
+              <w:fldChar w:fldCharType="end"/>
+            </w:r>
+          </w:hyperlink>
+        </w:p>
+        <w:p>
+          <w:pPr>
+            <w:pStyle w:val="TM1"/>
+            <w:tabs>
+              <w:tab w:val="right" w:leader="dot" w:pos="9060"/>
+            </w:tabs>
+            <w:rPr>
+              <w:rFonts w:eastAsiaTheme="minorEastAsia"/>
+              <w:noProof/>
+              <w:lang w:eastAsia="fr-FR"/>
+            </w:rPr>
+          </w:pPr>
+          <w:hyperlink w:anchor="_Toc8053261" w:history="1">
+            <w:r>
+              <w:rPr>
+                <w:rStyle w:val="Lienhypertexte"/>
+                <w:noProof/>
+              </w:rPr>
+              <w:t>Présentation générale</w:t>
+            </w:r>
+            <w:r>
+              <w:rPr>
+                <w:noProof/>
+                <w:webHidden/>
+              </w:rPr>
+              <w:tab/>
+            </w:r>
+            <w:r>
+              <w:rPr>
+                <w:noProof/>
+                <w:webHidden/>
+              </w:rPr>
+              <w:fldChar w:fldCharType="begin"/>
+            </w:r>
+            <w:r>
+              <w:rPr>
+                <w:noProof/>
+                <w:webHidden/>
+              </w:rPr>
+              <w:instrText xml:space="preserve"> PAGEREF _Toc8053261 \h </w:instrText>
+            </w:r>
+            <w:r>
+              <w:rPr>
+                <w:noProof/>
+                <w:webHidden/>
+              </w:rPr>
+            </w:r>
+            <w:r>
+              <w:rPr>
+                <w:noProof/>
+                <w:webHidden/>
+              </w:rPr>
+              <w:fldChar w:fldCharType="separate"/>
+            </w:r>
+            <w:r>
+              <w:rPr>
+                <w:noProof/>
+                <w:webHidden/>
+              </w:rPr>
+              <w:t>4</w:t>
+            </w:r>
+            <w:r>
+              <w:rPr>
+                <w:noProof/>
+                <w:webHidden/>
+              </w:rPr>
+              <w:fldChar w:fldCharType="end"/>
+            </w:r>
+          </w:hyperlink>
+        </w:p>
+        <w:p>
+          <w:pPr>
+            <w:pStyle w:val="TM2"/>
+            <w:tabs>
+              <w:tab w:val="right" w:leader="dot" w:pos="9060"/>
+            </w:tabs>
+            <w:rPr>
+              <w:rFonts w:eastAsiaTheme="minorEastAsia"/>
+              <w:noProof/>
+              <w:lang w:eastAsia="fr-FR"/>
+            </w:rPr>
+          </w:pPr>
+          <w:hyperlink w:anchor="_Toc8053262" w:history="1">
+            <w:r>
+              <w:rPr>
+                <w:rStyle w:val="Lienhypertexte"/>
+                <w:noProof/>
+              </w:rPr>
+              <w:t>Présentation de notre application</w:t>
+            </w:r>
+            <w:r>
+              <w:rPr>
+                <w:noProof/>
+                <w:webHidden/>
+              </w:rPr>
+              <w:tab/>
+            </w:r>
+            <w:r>
+              <w:rPr>
+                <w:noProof/>
+                <w:webHidden/>
+              </w:rPr>
+              <w:fldChar w:fldCharType="begin"/>
+            </w:r>
+            <w:r>
+              <w:rPr>
+                <w:noProof/>
+                <w:webHidden/>
+              </w:rPr>
+              <w:instrText xml:space="preserve"> PAGEREF _Toc8053262 \h </w:instrText>
+            </w:r>
+            <w:r>
+              <w:rPr>
+                <w:noProof/>
+                <w:webHidden/>
+              </w:rPr>
+            </w:r>
+            <w:r>
+              <w:rPr>
+                <w:noProof/>
+                <w:webHidden/>
+              </w:rPr>
+              <w:fldChar w:fldCharType="separate"/>
+            </w:r>
+            <w:r>
+              <w:rPr>
+                <w:noProof/>
+                <w:webHidden/>
+              </w:rPr>
+              <w:t>4</w:t>
+            </w:r>
+            <w:r>
+              <w:rPr>
+                <w:noProof/>
+                <w:webHidden/>
+              </w:rPr>
+              <w:fldChar w:fldCharType="end"/>
+            </w:r>
+          </w:hyperlink>
+        </w:p>
+        <w:p>
+          <w:pPr>
+            <w:pStyle w:val="TM2"/>
+            <w:tabs>
+              <w:tab w:val="right" w:leader="dot" w:pos="9060"/>
+            </w:tabs>
+            <w:rPr>
+              <w:rFonts w:eastAsiaTheme="minorEastAsia"/>
+              <w:noProof/>
+              <w:lang w:eastAsia="fr-FR"/>
+            </w:rPr>
+          </w:pPr>
+          <w:hyperlink w:anchor="_Toc8053263" w:history="1">
+            <w:r>
+              <w:rPr>
+                <w:rStyle w:val="Lienhypertexte"/>
+                <w:noProof/>
+              </w:rPr>
+              <w:t>Les enjeux</w:t>
+            </w:r>
+            <w:r>
+              <w:rPr>
+                <w:noProof/>
+                <w:webHidden/>
+              </w:rPr>
+              <w:tab/>
+            </w:r>
+            <w:r>
+              <w:rPr>
+                <w:noProof/>
+                <w:webHidden/>
+              </w:rPr>
+              <w:fldChar w:fldCharType="begin"/>
+            </w:r>
+            <w:r>
+              <w:rPr>
+                <w:noProof/>
+                <w:webHidden/>
+              </w:rPr>
+              <w:instrText xml:space="preserve"> PAGEREF _Toc8053263 \h </w:instrText>
+            </w:r>
+            <w:r>
+              <w:rPr>
+                <w:noProof/>
+                <w:webHidden/>
+              </w:rPr>
+            </w:r>
+            <w:r>
+              <w:rPr>
+                <w:noProof/>
+                <w:webHidden/>
+              </w:rPr>
+              <w:fldChar w:fldCharType="separate"/>
+            </w:r>
+            <w:r>
+              <w:rPr>
+                <w:noProof/>
+                <w:webHidden/>
+              </w:rPr>
+              <w:t>4</w:t>
+            </w:r>
+            <w:r>
+              <w:rPr>
+                <w:noProof/>
+                <w:webHidden/>
+              </w:rPr>
+              <w:fldChar w:fldCharType="end"/>
+            </w:r>
+          </w:hyperlink>
+        </w:p>
+        <w:p>
+          <w:pPr>
+            <w:pStyle w:val="TM1"/>
+            <w:tabs>
+              <w:tab w:val="right" w:leader="dot" w:pos="9060"/>
+            </w:tabs>
+            <w:rPr>
+              <w:rFonts w:eastAsiaTheme="minorEastAsia"/>
+              <w:noProof/>
+              <w:lang w:eastAsia="fr-FR"/>
+            </w:rPr>
+          </w:pPr>
+          <w:hyperlink w:anchor="_Toc8053264" w:history="1">
+            <w:r>
+              <w:rPr>
+                <w:rStyle w:val="Lienhypertexte"/>
+                <w:noProof/>
+              </w:rPr>
+              <w:t>Besoin de notre projet</w:t>
+            </w:r>
+            <w:r>
+              <w:rPr>
+                <w:noProof/>
+                <w:webHidden/>
+              </w:rPr>
+              <w:tab/>
+            </w:r>
+            <w:r>
+              <w:rPr>
+                <w:noProof/>
+                <w:webHidden/>
+              </w:rPr>
+              <w:fldChar w:fldCharType="begin"/>
+            </w:r>
+            <w:r>
+              <w:rPr>
+                <w:noProof/>
+                <w:webHidden/>
+              </w:rPr>
+              <w:instrText xml:space="preserve"> PAGEREF _Toc8053264 \h </w:instrText>
+            </w:r>
+            <w:r>
+              <w:rPr>
+                <w:noProof/>
+                <w:webHidden/>
+              </w:rPr>
+            </w:r>
+            <w:r>
+              <w:rPr>
+                <w:noProof/>
+                <w:webHidden/>
+              </w:rPr>
+              <w:fldChar w:fldCharType="separate"/>
+            </w:r>
+            <w:r>
+              <w:rPr>
+                <w:noProof/>
+                <w:webHidden/>
+              </w:rPr>
+              <w:t>5</w:t>
+            </w:r>
+            <w:r>
+              <w:rPr>
+                <w:noProof/>
+                <w:webHidden/>
+              </w:rPr>
+              <w:fldChar w:fldCharType="end"/>
+            </w:r>
+          </w:hyperlink>
+        </w:p>
+        <w:p>
+          <w:pPr>
+            <w:pStyle w:val="TM3"/>
+            <w:tabs>
+              <w:tab w:val="right" w:leader="dot" w:pos="9060"/>
+            </w:tabs>
+            <w:rPr>
+              <w:rFonts w:eastAsiaTheme="minorEastAsia"/>
+              <w:noProof/>
+              <w:lang w:eastAsia="fr-FR"/>
+            </w:rPr>
+          </w:pPr>
+          <w:hyperlink w:anchor="_Toc8053265" w:history="1">
+            <w:r>
+              <w:rPr>
+                <w:rStyle w:val="Lienhypertexte"/>
+                <w:rFonts w:asciiTheme="majorHAnsi" w:hAnsiTheme="majorHAnsi" w:cstheme="majorHAnsi"/>
+                <w:b/>
+                <w:noProof/>
+              </w:rPr>
+              <w:t>LEDs connectées</w:t>
+            </w:r>
+            <w:r>
+              <w:rPr>
+                <w:noProof/>
+                <w:webHidden/>
+              </w:rPr>
+              <w:tab/>
+            </w:r>
+            <w:r>
+              <w:rPr>
+                <w:noProof/>
+                <w:webHidden/>
+              </w:rPr>
+              <w:fldChar w:fldCharType="begin"/>
+            </w:r>
+            <w:r>
+              <w:rPr>
+                <w:noProof/>
+                <w:webHidden/>
+              </w:rPr>
+              <w:instrText xml:space="preserve"> PAGEREF _Toc8053265 \h </w:instrText>
+            </w:r>
+            <w:r>
+              <w:rPr>
+                <w:noProof/>
+                <w:webHidden/>
+              </w:rPr>
+            </w:r>
+            <w:r>
+              <w:rPr>
+                <w:noProof/>
+                <w:webHidden/>
+              </w:rPr>
+              <w:fldChar w:fldCharType="separate"/>
+            </w:r>
+            <w:r>
+              <w:rPr>
+                <w:noProof/>
+                <w:webHidden/>
+              </w:rPr>
+              <w:t>5</w:t>
+            </w:r>
+            <w:r>
+              <w:rPr>
+                <w:noProof/>
+                <w:webHidden/>
+              </w:rPr>
+              <w:fldChar w:fldCharType="end"/>
+            </w:r>
+          </w:hyperlink>
+        </w:p>
+        <w:p>
+          <w:pPr>
+            <w:pStyle w:val="TM3"/>
+            <w:tabs>
+              <w:tab w:val="right" w:leader="dot" w:pos="9060"/>
+            </w:tabs>
+            <w:rPr>
+              <w:rFonts w:eastAsiaTheme="minorEastAsia"/>
+              <w:noProof/>
+              <w:lang w:eastAsia="fr-FR"/>
+            </w:rPr>
+          </w:pPr>
+          <w:hyperlink w:anchor="_Toc8053266" w:history="1">
+            <w:r>
+              <w:rPr>
+                <w:rStyle w:val="Lienhypertexte"/>
+                <w:rFonts w:asciiTheme="majorHAnsi" w:hAnsiTheme="majorHAnsi" w:cstheme="majorHAnsi"/>
+                <w:b/>
+                <w:noProof/>
+              </w:rPr>
+              <w:t>Application mobile</w:t>
+            </w:r>
+            <w:r>
+              <w:rPr>
+                <w:noProof/>
+                <w:webHidden/>
+              </w:rPr>
+              <w:tab/>
+            </w:r>
+            <w:r>
+              <w:rPr>
+                <w:noProof/>
+                <w:webHidden/>
+              </w:rPr>
+              <w:fldChar w:fldCharType="begin"/>
+            </w:r>
+            <w:r>
+              <w:rPr>
+                <w:noProof/>
+                <w:webHidden/>
+              </w:rPr>
+              <w:instrText xml:space="preserve"> PAGEREF _Toc8053266 \h </w:instrText>
+            </w:r>
+            <w:r>
+              <w:rPr>
+                <w:noProof/>
+                <w:webHidden/>
+              </w:rPr>
+            </w:r>
+            <w:r>
+              <w:rPr>
+                <w:noProof/>
+                <w:webHidden/>
+              </w:rPr>
+              <w:fldChar w:fldCharType="separate"/>
+            </w:r>
+            <w:r>
+              <w:rPr>
+                <w:noProof/>
+                <w:webHidden/>
+              </w:rPr>
+              <w:t>6</w:t>
+            </w:r>
+            <w:r>
+              <w:rPr>
+                <w:noProof/>
+                <w:webHidden/>
+              </w:rPr>
+              <w:fldChar w:fldCharType="end"/>
+            </w:r>
+          </w:hyperlink>
+        </w:p>
+        <w:p>
+          <w:pPr>
+            <w:pStyle w:val="TM3"/>
+            <w:tabs>
+              <w:tab w:val="right" w:leader="dot" w:pos="9060"/>
+            </w:tabs>
+            <w:rPr>
+              <w:rFonts w:eastAsiaTheme="minorEastAsia"/>
+              <w:noProof/>
+              <w:lang w:eastAsia="fr-FR"/>
+            </w:rPr>
+          </w:pPr>
+          <w:hyperlink w:anchor="_Toc8053267" w:history="1">
+            <w:r>
+              <w:rPr>
+                <w:rStyle w:val="Lienhypertexte"/>
+                <w:rFonts w:asciiTheme="majorHAnsi" w:hAnsiTheme="majorHAnsi" w:cstheme="majorHAnsi"/>
+                <w:b/>
+                <w:noProof/>
+              </w:rPr>
+              <w:t>Housse connectée</w:t>
+            </w:r>
+            <w:r>
+              <w:rPr>
+                <w:noProof/>
+                <w:webHidden/>
+              </w:rPr>
+              <w:tab/>
+            </w:r>
+            <w:r>
+              <w:rPr>
+                <w:noProof/>
+                <w:webHidden/>
+              </w:rPr>
+              <w:fldChar w:fldCharType="begin"/>
+            </w:r>
+            <w:r>
+              <w:rPr>
+                <w:noProof/>
+                <w:webHidden/>
+              </w:rPr>
+              <w:instrText xml:space="preserve"> PAGEREF _Toc8053267 \h </w:instrText>
+            </w:r>
+            <w:r>
+              <w:rPr>
+                <w:noProof/>
+                <w:webHidden/>
+              </w:rPr>
+            </w:r>
+            <w:r>
+              <w:rPr>
+                <w:noProof/>
+                <w:webHidden/>
+              </w:rPr>
+              <w:fldChar w:fldCharType="separate"/>
+            </w:r>
+            <w:r>
+              <w:rPr>
+                <w:noProof/>
+                <w:webHidden/>
+              </w:rPr>
+              <w:t>7</w:t>
+            </w:r>
+            <w:r>
+              <w:rPr>
+                <w:noProof/>
+                <w:webHidden/>
+              </w:rPr>
+              <w:fldChar w:fldCharType="end"/>
+            </w:r>
+          </w:hyperlink>
+        </w:p>
+        <w:p>
+          <w:pPr>
+            <w:pStyle w:val="TM1"/>
+            <w:tabs>
+              <w:tab w:val="right" w:leader="dot" w:pos="9060"/>
+            </w:tabs>
+            <w:rPr>
+              <w:rFonts w:eastAsiaTheme="minorEastAsia"/>
+              <w:noProof/>
+              <w:lang w:eastAsia="fr-FR"/>
+            </w:rPr>
+          </w:pPr>
+          <w:hyperlink w:anchor="_Toc8053268" w:history="1">
+            <w:r>
+              <w:rPr>
+                <w:rStyle w:val="Lienhypertexte"/>
+                <w:noProof/>
+              </w:rPr>
+              <w:t>Conception architecturale</w:t>
+            </w:r>
+            <w:r>
+              <w:rPr>
+                <w:noProof/>
+                <w:webHidden/>
+              </w:rPr>
+              <w:tab/>
+            </w:r>
+            <w:r>
+              <w:rPr>
+                <w:noProof/>
+                <w:webHidden/>
+              </w:rPr>
+              <w:fldChar w:fldCharType="begin"/>
+            </w:r>
+            <w:r>
+              <w:rPr>
+                <w:noProof/>
+                <w:webHidden/>
+              </w:rPr>
+              <w:instrText xml:space="preserve"> PAGEREF _Toc8053268 \h </w:instrText>
+            </w:r>
+            <w:r>
+              <w:rPr>
+                <w:noProof/>
+                <w:webHidden/>
+              </w:rPr>
+            </w:r>
+            <w:r>
+              <w:rPr>
+                <w:noProof/>
+                <w:webHidden/>
+              </w:rPr>
+              <w:fldChar w:fldCharType="separate"/>
+            </w:r>
+            <w:r>
+              <w:rPr>
+                <w:noProof/>
+                <w:webHidden/>
+              </w:rPr>
+              <w:t>7</w:t>
+            </w:r>
+            <w:r>
+              <w:rPr>
+                <w:noProof/>
+                <w:webHidden/>
+              </w:rPr>
+              <w:fldChar w:fldCharType="end"/>
+            </w:r>
+          </w:hyperlink>
+        </w:p>
+        <w:p>
+          <w:pPr>
+            <w:pStyle w:val="TM2"/>
+            <w:tabs>
+              <w:tab w:val="right" w:leader="dot" w:pos="9060"/>
+            </w:tabs>
+            <w:rPr>
+              <w:rFonts w:eastAsiaTheme="minorEastAsia"/>
+              <w:noProof/>
+              <w:lang w:eastAsia="fr-FR"/>
+            </w:rPr>
+          </w:pPr>
+          <w:hyperlink w:anchor="_Toc8053269" w:history="1">
+            <w:r>
+              <w:rPr>
+                <w:rStyle w:val="Lienhypertexte"/>
+                <w:noProof/>
+              </w:rPr>
+              <w:t>Choix des langages de programmations</w:t>
+            </w:r>
+            <w:r>
+              <w:rPr>
+                <w:noProof/>
+                <w:webHidden/>
+              </w:rPr>
+              <w:tab/>
+            </w:r>
+            <w:r>
+              <w:rPr>
+                <w:noProof/>
+                <w:webHidden/>
+              </w:rPr>
+              <w:fldChar w:fldCharType="begin"/>
+            </w:r>
+            <w:r>
+              <w:rPr>
+                <w:noProof/>
+                <w:webHidden/>
+              </w:rPr>
+              <w:instrText xml:space="preserve"> PAGEREF _Toc8053269 \h </w:instrText>
+            </w:r>
+            <w:r>
+              <w:rPr>
+                <w:noProof/>
+                <w:webHidden/>
+              </w:rPr>
+            </w:r>
+            <w:r>
+              <w:rPr>
+                <w:noProof/>
+                <w:webHidden/>
+              </w:rPr>
+              <w:fldChar w:fldCharType="separate"/>
+            </w:r>
+            <w:r>
+              <w:rPr>
+                <w:noProof/>
+                <w:webHidden/>
+              </w:rPr>
+              <w:t>7</w:t>
+            </w:r>
+            <w:r>
+              <w:rPr>
+                <w:noProof/>
+                <w:webHidden/>
+              </w:rPr>
+              <w:fldChar w:fldCharType="end"/>
+            </w:r>
+          </w:hyperlink>
+        </w:p>
+        <w:p>
+          <w:pPr>
+            <w:pStyle w:val="TM2"/>
+            <w:tabs>
+              <w:tab w:val="right" w:leader="dot" w:pos="9060"/>
+            </w:tabs>
+            <w:rPr>
+              <w:rFonts w:eastAsiaTheme="minorEastAsia"/>
+              <w:noProof/>
+              <w:lang w:eastAsia="fr-FR"/>
+            </w:rPr>
+          </w:pPr>
+          <w:hyperlink w:anchor="_Toc8053270" w:history="1">
+            <w:r>
+              <w:rPr>
+                <w:rStyle w:val="Lienhypertexte"/>
+                <w:noProof/>
+              </w:rPr>
+              <w:t>Maquette de notre application</w:t>
+            </w:r>
+            <w:r>
+              <w:rPr>
+                <w:noProof/>
+                <w:webHidden/>
+              </w:rPr>
+              <w:tab/>
+            </w:r>
+            <w:r>
+              <w:rPr>
+                <w:noProof/>
+                <w:webHidden/>
+              </w:rPr>
+              <w:fldChar w:fldCharType="begin"/>
+            </w:r>
+            <w:r>
+              <w:rPr>
+                <w:noProof/>
+                <w:webHidden/>
+              </w:rPr>
+              <w:instrText xml:space="preserve"> PAGEREF _Toc8053270 \h </w:instrText>
+            </w:r>
+            <w:r>
+              <w:rPr>
+                <w:noProof/>
+                <w:webHidden/>
+              </w:rPr>
+            </w:r>
+            <w:r>
+              <w:rPr>
+                <w:noProof/>
+                <w:webHidden/>
+              </w:rPr>
+              <w:fldChar w:fldCharType="separate"/>
+            </w:r>
+            <w:r>
+              <w:rPr>
+                <w:noProof/>
+                <w:webHidden/>
+              </w:rPr>
+              <w:t>8</w:t>
+            </w:r>
+            <w:r>
+              <w:rPr>
+                <w:noProof/>
+                <w:webHidden/>
+              </w:rPr>
+              <w:fldChar w:fldCharType="end"/>
+            </w:r>
+          </w:hyperlink>
+        </w:p>
+        <w:p>
+          <w:pPr>
+            <w:pStyle w:val="TM2"/>
+            <w:tabs>
+              <w:tab w:val="right" w:leader="dot" w:pos="9060"/>
+            </w:tabs>
+            <w:rPr>
+              <w:rFonts w:eastAsiaTheme="minorEastAsia"/>
+              <w:noProof/>
+              <w:lang w:eastAsia="fr-FR"/>
+            </w:rPr>
+          </w:pPr>
+          <w:hyperlink w:anchor="_Toc8053271" w:history="1">
+            <w:r>
+              <w:rPr>
+                <w:rStyle w:val="Lienhypertexte"/>
+                <w:noProof/>
+              </w:rPr>
+              <w:t>Diagramme des cas d’utilisation</w:t>
+            </w:r>
+            <w:r>
+              <w:rPr>
+                <w:noProof/>
+                <w:webHidden/>
+              </w:rPr>
+              <w:tab/>
+            </w:r>
+            <w:r>
+              <w:rPr>
+                <w:noProof/>
+                <w:webHidden/>
+              </w:rPr>
+              <w:fldChar w:fldCharType="begin"/>
+            </w:r>
+            <w:r>
+              <w:rPr>
+                <w:noProof/>
+                <w:webHidden/>
+              </w:rPr>
+              <w:instrText xml:space="preserve"> PAGEREF _Toc8053271 \h </w:instrText>
+            </w:r>
+            <w:r>
+              <w:rPr>
+                <w:noProof/>
+                <w:webHidden/>
+              </w:rPr>
+            </w:r>
+            <w:r>
+              <w:rPr>
+                <w:noProof/>
+                <w:webHidden/>
+              </w:rPr>
+              <w:fldChar w:fldCharType="separate"/>
+            </w:r>
+            <w:r>
+              <w:rPr>
+                <w:noProof/>
+                <w:webHidden/>
+              </w:rPr>
+              <w:t>8</w:t>
+            </w:r>
+            <w:r>
+              <w:rPr>
+                <w:noProof/>
+                <w:webHidden/>
+              </w:rPr>
+              <w:fldChar w:fldCharType="end"/>
+            </w:r>
+          </w:hyperlink>
+        </w:p>
+        <w:p>
+          <w:pPr>
+            <w:pStyle w:val="TM1"/>
+            <w:tabs>
+              <w:tab w:val="right" w:leader="dot" w:pos="9060"/>
+            </w:tabs>
+            <w:rPr>
+              <w:rFonts w:eastAsiaTheme="minorEastAsia"/>
+              <w:noProof/>
+              <w:lang w:eastAsia="fr-FR"/>
+            </w:rPr>
+          </w:pPr>
+          <w:hyperlink w:anchor="_Toc8053272" w:history="1">
+            <w:r>
+              <w:rPr>
+                <w:rStyle w:val="Lienhypertexte"/>
+                <w:noProof/>
+              </w:rPr>
+              <w:t>Gestion de projet</w:t>
+            </w:r>
+            <w:r>
+              <w:rPr>
+                <w:noProof/>
+                <w:webHidden/>
+              </w:rPr>
+              <w:tab/>
+            </w:r>
+            <w:r>
+              <w:rPr>
+                <w:noProof/>
+                <w:webHidden/>
+              </w:rPr>
+              <w:fldChar w:fldCharType="begin"/>
+            </w:r>
+            <w:r>
+              <w:rPr>
+                <w:noProof/>
+                <w:webHidden/>
+              </w:rPr>
+              <w:instrText xml:space="preserve"> PAGEREF _Toc8053272 \h </w:instrText>
+            </w:r>
+            <w:r>
+              <w:rPr>
+                <w:noProof/>
+                <w:webHidden/>
+              </w:rPr>
+            </w:r>
+            <w:r>
+              <w:rPr>
+                <w:noProof/>
+                <w:webHidden/>
+              </w:rPr>
+              <w:fldChar w:fldCharType="separate"/>
+            </w:r>
+            <w:r>
+              <w:rPr>
+                <w:noProof/>
+                <w:webHidden/>
+              </w:rPr>
+              <w:t>9</w:t>
+            </w:r>
+            <w:r>
+              <w:rPr>
+                <w:noProof/>
+                <w:webHidden/>
+              </w:rPr>
+              <w:fldChar w:fldCharType="end"/>
+            </w:r>
+          </w:hyperlink>
+        </w:p>
+        <w:p>
+          <w:pPr>
+            <w:pStyle w:val="TM2"/>
+            <w:tabs>
+              <w:tab w:val="right" w:leader="dot" w:pos="9060"/>
+            </w:tabs>
+            <w:rPr>
+              <w:rFonts w:eastAsiaTheme="minorEastAsia"/>
+              <w:noProof/>
+              <w:lang w:eastAsia="fr-FR"/>
+            </w:rPr>
+          </w:pPr>
+          <w:hyperlink w:anchor="_Toc8053273" w:history="1">
+            <w:r>
+              <w:rPr>
+                <w:rStyle w:val="Lienhypertexte"/>
+                <w:noProof/>
+              </w:rPr>
+              <w:t>Planification et environnement de travail</w:t>
+            </w:r>
+            <w:r>
+              <w:rPr>
+                <w:noProof/>
+                <w:webHidden/>
+              </w:rPr>
+              <w:tab/>
+            </w:r>
+            <w:r>
+              <w:rPr>
+                <w:noProof/>
+                <w:webHidden/>
+              </w:rPr>
+              <w:fldChar w:fldCharType="begin"/>
+            </w:r>
+            <w:r>
+              <w:rPr>
+                <w:noProof/>
+                <w:webHidden/>
+              </w:rPr>
+              <w:instrText xml:space="preserve"> PAGEREF _Toc8053273 \h </w:instrText>
+            </w:r>
+            <w:r>
+              <w:rPr>
+                <w:noProof/>
+                <w:webHidden/>
+              </w:rPr>
+            </w:r>
+            <w:r>
+              <w:rPr>
+                <w:noProof/>
+                <w:webHidden/>
+              </w:rPr>
+              <w:fldChar w:fldCharType="separate"/>
+            </w:r>
+            <w:r>
+              <w:rPr>
+                <w:noProof/>
+                <w:webHidden/>
+              </w:rPr>
+              <w:t>9</w:t>
+            </w:r>
+            <w:r>
+              <w:rPr>
+                <w:noProof/>
+                <w:webHidden/>
+              </w:rPr>
+              <w:fldChar w:fldCharType="end"/>
+            </w:r>
+          </w:hyperlink>
+        </w:p>
+        <w:p>
+          <w:pPr>
+            <w:pStyle w:val="TM2"/>
+            <w:tabs>
+              <w:tab w:val="right" w:leader="dot" w:pos="9060"/>
+            </w:tabs>
+            <w:rPr>
+              <w:rFonts w:eastAsiaTheme="minorEastAsia"/>
+              <w:noProof/>
+              <w:lang w:eastAsia="fr-FR"/>
+            </w:rPr>
+          </w:pPr>
+          <w:hyperlink w:anchor="_Toc8053274" w:history="1">
+            <w:r>
+              <w:rPr>
+                <w:rStyle w:val="Lienhypertexte"/>
+                <w:noProof/>
+              </w:rPr>
+              <w:t>Répartition des tâches</w:t>
+            </w:r>
+            <w:r>
+              <w:rPr>
+                <w:noProof/>
+                <w:webHidden/>
+              </w:rPr>
+              <w:tab/>
+            </w:r>
+            <w:r>
+              <w:rPr>
+                <w:noProof/>
+                <w:webHidden/>
+              </w:rPr>
+              <w:fldChar w:fldCharType="begin"/>
+            </w:r>
+            <w:r>
+              <w:rPr>
+                <w:noProof/>
+                <w:webHidden/>
+              </w:rPr>
+              <w:instrText xml:space="preserve"> PAGEREF _Toc8053274 \h </w:instrText>
+            </w:r>
+            <w:r>
+              <w:rPr>
+                <w:noProof/>
+                <w:webHidden/>
+              </w:rPr>
+            </w:r>
+            <w:r>
+              <w:rPr>
+                <w:noProof/>
+                <w:webHidden/>
+              </w:rPr>
+              <w:fldChar w:fldCharType="separate"/>
+            </w:r>
+            <w:r>
+              <w:rPr>
+                <w:noProof/>
+                <w:webHidden/>
+              </w:rPr>
+              <w:t>9</w:t>
+            </w:r>
+            <w:r>
+              <w:rPr>
+                <w:noProof/>
+                <w:webHidden/>
+              </w:rPr>
+              <w:fldChar w:fldCharType="end"/>
+            </w:r>
+          </w:hyperlink>
+        </w:p>
+        <w:p>
+          <w:pPr>
+            <w:pStyle w:val="TM2"/>
+            <w:tabs>
+              <w:tab w:val="right" w:leader="dot" w:pos="9060"/>
+            </w:tabs>
+            <w:rPr>
+              <w:rFonts w:eastAsiaTheme="minorEastAsia"/>
+              <w:noProof/>
+              <w:lang w:eastAsia="fr-FR"/>
+            </w:rPr>
+          </w:pPr>
+          <w:hyperlink w:anchor="_Toc8053275" w:history="1">
+            <w:r>
+              <w:rPr>
+                <w:rStyle w:val="Lienhypertexte"/>
+                <w:noProof/>
+              </w:rPr>
+              <w:t>Diagramme de Gantt</w:t>
+            </w:r>
+            <w:r>
+              <w:rPr>
+                <w:noProof/>
+                <w:webHidden/>
+              </w:rPr>
+              <w:tab/>
+            </w:r>
+            <w:r>
+              <w:rPr>
+                <w:noProof/>
+                <w:webHidden/>
+              </w:rPr>
+              <w:fldChar w:fldCharType="begin"/>
+            </w:r>
+            <w:r>
+              <w:rPr>
+                <w:noProof/>
+                <w:webHidden/>
+              </w:rPr>
+              <w:instrText xml:space="preserve"> PAGEREF _Toc8053275 \h </w:instrText>
+            </w:r>
+            <w:r>
+              <w:rPr>
+                <w:noProof/>
+                <w:webHidden/>
+              </w:rPr>
+            </w:r>
+            <w:r>
+              <w:rPr>
+                <w:noProof/>
+                <w:webHidden/>
+              </w:rPr>
+              <w:fldChar w:fldCharType="separate"/>
+            </w:r>
+            <w:r>
+              <w:rPr>
+                <w:noProof/>
+                <w:webHidden/>
+              </w:rPr>
+              <w:t>11</w:t>
+            </w:r>
+            <w:r>
+              <w:rPr>
+                <w:noProof/>
+                <w:webHidden/>
+              </w:rPr>
+              <w:fldChar w:fldCharType="end"/>
+            </w:r>
+          </w:hyperlink>
+        </w:p>
+        <w:p>
+          <w:pPr>
+            <w:pStyle w:val="TM1"/>
+            <w:tabs>
+              <w:tab w:val="right" w:leader="dot" w:pos="9060"/>
+            </w:tabs>
+            <w:rPr>
+              <w:rFonts w:eastAsiaTheme="minorEastAsia"/>
+              <w:noProof/>
+              <w:lang w:eastAsia="fr-FR"/>
+            </w:rPr>
+          </w:pPr>
+          <w:hyperlink w:anchor="_Toc8053276" w:history="1">
+            <w:r>
+              <w:rPr>
+                <w:rStyle w:val="Lienhypertexte"/>
+                <w:noProof/>
+              </w:rPr>
+              <w:t>Développement du Set-Up</w:t>
+            </w:r>
+            <w:r>
+              <w:rPr>
+                <w:noProof/>
+                <w:webHidden/>
+              </w:rPr>
+              <w:tab/>
+            </w:r>
+            <w:r>
+              <w:rPr>
+                <w:noProof/>
+                <w:webHidden/>
+              </w:rPr>
+              <w:fldChar w:fldCharType="begin"/>
+            </w:r>
+            <w:r>
+              <w:rPr>
+                <w:noProof/>
+                <w:webHidden/>
+              </w:rPr>
+              <w:instrText xml:space="preserve"> PAGEREF _Toc8053276 \h </w:instrText>
+            </w:r>
+            <w:r>
+              <w:rPr>
+                <w:noProof/>
+                <w:webHidden/>
+              </w:rPr>
+            </w:r>
+            <w:r>
+              <w:rPr>
+                <w:noProof/>
+                <w:webHidden/>
+              </w:rPr>
+              <w:fldChar w:fldCharType="separate"/>
+            </w:r>
+            <w:r>
+              <w:rPr>
+                <w:noProof/>
+                <w:webHidden/>
+              </w:rPr>
+              <w:t>12</w:t>
+            </w:r>
+            <w:r>
+              <w:rPr>
+                <w:noProof/>
+                <w:webHidden/>
+              </w:rPr>
+              <w:fldChar w:fldCharType="end"/>
+            </w:r>
+          </w:hyperlink>
+        </w:p>
+        <w:p>
+          <w:pPr>
+            <w:pStyle w:val="TM2"/>
+            <w:tabs>
+              <w:tab w:val="right" w:leader="dot" w:pos="9060"/>
+            </w:tabs>
+            <w:rPr>
+              <w:rFonts w:eastAsiaTheme="minorEastAsia"/>
+              <w:noProof/>
+              <w:lang w:eastAsia="fr-FR"/>
+            </w:rPr>
+          </w:pPr>
+          <w:hyperlink w:anchor="_Toc8053277" w:history="1">
+            <w:r>
+              <w:rPr>
+                <w:rStyle w:val="Lienhypertexte"/>
+                <w:noProof/>
+              </w:rPr>
+              <w:t>Arduino</w:t>
+            </w:r>
+            <w:r>
+              <w:rPr>
+                <w:noProof/>
+                <w:webHidden/>
+              </w:rPr>
+              <w:tab/>
+            </w:r>
+            <w:r>
+              <w:rPr>
+                <w:noProof/>
+                <w:webHidden/>
+              </w:rPr>
+              <w:fldChar w:fldCharType="begin"/>
+            </w:r>
+            <w:r>
+              <w:rPr>
+                <w:noProof/>
+                <w:webHidden/>
+              </w:rPr>
+              <w:instrText xml:space="preserve"> PAGEREF _Toc8053277 \h </w:instrText>
+            </w:r>
+            <w:r>
+              <w:rPr>
+                <w:noProof/>
+                <w:webHidden/>
+              </w:rPr>
+            </w:r>
+            <w:r>
+              <w:rPr>
+                <w:noProof/>
+                <w:webHidden/>
+              </w:rPr>
+              <w:fldChar w:fldCharType="separate"/>
+            </w:r>
+            <w:r>
+              <w:rPr>
+                <w:noProof/>
+                <w:webHidden/>
+              </w:rPr>
+              <w:t>12</w:t>
+            </w:r>
+            <w:r>
+              <w:rPr>
+                <w:noProof/>
+                <w:webHidden/>
+              </w:rPr>
+              <w:fldChar w:fldCharType="end"/>
+            </w:r>
+          </w:hyperlink>
+        </w:p>
+        <w:p>
+          <w:pPr>
+            <w:pStyle w:val="TM3"/>
+            <w:tabs>
+              <w:tab w:val="right" w:leader="dot" w:pos="9060"/>
+            </w:tabs>
+            <w:rPr>
+              <w:rFonts w:eastAsiaTheme="minorEastAsia"/>
+              <w:noProof/>
+              <w:lang w:eastAsia="fr-FR"/>
+            </w:rPr>
+          </w:pPr>
+          <w:hyperlink w:anchor="_Toc8053278" w:history="1">
+            <w:r>
+              <w:rPr>
+                <w:rStyle w:val="Lienhypertexte"/>
+                <w:rFonts w:asciiTheme="majorHAnsi" w:hAnsiTheme="majorHAnsi" w:cstheme="majorHAnsi"/>
+                <w:noProof/>
+              </w:rPr>
+              <w:t>Capteur TCS3200</w:t>
+            </w:r>
+            <w:r>
+              <w:rPr>
+                <w:noProof/>
+                <w:webHidden/>
+              </w:rPr>
+              <w:tab/>
+            </w:r>
+            <w:r>
+              <w:rPr>
+                <w:noProof/>
+                <w:webHidden/>
+              </w:rPr>
+              <w:fldChar w:fldCharType="begin"/>
+            </w:r>
+            <w:r>
+              <w:rPr>
+                <w:noProof/>
+                <w:webHidden/>
+              </w:rPr>
+              <w:instrText xml:space="preserve"> PAGEREF _Toc8053278 \h </w:instrText>
+            </w:r>
+            <w:r>
+              <w:rPr>
+                <w:noProof/>
+                <w:webHidden/>
+              </w:rPr>
+            </w:r>
+            <w:r>
+              <w:rPr>
+                <w:noProof/>
+                <w:webHidden/>
+              </w:rPr>
+              <w:fldChar w:fldCharType="separate"/>
+            </w:r>
+            <w:r>
+              <w:rPr>
+                <w:noProof/>
+                <w:webHidden/>
+              </w:rPr>
+              <w:t>12</w:t>
+            </w:r>
+            <w:r>
+              <w:rPr>
+                <w:noProof/>
+                <w:webHidden/>
+              </w:rPr>
+              <w:fldChar w:fldCharType="end"/>
+            </w:r>
+          </w:hyperlink>
+        </w:p>
+        <w:p>
+          <w:pPr>
+            <w:pStyle w:val="TM3"/>
+            <w:tabs>
+              <w:tab w:val="right" w:leader="dot" w:pos="9060"/>
+            </w:tabs>
+            <w:rPr>
+              <w:rFonts w:eastAsiaTheme="minorEastAsia"/>
+              <w:noProof/>
+              <w:lang w:eastAsia="fr-FR"/>
+            </w:rPr>
+          </w:pPr>
+          <w:hyperlink w:anchor="_Toc8053279" w:history="1">
+            <w:r>
+              <w:rPr>
+                <w:rStyle w:val="Lienhypertexte"/>
+                <w:rFonts w:asciiTheme="majorHAnsi" w:hAnsiTheme="majorHAnsi" w:cstheme="majorHAnsi"/>
+                <w:noProof/>
+                <w:lang w:val="en-US"/>
+              </w:rPr>
+              <w:t>Bluetooth HC-05</w:t>
+            </w:r>
+            <w:r>
+              <w:rPr>
+                <w:noProof/>
+                <w:webHidden/>
+              </w:rPr>
+              <w:tab/>
+            </w:r>
+            <w:r>
+              <w:rPr>
+                <w:noProof/>
+                <w:webHidden/>
+              </w:rPr>
+              <w:fldChar w:fldCharType="begin"/>
+            </w:r>
+            <w:r>
+              <w:rPr>
+                <w:noProof/>
+                <w:webHidden/>
+              </w:rPr>
+              <w:instrText xml:space="preserve"> PAGEREF _Toc8053279 \h </w:instrText>
+            </w:r>
+            <w:r>
+              <w:rPr>
+                <w:noProof/>
+                <w:webHidden/>
+              </w:rPr>
+            </w:r>
+            <w:r>
+              <w:rPr>
+                <w:noProof/>
+                <w:webHidden/>
+              </w:rPr>
+              <w:fldChar w:fldCharType="separate"/>
+            </w:r>
+            <w:r>
+              <w:rPr>
+                <w:noProof/>
+                <w:webHidden/>
+              </w:rPr>
+              <w:t>13</w:t>
+            </w:r>
+            <w:r>
+              <w:rPr>
+                <w:noProof/>
+                <w:webHidden/>
+              </w:rPr>
+              <w:fldChar w:fldCharType="end"/>
+            </w:r>
+          </w:hyperlink>
+        </w:p>
+        <w:p>
+          <w:pPr>
+            <w:pStyle w:val="TM2"/>
+            <w:tabs>
+              <w:tab w:val="right" w:leader="dot" w:pos="9060"/>
+            </w:tabs>
+            <w:rPr>
+              <w:rFonts w:eastAsiaTheme="minorEastAsia"/>
+              <w:noProof/>
+              <w:lang w:eastAsia="fr-FR"/>
+            </w:rPr>
+          </w:pPr>
+          <w:hyperlink w:anchor="_Toc8053280" w:history="1">
+            <w:r>
+              <w:rPr>
+                <w:rStyle w:val="Lienhypertexte"/>
+                <w:noProof/>
+              </w:rPr>
+              <w:t>Montage final</w:t>
+            </w:r>
+            <w:r>
+              <w:rPr>
+                <w:noProof/>
+                <w:webHidden/>
+              </w:rPr>
+              <w:tab/>
+            </w:r>
+            <w:r>
+              <w:rPr>
+                <w:noProof/>
+                <w:webHidden/>
+              </w:rPr>
+              <w:fldChar w:fldCharType="begin"/>
+            </w:r>
+            <w:r>
+              <w:rPr>
+                <w:noProof/>
+                <w:webHidden/>
+              </w:rPr>
+              <w:instrText xml:space="preserve"> PAGEREF _Toc8053280 \h </w:instrText>
+            </w:r>
+            <w:r>
+              <w:rPr>
+                <w:noProof/>
+                <w:webHidden/>
+              </w:rPr>
+            </w:r>
+            <w:r>
+              <w:rPr>
+                <w:noProof/>
+                <w:webHidden/>
+              </w:rPr>
+              <w:fldChar w:fldCharType="separate"/>
+            </w:r>
+            <w:r>
+              <w:rPr>
+                <w:noProof/>
+                <w:webHidden/>
+              </w:rPr>
+              <w:t>1</w:t>
+            </w:r>
+            <w:r>
+              <w:rPr>
+                <w:noProof/>
+                <w:webHidden/>
+              </w:rPr>
+              <w:t>3</w:t>
+            </w:r>
+            <w:r>
+              <w:rPr>
+                <w:noProof/>
+                <w:webHidden/>
+              </w:rPr>
+              <w:fldChar w:fldCharType="end"/>
+            </w:r>
+          </w:hyperlink>
+        </w:p>
+        <w:p>
+          <w:pPr>
+            <w:pStyle w:val="TM2"/>
+            <w:tabs>
+              <w:tab w:val="right" w:leader="dot" w:pos="9060"/>
+            </w:tabs>
+            <w:rPr>
+              <w:rFonts w:eastAsiaTheme="minorEastAsia"/>
+              <w:noProof/>
+              <w:lang w:eastAsia="fr-FR"/>
+            </w:rPr>
+          </w:pPr>
+          <w:hyperlink w:anchor="_Toc8053281" w:history="1">
+            <w:r>
+              <w:rPr>
+                <w:rStyle w:val="Lienhypertexte"/>
+                <w:noProof/>
+              </w:rPr>
+              <w:t>Application mobile</w:t>
+            </w:r>
+            <w:r>
+              <w:rPr>
+                <w:noProof/>
+                <w:webHidden/>
+              </w:rPr>
+              <w:tab/>
+            </w:r>
+            <w:r>
+              <w:rPr>
+                <w:noProof/>
+                <w:webHidden/>
+              </w:rPr>
+              <w:fldChar w:fldCharType="begin"/>
+            </w:r>
+            <w:r>
+              <w:rPr>
+                <w:noProof/>
+                <w:webHidden/>
+              </w:rPr>
+              <w:instrText xml:space="preserve"> PAGEREF _Toc8053281 \h </w:instrText>
+            </w:r>
+            <w:r>
+              <w:rPr>
+                <w:noProof/>
+                <w:webHidden/>
+              </w:rPr>
+            </w:r>
+            <w:r>
+              <w:rPr>
+                <w:noProof/>
+                <w:webHidden/>
+              </w:rPr>
+              <w:fldChar w:fldCharType="separate"/>
+            </w:r>
+            <w:r>
+              <w:rPr>
+                <w:noProof/>
+                <w:webHidden/>
+              </w:rPr>
+              <w:t>15</w:t>
+            </w:r>
+            <w:r>
+              <w:rPr>
+                <w:noProof/>
+                <w:webHidden/>
+              </w:rPr>
+              <w:fldChar w:fldCharType="end"/>
+            </w:r>
+          </w:hyperlink>
+        </w:p>
+        <w:p>
+          <w:pPr>
+            <w:pStyle w:val="TM3"/>
+            <w:tabs>
+              <w:tab w:val="right" w:leader="dot" w:pos="9060"/>
+            </w:tabs>
+            <w:rPr>
+              <w:rFonts w:eastAsiaTheme="minorEastAsia"/>
+              <w:noProof/>
+              <w:lang w:eastAsia="fr-FR"/>
+            </w:rPr>
+          </w:pPr>
+          <w:hyperlink w:anchor="_Toc8053282" w:history="1">
+            <w:r>
+              <w:rPr>
+                <w:rStyle w:val="Lienhypertexte"/>
+                <w:noProof/>
+              </w:rPr>
+              <w:t>Page d’accueil</w:t>
+            </w:r>
+            <w:r>
+              <w:rPr>
+                <w:noProof/>
+                <w:webHidden/>
+              </w:rPr>
+              <w:tab/>
+            </w:r>
+            <w:r>
+              <w:rPr>
+                <w:noProof/>
+                <w:webHidden/>
+              </w:rPr>
+              <w:fldChar w:fldCharType="begin"/>
+            </w:r>
+            <w:r>
+              <w:rPr>
+                <w:noProof/>
+                <w:webHidden/>
+              </w:rPr>
+              <w:instrText xml:space="preserve"> PAGEREF _Toc8053282 \h </w:instrText>
+            </w:r>
+            <w:r>
+              <w:rPr>
+                <w:noProof/>
+                <w:webHidden/>
+              </w:rPr>
+            </w:r>
+            <w:r>
+              <w:rPr>
+                <w:noProof/>
+                <w:webHidden/>
+              </w:rPr>
+              <w:fldChar w:fldCharType="separate"/>
+            </w:r>
+            <w:r>
+              <w:rPr>
+                <w:noProof/>
+                <w:webHidden/>
+              </w:rPr>
+              <w:t>15</w:t>
+            </w:r>
+            <w:r>
+              <w:rPr>
+                <w:noProof/>
+                <w:webHidden/>
+              </w:rPr>
+              <w:fldChar w:fldCharType="end"/>
+            </w:r>
+          </w:hyperlink>
+        </w:p>
+        <w:p>
+          <w:pPr>
+            <w:pStyle w:val="TM3"/>
+            <w:tabs>
+              <w:tab w:val="right" w:leader="dot" w:pos="9060"/>
+            </w:tabs>
+            <w:rPr>
+              <w:rFonts w:eastAsiaTheme="minorEastAsia"/>
+              <w:noProof/>
+              <w:lang w:eastAsia="fr-FR"/>
+            </w:rPr>
+          </w:pPr>
+          <w:hyperlink w:anchor="_Toc8053283" w:history="1">
+            <w:r>
+              <w:rPr>
+                <w:rStyle w:val="Lienhypertexte"/>
+                <w:rFonts w:asciiTheme="majorHAnsi" w:hAnsiTheme="majorHAnsi" w:cstheme="majorHAnsi"/>
+                <w:noProof/>
+              </w:rPr>
+              <w:t>Page de calibrage</w:t>
+            </w:r>
+            <w:r>
+              <w:rPr>
+                <w:noProof/>
+                <w:webHidden/>
+              </w:rPr>
+              <w:tab/>
+            </w:r>
+            <w:r>
+              <w:rPr>
+                <w:noProof/>
+                <w:webHidden/>
+              </w:rPr>
+              <w:fldChar w:fldCharType="begin"/>
+            </w:r>
+            <w:r>
+              <w:rPr>
+                <w:noProof/>
+                <w:webHidden/>
+              </w:rPr>
+              <w:instrText xml:space="preserve"> PAGEREF _Toc8053283 \h </w:instrText>
+            </w:r>
+            <w:r>
+              <w:rPr>
+                <w:noProof/>
+                <w:webHidden/>
+              </w:rPr>
+            </w:r>
+            <w:r>
+              <w:rPr>
+                <w:noProof/>
+                <w:webHidden/>
+              </w:rPr>
+              <w:fldChar w:fldCharType="separate"/>
+            </w:r>
+            <w:r>
+              <w:rPr>
+                <w:noProof/>
+                <w:webHidden/>
+              </w:rPr>
+              <w:t>16</w:t>
+            </w:r>
+            <w:r>
+              <w:rPr>
+                <w:noProof/>
+                <w:webHidden/>
+              </w:rPr>
+              <w:fldChar w:fldCharType="end"/>
+            </w:r>
+          </w:hyperlink>
+        </w:p>
+        <w:p>
+          <w:pPr>
+            <w:pStyle w:val="TM3"/>
+            <w:tabs>
+              <w:tab w:val="right" w:leader="dot" w:pos="9060"/>
+            </w:tabs>
+            <w:rPr>
+              <w:rFonts w:eastAsiaTheme="minorEastAsia"/>
+              <w:noProof/>
+              <w:lang w:eastAsia="fr-FR"/>
+            </w:rPr>
+          </w:pPr>
+          <w:hyperlink w:anchor="_Toc8053284" w:history="1">
+            <w:r>
+              <w:rPr>
+                <w:rStyle w:val="Lienhypertexte"/>
+                <w:rFonts w:asciiTheme="majorHAnsi" w:hAnsiTheme="majorHAnsi" w:cstheme="majorHAnsi"/>
+                <w:noProof/>
+              </w:rPr>
+              <w:t>Page de contrôle</w:t>
+            </w:r>
+            <w:r>
+              <w:rPr>
+                <w:noProof/>
+                <w:webHidden/>
+              </w:rPr>
+              <w:tab/>
+            </w:r>
+            <w:r>
+              <w:rPr>
+                <w:noProof/>
+                <w:webHidden/>
+              </w:rPr>
+              <w:fldChar w:fldCharType="begin"/>
+            </w:r>
+            <w:r>
+              <w:rPr>
+                <w:noProof/>
+                <w:webHidden/>
+              </w:rPr>
+              <w:instrText xml:space="preserve"> PAGEREF _Toc8053284 \h </w:instrText>
+            </w:r>
+            <w:r>
+              <w:rPr>
+                <w:noProof/>
+                <w:webHidden/>
+              </w:rPr>
+            </w:r>
+            <w:r>
+              <w:rPr>
+                <w:noProof/>
+                <w:webHidden/>
+              </w:rPr>
+              <w:fldChar w:fldCharType="separate"/>
+            </w:r>
+            <w:r>
+              <w:rPr>
+                <w:noProof/>
+                <w:webHidden/>
+              </w:rPr>
+              <w:t>16</w:t>
+            </w:r>
+            <w:r>
+              <w:rPr>
+                <w:noProof/>
+                <w:webHidden/>
+              </w:rPr>
+              <w:fldChar w:fldCharType="end"/>
+            </w:r>
+          </w:hyperlink>
+        </w:p>
+        <w:p>
+          <w:pPr>
+            <w:pStyle w:val="TM3"/>
+            <w:tabs>
+              <w:tab w:val="right" w:leader="dot" w:pos="9060"/>
+            </w:tabs>
+            <w:rPr>
+              <w:rFonts w:eastAsiaTheme="minorEastAsia"/>
+              <w:noProof/>
+              <w:lang w:eastAsia="fr-FR"/>
+            </w:rPr>
+          </w:pPr>
+          <w:hyperlink w:anchor="_Toc8053285" w:history="1">
+            <w:r>
+              <w:rPr>
+                <w:rStyle w:val="Lienhypertexte"/>
+                <w:rFonts w:asciiTheme="majorHAnsi" w:hAnsiTheme="majorHAnsi" w:cstheme="majorHAnsi"/>
+                <w:noProof/>
+              </w:rPr>
+              <w:t>Mode dégradé</w:t>
+            </w:r>
+            <w:r>
+              <w:rPr>
+                <w:noProof/>
+                <w:webHidden/>
+              </w:rPr>
+              <w:tab/>
+            </w:r>
+            <w:r>
+              <w:rPr>
+                <w:noProof/>
+                <w:webHidden/>
+              </w:rPr>
+              <w:fldChar w:fldCharType="begin"/>
+            </w:r>
+            <w:r>
+              <w:rPr>
+                <w:noProof/>
+                <w:webHidden/>
+              </w:rPr>
+              <w:instrText xml:space="preserve"> PAGEREF _Toc8053285 \h </w:instrText>
+            </w:r>
+            <w:r>
+              <w:rPr>
+                <w:noProof/>
+                <w:webHidden/>
+              </w:rPr>
+            </w:r>
+            <w:r>
+              <w:rPr>
+                <w:noProof/>
+                <w:webHidden/>
+              </w:rPr>
+              <w:fldChar w:fldCharType="separate"/>
+            </w:r>
+            <w:r>
+              <w:rPr>
+                <w:noProof/>
+                <w:webHidden/>
+              </w:rPr>
+              <w:t>18</w:t>
+            </w:r>
+            <w:r>
+              <w:rPr>
+                <w:noProof/>
+                <w:webHidden/>
+              </w:rPr>
+              <w:fldChar w:fldCharType="end"/>
+            </w:r>
+          </w:hyperlink>
+        </w:p>
+        <w:p>
+          <w:pPr>
+            <w:pStyle w:val="TM2"/>
+            <w:tabs>
+              <w:tab w:val="right" w:leader="dot" w:pos="9060"/>
+            </w:tabs>
+            <w:rPr>
+              <w:rFonts w:eastAsiaTheme="minorEastAsia"/>
+              <w:noProof/>
+              <w:lang w:eastAsia="fr-FR"/>
+            </w:rPr>
+          </w:pPr>
+          <w:hyperlink w:anchor="_Toc8053286" w:history="1">
+            <w:r>
+              <w:rPr>
+                <w:rStyle w:val="Lienhypertexte"/>
+                <w:noProof/>
+              </w:rPr>
+              <w:t>Logo</w:t>
+            </w:r>
+            <w:r>
+              <w:rPr>
+                <w:noProof/>
+                <w:webHidden/>
+              </w:rPr>
+              <w:tab/>
+            </w:r>
+            <w:r>
+              <w:rPr>
+                <w:noProof/>
+                <w:webHidden/>
+              </w:rPr>
+              <w:fldChar w:fldCharType="begin"/>
+            </w:r>
+            <w:r>
+              <w:rPr>
+                <w:noProof/>
+                <w:webHidden/>
+              </w:rPr>
+              <w:instrText xml:space="preserve"> PAGEREF _Toc8053286 \h </w:instrText>
+            </w:r>
+            <w:r>
+              <w:rPr>
+                <w:noProof/>
+                <w:webHidden/>
+              </w:rPr>
+            </w:r>
+            <w:r>
+              <w:rPr>
+                <w:noProof/>
+                <w:webHidden/>
+              </w:rPr>
+              <w:fldChar w:fldCharType="separate"/>
+            </w:r>
+            <w:r>
+              <w:rPr>
+                <w:noProof/>
+                <w:webHidden/>
+              </w:rPr>
+              <w:t>19</w:t>
+            </w:r>
+            <w:r>
+              <w:rPr>
+                <w:noProof/>
+                <w:webHidden/>
+              </w:rPr>
+              <w:fldChar w:fldCharType="end"/>
+            </w:r>
+          </w:hyperlink>
+        </w:p>
+        <w:p>
+          <w:pPr>
+            <w:pStyle w:val="TM1"/>
+            <w:tabs>
+              <w:tab w:val="right" w:leader="dot" w:pos="9060"/>
+            </w:tabs>
+            <w:rPr>
+              <w:rFonts w:eastAsiaTheme="minorEastAsia"/>
+              <w:noProof/>
+              <w:lang w:eastAsia="fr-FR"/>
+            </w:rPr>
+          </w:pPr>
+          <w:hyperlink w:anchor="_Toc8053287" w:history="1">
+            <w:r>
+              <w:rPr>
+                <w:rStyle w:val="Lienhypertexte"/>
+                <w:noProof/>
+              </w:rPr>
+              <w:t>Contraintes/Difficultés</w:t>
+            </w:r>
+            <w:r>
+              <w:rPr>
+                <w:noProof/>
+                <w:webHidden/>
+              </w:rPr>
+              <w:tab/>
+            </w:r>
+            <w:r>
+              <w:rPr>
+                <w:noProof/>
+                <w:webHidden/>
+              </w:rPr>
+              <w:fldChar w:fldCharType="begin"/>
+            </w:r>
+            <w:r>
+              <w:rPr>
+                <w:noProof/>
+                <w:webHidden/>
+              </w:rPr>
+              <w:instrText xml:space="preserve"> PAGEREF _Toc8053287 \h </w:instrText>
+            </w:r>
+            <w:r>
+              <w:rPr>
+                <w:noProof/>
+                <w:webHidden/>
+              </w:rPr>
+            </w:r>
+            <w:r>
+              <w:rPr>
+                <w:noProof/>
+                <w:webHidden/>
+              </w:rPr>
+              <w:fldChar w:fldCharType="separate"/>
+            </w:r>
+            <w:r>
+              <w:rPr>
+                <w:noProof/>
+                <w:webHidden/>
+              </w:rPr>
+              <w:t>19</w:t>
+            </w:r>
+            <w:r>
+              <w:rPr>
+                <w:noProof/>
+                <w:webHidden/>
+              </w:rPr>
+              <w:fldChar w:fldCharType="end"/>
+            </w:r>
+          </w:hyperlink>
+        </w:p>
+        <w:p>
+          <w:pPr>
+            <w:pStyle w:val="TM1"/>
+            <w:tabs>
+              <w:tab w:val="right" w:leader="dot" w:pos="9060"/>
+            </w:tabs>
+            <w:rPr>
+              <w:rFonts w:eastAsiaTheme="minorEastAsia"/>
+              <w:noProof/>
+              <w:lang w:eastAsia="fr-FR"/>
+            </w:rPr>
+          </w:pPr>
+          <w:hyperlink w:anchor="_Toc8053288" w:history="1">
+            <w:r>
+              <w:rPr>
+                <w:rStyle w:val="Lienhypertexte"/>
+                <w:noProof/>
+              </w:rPr>
+              <w:t>Bilan du projet</w:t>
+            </w:r>
+            <w:r>
+              <w:rPr>
+                <w:noProof/>
+                <w:webHidden/>
+              </w:rPr>
+              <w:tab/>
+            </w:r>
+            <w:r>
+              <w:rPr>
+                <w:noProof/>
+                <w:webHidden/>
+              </w:rPr>
+              <w:fldChar w:fldCharType="begin"/>
+            </w:r>
+            <w:r>
+              <w:rPr>
+                <w:noProof/>
+                <w:webHidden/>
+              </w:rPr>
+              <w:instrText xml:space="preserve"> PAGEREF _Toc8053288 \h </w:instrText>
+            </w:r>
+            <w:r>
+              <w:rPr>
+                <w:noProof/>
+                <w:webHidden/>
+              </w:rPr>
+            </w:r>
+            <w:r>
+              <w:rPr>
+                <w:noProof/>
+                <w:webHidden/>
+              </w:rPr>
+              <w:fldChar w:fldCharType="separate"/>
+            </w:r>
+            <w:r>
+              <w:rPr>
+                <w:noProof/>
+                <w:webHidden/>
+              </w:rPr>
+              <w:t>19</w:t>
+            </w:r>
+            <w:r>
+              <w:rPr>
+                <w:noProof/>
+                <w:webHidden/>
+              </w:rPr>
+              <w:fldChar w:fldCharType="end"/>
+            </w:r>
+          </w:hyperlink>
+        </w:p>
+        <w:p>
+          <w:pPr>
+            <w:pStyle w:val="TM1"/>
+            <w:tabs>
+              <w:tab w:val="right" w:leader="dot" w:pos="9060"/>
+            </w:tabs>
+            <w:rPr>
+              <w:rFonts w:eastAsiaTheme="minorEastAsia"/>
+              <w:noProof/>
+              <w:lang w:eastAsia="fr-FR"/>
+            </w:rPr>
+          </w:pPr>
+          <w:hyperlink w:anchor="_Toc8053289" w:history="1">
+            <w:r>
+              <w:rPr>
+                <w:rStyle w:val="Lienhypertexte"/>
+                <w:noProof/>
+              </w:rPr>
+              <w:t>Annexe</w:t>
+            </w:r>
+            <w:r>
+              <w:rPr>
+                <w:noProof/>
+                <w:webHidden/>
+              </w:rPr>
+              <w:tab/>
+            </w:r>
+            <w:r>
+              <w:rPr>
+                <w:noProof/>
+                <w:webHidden/>
+              </w:rPr>
+              <w:fldChar w:fldCharType="begin"/>
+            </w:r>
+            <w:r>
+              <w:rPr>
+                <w:noProof/>
+                <w:webHidden/>
+              </w:rPr>
+              <w:instrText xml:space="preserve"> PAGEREF _Toc8053289 \h </w:instrText>
+            </w:r>
+            <w:r>
+              <w:rPr>
+                <w:noProof/>
+                <w:webHidden/>
+              </w:rPr>
+            </w:r>
+            <w:r>
+              <w:rPr>
+                <w:noProof/>
+                <w:webHidden/>
+              </w:rPr>
+              <w:fldChar w:fldCharType="separate"/>
+            </w:r>
+            <w:r>
+              <w:rPr>
+                <w:noProof/>
+                <w:webHidden/>
+              </w:rPr>
+              <w:t>20</w:t>
+            </w:r>
+            <w:r>
+              <w:rPr>
+                <w:noProof/>
+                <w:webHidden/>
+              </w:rPr>
+              <w:fldChar w:fldCharType="end"/>
+            </w:r>
+          </w:hyperlink>
+        </w:p>
+        <w:p>
+          <w:pPr>
+            <w:pStyle w:val="TM2"/>
+            <w:tabs>
+              <w:tab w:val="right" w:leader="dot" w:pos="9060"/>
+            </w:tabs>
+            <w:rPr>
+              <w:rFonts w:eastAsiaTheme="minorEastAsia"/>
+              <w:noProof/>
+              <w:lang w:eastAsia="fr-FR"/>
+            </w:rPr>
+          </w:pPr>
+          <w:hyperlink w:anchor="_Toc8053290" w:history="1">
+            <w:r>
+              <w:rPr>
+                <w:rStyle w:val="Lienhypertexte"/>
+                <w:noProof/>
+              </w:rPr>
+              <w:t>Mode d’emploi</w:t>
+            </w:r>
+            <w:r>
+              <w:rPr>
+                <w:noProof/>
+                <w:webHidden/>
+              </w:rPr>
+              <w:tab/>
+            </w:r>
+            <w:r>
+              <w:rPr>
+                <w:noProof/>
+                <w:webHidden/>
+              </w:rPr>
+              <w:fldChar w:fldCharType="begin"/>
+            </w:r>
+            <w:r>
+              <w:rPr>
+                <w:noProof/>
+                <w:webHidden/>
+              </w:rPr>
+              <w:instrText xml:space="preserve"> PAGEREF _Toc8053290 \h </w:instrText>
+            </w:r>
+            <w:r>
+              <w:rPr>
+                <w:noProof/>
+                <w:webHidden/>
+              </w:rPr>
+            </w:r>
+            <w:r>
+              <w:rPr>
+                <w:noProof/>
+                <w:webHidden/>
+              </w:rPr>
+              <w:fldChar w:fldCharType="separate"/>
+            </w:r>
+            <w:r>
+              <w:rPr>
+                <w:noProof/>
+                <w:webHidden/>
+              </w:rPr>
+              <w:t>20</w:t>
+            </w:r>
+            <w:r>
+              <w:rPr>
+                <w:noProof/>
+                <w:webHidden/>
+              </w:rPr>
+              <w:fldChar w:fldCharType="end"/>
+            </w:r>
+          </w:hyperlink>
+        </w:p>
+        <w:p>
+          <w:r>
+            <w:rPr>
+              <w:b/>
+              <w:bCs/>
+            </w:rPr>
+            <w:fldChar w:fldCharType="end"/>
+          </w:r>
+        </w:p>
+      </w:sdtContent>
+    </w:sdt>
+    <w:p/>
+    <w:p/>
+    <w:p>
+      <w:pPr>
+        <w:pStyle w:val="Titre1"/>
+      </w:pPr>
+      <w:bookmarkStart w:id="1" w:name="_Toc8053261"/>
+      <w:r>
+        <w:lastRenderedPageBreak/>
         <w:t>Présentation général</w:t>
       </w:r>
       <w:r>
         <w:t>e</w:t>
       </w:r>
+      <w:bookmarkEnd w:id="1"/>
       <w:r>
         <w:t xml:space="preserve"> </w:t>
       </w:r>
@@ -117,12 +2624,17 @@
       <w:pPr>
         <w:pStyle w:val="Titre2"/>
       </w:pPr>
+      <w:bookmarkStart w:id="2" w:name="_Toc8053262"/>
       <w:r>
         <w:t>Présentation de notre application</w:t>
       </w:r>
+      <w:bookmarkEnd w:id="2"/>
     </w:p>
     <w:p/>
     <w:p>
+      <w:pPr>
+        <w:jc w:val="both"/>
+      </w:pPr>
       <w:r>
         <w:t xml:space="preserve">Le but de notre produit est une immersion dans une expérience multimédia s'approchant de la technologie de la 4DX à moindre coût. Pour cela nous devons créer un </w:t>
       </w:r>
@@ -149,6 +2661,7 @@
           <w:ilvl w:val="0"/>
           <w:numId w:val="1"/>
         </w:numPr>
+        <w:jc w:val="both"/>
       </w:pPr>
       <w:r>
         <w:rPr>
@@ -157,23 +2670,19 @@
         <w:t>LED</w:t>
       </w:r>
       <w:r>
-        <w:t xml:space="preserve"> : Il s'agit d'une bande LED connectée à votre smartphone en </w:t>
-      </w:r>
-      <w:proofErr w:type="spellStart"/>
-      <w:r>
-        <w:t>bluetooth</w:t>
-      </w:r>
-      <w:proofErr w:type="spellEnd"/>
-      <w:r>
-        <w:t xml:space="preserve"> que vous pourrez contrôler à votre guise. Mais la particularité de cette bande est son mode immersif : Elle s'adaptera automatiquement aux couleurs prédominantes, que ce soit pour un jeu </w:t>
-      </w:r>
-      <w:proofErr w:type="spellStart"/>
-      <w:r>
-        <w:t>video</w:t>
-      </w:r>
-      <w:proofErr w:type="spellEnd"/>
-      <w:r>
-        <w:t>, un film ou juste une image, l'expérience est garantie.</w:t>
+        <w:t xml:space="preserve"> : Il s'agit d'une bande LED c</w:t>
+      </w:r>
+      <w:r>
+        <w:t>onnectée à votre smartphone en B</w:t>
+      </w:r>
+      <w:r>
+        <w:t>luetooth que vous pourrez contrôler à votre guise. Mais la particularité de cette bande est son mode immersif : Elle s'adaptera automatiquement aux couleurs prédominant</w:t>
+      </w:r>
+      <w:r>
+        <w:t>es, que ce soit pour un jeu vidé</w:t>
+      </w:r>
+      <w:r>
+        <w:t>o, un film ou juste une image, l'expérience est garantie.</w:t>
       </w:r>
       <w:r>
         <w:t xml:space="preserve"> </w:t>
@@ -185,12 +2694,12 @@
           <w:ilvl w:val="0"/>
           <w:numId w:val="1"/>
         </w:numPr>
+        <w:jc w:val="both"/>
       </w:pPr>
       <w:r>
         <w:rPr>
           <w:b/>
         </w:rPr>
-        <w:lastRenderedPageBreak/>
         <w:t>Application</w:t>
       </w:r>
       <w:r>
@@ -203,6 +2712,7 @@
           <w:ilvl w:val="0"/>
           <w:numId w:val="1"/>
         </w:numPr>
+        <w:jc w:val="both"/>
       </w:pPr>
       <w:r>
         <w:rPr>
@@ -234,16 +2744,25 @@
       </w:r>
     </w:p>
     <w:p>
+      <w:pPr>
+        <w:jc w:val="both"/>
+      </w:pPr>
       <w:r>
         <w:t>La finalité du projet est la création d’un prototype fonctionnel pouvant par la suite s’améliorer avec de plus grands moyens financier et une focalisation exclusif sur celui-ci.</w:t>
       </w:r>
     </w:p>
+    <w:p/>
     <w:p>
       <w:pPr>
         <w:pStyle w:val="Titre2"/>
       </w:pPr>
-      <w:r>
-        <w:t xml:space="preserve">Les enjeux </w:t>
+      <w:bookmarkStart w:id="3" w:name="_Toc8053263"/>
+      <w:r>
+        <w:t>Les enjeux</w:t>
+      </w:r>
+      <w:bookmarkEnd w:id="3"/>
+      <w:r>
+        <w:t xml:space="preserve"> </w:t>
       </w:r>
     </w:p>
     <w:p>
@@ -254,6 +2773,9 @@
       </w:pPr>
     </w:p>
     <w:p>
+      <w:pPr>
+        <w:jc w:val="both"/>
+      </w:pPr>
       <w:r>
         <w:t>L’enjeu du projet qui nous a donné la motivation de le ré</w:t>
       </w:r>
@@ -273,16 +2795,27 @@
         <w:t xml:space="preserve">.   </w:t>
       </w:r>
     </w:p>
+    <w:p/>
+    <w:p/>
+    <w:p/>
+    <w:p/>
+    <w:p/>
+    <w:p/>
+    <w:p/>
+    <w:p/>
     <w:p>
       <w:pPr>
         <w:pStyle w:val="Titre1"/>
       </w:pPr>
-      <w:r>
+      <w:bookmarkStart w:id="4" w:name="_Toc8053264"/>
+      <w:r>
+        <w:lastRenderedPageBreak/>
         <w:t xml:space="preserve">Besoin de </w:t>
       </w:r>
       <w:r>
         <w:t>notre projet</w:t>
       </w:r>
+      <w:bookmarkEnd w:id="4"/>
     </w:p>
     <w:p/>
     <w:p>
@@ -304,8 +2837,9 @@
           <w:b/>
         </w:rPr>
       </w:pPr>
-      <w:bookmarkStart w:id="0" w:name="_Hlk1301909"/>
-      <w:bookmarkStart w:id="1" w:name="_Toc1487715"/>
+      <w:bookmarkStart w:id="5" w:name="_Hlk1301909"/>
+      <w:bookmarkStart w:id="6" w:name="_Toc1487715"/>
+      <w:bookmarkStart w:id="7" w:name="_Toc8053265"/>
       <w:proofErr w:type="spellStart"/>
       <w:r>
         <w:rPr>
@@ -322,8 +2856,9 @@
         </w:rPr>
         <w:t xml:space="preserve"> connectées</w:t>
       </w:r>
-      <w:bookmarkEnd w:id="0"/>
-      <w:bookmarkEnd w:id="1"/>
+      <w:bookmarkEnd w:id="5"/>
+      <w:bookmarkEnd w:id="6"/>
+      <w:bookmarkEnd w:id="7"/>
     </w:p>
     <w:p/>
     <w:tbl>
@@ -899,7 +3434,6 @@
                 <w:b/>
                 <w:szCs w:val="24"/>
               </w:rPr>
-              <w:lastRenderedPageBreak/>
               <w:t>Description</w:t>
             </w:r>
           </w:p>
@@ -1080,21 +3614,72 @@
     </w:p>
     <w:p>
       <w:pPr>
+        <w:rPr>
+          <w:rFonts w:asciiTheme="majorHAnsi" w:hAnsiTheme="majorHAnsi" w:cstheme="majorHAnsi"/>
+          <w:szCs w:val="24"/>
+        </w:rPr>
+      </w:pPr>
+    </w:p>
+    <w:p>
+      <w:pPr>
+        <w:rPr>
+          <w:rFonts w:asciiTheme="majorHAnsi" w:hAnsiTheme="majorHAnsi" w:cstheme="majorHAnsi"/>
+          <w:szCs w:val="24"/>
+        </w:rPr>
+      </w:pPr>
+    </w:p>
+    <w:p>
+      <w:pPr>
+        <w:rPr>
+          <w:rFonts w:asciiTheme="majorHAnsi" w:hAnsiTheme="majorHAnsi" w:cstheme="majorHAnsi"/>
+          <w:szCs w:val="24"/>
+        </w:rPr>
+      </w:pPr>
+    </w:p>
+    <w:p>
+      <w:pPr>
+        <w:rPr>
+          <w:rFonts w:asciiTheme="majorHAnsi" w:hAnsiTheme="majorHAnsi" w:cstheme="majorHAnsi"/>
+          <w:szCs w:val="24"/>
+        </w:rPr>
+      </w:pPr>
+    </w:p>
+    <w:p>
+      <w:pPr>
+        <w:rPr>
+          <w:rFonts w:asciiTheme="majorHAnsi" w:hAnsiTheme="majorHAnsi" w:cstheme="majorHAnsi"/>
+          <w:szCs w:val="24"/>
+        </w:rPr>
+      </w:pPr>
+    </w:p>
+    <w:p>
+      <w:pPr>
+        <w:rPr>
+          <w:rFonts w:asciiTheme="majorHAnsi" w:hAnsiTheme="majorHAnsi" w:cstheme="majorHAnsi"/>
+          <w:szCs w:val="24"/>
+        </w:rPr>
+      </w:pPr>
+    </w:p>
+    <w:p>
+      <w:pPr>
         <w:pStyle w:val="Titre3"/>
         <w:rPr>
           <w:rFonts w:asciiTheme="majorHAnsi" w:hAnsiTheme="majorHAnsi" w:cstheme="majorHAnsi"/>
           <w:b/>
         </w:rPr>
       </w:pPr>
-      <w:bookmarkStart w:id="2" w:name="_Toc1487717"/>
+      <w:bookmarkStart w:id="8" w:name="_Toc1487717"/>
+      <w:bookmarkStart w:id="9" w:name="_Toc8053266"/>
       <w:r>
         <w:rPr>
           <w:rFonts w:asciiTheme="majorHAnsi" w:hAnsiTheme="majorHAnsi" w:cstheme="majorHAnsi"/>
           <w:b/>
         </w:rPr>
+        <w:lastRenderedPageBreak/>
         <w:t>Application mobile</w:t>
       </w:r>
-      <w:bookmarkEnd w:id="2"/>
+      <w:bookmarkEnd w:id="8"/>
+      <w:bookmarkEnd w:id="9"/>
     </w:p>
     <w:p/>
     <w:tbl>
@@ -1850,6 +4435,12 @@
     <w:p/>
     <w:p/>
     <w:p/>
+    <w:p/>
+    <w:p/>
+    <w:p/>
+    <w:p/>
+    <w:p/>
+    <w:p/>
     <w:p>
       <w:pPr>
         <w:pStyle w:val="Titre3"/>
@@ -1858,7 +4449,8 @@
           <w:b/>
         </w:rPr>
       </w:pPr>
-      <w:bookmarkStart w:id="3" w:name="_Toc1487716"/>
+      <w:bookmarkStart w:id="10" w:name="_Toc1487716"/>
+      <w:bookmarkStart w:id="11" w:name="_Toc8053267"/>
       <w:r>
         <w:rPr>
           <w:rFonts w:asciiTheme="majorHAnsi" w:hAnsiTheme="majorHAnsi" w:cstheme="majorHAnsi"/>
@@ -1867,7 +4459,8 @@
         <w:lastRenderedPageBreak/>
         <w:t>Housse connectée</w:t>
       </w:r>
-      <w:bookmarkEnd w:id="3"/>
+      <w:bookmarkEnd w:id="10"/>
+      <w:bookmarkEnd w:id="11"/>
     </w:p>
     <w:p/>
     <w:tbl>
@@ -2605,54 +5198,38 @@
         </w:tc>
       </w:tr>
     </w:tbl>
-    <w:p>
-      <w:pPr>
-        <w:rPr>
-          <w:rFonts w:asciiTheme="majorHAnsi" w:hAnsiTheme="majorHAnsi" w:cstheme="majorHAnsi"/>
-          <w:szCs w:val="24"/>
-        </w:rPr>
-      </w:pPr>
-    </w:p>
-    <w:p>
-      <w:pPr>
-        <w:rPr>
-          <w:rFonts w:asciiTheme="majorHAnsi" w:hAnsiTheme="majorHAnsi" w:cstheme="majorHAnsi"/>
-          <w:szCs w:val="24"/>
-        </w:rPr>
-      </w:pPr>
-    </w:p>
-    <w:p>
-      <w:pPr>
-        <w:rPr>
-          <w:rFonts w:asciiTheme="majorHAnsi" w:hAnsiTheme="majorHAnsi" w:cstheme="majorHAnsi"/>
-          <w:szCs w:val="24"/>
-        </w:rPr>
-      </w:pPr>
-    </w:p>
     <w:p/>
     <w:p>
       <w:pPr>
         <w:pStyle w:val="Titre1"/>
       </w:pPr>
+      <w:bookmarkStart w:id="12" w:name="_Toc8053268"/>
       <w:r>
         <w:t>Conception architectural</w:t>
       </w:r>
       <w:r>
         <w:t>e</w:t>
       </w:r>
+      <w:bookmarkEnd w:id="12"/>
     </w:p>
     <w:p/>
     <w:p>
       <w:pPr>
         <w:pStyle w:val="Titre2"/>
       </w:pPr>
+      <w:bookmarkStart w:id="13" w:name="_Toc8053269"/>
       <w:r>
         <w:t>Choix des langages de programmations</w:t>
       </w:r>
-    </w:p>
-    <w:p>
-      <w:r>
-        <w:t>Notre application est mobile est codée en JAVA pour les activité</w:t>
+      <w:bookmarkEnd w:id="13"/>
+    </w:p>
+    <w:p/>
+    <w:p>
+      <w:pPr>
+        <w:jc w:val="both"/>
+      </w:pPr>
+      <w:r>
+        <w:t>Notre application mobile est codée en JAVA pour les activité</w:t>
       </w:r>
       <w:r>
         <w:t>s</w:t>
@@ -2676,76 +5253,89 @@
         <w:t>.</w:t>
       </w:r>
     </w:p>
+    <w:p>
+      <w:pPr>
+        <w:jc w:val="both"/>
+      </w:pPr>
+    </w:p>
+    <w:p>
+      <w:pPr>
+        <w:jc w:val="both"/>
+      </w:pPr>
+      <w:r>
+        <w:t>Po</w:t>
+      </w:r>
+      <w:r>
+        <w:t>ur l’</w:t>
+      </w:r>
+      <w:proofErr w:type="spellStart"/>
+      <w:r>
+        <w:t>A</w:t>
+      </w:r>
+      <w:r>
+        <w:t>rduino</w:t>
+      </w:r>
+      <w:proofErr w:type="spellEnd"/>
+      <w:r>
+        <w:t xml:space="preserve"> et le capteur</w:t>
+      </w:r>
+      <w:r>
+        <w:t>,</w:t>
+      </w:r>
+      <w:r>
+        <w:t xml:space="preserve"> nous utilisons du C++ </w:t>
+      </w:r>
+      <w:proofErr w:type="gramStart"/>
+      <w:r>
+        <w:t>(.</w:t>
+      </w:r>
+      <w:proofErr w:type="spellStart"/>
+      <w:r>
+        <w:t>ino</w:t>
+      </w:r>
+      <w:proofErr w:type="spellEnd"/>
+      <w:proofErr w:type="gramEnd"/>
+      <w:r>
+        <w:t xml:space="preserve">) à l’aide </w:t>
+      </w:r>
+      <w:r>
+        <w:t>du logiciel</w:t>
+      </w:r>
+      <w:r>
+        <w:t xml:space="preserve"> </w:t>
+      </w:r>
+      <w:proofErr w:type="spellStart"/>
+      <w:r>
+        <w:t>Arduino</w:t>
+      </w:r>
+      <w:proofErr w:type="spellEnd"/>
+      <w:r>
+        <w:t xml:space="preserve"> IDE</w:t>
+      </w:r>
+      <w:r>
+        <w:t>.</w:t>
+      </w:r>
+    </w:p>
     <w:p/>
-    <w:p>
-      <w:r>
-        <w:t>Po</w:t>
-      </w:r>
-      <w:r>
-        <w:t>ur l’</w:t>
-      </w:r>
-      <w:proofErr w:type="spellStart"/>
-      <w:r>
-        <w:t>A</w:t>
-      </w:r>
-      <w:r>
-        <w:t>rduino</w:t>
-      </w:r>
-      <w:proofErr w:type="spellEnd"/>
-      <w:r>
-        <w:t xml:space="preserve"> et le capteur</w:t>
-      </w:r>
-      <w:r>
-        <w:t>,</w:t>
-      </w:r>
-      <w:r>
-        <w:t xml:space="preserve"> nous utilisons du C++ (.</w:t>
-      </w:r>
-      <w:proofErr w:type="spellStart"/>
-      <w:r>
-        <w:t>ino</w:t>
-      </w:r>
-      <w:proofErr w:type="spellEnd"/>
-      <w:r>
-        <w:t xml:space="preserve">) à l’aide </w:t>
-      </w:r>
-      <w:r>
-        <w:t>du logiciel</w:t>
-      </w:r>
-      <w:r>
-        <w:t xml:space="preserve"> </w:t>
-      </w:r>
-      <w:proofErr w:type="spellStart"/>
-      <w:r>
-        <w:t>Arduino</w:t>
-      </w:r>
-      <w:proofErr w:type="spellEnd"/>
-      <w:r>
-        <w:t xml:space="preserve"> IDE</w:t>
-      </w:r>
-    </w:p>
+    <w:p/>
+    <w:p/>
+    <w:p/>
     <w:p>
       <w:pPr>
         <w:pStyle w:val="Titre2"/>
       </w:pPr>
-    </w:p>
-    <w:p>
-      <w:pPr>
-        <w:pStyle w:val="Titre2"/>
-      </w:pPr>
-    </w:p>
-    <w:p/>
-    <w:p>
-      <w:pPr>
-        <w:pStyle w:val="Titre2"/>
-      </w:pPr>
+      <w:bookmarkStart w:id="14" w:name="_Toc8053270"/>
       <w:r>
         <w:lastRenderedPageBreak/>
         <w:t>Maquette de notre application</w:t>
       </w:r>
+      <w:bookmarkEnd w:id="14"/>
     </w:p>
     <w:p/>
     <w:p>
+      <w:pPr>
+        <w:jc w:val="center"/>
+      </w:pPr>
       <w:r>
         <w:rPr>
           <w:noProof/>
@@ -2753,8 +5343,8 @@
         </w:rPr>
         <w:drawing>
           <wp:inline distT="0" distB="0" distL="0" distR="0">
-            <wp:extent cx="4876953" cy="3657555"/>
-            <wp:effectExtent l="0" t="0" r="0" b="635"/>
+            <wp:extent cx="4283675" cy="3212616"/>
+            <wp:effectExtent l="0" t="0" r="3175" b="6985"/>
             <wp:docPr id="4" name="Image 4" descr="C:\Users\Heba\Documents\GitHub\Immersion_projects\maquette1.png"/>
             <wp:cNvGraphicFramePr>
               <a:graphicFrameLocks xmlns:a="http://schemas.openxmlformats.org/drawingml/2006/main" noChangeAspect="1"/>
@@ -2769,7 +5359,7 @@
                     </pic:cNvPicPr>
                   </pic:nvPicPr>
                   <pic:blipFill>
-                    <a:blip r:embed="rId5" cstate="print">
+                    <a:blip r:embed="rId9" cstate="print">
                       <a:extLst>
                         <a:ext uri="{28A0092B-C50C-407E-A947-70E740481C1C}">
                           <a14:useLocalDpi xmlns:a14="http://schemas.microsoft.com/office/drawing/2010/main" val="0"/>
@@ -2784,7 +5374,7 @@
                   <pic:spPr bwMode="auto">
                     <a:xfrm>
                       <a:off x="0" y="0"/>
-                      <a:ext cx="4916326" cy="3687084"/>
+                      <a:ext cx="4322782" cy="3241945"/>
                     </a:xfrm>
                     <a:prstGeom prst="rect">
                       <a:avLst/>
@@ -2801,17 +5391,26 @@
         </w:drawing>
       </w:r>
     </w:p>
+    <w:p>
+      <w:pPr>
+        <w:pStyle w:val="Titre2"/>
+      </w:pPr>
+    </w:p>
+    <w:p>
+      <w:pPr>
+        <w:pStyle w:val="Titre2"/>
+      </w:pPr>
+      <w:bookmarkStart w:id="15" w:name="_Toc8053271"/>
+      <w:r>
+        <w:t>Diagramme des cas d’utilisation</w:t>
+      </w:r>
+      <w:bookmarkEnd w:id="15"/>
+    </w:p>
     <w:p/>
     <w:p>
       <w:pPr>
-        <w:pStyle w:val="Titre2"/>
-      </w:pPr>
-      <w:r>
-        <w:t>Diagramme des cas d’utilisation</w:t>
-      </w:r>
-    </w:p>
-    <w:p/>
-    <w:p>
+        <w:jc w:val="center"/>
+      </w:pPr>
       <w:r>
         <w:rPr>
           <w:rFonts w:asciiTheme="majorHAnsi" w:hAnsiTheme="majorHAnsi" w:cstheme="majorHAnsi"/>
@@ -2837,7 +5436,7 @@
                     </pic:cNvPicPr>
                   </pic:nvPicPr>
                   <pic:blipFill>
-                    <a:blip r:embed="rId6">
+                    <a:blip r:embed="rId10">
                       <a:extLst>
                         <a:ext uri="{28A0092B-C50C-407E-A947-70E740481C1C}">
                           <a14:useLocalDpi xmlns:a14="http://schemas.microsoft.com/office/drawing/2010/main" val="0"/>
@@ -2870,305 +5469,325 @@
       </w:r>
     </w:p>
     <w:p>
+      <w:pPr>
+        <w:jc w:val="both"/>
+      </w:pPr>
+      <w:r>
+        <w:t>Un utilisateur pourra donc allumer et éteindre la LED, contrôler les couleur</w:t>
+      </w:r>
+      <w:r>
+        <w:t>s seulement si la LED est allumée</w:t>
+      </w:r>
+      <w:r>
+        <w:t xml:space="preserve"> et activer le mode « détection »</w:t>
+      </w:r>
+      <w:r>
+        <w:t xml:space="preserve"> comportant son calibrage.</w:t>
+      </w:r>
+      <w:r>
+        <w:t xml:space="preserve"> </w:t>
+      </w:r>
+    </w:p>
+    <w:p>
+      <w:pPr>
+        <w:pStyle w:val="Titre1"/>
+      </w:pPr>
+      <w:bookmarkStart w:id="16" w:name="_Toc8053272"/>
       <w:r>
         <w:lastRenderedPageBreak/>
-        <w:t>Description des cas d’utilisation</w:t>
-      </w:r>
+        <w:t>Gestion de projet</w:t>
+      </w:r>
+      <w:bookmarkEnd w:id="16"/>
     </w:p>
     <w:p/>
     <w:p>
       <w:pPr>
-        <w:pStyle w:val="Titre1"/>
-      </w:pPr>
-      <w:r>
-        <w:t>Gestion de projet</w:t>
+        <w:pStyle w:val="Titre2"/>
+      </w:pPr>
+      <w:bookmarkStart w:id="17" w:name="_Toc8053273"/>
+      <w:r>
+        <w:t>Planification et environnement de travail</w:t>
+      </w:r>
+      <w:bookmarkEnd w:id="17"/>
+      <w:r>
+        <w:t xml:space="preserve"> </w:t>
       </w:r>
     </w:p>
     <w:p/>
     <w:p>
       <w:pPr>
+        <w:jc w:val="both"/>
+      </w:pPr>
+      <w:r>
+        <w:t xml:space="preserve">Afin de réussir le projet et respecter la date du rendu, il nous a fallu une très bonne gestion et pour cela nous avons opté pour deux méthodes : </w:t>
+      </w:r>
+    </w:p>
+    <w:p>
+      <w:pPr>
+        <w:jc w:val="both"/>
+      </w:pPr>
+      <w:r>
+        <w:t>La première est l’organisation des membres de l’équipe, d’où le choix d’un chef de projet (Mohamed BEN</w:t>
+      </w:r>
+      <w:r>
+        <w:t xml:space="preserve"> </w:t>
+      </w:r>
+      <w:r>
+        <w:t xml:space="preserve">SAAD), d’une équipe pour l’application mobile (Heba KADDOUH &amp; </w:t>
+      </w:r>
+      <w:r>
+        <w:t>Jessy</w:t>
+      </w:r>
+      <w:r>
+        <w:t xml:space="preserve"> </w:t>
+      </w:r>
+      <w:r>
+        <w:t>COLOMBO</w:t>
+      </w:r>
+      <w:r>
+        <w:t xml:space="preserve">) et d’une autre pour </w:t>
+      </w:r>
+      <w:r>
+        <w:t>l’</w:t>
+      </w:r>
+      <w:proofErr w:type="spellStart"/>
+      <w:r>
+        <w:t>Arduino</w:t>
+      </w:r>
+      <w:proofErr w:type="spellEnd"/>
+      <w:r>
+        <w:t xml:space="preserve"> </w:t>
+      </w:r>
+      <w:r>
+        <w:t>(</w:t>
+      </w:r>
+      <w:r>
+        <w:t>Mohamed</w:t>
+      </w:r>
+      <w:r>
+        <w:t xml:space="preserve"> </w:t>
+      </w:r>
+      <w:r>
+        <w:t>BEN</w:t>
+      </w:r>
+      <w:r>
+        <w:t xml:space="preserve"> </w:t>
+      </w:r>
+      <w:r>
+        <w:t xml:space="preserve">SAAD </w:t>
+      </w:r>
+      <w:r>
+        <w:t xml:space="preserve">&amp; </w:t>
+      </w:r>
+      <w:r>
+        <w:t>Khalid</w:t>
+      </w:r>
+      <w:r>
+        <w:t xml:space="preserve"> </w:t>
+      </w:r>
+      <w:r>
+        <w:t>BARAKAT</w:t>
+      </w:r>
+      <w:r>
+        <w:t xml:space="preserve">). Pour faciliter la communication nous avons créé un groupe WhatsApp qui nous permettait d’organiser des réunions (le jeudi </w:t>
+      </w:r>
+      <w:r>
+        <w:t xml:space="preserve">matin ainsi que les mardis </w:t>
+      </w:r>
+      <w:r>
+        <w:t>à 17h00</w:t>
+      </w:r>
+      <w:r>
+        <w:t xml:space="preserve"> après le cours d’IOT</w:t>
+      </w:r>
+      <w:r>
+        <w:t>, sans oublier, les créneaux du module), de s’entraider, de faire un échange d’informations et</w:t>
+      </w:r>
+      <w:r>
+        <w:t xml:space="preserve"> de</w:t>
+      </w:r>
+      <w:r>
+        <w:t xml:space="preserve"> faire une mise au point.</w:t>
+      </w:r>
+      <w:r>
+        <w:t xml:space="preserve">  </w:t>
+      </w:r>
+    </w:p>
+    <w:p>
+      <w:pPr>
+        <w:jc w:val="both"/>
+      </w:pPr>
+      <w:r>
+        <w:t xml:space="preserve">De plus, notre </w:t>
+      </w:r>
+      <w:r>
+        <w:t>chargé de TD</w:t>
+      </w:r>
+      <w:r>
+        <w:t xml:space="preserve"> nous a c</w:t>
+      </w:r>
+      <w:r>
+        <w:t>onseillé de créer un compte GitH</w:t>
+      </w:r>
+      <w:r>
+        <w:t>ub afin de pouvoir suivre toutes les modifications du code et y avoir accès en cas de problème technique</w:t>
+      </w:r>
+      <w:r>
+        <w:t>, que nous avons utilisé sans modération</w:t>
+      </w:r>
+      <w:r>
+        <w:t xml:space="preserve">.  </w:t>
+      </w:r>
+    </w:p>
+    <w:p>
+      <w:pPr>
+        <w:jc w:val="both"/>
+      </w:pPr>
+      <w:r>
+        <w:t>Nous avons mis en place sur GitHub dans l’</w:t>
+      </w:r>
+      <w:r>
+        <w:t xml:space="preserve">onglet </w:t>
+      </w:r>
+      <w:proofErr w:type="spellStart"/>
+      <w:r>
+        <w:t>Projects</w:t>
+      </w:r>
+      <w:proofErr w:type="spellEnd"/>
+      <w:r>
+        <w:t>, un plani</w:t>
+      </w:r>
+      <w:r>
+        <w:t>ficateur de toutes les tâ</w:t>
+      </w:r>
+      <w:r>
+        <w:t>ches que nous allons accomplir, que nous avons accompli</w:t>
+      </w:r>
+      <w:r>
+        <w:t>es et que nous sommes en train</w:t>
+      </w:r>
+      <w:r>
+        <w:t xml:space="preserve"> d’accomplir. Ce planificateur nous a permis de se retrouver et de voir ce qu’il restait à faire. On peut aussi y retrouver les liens utiles, les composants et les </w:t>
+      </w:r>
+      <w:r>
+        <w:t>logiciels</w:t>
+      </w:r>
+      <w:r>
+        <w:t xml:space="preserve"> utilisé</w:t>
+      </w:r>
+      <w:r>
+        <w:t>s</w:t>
+      </w:r>
+      <w:r>
+        <w:t xml:space="preserve">. </w:t>
+      </w:r>
+    </w:p>
+    <w:p/>
+    <w:p>
+      <w:pPr>
         <w:pStyle w:val="Titre2"/>
       </w:pPr>
-      <w:r>
-        <w:t xml:space="preserve">Planification et environnement de travail </w:t>
-      </w:r>
+      <w:bookmarkStart w:id="18" w:name="_Toc8053274"/>
+      <w:r>
+        <w:t>Répartition des tâches</w:t>
+      </w:r>
+      <w:bookmarkEnd w:id="18"/>
     </w:p>
     <w:p/>
     <w:p>
-      <w:r>
-        <w:t xml:space="preserve">Afin de réussir le projet et respecter la date du rendu, il nous a fallu une très bonne gestion et pour cela nous avons opté pour deux méthodes : </w:t>
-      </w:r>
-    </w:p>
-    <w:p>
-      <w:r>
-        <w:t>La première est l’organisation des membres de l’équipe, d’où le choix d’un chef de projet (Mohamed BENSAAD), d’une équipe pour l’application mobile (</w:t>
+      <w:pPr>
+        <w:jc w:val="both"/>
+      </w:pPr>
+      <w:r>
+        <w:t xml:space="preserve">Comme </w:t>
+      </w:r>
+      <w:r>
+        <w:t>nous l’avons dans la partie précédente,</w:t>
+      </w:r>
+      <w:r>
+        <w:t xml:space="preserve"> nous avons ré</w:t>
+      </w:r>
+      <w:r>
+        <w:t>parti</w:t>
+      </w:r>
+      <w:r>
+        <w:t xml:space="preserve"> le travail en deux équipes.</w:t>
+      </w:r>
+    </w:p>
+    <w:p>
+      <w:pPr>
+        <w:jc w:val="both"/>
+      </w:pPr>
+      <w:r>
+        <w:t>Nous avons tous</w:t>
+      </w:r>
+      <w:r>
+        <w:t xml:space="preserve"> contribué à la conceptio</w:t>
+      </w:r>
+      <w:r>
+        <w:t>n architecturale en réalisant le diagramme de Gant</w:t>
+      </w:r>
+      <w:r>
+        <w:t>t</w:t>
+      </w:r>
+      <w:r>
+        <w:t xml:space="preserve"> et </w:t>
+      </w:r>
+      <w:r>
+        <w:t>du cas d’utilisation</w:t>
+      </w:r>
+      <w:r>
+        <w:t xml:space="preserve"> </w:t>
+      </w:r>
+      <w:r>
+        <w:t>qu’on</w:t>
+      </w:r>
+      <w:r>
+        <w:t xml:space="preserve"> peut retrouver sur le GitHub, a</w:t>
+      </w:r>
+      <w:r>
+        <w:t xml:space="preserve">insi qu’à la rédaction du </w:t>
+      </w:r>
+      <w:r>
+        <w:t xml:space="preserve">cahier des charges, de l’étude de l’existant, du </w:t>
+      </w:r>
+      <w:r>
+        <w:t>rapport et de la conception du diaporama de présentation.</w:t>
+      </w:r>
+    </w:p>
+    <w:p>
+      <w:pPr>
+        <w:jc w:val="both"/>
+      </w:pPr>
+    </w:p>
+    <w:p>
+      <w:pPr>
+        <w:jc w:val="both"/>
+      </w:pPr>
+      <w:r>
+        <w:t xml:space="preserve">Pour avoir un meilleur aperçu du temps accordé pour chaque tâche, nous avons réalisé </w:t>
+      </w:r>
+      <w:r>
+        <w:t>deux</w:t>
+      </w:r>
+      <w:r>
+        <w:t xml:space="preserve"> diagramme</w:t>
+      </w:r>
+      <w:r>
+        <w:t>s :</w:t>
+      </w:r>
+      <w:r>
+        <w:t xml:space="preserve"> pour </w:t>
+      </w:r>
+      <w:r>
+        <w:t>l’application mobile et pour l’</w:t>
       </w:r>
       <w:proofErr w:type="spellStart"/>
       <w:r>
-        <w:t>Heba</w:t>
-      </w:r>
-      <w:proofErr w:type="spellEnd"/>
-      <w:r>
-        <w:t xml:space="preserve"> KADDOUH &amp; </w:t>
-      </w:r>
-      <w:r>
-        <w:t>Jessy</w:t>
-      </w:r>
-      <w:r>
-        <w:t xml:space="preserve"> </w:t>
-      </w:r>
-      <w:r>
-        <w:t>COLOMBO</w:t>
-      </w:r>
-      <w:r>
-        <w:t xml:space="preserve">) et d’une autre pour </w:t>
-      </w:r>
-      <w:r>
-        <w:t>l’</w:t>
-      </w:r>
-      <w:proofErr w:type="spellStart"/>
-      <w:r>
-        <w:t>Arduino</w:t>
-      </w:r>
-      <w:proofErr w:type="spellEnd"/>
-      <w:r>
-        <w:t xml:space="preserve"> </w:t>
-      </w:r>
-      <w:r>
-        <w:t>(</w:t>
-      </w:r>
-      <w:r>
-        <w:t>Mohamed</w:t>
-      </w:r>
-      <w:r>
-        <w:t xml:space="preserve"> </w:t>
-      </w:r>
-      <w:r>
-        <w:t xml:space="preserve">BENSAAD </w:t>
-      </w:r>
-      <w:r>
-        <w:t xml:space="preserve">&amp; </w:t>
-      </w:r>
-      <w:r>
-        <w:t>Khalid</w:t>
-      </w:r>
-      <w:r>
-        <w:t xml:space="preserve"> </w:t>
-      </w:r>
-      <w:r>
-        <w:t>BARAKAT</w:t>
-      </w:r>
-      <w:r>
-        <w:t xml:space="preserve">). Pour faciliter la communication nous avons créé un groupe </w:t>
-      </w:r>
-      <w:proofErr w:type="spellStart"/>
-      <w:r>
-        <w:t>WhatsApp</w:t>
-      </w:r>
-      <w:proofErr w:type="spellEnd"/>
-      <w:r>
-        <w:t xml:space="preserve"> qui nous permettait d’organiser des réunions (le jeudi </w:t>
-      </w:r>
-      <w:r>
-        <w:t xml:space="preserve">matin ainsi que les mardis </w:t>
-      </w:r>
-      <w:r>
-        <w:t>à 17h00</w:t>
-      </w:r>
-      <w:r>
-        <w:t xml:space="preserve"> après le cours d’IOT</w:t>
-      </w:r>
-      <w:r>
-        <w:t xml:space="preserve">, sans oublier, les créneaux du module, les </w:t>
-      </w:r>
-      <w:r>
-        <w:t>mardis</w:t>
-      </w:r>
-      <w:r>
-        <w:t xml:space="preserve"> </w:t>
-      </w:r>
-      <w:r>
-        <w:t>après-midi</w:t>
-      </w:r>
-      <w:r>
-        <w:t>), de s’entraider, de faire un échange d’informations et</w:t>
-      </w:r>
-      <w:r>
-        <w:t xml:space="preserve"> de</w:t>
-      </w:r>
-      <w:r>
-        <w:t xml:space="preserve"> faire une mise au point.  </w:t>
-      </w:r>
-    </w:p>
-    <w:p/>
-    <w:p>
-      <w:r>
-        <w:t xml:space="preserve">De plus, notre </w:t>
-      </w:r>
-      <w:r>
-        <w:t>chargé de TD</w:t>
-      </w:r>
-      <w:r>
-        <w:t xml:space="preserve"> nous a c</w:t>
-      </w:r>
-      <w:r>
-        <w:t xml:space="preserve">onseillé de créer un compte </w:t>
-      </w:r>
-      <w:proofErr w:type="spellStart"/>
-      <w:r>
-        <w:t>GitH</w:t>
-      </w:r>
-      <w:r>
-        <w:t>ub</w:t>
-      </w:r>
-      <w:proofErr w:type="spellEnd"/>
-      <w:r>
-        <w:t xml:space="preserve"> afin de pouvoir suivre toutes les modifications du code et y avoir accès en cas de problème technique</w:t>
-      </w:r>
-      <w:r>
-        <w:t>, que nous avons utilisé sans modération</w:t>
-      </w:r>
-      <w:r>
-        <w:t xml:space="preserve">.  </w:t>
-      </w:r>
-    </w:p>
-    <w:p>
-      <w:r>
-        <w:t xml:space="preserve">Nous avons mis en place sur </w:t>
-      </w:r>
-      <w:proofErr w:type="spellStart"/>
-      <w:r>
-        <w:t>GitHub</w:t>
-      </w:r>
-      <w:proofErr w:type="spellEnd"/>
-      <w:r>
-        <w:t xml:space="preserve"> dans l’</w:t>
-      </w:r>
-      <w:r>
-        <w:t xml:space="preserve">onglet </w:t>
-      </w:r>
-      <w:proofErr w:type="spellStart"/>
-      <w:r>
-        <w:t>Projects</w:t>
-      </w:r>
-      <w:proofErr w:type="spellEnd"/>
-      <w:r>
-        <w:t>, un plani</w:t>
-      </w:r>
-      <w:r>
-        <w:t>ficateur de toutes les tâ</w:t>
-      </w:r>
-      <w:r>
-        <w:t>ches que nous allons accomplir, que nous avons accompli</w:t>
-      </w:r>
-      <w:r>
-        <w:t>es et que nous sommes en train</w:t>
-      </w:r>
-      <w:r>
-        <w:t xml:space="preserve"> d’accomplir. Ce planificateur nous a permis de se retrouver et de voir ce qu’il restait à faire. On peut aussi y retrouver les liens utiles, les composants et les </w:t>
-      </w:r>
-      <w:proofErr w:type="spellStart"/>
-      <w:r>
-        <w:t>logicielles</w:t>
-      </w:r>
-      <w:proofErr w:type="spellEnd"/>
-      <w:r>
-        <w:t xml:space="preserve"> utilisé</w:t>
-      </w:r>
-      <w:r>
-        <w:t>s</w:t>
-      </w:r>
-      <w:r>
-        <w:t xml:space="preserve">. </w:t>
-      </w:r>
-    </w:p>
-    <w:p/>
-    <w:p>
-      <w:pPr>
-        <w:pStyle w:val="Titre2"/>
-      </w:pPr>
-      <w:r>
-        <w:t>Répartition des tâches</w:t>
-      </w:r>
-    </w:p>
-    <w:p/>
-    <w:p>
-      <w:r>
-        <w:t>Comme dit p</w:t>
-      </w:r>
-      <w:r>
-        <w:t>lus haut nous avons décidé de ré</w:t>
-      </w:r>
-      <w:r>
-        <w:t>partir le travail en deux équipes.</w:t>
-      </w:r>
-    </w:p>
-    <w:p>
-      <w:r>
-        <w:t>Nous avons tous</w:t>
-      </w:r>
-      <w:r>
-        <w:t xml:space="preserve"> contribué à la conceptio</w:t>
-      </w:r>
-      <w:r>
-        <w:t>n architecturale en réalisant le diagramme de Gant</w:t>
-      </w:r>
-      <w:r>
-        <w:t>t</w:t>
-      </w:r>
-      <w:r>
-        <w:t xml:space="preserve"> et </w:t>
-      </w:r>
-      <w:r>
-        <w:t>du cas d’utilisation</w:t>
-      </w:r>
-      <w:r>
-        <w:t xml:space="preserve"> </w:t>
-      </w:r>
-      <w:r>
-        <w:t>qu’on</w:t>
-      </w:r>
-      <w:r>
-        <w:t xml:space="preserve"> peut retrouver sur le </w:t>
-      </w:r>
-      <w:proofErr w:type="spellStart"/>
-      <w:r>
-        <w:t>GitHub</w:t>
-      </w:r>
-      <w:proofErr w:type="spellEnd"/>
-      <w:r>
-        <w:t>, a</w:t>
-      </w:r>
-      <w:r>
-        <w:t xml:space="preserve">insi qu’à la rédaction du </w:t>
-      </w:r>
-      <w:r>
-        <w:t xml:space="preserve">cahier des charges, de l’étude de l’existant, du </w:t>
-      </w:r>
-      <w:r>
-        <w:t>rapport et de la conception du diaporama de présentation.</w:t>
-      </w:r>
-    </w:p>
-    <w:p/>
-    <w:p>
-      <w:r>
-        <w:t xml:space="preserve">Pour avoir un meilleur aperçu du temps accordé pour chaque tâche, nous avons réalisé </w:t>
-      </w:r>
-      <w:r>
-        <w:t>deux</w:t>
-      </w:r>
-      <w:r>
-        <w:t xml:space="preserve"> diagramme</w:t>
-      </w:r>
-      <w:r>
-        <w:t>s :</w:t>
-      </w:r>
-      <w:r>
-        <w:t xml:space="preserve"> pour l’application mobile et pour l’</w:t>
-      </w:r>
-      <w:proofErr w:type="spellStart"/>
-      <w:r>
-        <w:t>arduino</w:t>
+        <w:t>A</w:t>
+      </w:r>
+      <w:r>
+        <w:t>rduino</w:t>
       </w:r>
       <w:proofErr w:type="spellEnd"/>
       <w:r>
@@ -3194,13 +5813,14 @@
             <wp:cNvGraphicFramePr/>
             <a:graphic xmlns:a="http://schemas.openxmlformats.org/drawingml/2006/main">
               <a:graphicData uri="http://schemas.openxmlformats.org/drawingml/2006/chart">
-                <c:chart xmlns:c="http://schemas.openxmlformats.org/drawingml/2006/chart" xmlns:r="http://schemas.openxmlformats.org/officeDocument/2006/relationships" r:id="rId7"/>
+                <c:chart xmlns:c="http://schemas.openxmlformats.org/drawingml/2006/chart" xmlns:r="http://schemas.openxmlformats.org/officeDocument/2006/relationships" r:id="rId11"/>
               </a:graphicData>
             </a:graphic>
           </wp:inline>
         </w:drawing>
       </w:r>
     </w:p>
+    <w:p/>
     <w:p/>
     <w:p>
       <w:pPr>
@@ -3219,7 +5839,7 @@
             <wp:cNvGraphicFramePr/>
             <a:graphic xmlns:a="http://schemas.openxmlformats.org/drawingml/2006/main">
               <a:graphicData uri="http://schemas.openxmlformats.org/drawingml/2006/chart">
-                <c:chart xmlns:c="http://schemas.openxmlformats.org/drawingml/2006/chart" xmlns:r="http://schemas.openxmlformats.org/officeDocument/2006/relationships" r:id="rId8"/>
+                <c:chart xmlns:c="http://schemas.openxmlformats.org/drawingml/2006/chart" xmlns:r="http://schemas.openxmlformats.org/officeDocument/2006/relationships" r:id="rId12"/>
               </a:graphicData>
             </a:graphic>
           </wp:inline>
@@ -3227,16 +5847,23 @@
       </w:r>
     </w:p>
     <w:p/>
+    <w:p/>
+    <w:p/>
+    <w:p/>
+    <w:p/>
     <w:p>
       <w:pPr>
         <w:pStyle w:val="Titre2"/>
       </w:pPr>
-      <w:r>
+      <w:bookmarkStart w:id="19" w:name="_Toc8053275"/>
+      <w:r>
+        <w:lastRenderedPageBreak/>
         <w:t>Diagramme de Gant</w:t>
       </w:r>
       <w:r>
         <w:t>t</w:t>
       </w:r>
+      <w:bookmarkEnd w:id="19"/>
       <w:r>
         <w:t xml:space="preserve"> </w:t>
       </w:r>
@@ -3244,6 +5871,7 @@
     <w:p/>
     <w:p>
       <w:pPr>
+        <w:jc w:val="both"/>
         <w:rPr>
           <w:rFonts w:asciiTheme="majorHAnsi" w:hAnsiTheme="majorHAnsi" w:cstheme="majorHAnsi"/>
           <w:noProof/>
@@ -3278,7 +5906,6 @@
           <w:noProof/>
           <w:lang w:eastAsia="fr-FR"/>
         </w:rPr>
-        <w:lastRenderedPageBreak/>
         <w:drawing>
           <wp:inline distT="0" distB="0" distL="0" distR="0" wp14:anchorId="27F988DF" wp14:editId="2B049879">
             <wp:extent cx="5756275" cy="3050247"/>
@@ -3297,7 +5924,7 @@
                     </pic:cNvPicPr>
                   </pic:nvPicPr>
                   <pic:blipFill rotWithShape="1">
-                    <a:blip r:embed="rId9">
+                    <a:blip r:embed="rId13">
                       <a:extLst>
                         <a:ext uri="{28A0092B-C50C-407E-A947-70E740481C1C}">
                           <a14:useLocalDpi xmlns:a14="http://schemas.microsoft.com/office/drawing/2010/main" val="0"/>
@@ -3372,7 +5999,7 @@
                     </pic:cNvPicPr>
                   </pic:nvPicPr>
                   <pic:blipFill rotWithShape="1">
-                    <a:blip r:embed="rId10">
+                    <a:blip r:embed="rId14">
                       <a:extLst>
                         <a:ext uri="{28A0092B-C50C-407E-A947-70E740481C1C}">
                           <a14:useLocalDpi xmlns:a14="http://schemas.microsoft.com/office/drawing/2010/main" val="0"/>
@@ -3458,7 +6085,19 @@
         <w:rPr>
           <w:rFonts w:asciiTheme="majorHAnsi" w:eastAsia="Times New Roman" w:hAnsiTheme="majorHAnsi" w:cstheme="majorHAnsi"/>
         </w:rPr>
-        <w:t xml:space="preserve"> la complexité du projet. </w:t>
+        <w:t xml:space="preserve"> la complexité </w:t>
+      </w:r>
+      <w:r>
+        <w:rPr>
+          <w:rFonts w:asciiTheme="majorHAnsi" w:eastAsia="Times New Roman" w:hAnsiTheme="majorHAnsi" w:cstheme="majorHAnsi"/>
+        </w:rPr>
+        <w:t>de celui-ci</w:t>
+      </w:r>
+      <w:r>
+        <w:rPr>
+          <w:rFonts w:asciiTheme="majorHAnsi" w:eastAsia="Times New Roman" w:hAnsiTheme="majorHAnsi" w:cstheme="majorHAnsi"/>
+        </w:rPr>
+        <w:t xml:space="preserve">. </w:t>
       </w:r>
       <w:r>
         <w:rPr>
@@ -3467,51 +6106,59 @@
         <w:t>Nous détaillerons tous nos changements par la suite.</w:t>
       </w:r>
     </w:p>
+    <w:p/>
+    <w:p/>
+    <w:p/>
+    <w:p>
+      <w:pPr>
+        <w:pStyle w:val="Titre1"/>
+      </w:pPr>
+      <w:bookmarkStart w:id="20" w:name="_Toc8053276"/>
+      <w:r>
+        <w:lastRenderedPageBreak/>
+        <w:t xml:space="preserve">Développement du </w:t>
+      </w:r>
+      <w:proofErr w:type="spellStart"/>
+      <w:r>
+        <w:t>Set-Up</w:t>
+      </w:r>
+      <w:bookmarkEnd w:id="20"/>
+      <w:proofErr w:type="spellEnd"/>
+    </w:p>
+    <w:p>
+      <w:pPr>
+        <w:pStyle w:val="Titre2"/>
+      </w:pPr>
+    </w:p>
+    <w:p>
+      <w:pPr>
+        <w:pStyle w:val="Titre2"/>
+      </w:pPr>
+      <w:bookmarkStart w:id="21" w:name="_Toc8053277"/>
+      <w:proofErr w:type="spellStart"/>
+      <w:r>
+        <w:t>Arduino</w:t>
+      </w:r>
+      <w:bookmarkEnd w:id="21"/>
+      <w:proofErr w:type="spellEnd"/>
+    </w:p>
+    <w:p>
+      <w:pPr>
+        <w:pStyle w:val="Titre2"/>
+      </w:pPr>
+    </w:p>
     <w:p>
       <w:pPr>
         <w:jc w:val="both"/>
-        <w:rPr>
-          <w:rFonts w:asciiTheme="majorHAnsi" w:eastAsia="Times New Roman" w:hAnsiTheme="majorHAnsi" w:cstheme="majorHAnsi"/>
-        </w:rPr>
-      </w:pPr>
-    </w:p>
-    <w:p/>
-    <w:p>
-      <w:pPr>
-        <w:pStyle w:val="Titre1"/>
-      </w:pPr>
-      <w:r>
-        <w:t xml:space="preserve">Développement du </w:t>
-      </w:r>
-      <w:proofErr w:type="spellStart"/>
-      <w:r>
-        <w:t>Set-Up</w:t>
-      </w:r>
-      <w:proofErr w:type="spellEnd"/>
-    </w:p>
-    <w:p>
-      <w:pPr>
-        <w:pStyle w:val="Titre2"/>
-      </w:pPr>
-    </w:p>
-    <w:p>
-      <w:pPr>
-        <w:pStyle w:val="Titre2"/>
-      </w:pPr>
-      <w:proofErr w:type="spellStart"/>
-      <w:r>
-        <w:t>Arduino</w:t>
-      </w:r>
-      <w:proofErr w:type="spellEnd"/>
-    </w:p>
-    <w:p>
-      <w:pPr>
-        <w:pStyle w:val="Titre2"/>
-      </w:pPr>
-    </w:p>
-    <w:p>
-      <w:r>
-        <w:t xml:space="preserve">Au départ nous avons décidé d’utiliser une ESP32 pour notre projet. Malheureusement, après plusieurs essais de couplage de celle-ci avec notre capteur TCS3200, nous avons remarqué que l’architecture de l’ESP32 n’était pas compatible. Il aura fallu tout implémenter nous même pour l’adapter avec le capteur. Nous avons donc jugé plus judicieux de passer à un </w:t>
+      </w:pPr>
+      <w:r>
+        <w:t>Au départ nous avons décidé d’utiliser une ESP32 pour notre projet. Malheureusement, après plusieurs essais de couplage de celle-ci avec notre capteur TCS3200, nous avons remarqué que l’architecture de l’ESP32 n’était pas compatible. Il aura fallu tout implémenter nous même pour l’adapter avec le capteur. Nous avons donc jugé plus judicieux de passer à un</w:t>
+      </w:r>
+      <w:r>
+        <w:t>e</w:t>
+      </w:r>
+      <w:r>
+        <w:t xml:space="preserve"> </w:t>
       </w:r>
       <w:proofErr w:type="spellStart"/>
       <w:r>
@@ -3544,6 +6191,7 @@
           <w:szCs w:val="26"/>
         </w:rPr>
       </w:pPr>
+      <w:bookmarkStart w:id="22" w:name="_Toc8053278"/>
       <w:r>
         <w:rPr>
           <w:rFonts w:asciiTheme="majorHAnsi" w:hAnsiTheme="majorHAnsi" w:cstheme="majorHAnsi"/>
@@ -3553,9 +6201,13 @@
         </w:rPr>
         <w:t>Capteur TCS3200</w:t>
       </w:r>
+      <w:bookmarkEnd w:id="22"/>
     </w:p>
     <w:p/>
     <w:p>
+      <w:pPr>
+        <w:jc w:val="both"/>
+      </w:pPr>
       <w:r>
         <w:t>Ces capteurs sont conçus pour détecter les couleurs d’objets et non celle</w:t>
       </w:r>
@@ -3563,9 +6215,22 @@
         <w:t>s</w:t>
       </w:r>
       <w:r>
-        <w:t xml:space="preserve"> d’un écran. Nous avons fait un pari risqué en choisissant ce capteur car nous ne savions pas s’il répondrait à nos attentes. Son faible prix nous a aidé à sauter le pas, nous réconfortent sur la faible perte qu’il aurait pu présenter.</w:t>
-      </w:r>
-    </w:p>
+        <w:t xml:space="preserve"> d’un écran. Nous avons fait un pari risqué en </w:t>
+      </w:r>
+      <w:r>
+        <w:t xml:space="preserve">le </w:t>
+      </w:r>
+      <w:r>
+        <w:t xml:space="preserve">choisissant car nous ne savions pas s’il répondrait à nos attentes. Son faible prix nous a aidé </w:t>
+      </w:r>
+      <w:r>
+        <w:t>à sauter le pas, nous réconforta</w:t>
+      </w:r>
+      <w:r>
+        <w:t>nt sur la faible perte qu’il aurait pu présenter.</w:t>
+      </w:r>
+    </w:p>
+    <w:p/>
     <w:p>
       <w:pPr>
         <w:spacing w:after="0"/>
@@ -3649,7 +6314,7 @@
                     </pic:cNvPicPr>
                   </pic:nvPicPr>
                   <pic:blipFill>
-                    <a:blip r:embed="rId11" cstate="print">
+                    <a:blip r:embed="rId15" cstate="print">
                       <a:extLst>
                         <a:ext uri="{28A0092B-C50C-407E-A947-70E740481C1C}">
                           <a14:useLocalDpi xmlns:a14="http://schemas.microsoft.com/office/drawing/2010/main" val="0"/>
@@ -3706,7 +6371,7 @@
                     </pic:cNvPicPr>
                   </pic:nvPicPr>
                   <pic:blipFill>
-                    <a:blip r:embed="rId12" cstate="print">
+                    <a:blip r:embed="rId16" cstate="print">
                       <a:extLst>
                         <a:ext uri="{28A0092B-C50C-407E-A947-70E740481C1C}">
                           <a14:useLocalDpi xmlns:a14="http://schemas.microsoft.com/office/drawing/2010/main" val="0"/>
@@ -3763,7 +6428,7 @@
                     </pic:cNvPicPr>
                   </pic:nvPicPr>
                   <pic:blipFill>
-                    <a:blip r:embed="rId13" cstate="print">
+                    <a:blip r:embed="rId17" cstate="print">
                       <a:extLst>
                         <a:ext uri="{28A0092B-C50C-407E-A947-70E740481C1C}">
                           <a14:useLocalDpi xmlns:a14="http://schemas.microsoft.com/office/drawing/2010/main" val="0"/>
@@ -3799,6 +6464,12 @@
       <w:pPr>
         <w:jc w:val="both"/>
       </w:pPr>
+    </w:p>
+    <w:p>
+      <w:pPr>
+        <w:ind w:firstLine="708"/>
+        <w:jc w:val="both"/>
+      </w:pPr>
       <w:r>
         <w:t xml:space="preserve">Notre premier objectif </w:t>
       </w:r>
@@ -3831,10 +6502,59 @@
     </w:p>
     <w:p>
       <w:pPr>
+        <w:ind w:firstLine="708"/>
         <w:jc w:val="both"/>
       </w:pPr>
       <w:r>
-        <w:t>Voici le montage :</w:t>
+        <w:t>Un fois le montage opérationnel, nous avons testé notre capteur avec plusieurs codes comme celui fourni avec le manuel électronique du TCS3200 et d’autres trouvé</w:t>
+      </w:r>
+      <w:r>
+        <w:t>s</w:t>
+      </w:r>
+      <w:r>
+        <w:t xml:space="preserve"> sur le Web. Cependant, comme le capteur n’est pas destiné aux écrans, la plupart de nos tes</w:t>
+      </w:r>
+      <w:r>
+        <w:t>ts ont malheureusement échoué. À</w:t>
+      </w:r>
+      <w:r>
+        <w:t xml:space="preserve"> ce stade, nous avons réussi à reconnaitre les couleurs primaires </w:t>
+      </w:r>
+      <w:r>
+        <w:t>(rouge, vert et bleu)</w:t>
+      </w:r>
+      <w:r>
+        <w:t xml:space="preserve"> avec des valeurs non conformes à nos attentes allant de -10 000 à 10 000. Nous devions remédier</w:t>
+      </w:r>
+      <w:r>
+        <w:t xml:space="preserve"> à ce problème et trouver</w:t>
+      </w:r>
+      <w:r>
+        <w:t xml:space="preserve"> une fonction qui nous permettrait</w:t>
+      </w:r>
+      <w:r>
+        <w:t xml:space="preserve"> de calibrer le capteur sur tous</w:t>
+      </w:r>
+      <w:r>
+        <w:t xml:space="preserve"> type</w:t>
+      </w:r>
+      <w:r>
+        <w:t>s</w:t>
+      </w:r>
+      <w:r>
+        <w:t xml:space="preserve"> d’écran</w:t>
+      </w:r>
+      <w:r>
+        <w:t>s ainsi que de ramener</w:t>
+      </w:r>
+      <w:r>
+        <w:t xml:space="preserve"> les valeurs reçues entre 0 et 255. Nous avons essayé plusieurs modèles mathématiques pour moduler les valeurs captées</w:t>
+      </w:r>
+      <w:r>
+        <w:t>,</w:t>
+      </w:r>
+      <w:r>
+        <w:t xml:space="preserve"> mais les codes utilisés n’étaient toujours pas dans l’intervalle voulu pour notre projet.</w:t>
       </w:r>
     </w:p>
     <w:p>
@@ -3852,65 +6572,10 @@
         <w:jc w:val="both"/>
       </w:pPr>
       <w:r>
-        <w:t>Un fois le montage opérationnel, nous avons testé notre capteur avec plusieurs codes comme celui fourni avec le manuel électronique du TCS3200 et d’autres trouvé</w:t>
-      </w:r>
-      <w:r>
-        <w:t>s</w:t>
-      </w:r>
-      <w:r>
-        <w:t xml:space="preserve"> sur le Web. Cependant, comme le capteur n’est pas destiné aux écrans, la plupart de nos tes</w:t>
-      </w:r>
-      <w:r>
-        <w:t>ts ont malheureusement échoué. À</w:t>
-      </w:r>
-      <w:r>
-        <w:t xml:space="preserve"> ce stade, nous avons réussi à reconnaitre les couleurs primaires </w:t>
-      </w:r>
-      <w:r>
-        <w:t>(rouge, vert et bleu)</w:t>
-      </w:r>
-      <w:r>
-        <w:t xml:space="preserve"> avec des valeurs non conformes à nos attentes allant de -10 000 à 10 000. Nous devions remédier</w:t>
-      </w:r>
-      <w:r>
-        <w:t xml:space="preserve"> à ce problème et trouver</w:t>
-      </w:r>
-      <w:r>
-        <w:t xml:space="preserve"> une fonction qui nous permettrait</w:t>
-      </w:r>
-      <w:r>
-        <w:t xml:space="preserve"> de calibrer le capteur sur tous</w:t>
-      </w:r>
-      <w:r>
-        <w:t xml:space="preserve"> type</w:t>
-      </w:r>
-      <w:r>
-        <w:t>s</w:t>
-      </w:r>
-      <w:r>
-        <w:t xml:space="preserve"> d’écran</w:t>
-      </w:r>
-      <w:r>
-        <w:t>s ainsi que de ramener</w:t>
-      </w:r>
-      <w:r>
-        <w:t xml:space="preserve"> les valeurs reçues entre 0 et 255. Nous avons essayé plusieurs modèles mathématiques pour moduler les valeurs captées</w:t>
-      </w:r>
-      <w:r>
-        <w:t>,</w:t>
-      </w:r>
-      <w:r>
-        <w:t xml:space="preserve"> mais les codes utilisés n’étaient toujours pas dans l’intervalle voulu pour notre projet.</w:t>
-      </w:r>
-    </w:p>
-    <w:p>
-      <w:pPr>
-        <w:jc w:val="both"/>
-      </w:pPr>
-      <w:r>
+        <w:lastRenderedPageBreak/>
         <w:t xml:space="preserve">Après de nouvelles recherches, nous avons découvert une bibliothèque sur GitHub : </w:t>
       </w:r>
-      <w:hyperlink r:id="rId14" w:history="1">
+      <w:hyperlink r:id="rId18" w:history="1">
         <w:r>
           <w:rPr>
             <w:rStyle w:val="Lienhypertexte"/>
@@ -3927,9 +6592,29 @@
       <w:r>
         <w:t xml:space="preserve"> à nos besoins, le résultat a répondu à toutes nos espérances.</w:t>
       </w:r>
-    </w:p>
-    <w:p>
-      <w:pPr>
+      <w:r>
+        <w:t xml:space="preserve"> Pour calibrer le TCS3200, il suffit juste de poser le capteur sur l’écran avec la suite de couleur demandées lors de l’exécution de la fonction « </w:t>
+      </w:r>
+      <w:proofErr w:type="gramStart"/>
+      <w:r>
+        <w:t>calibration(</w:t>
+      </w:r>
+      <w:proofErr w:type="gramEnd"/>
+      <w:r>
+        <w:t>) ». Toutes les instructions sont affichées sur le Serial de l’</w:t>
+      </w:r>
+      <w:proofErr w:type="spellStart"/>
+      <w:r>
+        <w:t>Arduino</w:t>
+      </w:r>
+      <w:proofErr w:type="spellEnd"/>
+      <w:r>
+        <w:t xml:space="preserve"> (Terminal). Cependant, une source de lumière externe peut fausser celui-ci.</w:t>
+      </w:r>
+    </w:p>
+    <w:p>
+      <w:pPr>
+        <w:ind w:firstLine="708"/>
         <w:jc w:val="both"/>
       </w:pPr>
       <w:r>
@@ -3970,7 +6655,9 @@
     </w:p>
     <w:p>
       <w:pPr>
-        <w:jc w:val="both"/>
+        <w:rPr>
+          <w:lang w:val="en-US"/>
+        </w:rPr>
       </w:pPr>
     </w:p>
     <w:p>
@@ -3984,6 +6671,7 @@
           <w:lang w:val="en-US"/>
         </w:rPr>
       </w:pPr>
+      <w:bookmarkStart w:id="23" w:name="_Toc8053279"/>
       <w:r>
         <w:rPr>
           <w:rFonts w:asciiTheme="majorHAnsi" w:hAnsiTheme="majorHAnsi" w:cstheme="majorHAnsi"/>
@@ -3992,9 +6680,9 @@
           <w:szCs w:val="26"/>
           <w:lang w:val="en-US"/>
         </w:rPr>
-        <w:lastRenderedPageBreak/>
         <w:t>Bluetooth HC-05</w:t>
       </w:r>
+      <w:bookmarkEnd w:id="23"/>
     </w:p>
     <w:p>
       <w:pPr>
@@ -4182,38 +6870,1194 @@
         <w:t xml:space="preserve"> pour ne pas avoir des erreurs sur les couleurs affichées ou leur intensité.</w:t>
       </w:r>
     </w:p>
-    <w:p>
-      <w:pPr>
-        <w:pStyle w:val="Titre3"/>
-      </w:pPr>
-    </w:p>
-    <w:p>
-      <w:pPr>
-        <w:pStyle w:val="Titre3"/>
-      </w:pPr>
-      <w:r>
-        <w:t>Logiciel Final</w:t>
+    <w:p/>
+    <w:p>
+      <w:pPr>
+        <w:pStyle w:val="Titre2"/>
+      </w:pPr>
+      <w:bookmarkStart w:id="24" w:name="_Toc8053280"/>
+      <w:r>
+        <w:t>Montage final</w:t>
+      </w:r>
+      <w:bookmarkEnd w:id="24"/>
+    </w:p>
+    <w:p/>
+    <w:p>
+      <w:r>
+        <w:t>Une fois les deux parties précédentes accomplies, nous avons assemblé toutes les fonctionnalités dans un même code pouvant contrôler tous les composants de notre objet connecté ainsi que de toutes nouvelles fonctionnalités. C’est-à-dire, la communication Android/</w:t>
+      </w:r>
+      <w:proofErr w:type="spellStart"/>
+      <w:r>
+        <w:t>Arduino</w:t>
+      </w:r>
+      <w:proofErr w:type="spellEnd"/>
+      <w:r>
+        <w:t xml:space="preserve">, le contrôle de la bande </w:t>
+      </w:r>
+      <w:proofErr w:type="spellStart"/>
+      <w:r>
+        <w:t>Led</w:t>
+      </w:r>
+      <w:proofErr w:type="spellEnd"/>
+      <w:r>
+        <w:t xml:space="preserve"> manuellement et les différents modes de celui-ci.</w:t>
       </w:r>
     </w:p>
     <w:p/>
     <w:p/>
+    <w:p/>
+    <w:p>
+      <w:r>
+        <w:t>Voici le montage final de celui-ci :</w:t>
+      </w:r>
+      <w:r>
+        <w:t xml:space="preserve"> </w:t>
+      </w:r>
+    </w:p>
+    <w:p>
+      <w:pPr>
+        <w:pStyle w:val="Titre3"/>
+      </w:pPr>
+    </w:p>
+    <w:p>
+      <w:pPr>
+        <w:jc w:val="center"/>
+      </w:pPr>
+      <w:r>
+        <w:rPr>
+          <w:noProof/>
+          <w:lang w:eastAsia="fr-FR"/>
+        </w:rPr>
+        <w:drawing>
+          <wp:inline distT="0" distB="0" distL="0" distR="0">
+            <wp:extent cx="5540446" cy="4691269"/>
+            <wp:effectExtent l="0" t="0" r="3175" b="0"/>
+            <wp:docPr id="22" name="Image 22" descr="C:\Users\Heba\AppData\Local\Microsoft\Windows\INetCache\Content.Word\IP35D_bb.png"/>
+            <wp:cNvGraphicFramePr>
+              <a:graphicFrameLocks xmlns:a="http://schemas.openxmlformats.org/drawingml/2006/main" noChangeAspect="1"/>
+            </wp:cNvGraphicFramePr>
+            <a:graphic xmlns:a="http://schemas.openxmlformats.org/drawingml/2006/main">
+              <a:graphicData uri="http://schemas.openxmlformats.org/drawingml/2006/picture">
+                <pic:pic xmlns:pic="http://schemas.openxmlformats.org/drawingml/2006/picture">
+                  <pic:nvPicPr>
+                    <pic:cNvPr id="0" name="Picture 8" descr="C:\Users\Heba\AppData\Local\Microsoft\Windows\INetCache\Content.Word\IP35D_bb.png"/>
+                    <pic:cNvPicPr>
+                      <a:picLocks noChangeAspect="1" noChangeArrowheads="1"/>
+                    </pic:cNvPicPr>
+                  </pic:nvPicPr>
+                  <pic:blipFill>
+                    <a:blip r:embed="rId19" cstate="print">
+                      <a:extLst>
+                        <a:ext uri="{28A0092B-C50C-407E-A947-70E740481C1C}">
+                          <a14:useLocalDpi xmlns:a14="http://schemas.microsoft.com/office/drawing/2010/main" val="0"/>
+                        </a:ext>
+                      </a:extLst>
+                    </a:blip>
+                    <a:srcRect/>
+                    <a:stretch>
+                      <a:fillRect/>
+                    </a:stretch>
+                  </pic:blipFill>
+                  <pic:spPr bwMode="auto">
+                    <a:xfrm>
+                      <a:off x="0" y="0"/>
+                      <a:ext cx="5566776" cy="4713563"/>
+                    </a:xfrm>
+                    <a:prstGeom prst="rect">
+                      <a:avLst/>
+                    </a:prstGeom>
+                    <a:noFill/>
+                    <a:ln>
+                      <a:noFill/>
+                    </a:ln>
+                  </pic:spPr>
+                </pic:pic>
+              </a:graphicData>
+            </a:graphic>
+          </wp:inline>
+        </w:drawing>
+      </w:r>
+    </w:p>
+    <w:tbl>
+      <w:tblPr>
+        <w:tblW w:w="9183" w:type="dxa"/>
+        <w:tblInd w:w="17" w:type="dxa"/>
+        <w:tblBorders>
+          <w:top w:val="single" w:sz="4" w:space="0" w:color="auto"/>
+          <w:left w:val="single" w:sz="4" w:space="0" w:color="auto"/>
+          <w:bottom w:val="single" w:sz="4" w:space="0" w:color="auto"/>
+          <w:right w:val="single" w:sz="4" w:space="0" w:color="auto"/>
+          <w:insideH w:val="single" w:sz="4" w:space="0" w:color="auto"/>
+          <w:insideV w:val="single" w:sz="4" w:space="0" w:color="auto"/>
+        </w:tblBorders>
+        <w:tblCellMar>
+          <w:left w:w="70" w:type="dxa"/>
+          <w:right w:w="70" w:type="dxa"/>
+        </w:tblCellMar>
+        <w:tblLook w:val="0000" w:firstRow="0" w:lastRow="0" w:firstColumn="0" w:lastColumn="0" w:noHBand="0" w:noVBand="0"/>
+      </w:tblPr>
+      <w:tblGrid>
+        <w:gridCol w:w="1725"/>
+        <w:gridCol w:w="3479"/>
+        <w:gridCol w:w="3979"/>
+      </w:tblGrid>
+      <w:tr>
+        <w:trPr>
+          <w:trHeight w:val="162"/>
+        </w:trPr>
+        <w:tc>
+          <w:tcPr>
+            <w:tcW w:w="1725" w:type="dxa"/>
+            <w:vAlign w:val="center"/>
+          </w:tcPr>
+          <w:p>
+            <w:pPr>
+              <w:spacing w:after="0"/>
+              <w:jc w:val="center"/>
+              <w:rPr>
+                <w:sz w:val="20"/>
+                <w:szCs w:val="20"/>
+              </w:rPr>
+            </w:pPr>
+            <w:r>
+              <w:rPr>
+                <w:sz w:val="20"/>
+                <w:szCs w:val="20"/>
+              </w:rPr>
+              <w:t>Composants</w:t>
+            </w:r>
+          </w:p>
+        </w:tc>
+        <w:tc>
+          <w:tcPr>
+            <w:tcW w:w="3479" w:type="dxa"/>
+          </w:tcPr>
+          <w:p>
+            <w:pPr>
+              <w:spacing w:after="0"/>
+              <w:jc w:val="center"/>
+              <w:rPr>
+                <w:sz w:val="20"/>
+                <w:szCs w:val="20"/>
+              </w:rPr>
+            </w:pPr>
+            <w:r>
+              <w:rPr>
+                <w:sz w:val="20"/>
+                <w:szCs w:val="20"/>
+              </w:rPr>
+              <w:t>Port objet</w:t>
+            </w:r>
+          </w:p>
+        </w:tc>
+        <w:tc>
+          <w:tcPr>
+            <w:tcW w:w="3979" w:type="dxa"/>
+          </w:tcPr>
+          <w:p>
+            <w:pPr>
+              <w:spacing w:after="0"/>
+              <w:jc w:val="center"/>
+              <w:rPr>
+                <w:sz w:val="20"/>
+                <w:szCs w:val="20"/>
+              </w:rPr>
+            </w:pPr>
+            <w:r>
+              <w:rPr>
+                <w:sz w:val="20"/>
+                <w:szCs w:val="20"/>
+              </w:rPr>
+              <w:t xml:space="preserve">Port </w:t>
+            </w:r>
+            <w:proofErr w:type="spellStart"/>
+            <w:r>
+              <w:rPr>
+                <w:sz w:val="20"/>
+                <w:szCs w:val="20"/>
+              </w:rPr>
+              <w:t>Arduino</w:t>
+            </w:r>
+            <w:proofErr w:type="spellEnd"/>
+          </w:p>
+        </w:tc>
+      </w:tr>
+      <w:tr>
+        <w:trPr>
+          <w:trHeight w:val="218"/>
+        </w:trPr>
+        <w:tc>
+          <w:tcPr>
+            <w:tcW w:w="1725" w:type="dxa"/>
+            <w:vMerge w:val="restart"/>
+            <w:vAlign w:val="center"/>
+          </w:tcPr>
+          <w:p>
+            <w:pPr>
+              <w:spacing w:after="0"/>
+              <w:jc w:val="center"/>
+              <w:rPr>
+                <w:sz w:val="20"/>
+                <w:szCs w:val="20"/>
+              </w:rPr>
+            </w:pPr>
+            <w:r>
+              <w:rPr>
+                <w:sz w:val="20"/>
+                <w:szCs w:val="20"/>
+              </w:rPr>
+              <w:t>TCS3200</w:t>
+            </w:r>
+          </w:p>
+        </w:tc>
+        <w:tc>
+          <w:tcPr>
+            <w:tcW w:w="3479" w:type="dxa"/>
+          </w:tcPr>
+          <w:p>
+            <w:pPr>
+              <w:spacing w:after="0"/>
+              <w:jc w:val="center"/>
+              <w:rPr>
+                <w:sz w:val="20"/>
+                <w:szCs w:val="20"/>
+              </w:rPr>
+            </w:pPr>
+            <w:r>
+              <w:rPr>
+                <w:sz w:val="20"/>
+                <w:szCs w:val="20"/>
+              </w:rPr>
+              <w:t>VCC</w:t>
+            </w:r>
+          </w:p>
+        </w:tc>
+        <w:tc>
+          <w:tcPr>
+            <w:tcW w:w="3979" w:type="dxa"/>
+          </w:tcPr>
+          <w:p>
+            <w:pPr>
+              <w:spacing w:after="0"/>
+              <w:jc w:val="center"/>
+              <w:rPr>
+                <w:sz w:val="20"/>
+                <w:szCs w:val="20"/>
+              </w:rPr>
+            </w:pPr>
+            <w:r>
+              <w:rPr>
+                <w:sz w:val="20"/>
+                <w:szCs w:val="20"/>
+              </w:rPr>
+              <w:t>5V</w:t>
+            </w:r>
+          </w:p>
+        </w:tc>
+      </w:tr>
+      <w:tr>
+        <w:trPr>
+          <w:trHeight w:val="123"/>
+        </w:trPr>
+        <w:tc>
+          <w:tcPr>
+            <w:tcW w:w="1725" w:type="dxa"/>
+            <w:vMerge/>
+            <w:vAlign w:val="center"/>
+          </w:tcPr>
+          <w:p>
+            <w:pPr>
+              <w:spacing w:after="0"/>
+              <w:jc w:val="center"/>
+              <w:rPr>
+                <w:sz w:val="20"/>
+                <w:szCs w:val="20"/>
+              </w:rPr>
+            </w:pPr>
+          </w:p>
+        </w:tc>
+        <w:tc>
+          <w:tcPr>
+            <w:tcW w:w="3479" w:type="dxa"/>
+          </w:tcPr>
+          <w:p>
+            <w:pPr>
+              <w:spacing w:after="0"/>
+              <w:jc w:val="center"/>
+              <w:rPr>
+                <w:sz w:val="20"/>
+                <w:szCs w:val="20"/>
+              </w:rPr>
+            </w:pPr>
+            <w:r>
+              <w:rPr>
+                <w:sz w:val="20"/>
+                <w:szCs w:val="20"/>
+              </w:rPr>
+              <w:t>S3</w:t>
+            </w:r>
+          </w:p>
+        </w:tc>
+        <w:tc>
+          <w:tcPr>
+            <w:tcW w:w="3979" w:type="dxa"/>
+          </w:tcPr>
+          <w:p>
+            <w:pPr>
+              <w:spacing w:after="0"/>
+              <w:jc w:val="center"/>
+              <w:rPr>
+                <w:sz w:val="20"/>
+                <w:szCs w:val="20"/>
+              </w:rPr>
+            </w:pPr>
+            <w:r>
+              <w:rPr>
+                <w:sz w:val="20"/>
+                <w:szCs w:val="20"/>
+              </w:rPr>
+              <w:t>3</w:t>
+            </w:r>
+          </w:p>
+        </w:tc>
+      </w:tr>
+      <w:tr>
+        <w:trPr>
+          <w:trHeight w:val="172"/>
+        </w:trPr>
+        <w:tc>
+          <w:tcPr>
+            <w:tcW w:w="1725" w:type="dxa"/>
+            <w:vMerge/>
+            <w:vAlign w:val="center"/>
+          </w:tcPr>
+          <w:p>
+            <w:pPr>
+              <w:spacing w:after="0"/>
+              <w:jc w:val="center"/>
+              <w:rPr>
+                <w:sz w:val="20"/>
+                <w:szCs w:val="20"/>
+              </w:rPr>
+            </w:pPr>
+          </w:p>
+        </w:tc>
+        <w:tc>
+          <w:tcPr>
+            <w:tcW w:w="3479" w:type="dxa"/>
+          </w:tcPr>
+          <w:p>
+            <w:pPr>
+              <w:spacing w:after="0"/>
+              <w:jc w:val="center"/>
+              <w:rPr>
+                <w:sz w:val="20"/>
+                <w:szCs w:val="20"/>
+              </w:rPr>
+            </w:pPr>
+            <w:r>
+              <w:rPr>
+                <w:sz w:val="20"/>
+                <w:szCs w:val="20"/>
+              </w:rPr>
+              <w:t>S2</w:t>
+            </w:r>
+          </w:p>
+        </w:tc>
+        <w:tc>
+          <w:tcPr>
+            <w:tcW w:w="3979" w:type="dxa"/>
+          </w:tcPr>
+          <w:p>
+            <w:pPr>
+              <w:spacing w:after="0"/>
+              <w:jc w:val="center"/>
+              <w:rPr>
+                <w:sz w:val="20"/>
+                <w:szCs w:val="20"/>
+              </w:rPr>
+            </w:pPr>
+            <w:r>
+              <w:rPr>
+                <w:sz w:val="20"/>
+                <w:szCs w:val="20"/>
+              </w:rPr>
+              <w:t>4</w:t>
+            </w:r>
+          </w:p>
+        </w:tc>
+      </w:tr>
+      <w:tr>
+        <w:trPr>
+          <w:trHeight w:val="158"/>
+        </w:trPr>
+        <w:tc>
+          <w:tcPr>
+            <w:tcW w:w="1725" w:type="dxa"/>
+            <w:vMerge/>
+            <w:vAlign w:val="center"/>
+          </w:tcPr>
+          <w:p>
+            <w:pPr>
+              <w:spacing w:after="0"/>
+              <w:jc w:val="center"/>
+              <w:rPr>
+                <w:sz w:val="20"/>
+                <w:szCs w:val="20"/>
+              </w:rPr>
+            </w:pPr>
+          </w:p>
+        </w:tc>
+        <w:tc>
+          <w:tcPr>
+            <w:tcW w:w="3479" w:type="dxa"/>
+          </w:tcPr>
+          <w:p>
+            <w:pPr>
+              <w:spacing w:after="0"/>
+              <w:jc w:val="center"/>
+              <w:rPr>
+                <w:sz w:val="20"/>
+                <w:szCs w:val="20"/>
+              </w:rPr>
+            </w:pPr>
+            <w:r>
+              <w:rPr>
+                <w:sz w:val="20"/>
+                <w:szCs w:val="20"/>
+              </w:rPr>
+              <w:t>OUT</w:t>
+            </w:r>
+          </w:p>
+        </w:tc>
+        <w:tc>
+          <w:tcPr>
+            <w:tcW w:w="3979" w:type="dxa"/>
+          </w:tcPr>
+          <w:p>
+            <w:pPr>
+              <w:spacing w:after="0"/>
+              <w:jc w:val="center"/>
+              <w:rPr>
+                <w:sz w:val="20"/>
+                <w:szCs w:val="20"/>
+              </w:rPr>
+            </w:pPr>
+            <w:r>
+              <w:rPr>
+                <w:sz w:val="20"/>
+                <w:szCs w:val="20"/>
+              </w:rPr>
+              <w:t>2</w:t>
+            </w:r>
+          </w:p>
+        </w:tc>
+      </w:tr>
+      <w:tr>
+        <w:trPr>
+          <w:trHeight w:val="161"/>
+        </w:trPr>
+        <w:tc>
+          <w:tcPr>
+            <w:tcW w:w="1725" w:type="dxa"/>
+            <w:vMerge/>
+            <w:vAlign w:val="center"/>
+          </w:tcPr>
+          <w:p>
+            <w:pPr>
+              <w:spacing w:after="0"/>
+              <w:jc w:val="center"/>
+              <w:rPr>
+                <w:sz w:val="20"/>
+                <w:szCs w:val="20"/>
+              </w:rPr>
+            </w:pPr>
+          </w:p>
+        </w:tc>
+        <w:tc>
+          <w:tcPr>
+            <w:tcW w:w="3479" w:type="dxa"/>
+          </w:tcPr>
+          <w:p>
+            <w:pPr>
+              <w:spacing w:after="0"/>
+              <w:jc w:val="center"/>
+              <w:rPr>
+                <w:sz w:val="20"/>
+                <w:szCs w:val="20"/>
+              </w:rPr>
+            </w:pPr>
+            <w:r>
+              <w:rPr>
+                <w:sz w:val="20"/>
+                <w:szCs w:val="20"/>
+              </w:rPr>
+              <w:t>GND</w:t>
+            </w:r>
+          </w:p>
+        </w:tc>
+        <w:tc>
+          <w:tcPr>
+            <w:tcW w:w="3979" w:type="dxa"/>
+          </w:tcPr>
+          <w:p>
+            <w:pPr>
+              <w:spacing w:after="0"/>
+              <w:jc w:val="center"/>
+              <w:rPr>
+                <w:sz w:val="20"/>
+                <w:szCs w:val="20"/>
+              </w:rPr>
+            </w:pPr>
+            <w:r>
+              <w:rPr>
+                <w:sz w:val="20"/>
+                <w:szCs w:val="20"/>
+              </w:rPr>
+              <w:t>GND</w:t>
+            </w:r>
+          </w:p>
+        </w:tc>
+      </w:tr>
+      <w:tr>
+        <w:trPr>
+          <w:trHeight w:val="103"/>
+        </w:trPr>
+        <w:tc>
+          <w:tcPr>
+            <w:tcW w:w="1725" w:type="dxa"/>
+            <w:vMerge/>
+            <w:vAlign w:val="center"/>
+          </w:tcPr>
+          <w:p>
+            <w:pPr>
+              <w:spacing w:after="0"/>
+              <w:jc w:val="center"/>
+              <w:rPr>
+                <w:sz w:val="20"/>
+                <w:szCs w:val="20"/>
+              </w:rPr>
+            </w:pPr>
+          </w:p>
+        </w:tc>
+        <w:tc>
+          <w:tcPr>
+            <w:tcW w:w="3479" w:type="dxa"/>
+          </w:tcPr>
+          <w:p>
+            <w:pPr>
+              <w:spacing w:after="0"/>
+              <w:jc w:val="center"/>
+              <w:rPr>
+                <w:sz w:val="20"/>
+                <w:szCs w:val="20"/>
+              </w:rPr>
+            </w:pPr>
+            <w:r>
+              <w:rPr>
+                <w:sz w:val="20"/>
+                <w:szCs w:val="20"/>
+              </w:rPr>
+              <w:t>S1</w:t>
+            </w:r>
+          </w:p>
+        </w:tc>
+        <w:tc>
+          <w:tcPr>
+            <w:tcW w:w="3979" w:type="dxa"/>
+          </w:tcPr>
+          <w:p>
+            <w:pPr>
+              <w:spacing w:after="0"/>
+              <w:jc w:val="center"/>
+              <w:rPr>
+                <w:sz w:val="20"/>
+                <w:szCs w:val="20"/>
+              </w:rPr>
+            </w:pPr>
+            <w:r>
+              <w:rPr>
+                <w:sz w:val="20"/>
+                <w:szCs w:val="20"/>
+              </w:rPr>
+              <w:t>5</w:t>
+            </w:r>
+          </w:p>
+        </w:tc>
+      </w:tr>
+      <w:tr>
+        <w:trPr>
+          <w:trHeight w:val="146"/>
+        </w:trPr>
+        <w:tc>
+          <w:tcPr>
+            <w:tcW w:w="1725" w:type="dxa"/>
+            <w:vMerge/>
+            <w:vAlign w:val="center"/>
+          </w:tcPr>
+          <w:p>
+            <w:pPr>
+              <w:spacing w:after="0"/>
+              <w:jc w:val="center"/>
+              <w:rPr>
+                <w:sz w:val="20"/>
+                <w:szCs w:val="20"/>
+              </w:rPr>
+            </w:pPr>
+          </w:p>
+        </w:tc>
+        <w:tc>
+          <w:tcPr>
+            <w:tcW w:w="3479" w:type="dxa"/>
+          </w:tcPr>
+          <w:p>
+            <w:pPr>
+              <w:spacing w:after="0"/>
+              <w:jc w:val="center"/>
+              <w:rPr>
+                <w:sz w:val="20"/>
+                <w:szCs w:val="20"/>
+              </w:rPr>
+            </w:pPr>
+            <w:r>
+              <w:rPr>
+                <w:sz w:val="20"/>
+                <w:szCs w:val="20"/>
+              </w:rPr>
+              <w:t>S0</w:t>
+            </w:r>
+          </w:p>
+        </w:tc>
+        <w:tc>
+          <w:tcPr>
+            <w:tcW w:w="3979" w:type="dxa"/>
+          </w:tcPr>
+          <w:p>
+            <w:pPr>
+              <w:spacing w:after="0"/>
+              <w:jc w:val="center"/>
+              <w:rPr>
+                <w:sz w:val="20"/>
+                <w:szCs w:val="20"/>
+              </w:rPr>
+            </w:pPr>
+            <w:r>
+              <w:rPr>
+                <w:sz w:val="20"/>
+                <w:szCs w:val="20"/>
+              </w:rPr>
+              <w:t>6</w:t>
+            </w:r>
+          </w:p>
+        </w:tc>
+      </w:tr>
+      <w:tr>
+        <w:trPr>
+          <w:trHeight w:val="172"/>
+        </w:trPr>
+        <w:tc>
+          <w:tcPr>
+            <w:tcW w:w="1725" w:type="dxa"/>
+            <w:vMerge/>
+            <w:vAlign w:val="center"/>
+          </w:tcPr>
+          <w:p>
+            <w:pPr>
+              <w:spacing w:after="0"/>
+              <w:jc w:val="center"/>
+              <w:rPr>
+                <w:sz w:val="20"/>
+                <w:szCs w:val="20"/>
+              </w:rPr>
+            </w:pPr>
+          </w:p>
+        </w:tc>
+        <w:tc>
+          <w:tcPr>
+            <w:tcW w:w="3479" w:type="dxa"/>
+          </w:tcPr>
+          <w:p>
+            <w:pPr>
+              <w:spacing w:after="0"/>
+              <w:jc w:val="center"/>
+              <w:rPr>
+                <w:sz w:val="20"/>
+                <w:szCs w:val="20"/>
+              </w:rPr>
+            </w:pPr>
+            <w:r>
+              <w:rPr>
+                <w:sz w:val="20"/>
+                <w:szCs w:val="20"/>
+              </w:rPr>
+              <w:t>LED</w:t>
+            </w:r>
+          </w:p>
+        </w:tc>
+        <w:tc>
+          <w:tcPr>
+            <w:tcW w:w="3979" w:type="dxa"/>
+          </w:tcPr>
+          <w:p>
+            <w:pPr>
+              <w:spacing w:after="0"/>
+              <w:jc w:val="center"/>
+              <w:rPr>
+                <w:sz w:val="20"/>
+                <w:szCs w:val="20"/>
+              </w:rPr>
+            </w:pPr>
+            <w:r>
+              <w:rPr>
+                <w:sz w:val="20"/>
+                <w:szCs w:val="20"/>
+              </w:rPr>
+              <w:t>13</w:t>
+            </w:r>
+          </w:p>
+        </w:tc>
+      </w:tr>
+      <w:tr>
+        <w:trPr>
+          <w:trHeight w:val="356"/>
+        </w:trPr>
+        <w:tc>
+          <w:tcPr>
+            <w:tcW w:w="1725" w:type="dxa"/>
+            <w:vMerge w:val="restart"/>
+            <w:vAlign w:val="center"/>
+          </w:tcPr>
+          <w:p>
+            <w:pPr>
+              <w:spacing w:after="0"/>
+              <w:jc w:val="center"/>
+              <w:rPr>
+                <w:sz w:val="20"/>
+                <w:szCs w:val="20"/>
+              </w:rPr>
+            </w:pPr>
+            <w:r>
+              <w:rPr>
+                <w:sz w:val="20"/>
+                <w:szCs w:val="20"/>
+              </w:rPr>
+              <w:t>HC-05</w:t>
+            </w:r>
+          </w:p>
+        </w:tc>
+        <w:tc>
+          <w:tcPr>
+            <w:tcW w:w="3479" w:type="dxa"/>
+          </w:tcPr>
+          <w:p>
+            <w:pPr>
+              <w:spacing w:after="0"/>
+              <w:jc w:val="center"/>
+              <w:rPr>
+                <w:sz w:val="20"/>
+                <w:szCs w:val="20"/>
+              </w:rPr>
+            </w:pPr>
+            <w:r>
+              <w:rPr>
+                <w:sz w:val="20"/>
+                <w:szCs w:val="20"/>
+              </w:rPr>
+              <w:t>GND</w:t>
+            </w:r>
+          </w:p>
+        </w:tc>
+        <w:tc>
+          <w:tcPr>
+            <w:tcW w:w="3979" w:type="dxa"/>
+          </w:tcPr>
+          <w:p>
+            <w:pPr>
+              <w:spacing w:after="0"/>
+              <w:jc w:val="center"/>
+              <w:rPr>
+                <w:sz w:val="20"/>
+                <w:szCs w:val="20"/>
+              </w:rPr>
+            </w:pPr>
+            <w:r>
+              <w:rPr>
+                <w:sz w:val="20"/>
+                <w:szCs w:val="20"/>
+              </w:rPr>
+              <w:t>GND</w:t>
+            </w:r>
+          </w:p>
+        </w:tc>
+      </w:tr>
+      <w:tr>
+        <w:trPr>
+          <w:trHeight w:val="206"/>
+        </w:trPr>
+        <w:tc>
+          <w:tcPr>
+            <w:tcW w:w="1725" w:type="dxa"/>
+            <w:vMerge/>
+            <w:vAlign w:val="center"/>
+          </w:tcPr>
+          <w:p>
+            <w:pPr>
+              <w:spacing w:after="0"/>
+              <w:jc w:val="center"/>
+              <w:rPr>
+                <w:sz w:val="20"/>
+                <w:szCs w:val="20"/>
+              </w:rPr>
+            </w:pPr>
+          </w:p>
+        </w:tc>
+        <w:tc>
+          <w:tcPr>
+            <w:tcW w:w="3479" w:type="dxa"/>
+          </w:tcPr>
+          <w:p>
+            <w:pPr>
+              <w:spacing w:after="0"/>
+              <w:jc w:val="center"/>
+              <w:rPr>
+                <w:sz w:val="20"/>
+                <w:szCs w:val="20"/>
+              </w:rPr>
+            </w:pPr>
+            <w:r>
+              <w:rPr>
+                <w:sz w:val="20"/>
+                <w:szCs w:val="20"/>
+              </w:rPr>
+              <w:t>VCC</w:t>
+            </w:r>
+          </w:p>
+        </w:tc>
+        <w:tc>
+          <w:tcPr>
+            <w:tcW w:w="3979" w:type="dxa"/>
+          </w:tcPr>
+          <w:p>
+            <w:pPr>
+              <w:spacing w:after="0"/>
+              <w:jc w:val="center"/>
+              <w:rPr>
+                <w:sz w:val="20"/>
+                <w:szCs w:val="20"/>
+              </w:rPr>
+            </w:pPr>
+            <w:r>
+              <w:rPr>
+                <w:sz w:val="20"/>
+                <w:szCs w:val="20"/>
+              </w:rPr>
+              <w:t>5V</w:t>
+            </w:r>
+          </w:p>
+        </w:tc>
+      </w:tr>
+      <w:tr>
+        <w:trPr>
+          <w:trHeight w:val="195"/>
+        </w:trPr>
+        <w:tc>
+          <w:tcPr>
+            <w:tcW w:w="1725" w:type="dxa"/>
+            <w:vMerge/>
+            <w:vAlign w:val="center"/>
+          </w:tcPr>
+          <w:p>
+            <w:pPr>
+              <w:spacing w:after="0"/>
+              <w:jc w:val="center"/>
+              <w:rPr>
+                <w:sz w:val="20"/>
+                <w:szCs w:val="20"/>
+              </w:rPr>
+            </w:pPr>
+          </w:p>
+        </w:tc>
+        <w:tc>
+          <w:tcPr>
+            <w:tcW w:w="3479" w:type="dxa"/>
+          </w:tcPr>
+          <w:p>
+            <w:pPr>
+              <w:spacing w:after="0"/>
+              <w:jc w:val="center"/>
+              <w:rPr>
+                <w:sz w:val="20"/>
+                <w:szCs w:val="20"/>
+              </w:rPr>
+            </w:pPr>
+            <w:r>
+              <w:rPr>
+                <w:sz w:val="20"/>
+                <w:szCs w:val="20"/>
+              </w:rPr>
+              <w:t>RX</w:t>
+            </w:r>
+            <w:r>
+              <w:rPr>
+                <w:sz w:val="20"/>
+                <w:szCs w:val="20"/>
+              </w:rPr>
+              <w:t>D</w:t>
+            </w:r>
+          </w:p>
+        </w:tc>
+        <w:tc>
+          <w:tcPr>
+            <w:tcW w:w="3979" w:type="dxa"/>
+          </w:tcPr>
+          <w:p>
+            <w:pPr>
+              <w:spacing w:after="0"/>
+              <w:jc w:val="center"/>
+              <w:rPr>
+                <w:sz w:val="20"/>
+                <w:szCs w:val="20"/>
+              </w:rPr>
+            </w:pPr>
+            <w:r>
+              <w:rPr>
+                <w:sz w:val="20"/>
+                <w:szCs w:val="20"/>
+              </w:rPr>
+              <w:t>TX 1</w:t>
+            </w:r>
+          </w:p>
+        </w:tc>
+      </w:tr>
+      <w:tr>
+        <w:trPr>
+          <w:trHeight w:val="331"/>
+        </w:trPr>
+        <w:tc>
+          <w:tcPr>
+            <w:tcW w:w="1725" w:type="dxa"/>
+            <w:vMerge/>
+            <w:vAlign w:val="center"/>
+          </w:tcPr>
+          <w:p>
+            <w:pPr>
+              <w:spacing w:after="0"/>
+              <w:jc w:val="center"/>
+              <w:rPr>
+                <w:sz w:val="20"/>
+                <w:szCs w:val="20"/>
+              </w:rPr>
+            </w:pPr>
+          </w:p>
+        </w:tc>
+        <w:tc>
+          <w:tcPr>
+            <w:tcW w:w="3479" w:type="dxa"/>
+          </w:tcPr>
+          <w:p>
+            <w:pPr>
+              <w:spacing w:after="0"/>
+              <w:jc w:val="center"/>
+              <w:rPr>
+                <w:sz w:val="20"/>
+                <w:szCs w:val="20"/>
+              </w:rPr>
+            </w:pPr>
+            <w:r>
+              <w:rPr>
+                <w:sz w:val="20"/>
+                <w:szCs w:val="20"/>
+              </w:rPr>
+              <w:t>TX</w:t>
+            </w:r>
+          </w:p>
+        </w:tc>
+        <w:tc>
+          <w:tcPr>
+            <w:tcW w:w="3979" w:type="dxa"/>
+          </w:tcPr>
+          <w:p>
+            <w:pPr>
+              <w:spacing w:after="0"/>
+              <w:jc w:val="center"/>
+              <w:rPr>
+                <w:sz w:val="20"/>
+                <w:szCs w:val="20"/>
+              </w:rPr>
+            </w:pPr>
+            <w:r>
+              <w:rPr>
+                <w:sz w:val="20"/>
+                <w:szCs w:val="20"/>
+              </w:rPr>
+              <w:t>RX 0</w:t>
+            </w:r>
+          </w:p>
+        </w:tc>
+      </w:tr>
+      <w:tr>
+        <w:trPr>
+          <w:trHeight w:val="206"/>
+        </w:trPr>
+        <w:tc>
+          <w:tcPr>
+            <w:tcW w:w="1725" w:type="dxa"/>
+            <w:vMerge w:val="restart"/>
+            <w:vAlign w:val="center"/>
+          </w:tcPr>
+          <w:p>
+            <w:pPr>
+              <w:spacing w:after="0"/>
+              <w:jc w:val="center"/>
+            </w:pPr>
+            <w:r>
+              <w:t>LED</w:t>
+            </w:r>
+          </w:p>
+        </w:tc>
+        <w:tc>
+          <w:tcPr>
+            <w:tcW w:w="3479" w:type="dxa"/>
+          </w:tcPr>
+          <w:p>
+            <w:pPr>
+              <w:spacing w:after="0"/>
+              <w:jc w:val="center"/>
+            </w:pPr>
+            <w:r>
+              <w:t>5V</w:t>
+            </w:r>
+          </w:p>
+        </w:tc>
+        <w:tc>
+          <w:tcPr>
+            <w:tcW w:w="3979" w:type="dxa"/>
+          </w:tcPr>
+          <w:p>
+            <w:pPr>
+              <w:spacing w:after="0"/>
+              <w:jc w:val="center"/>
+            </w:pPr>
+            <w:r>
+              <w:t>5V</w:t>
+            </w:r>
+          </w:p>
+        </w:tc>
+      </w:tr>
+      <w:tr>
+        <w:trPr>
+          <w:trHeight w:val="183"/>
+        </w:trPr>
+        <w:tc>
+          <w:tcPr>
+            <w:tcW w:w="1725" w:type="dxa"/>
+            <w:vMerge/>
+          </w:tcPr>
+          <w:p>
+            <w:pPr>
+              <w:jc w:val="center"/>
+            </w:pPr>
+          </w:p>
+        </w:tc>
+        <w:tc>
+          <w:tcPr>
+            <w:tcW w:w="3479" w:type="dxa"/>
+          </w:tcPr>
+          <w:p>
+            <w:pPr>
+              <w:spacing w:after="0"/>
+              <w:jc w:val="center"/>
+            </w:pPr>
+            <w:r>
+              <w:t>GND</w:t>
+            </w:r>
+          </w:p>
+        </w:tc>
+        <w:tc>
+          <w:tcPr>
+            <w:tcW w:w="3979" w:type="dxa"/>
+          </w:tcPr>
+          <w:p>
+            <w:pPr>
+              <w:spacing w:after="0"/>
+              <w:jc w:val="center"/>
+            </w:pPr>
+            <w:r>
+              <w:t>GND</w:t>
+            </w:r>
+          </w:p>
+        </w:tc>
+      </w:tr>
+      <w:tr>
+        <w:trPr>
+          <w:trHeight w:val="135"/>
+        </w:trPr>
+        <w:tc>
+          <w:tcPr>
+            <w:tcW w:w="1725" w:type="dxa"/>
+            <w:vMerge/>
+          </w:tcPr>
+          <w:p>
+            <w:pPr>
+              <w:jc w:val="center"/>
+            </w:pPr>
+          </w:p>
+        </w:tc>
+        <w:tc>
+          <w:tcPr>
+            <w:tcW w:w="3479" w:type="dxa"/>
+          </w:tcPr>
+          <w:p>
+            <w:pPr>
+              <w:spacing w:after="0"/>
+              <w:jc w:val="center"/>
+            </w:pPr>
+            <w:proofErr w:type="spellStart"/>
+            <w:r>
+              <w:t>Din</w:t>
+            </w:r>
+            <w:proofErr w:type="spellEnd"/>
+          </w:p>
+        </w:tc>
+        <w:tc>
+          <w:tcPr>
+            <w:tcW w:w="3979" w:type="dxa"/>
+          </w:tcPr>
+          <w:p>
+            <w:pPr>
+              <w:spacing w:after="0"/>
+              <w:jc w:val="center"/>
+            </w:pPr>
+            <w:r>
+              <w:t>12</w:t>
+            </w:r>
+          </w:p>
+        </w:tc>
+      </w:tr>
+    </w:tbl>
     <w:p>
       <w:pPr>
         <w:pStyle w:val="Titre2"/>
       </w:pPr>
-      <w:r>
+      <w:bookmarkStart w:id="25" w:name="_Toc8053281"/>
+      <w:r>
+        <w:lastRenderedPageBreak/>
         <w:t>Application mobile</w:t>
       </w:r>
+      <w:bookmarkEnd w:id="25"/>
     </w:p>
     <w:p/>
     <w:p>
       <w:pPr>
         <w:pStyle w:val="Titre3"/>
       </w:pPr>
+      <w:bookmarkStart w:id="26" w:name="_Toc8053282"/>
       <w:r>
         <w:t>Page d’accueil</w:t>
       </w:r>
-    </w:p>
+      <w:bookmarkEnd w:id="26"/>
+    </w:p>
+    <w:p/>
     <w:p>
       <w:pPr>
         <w:jc w:val="center"/>
@@ -4239,13 +8083,12 @@
             <v:path o:extrusionok="f" gradientshapeok="t" o:connecttype="rect"/>
             <o:lock v:ext="edit" aspectratio="t"/>
           </v:shapetype>
-          <v:shape id="_x0000_i1025" type="#_x0000_t75" style="width:140.1pt;height:238.7pt;mso-position-horizontal:absolute;mso-position-horizontal-relative:page;mso-position-vertical:absolute;mso-position-vertical-relative:page">
-            <v:imagedata r:id="rId15" o:title="8d73cae9-5314-4205-bfc5-88b9d6ea131b" croptop="2128f" cropleft="-108f"/>
+          <v:shape id="_x0000_i1025" type="#_x0000_t75" style="width:140.45pt;height:238.6pt;mso-position-horizontal:absolute;mso-position-horizontal-relative:page;mso-position-vertical:absolute;mso-position-vertical-relative:page">
+            <v:imagedata r:id="rId20" o:title="8d73cae9-5314-4205-bfc5-88b9d6ea131b" croptop="2128f" cropleft="-108f"/>
           </v:shape>
         </w:pict>
       </w:r>
     </w:p>
-    <w:p/>
     <w:p>
       <w:r>
         <w:t xml:space="preserve">Lorsque l’utilisateur lance l’application, il se retrouve sur cette page et une connexion </w:t>
@@ -4519,14 +8362,9 @@
       <w:r>
         <w:t xml:space="preserve"> et passe en mode immersion tout en restant sur cette </w:t>
       </w:r>
-      <w:proofErr w:type="gramStart"/>
-      <w:r>
-        <w:t xml:space="preserve">page </w:t>
-      </w:r>
-      <w:r>
-        <w:t>.</w:t>
-      </w:r>
-      <w:proofErr w:type="gramEnd"/>
+      <w:r>
+        <w:t>page.</w:t>
+      </w:r>
     </w:p>
     <w:p>
       <w:pPr>
@@ -4630,23 +8468,23 @@
         <w:t xml:space="preserve"> « </w:t>
       </w:r>
       <w:proofErr w:type="spellStart"/>
+      <w:r>
+        <w:t>bSocket.getOutputStream</w:t>
+      </w:r>
+      <w:proofErr w:type="spellEnd"/>
+      <w:r>
+        <w:t>(</w:t>
+      </w:r>
       <w:proofErr w:type="gramStart"/>
       <w:r>
-        <w:t>bSocket.getOutputStream</w:t>
+        <w:t>).</w:t>
+      </w:r>
+      <w:proofErr w:type="spellStart"/>
+      <w:r>
+        <w:t>write</w:t>
       </w:r>
       <w:proofErr w:type="spellEnd"/>
-      <w:r>
-        <w:t>(</w:t>
-      </w:r>
       <w:proofErr w:type="gramEnd"/>
-      <w:r>
-        <w:t>).</w:t>
-      </w:r>
-      <w:proofErr w:type="spellStart"/>
-      <w:r>
-        <w:t>write</w:t>
-      </w:r>
-      <w:proofErr w:type="spellEnd"/>
       <w:r>
         <w:t>("O".</w:t>
       </w:r>
@@ -4677,6 +8515,7 @@
           <w:szCs w:val="26"/>
         </w:rPr>
       </w:pPr>
+      <w:bookmarkStart w:id="27" w:name="_Toc8053283"/>
       <w:r>
         <w:rPr>
           <w:rFonts w:asciiTheme="majorHAnsi" w:hAnsiTheme="majorHAnsi" w:cstheme="majorHAnsi"/>
@@ -4686,6 +8525,7 @@
         </w:rPr>
         <w:t>Page de calibrage</w:t>
       </w:r>
+      <w:bookmarkEnd w:id="27"/>
     </w:p>
     <w:p/>
     <w:p>
@@ -4774,11 +8614,78 @@
       <w:proofErr w:type="spellEnd"/>
     </w:p>
     <w:p>
+      <w:pPr>
+        <w:jc w:val="center"/>
+      </w:pPr>
+      <w:r>
+        <w:rPr>
+          <w:noProof/>
+          <w:lang w:eastAsia="fr-FR"/>
+        </w:rPr>
+        <w:drawing>
+          <wp:inline distT="0" distB="0" distL="0" distR="0" wp14:anchorId="03B23F88" wp14:editId="683C03CB">
+            <wp:extent cx="1361733" cy="2420301"/>
+            <wp:effectExtent l="0" t="0" r="0" b="0"/>
+            <wp:docPr id="16" name="Image 16" descr="C:\Users\cjpmr\Downloads\WhatsApp Image 2019-05-03 at 17.54.44.jpeg"/>
+            <wp:cNvGraphicFramePr>
+              <a:graphicFrameLocks xmlns:a="http://schemas.openxmlformats.org/drawingml/2006/main" noChangeAspect="1"/>
+            </wp:cNvGraphicFramePr>
+            <a:graphic xmlns:a="http://schemas.openxmlformats.org/drawingml/2006/main">
+              <a:graphicData uri="http://schemas.openxmlformats.org/drawingml/2006/picture">
+                <pic:pic xmlns:pic="http://schemas.openxmlformats.org/drawingml/2006/picture">
+                  <pic:nvPicPr>
+                    <pic:cNvPr id="0" name="Picture 8" descr="C:\Users\cjpmr\Downloads\WhatsApp Image 2019-05-03 at 17.54.44.jpeg"/>
+                    <pic:cNvPicPr>
+                      <a:picLocks noChangeAspect="1" noChangeArrowheads="1"/>
+                    </pic:cNvPicPr>
+                  </pic:nvPicPr>
+                  <pic:blipFill>
+                    <a:blip r:embed="rId21" cstate="print">
+                      <a:extLst>
+                        <a:ext uri="{28A0092B-C50C-407E-A947-70E740481C1C}">
+                          <a14:useLocalDpi xmlns:a14="http://schemas.microsoft.com/office/drawing/2010/main" val="0"/>
+                        </a:ext>
+                      </a:extLst>
+                    </a:blip>
+                    <a:srcRect/>
+                    <a:stretch>
+                      <a:fillRect/>
+                    </a:stretch>
+                  </pic:blipFill>
+                  <pic:spPr bwMode="auto">
+                    <a:xfrm>
+                      <a:off x="0" y="0"/>
+                      <a:ext cx="1370748" cy="2436324"/>
+                    </a:xfrm>
+                    <a:prstGeom prst="rect">
+                      <a:avLst/>
+                    </a:prstGeom>
+                    <a:noFill/>
+                    <a:ln>
+                      <a:noFill/>
+                    </a:ln>
+                  </pic:spPr>
+                </pic:pic>
+              </a:graphicData>
+            </a:graphic>
+          </wp:inline>
+        </w:drawing>
+      </w:r>
+    </w:p>
+    <w:p>
+      <w:pPr>
+        <w:tabs>
+          <w:tab w:val="left" w:pos="4395"/>
+        </w:tabs>
+      </w:pPr>
       <w:r>
         <w:t xml:space="preserve">L’une des difficultés que nous avons </w:t>
       </w:r>
       <w:r>
-        <w:t>eues</w:t>
+        <w:t>eu</w:t>
+      </w:r>
+      <w:r>
+        <w:t>es</w:t>
       </w:r>
       <w:r>
         <w:t xml:space="preserve"> avec cette pag</w:t>
@@ -4798,19 +8705,28 @@
         <w:t xml:space="preserve">. </w:t>
       </w:r>
       <w:r>
-        <w:t xml:space="preserve">Pour pallier ce problème </w:t>
+        <w:t>Pour pall</w:t>
+      </w:r>
+      <w:r>
+        <w:t xml:space="preserve">ier ce problème </w:t>
       </w:r>
       <w:r>
         <w:t xml:space="preserve">nous avons décidé de faire </w:t>
       </w:r>
       <w:r>
-        <w:t>un thread qui reçoit en continu</w:t>
+        <w:t>un thread qui reçoit</w:t>
+      </w:r>
+      <w:r>
+        <w:t>,</w:t>
+      </w:r>
+      <w:r>
+        <w:t xml:space="preserve"> en continu</w:t>
       </w:r>
       <w:r>
         <w:t xml:space="preserve"> et parallèlement </w:t>
       </w:r>
       <w:r>
-        <w:t>au</w:t>
+        <w:t>du</w:t>
       </w:r>
       <w:r>
         <w:t xml:space="preserve"> </w:t>
@@ -4821,18 +8737,13 @@
       </w:r>
       <w:proofErr w:type="spellEnd"/>
       <w:r>
+        <w:t>,</w:t>
+      </w:r>
+      <w:r>
         <w:t xml:space="preserve"> les données grâce</w:t>
       </w:r>
       <w:r>
-        <w:t xml:space="preserve"> à </w:t>
-      </w:r>
-      <w:proofErr w:type="gramStart"/>
-      <w:r>
-        <w:t>la</w:t>
-      </w:r>
-      <w:proofErr w:type="gramEnd"/>
-      <w:r>
-        <w:t xml:space="preserve"> socket « </w:t>
+        <w:t xml:space="preserve"> à la socket « </w:t>
       </w:r>
       <w:proofErr w:type="spellStart"/>
       <w:r>
@@ -4877,7 +8788,13 @@
       </w:r>
       <w:proofErr w:type="spellEnd"/>
       <w:r>
-        <w:t xml:space="preserve"> et l</w:t>
+        <w:t xml:space="preserve"> et </w:t>
+      </w:r>
+      <w:r>
+        <w:t xml:space="preserve">de </w:t>
+      </w:r>
+      <w:r>
+        <w:t>l</w:t>
       </w:r>
       <w:r>
         <w:t xml:space="preserve">es </w:t>
@@ -4897,6 +8814,7 @@
           <w:szCs w:val="26"/>
         </w:rPr>
       </w:pPr>
+      <w:bookmarkStart w:id="28" w:name="_Toc8053284"/>
       <w:r>
         <w:rPr>
           <w:rFonts w:asciiTheme="majorHAnsi" w:hAnsiTheme="majorHAnsi" w:cstheme="majorHAnsi"/>
@@ -4904,11 +8822,87 @@
           <w:sz w:val="26"/>
           <w:szCs w:val="26"/>
         </w:rPr>
-        <w:t xml:space="preserve">Page de contrôle </w:t>
+        <w:t>Page de contrôle</w:t>
+      </w:r>
+      <w:bookmarkEnd w:id="28"/>
+      <w:r>
+        <w:rPr>
+          <w:rFonts w:asciiTheme="majorHAnsi" w:hAnsiTheme="majorHAnsi" w:cstheme="majorHAnsi"/>
+          <w:color w:val="2E74B5" w:themeColor="accent1" w:themeShade="BF"/>
+          <w:sz w:val="26"/>
+          <w:szCs w:val="26"/>
+        </w:rPr>
+        <w:t xml:space="preserve"> </w:t>
       </w:r>
     </w:p>
     <w:p/>
     <w:p>
+      <w:r>
+        <w:t>En appuyant sur le bouton « contrôler les couleurs » depuis la page d’accueil, la page se transforme en un panneau de contrôle</w:t>
+      </w:r>
+      <w:r>
+        <w:t xml:space="preserve"> (représenté ci-dessous)</w:t>
+      </w:r>
+      <w:r>
+        <w:t xml:space="preserve"> contenant trois jauges pour configurer les couleurs selon le rouge, le vert et le bleu, et une quatrième jauge pour régler la luminosité.</w:t>
+      </w:r>
+      <w:r>
+        <w:t xml:space="preserve"> </w:t>
+      </w:r>
+      <w:r>
+        <w:t>Grâce à la fonction « </w:t>
+      </w:r>
+      <w:proofErr w:type="spellStart"/>
+      <w:r>
+        <w:t>onProgressChanged</w:t>
+      </w:r>
+      <w:proofErr w:type="spellEnd"/>
+      <w:r>
+        <w:t> », à</w:t>
+      </w:r>
+      <w:r>
+        <w:t xml:space="preserve"> chaque fois que l’utilisateur déplace </w:t>
+      </w:r>
+      <w:r>
+        <w:t>un</w:t>
+      </w:r>
+      <w:r>
+        <w:t xml:space="preserve"> </w:t>
+      </w:r>
+      <w:r>
+        <w:t>curseur</w:t>
+      </w:r>
+      <w:r>
+        <w:t xml:space="preserve"> nous stockons </w:t>
+      </w:r>
+      <w:r>
+        <w:t>la valeur</w:t>
+      </w:r>
+      <w:r>
+        <w:t xml:space="preserve"> de la jauge que nous envoy</w:t>
+      </w:r>
+      <w:r>
+        <w:t>ons</w:t>
+      </w:r>
+      <w:r>
+        <w:t xml:space="preserve"> à l’</w:t>
+      </w:r>
+      <w:proofErr w:type="spellStart"/>
+      <w:r>
+        <w:t>Arduino</w:t>
+      </w:r>
+      <w:proofErr w:type="spellEnd"/>
+      <w:r>
+        <w:t>.</w:t>
+      </w:r>
+      <w:r>
+        <w:t xml:space="preserve"> </w:t>
+      </w:r>
+    </w:p>
+    <w:p>
+      <w:pPr>
+        <w:jc w:val="center"/>
+      </w:pPr>
       <w:r>
         <w:rPr>
           <w:rFonts w:asciiTheme="majorHAnsi" w:hAnsiTheme="majorHAnsi" w:cstheme="majorHAnsi"/>
@@ -4920,7 +8914,403 @@
         </w:rPr>
         <w:lastRenderedPageBreak/>
         <w:drawing>
-          <wp:inline distT="0" distB="0" distL="0" distR="0">
+          <wp:inline distT="0" distB="0" distL="0" distR="0" wp14:anchorId="1E9BC483" wp14:editId="58CE8E76">
+            <wp:extent cx="1361776" cy="2420376"/>
+            <wp:effectExtent l="0" t="0" r="0" b="0"/>
+            <wp:docPr id="15" name="Image 15" descr="C:\Users\cjpmr\Downloads\WhatsApp Image 2019-05-03 at 17.53.44.jpeg"/>
+            <wp:cNvGraphicFramePr>
+              <a:graphicFrameLocks xmlns:a="http://schemas.openxmlformats.org/drawingml/2006/main" noChangeAspect="1"/>
+            </wp:cNvGraphicFramePr>
+            <a:graphic xmlns:a="http://schemas.openxmlformats.org/drawingml/2006/main">
+              <a:graphicData uri="http://schemas.openxmlformats.org/drawingml/2006/picture">
+                <pic:pic xmlns:pic="http://schemas.openxmlformats.org/drawingml/2006/picture">
+                  <pic:nvPicPr>
+                    <pic:cNvPr id="0" name="Picture 7" descr="C:\Users\cjpmr\Downloads\WhatsApp Image 2019-05-03 at 17.53.44.jpeg"/>
+                    <pic:cNvPicPr>
+                      <a:picLocks noChangeAspect="1" noChangeArrowheads="1"/>
+                    </pic:cNvPicPr>
+                  </pic:nvPicPr>
+                  <pic:blipFill>
+                    <a:blip r:embed="rId22" cstate="print">
+                      <a:extLst>
+                        <a:ext uri="{28A0092B-C50C-407E-A947-70E740481C1C}">
+                          <a14:useLocalDpi xmlns:a14="http://schemas.microsoft.com/office/drawing/2010/main" val="0"/>
+                        </a:ext>
+                      </a:extLst>
+                    </a:blip>
+                    <a:srcRect/>
+                    <a:stretch>
+                      <a:fillRect/>
+                    </a:stretch>
+                  </pic:blipFill>
+                  <pic:spPr bwMode="auto">
+                    <a:xfrm>
+                      <a:off x="0" y="0"/>
+                      <a:ext cx="1408062" cy="2502644"/>
+                    </a:xfrm>
+                    <a:prstGeom prst="rect">
+                      <a:avLst/>
+                    </a:prstGeom>
+                    <a:noFill/>
+                    <a:ln>
+                      <a:noFill/>
+                    </a:ln>
+                  </pic:spPr>
+                </pic:pic>
+              </a:graphicData>
+            </a:graphic>
+          </wp:inline>
+        </w:drawing>
+      </w:r>
+    </w:p>
+    <w:p/>
+    <w:p>
+      <w:r>
+        <w:t>L’utilisateur a la possibilité de sélectionner des couleurs prédéfinies dans le menu déroulant se situant en haut de l’écran.</w:t>
+      </w:r>
+      <w:r>
+        <w:t xml:space="preserve"> </w:t>
+      </w:r>
+    </w:p>
+    <w:p>
+      <w:pPr>
+        <w:jc w:val="center"/>
+      </w:pPr>
+      <w:r>
+        <w:rPr>
+          <w:rFonts w:asciiTheme="majorHAnsi" w:hAnsiTheme="majorHAnsi" w:cstheme="majorHAnsi"/>
+          <w:noProof/>
+          <w:color w:val="2E74B5" w:themeColor="accent1" w:themeShade="BF"/>
+          <w:sz w:val="26"/>
+          <w:szCs w:val="26"/>
+          <w:lang w:eastAsia="fr-FR"/>
+        </w:rPr>
+        <w:drawing>
+          <wp:inline distT="0" distB="0" distL="0" distR="0" wp14:anchorId="3D164D44" wp14:editId="1B9EF190">
+            <wp:extent cx="1451948" cy="2580648"/>
+            <wp:effectExtent l="0" t="0" r="0" b="0"/>
+            <wp:docPr id="14" name="Image 14" descr="C:\Users\cjpmr\Downloads\WhatsApp Image 2019-05-03 at 17.53.44 (1).jpeg"/>
+            <wp:cNvGraphicFramePr>
+              <a:graphicFrameLocks xmlns:a="http://schemas.openxmlformats.org/drawingml/2006/main" noChangeAspect="1"/>
+            </wp:cNvGraphicFramePr>
+            <a:graphic xmlns:a="http://schemas.openxmlformats.org/drawingml/2006/main">
+              <a:graphicData uri="http://schemas.openxmlformats.org/drawingml/2006/picture">
+                <pic:pic xmlns:pic="http://schemas.openxmlformats.org/drawingml/2006/picture">
+                  <pic:nvPicPr>
+                    <pic:cNvPr id="0" name="Picture 6" descr="C:\Users\cjpmr\Downloads\WhatsApp Image 2019-05-03 at 17.53.44 (1).jpeg"/>
+                    <pic:cNvPicPr>
+                      <a:picLocks noChangeAspect="1" noChangeArrowheads="1"/>
+                    </pic:cNvPicPr>
+                  </pic:nvPicPr>
+                  <pic:blipFill>
+                    <a:blip r:embed="rId23" cstate="print">
+                      <a:extLst>
+                        <a:ext uri="{28A0092B-C50C-407E-A947-70E740481C1C}">
+                          <a14:useLocalDpi xmlns:a14="http://schemas.microsoft.com/office/drawing/2010/main" val="0"/>
+                        </a:ext>
+                      </a:extLst>
+                    </a:blip>
+                    <a:srcRect/>
+                    <a:stretch>
+                      <a:fillRect/>
+                    </a:stretch>
+                  </pic:blipFill>
+                  <pic:spPr bwMode="auto">
+                    <a:xfrm>
+                      <a:off x="0" y="0"/>
+                      <a:ext cx="1471965" cy="2616225"/>
+                    </a:xfrm>
+                    <a:prstGeom prst="rect">
+                      <a:avLst/>
+                    </a:prstGeom>
+                    <a:noFill/>
+                    <a:ln>
+                      <a:noFill/>
+                    </a:ln>
+                  </pic:spPr>
+                </pic:pic>
+              </a:graphicData>
+            </a:graphic>
+          </wp:inline>
+        </w:drawing>
+      </w:r>
+    </w:p>
+    <w:p>
+      <w:r>
+        <w:t>Lorsque l’utilisateur sélectionne un thème</w:t>
+      </w:r>
+      <w:r>
+        <w:t xml:space="preserve"> un caractère</w:t>
+      </w:r>
+      <w:r>
+        <w:t xml:space="preserve"> est </w:t>
+      </w:r>
+      <w:r>
+        <w:t>envoyé</w:t>
+      </w:r>
+      <w:r>
+        <w:t xml:space="preserve"> à l’</w:t>
+      </w:r>
+      <w:proofErr w:type="spellStart"/>
+      <w:r>
+        <w:t>Arduino</w:t>
+      </w:r>
+      <w:proofErr w:type="spellEnd"/>
+      <w:r>
+        <w:t xml:space="preserve"> afin qu’il différencie les différents thèmes. Lorsque le thème « Guirlande » ou « Fondu » est activé, les jauges se désactivent.</w:t>
+      </w:r>
+      <w:r>
+        <w:t xml:space="preserve"> </w:t>
+      </w:r>
+      <w:r>
+        <w:t>Pour chaque thème, on envoie le caractère « T » suivi des valeurs des couleurs sauf pour</w:t>
+      </w:r>
+      <w:proofErr w:type="gramStart"/>
+      <w:r>
+        <w:t xml:space="preserve"> «G</w:t>
+      </w:r>
+      <w:r>
+        <w:t>uirlande</w:t>
+      </w:r>
+      <w:proofErr w:type="gramEnd"/>
+      <w:r>
+        <w:t> »</w:t>
+      </w:r>
+      <w:r>
+        <w:t xml:space="preserve"> et </w:t>
+      </w:r>
+      <w:r>
+        <w:t>« </w:t>
+      </w:r>
+      <w:r>
+        <w:t>fondu</w:t>
+      </w:r>
+      <w:r>
+        <w:t> »</w:t>
+      </w:r>
+      <w:r>
+        <w:t xml:space="preserve"> : </w:t>
+      </w:r>
+    </w:p>
+    <w:p>
+      <w:pPr>
+        <w:pStyle w:val="Paragraphedeliste"/>
+        <w:numPr>
+          <w:ilvl w:val="0"/>
+          <w:numId w:val="8"/>
+        </w:numPr>
+      </w:pPr>
+      <w:r>
+        <w:t>« G » pour guirlande</w:t>
+      </w:r>
+    </w:p>
+    <w:p>
+      <w:pPr>
+        <w:pStyle w:val="Paragraphedeliste"/>
+        <w:numPr>
+          <w:ilvl w:val="0"/>
+          <w:numId w:val="8"/>
+        </w:numPr>
+      </w:pPr>
+      <w:r>
+        <w:t>« F » pour fondu</w:t>
+      </w:r>
+    </w:p>
+    <w:p>
+      <w:pPr>
+        <w:jc w:val="center"/>
+      </w:pPr>
+      <w:r>
+        <w:rPr>
+          <w:rFonts w:asciiTheme="majorHAnsi" w:hAnsiTheme="majorHAnsi" w:cstheme="majorHAnsi"/>
+          <w:noProof/>
+          <w:color w:val="2E74B5" w:themeColor="accent1" w:themeShade="BF"/>
+          <w:sz w:val="26"/>
+          <w:szCs w:val="26"/>
+          <w:lang w:eastAsia="fr-FR"/>
+        </w:rPr>
+        <w:lastRenderedPageBreak/>
+        <w:drawing>
+          <wp:inline distT="0" distB="0" distL="0" distR="0" wp14:anchorId="3A377C2E" wp14:editId="7DA3C993">
+            <wp:extent cx="1356771" cy="2411482"/>
+            <wp:effectExtent l="0" t="0" r="0" b="8255"/>
+            <wp:docPr id="13" name="Image 13" descr="C:\Users\cjpmr\Downloads\WhatsApp Image 2019-05-03 at 17.53.44 (2).jpeg"/>
+            <wp:cNvGraphicFramePr>
+              <a:graphicFrameLocks xmlns:a="http://schemas.openxmlformats.org/drawingml/2006/main" noChangeAspect="1"/>
+            </wp:cNvGraphicFramePr>
+            <a:graphic xmlns:a="http://schemas.openxmlformats.org/drawingml/2006/main">
+              <a:graphicData uri="http://schemas.openxmlformats.org/drawingml/2006/picture">
+                <pic:pic xmlns:pic="http://schemas.openxmlformats.org/drawingml/2006/picture">
+                  <pic:nvPicPr>
+                    <pic:cNvPr id="0" name="Picture 5" descr="C:\Users\cjpmr\Downloads\WhatsApp Image 2019-05-03 at 17.53.44 (2).jpeg"/>
+                    <pic:cNvPicPr>
+                      <a:picLocks noChangeAspect="1" noChangeArrowheads="1"/>
+                    </pic:cNvPicPr>
+                  </pic:nvPicPr>
+                  <pic:blipFill>
+                    <a:blip r:embed="rId24" cstate="print">
+                      <a:extLst>
+                        <a:ext uri="{28A0092B-C50C-407E-A947-70E740481C1C}">
+                          <a14:useLocalDpi xmlns:a14="http://schemas.microsoft.com/office/drawing/2010/main" val="0"/>
+                        </a:ext>
+                      </a:extLst>
+                    </a:blip>
+                    <a:srcRect/>
+                    <a:stretch>
+                      <a:fillRect/>
+                    </a:stretch>
+                  </pic:blipFill>
+                  <pic:spPr bwMode="auto">
+                    <a:xfrm>
+                      <a:off x="0" y="0"/>
+                      <a:ext cx="1380177" cy="2453083"/>
+                    </a:xfrm>
+                    <a:prstGeom prst="rect">
+                      <a:avLst/>
+                    </a:prstGeom>
+                    <a:noFill/>
+                    <a:ln>
+                      <a:noFill/>
+                    </a:ln>
+                  </pic:spPr>
+                </pic:pic>
+              </a:graphicData>
+            </a:graphic>
+          </wp:inline>
+        </w:drawing>
+      </w:r>
+    </w:p>
+    <w:p/>
+    <w:p>
+      <w:r>
+        <w:t xml:space="preserve">L’interface dispose également de trois boutons : « allumer/éteindre » pour allumer ou éteindre la bande de </w:t>
+      </w:r>
+      <w:r>
+        <w:t>LEDS</w:t>
+      </w:r>
+      <w:r>
+        <w:t>, « retour » pour revenir à la page d’accueil et « mode dégradé » menant à un nouveau panneau de contrôle servant cette fois-ci à configurer deux couleurs pour en faire le dégradé.</w:t>
+      </w:r>
+      <w:r>
+        <w:t xml:space="preserve"> </w:t>
+      </w:r>
+    </w:p>
+    <w:p>
+      <w:r>
+        <w:t>Là aussi des caractères spécifiques sont envoyé</w:t>
+      </w:r>
+      <w:r>
+        <w:t>s</w:t>
+      </w:r>
+      <w:r>
+        <w:t xml:space="preserve"> pour chaque bouton : </w:t>
+      </w:r>
+    </w:p>
+    <w:p>
+      <w:pPr>
+        <w:pStyle w:val="Paragraphedeliste"/>
+        <w:numPr>
+          <w:ilvl w:val="0"/>
+          <w:numId w:val="9"/>
+        </w:numPr>
+      </w:pPr>
+      <w:r>
+        <w:t>« A » pour allumer</w:t>
+      </w:r>
+    </w:p>
+    <w:p>
+      <w:pPr>
+        <w:pStyle w:val="Paragraphedeliste"/>
+        <w:numPr>
+          <w:ilvl w:val="0"/>
+          <w:numId w:val="9"/>
+        </w:numPr>
+      </w:pPr>
+      <w:r>
+        <w:t>« E » pour éteindre</w:t>
+      </w:r>
+    </w:p>
+    <w:p>
+      <w:pPr>
+        <w:pStyle w:val="Paragraphedeliste"/>
+        <w:numPr>
+          <w:ilvl w:val="0"/>
+          <w:numId w:val="9"/>
+        </w:numPr>
+      </w:pPr>
+      <w:r>
+        <w:t>« D » pour le mode dégradé</w:t>
+      </w:r>
+    </w:p>
+    <w:p/>
+    <w:p>
+      <w:pPr>
+        <w:pStyle w:val="Titre3"/>
+        <w:rPr>
+          <w:rFonts w:asciiTheme="majorHAnsi" w:hAnsiTheme="majorHAnsi" w:cstheme="majorHAnsi"/>
+          <w:color w:val="2E74B5" w:themeColor="accent1" w:themeShade="BF"/>
+          <w:sz w:val="26"/>
+          <w:szCs w:val="26"/>
+        </w:rPr>
+      </w:pPr>
+      <w:bookmarkStart w:id="29" w:name="_Toc8053285"/>
+      <w:r>
+        <w:rPr>
+          <w:rFonts w:asciiTheme="majorHAnsi" w:hAnsiTheme="majorHAnsi" w:cstheme="majorHAnsi"/>
+          <w:color w:val="2E74B5" w:themeColor="accent1" w:themeShade="BF"/>
+          <w:sz w:val="26"/>
+          <w:szCs w:val="26"/>
+        </w:rPr>
+        <w:t>Mode dégradé</w:t>
+      </w:r>
+      <w:bookmarkEnd w:id="29"/>
+    </w:p>
+    <w:p/>
+    <w:p>
+      <w:r>
+        <w:t xml:space="preserve">Le mode dégradé offre la possibilité de choisir deux couleurs, permettant ensuite à la bande de </w:t>
+      </w:r>
+      <w:r>
+        <w:t>LEDS</w:t>
+      </w:r>
+      <w:r>
+        <w:t xml:space="preserve"> de s’illuminer du dégradé de la couleur n°1 à la couleur n°2</w:t>
+      </w:r>
+      <w:r>
+        <w:t xml:space="preserve">. Comme pour la page précédente, on envoie les couleurs des différentes jauges </w:t>
+      </w:r>
+      <w:r>
+        <w:t xml:space="preserve">ainsi que la luminosité </w:t>
+      </w:r>
+      <w:r>
+        <w:t>à l’</w:t>
+      </w:r>
+      <w:proofErr w:type="spellStart"/>
+      <w:r>
+        <w:t>Arduino</w:t>
+      </w:r>
+      <w:proofErr w:type="spellEnd"/>
+      <w:r>
+        <w:t xml:space="preserve">. </w:t>
+      </w:r>
+    </w:p>
+    <w:p/>
+    <w:p>
+      <w:pPr>
+        <w:jc w:val="center"/>
+      </w:pPr>
+      <w:r>
+        <w:rPr>
+          <w:rFonts w:asciiTheme="majorHAnsi" w:hAnsiTheme="majorHAnsi" w:cstheme="majorHAnsi"/>
+          <w:noProof/>
+          <w:color w:val="2E74B5" w:themeColor="accent1" w:themeShade="BF"/>
+          <w:sz w:val="26"/>
+          <w:szCs w:val="26"/>
+          <w:lang w:eastAsia="fr-FR"/>
+        </w:rPr>
+        <w:lastRenderedPageBreak/>
+        <w:drawing>
+          <wp:inline distT="0" distB="0" distL="0" distR="0" wp14:anchorId="1749AB50" wp14:editId="003DE725">
             <wp:extent cx="1422621" cy="2528521"/>
             <wp:effectExtent l="0" t="0" r="6350" b="5715"/>
             <wp:docPr id="12" name="Image 12" descr="C:\Users\cjpmr\Downloads\WhatsApp Image 2019-05-03 at 17.53.44 (3).jpeg"/>
@@ -4937,7 +9327,7 @@
                     </pic:cNvPicPr>
                   </pic:nvPicPr>
                   <pic:blipFill>
-                    <a:blip r:embed="rId16" cstate="print">
+                    <a:blip r:embed="rId25" cstate="print">
                       <a:extLst>
                         <a:ext uri="{28A0092B-C50C-407E-A947-70E740481C1C}">
                           <a14:useLocalDpi xmlns:a14="http://schemas.microsoft.com/office/drawing/2010/main" val="0"/>
@@ -4968,20 +9358,17 @@
           </wp:inline>
         </w:drawing>
       </w:r>
+      <w:bookmarkStart w:id="30" w:name="_GoBack"/>
       <w:r>
         <w:rPr>
-          <w:rFonts w:asciiTheme="majorHAnsi" w:hAnsiTheme="majorHAnsi" w:cstheme="majorHAnsi"/>
           <w:noProof/>
-          <w:color w:val="2E74B5" w:themeColor="accent1" w:themeShade="BF"/>
-          <w:sz w:val="26"/>
-          <w:szCs w:val="26"/>
           <w:lang w:eastAsia="fr-FR"/>
         </w:rPr>
         <w:drawing>
-          <wp:inline distT="0" distB="0" distL="0" distR="0">
-            <wp:extent cx="1356771" cy="2411482"/>
-            <wp:effectExtent l="0" t="0" r="0" b="8255"/>
-            <wp:docPr id="13" name="Image 13" descr="C:\Users\cjpmr\Downloads\WhatsApp Image 2019-05-03 at 17.53.44 (2).jpeg"/>
+          <wp:inline distT="0" distB="0" distL="0" distR="0" wp14:anchorId="2D0DF05C" wp14:editId="0ACACFE5">
+            <wp:extent cx="1417320" cy="2527276"/>
+            <wp:effectExtent l="0" t="0" r="0" b="6985"/>
+            <wp:docPr id="10" name="Image 10" descr="C:\Users\cjpmr\Downloads\WhatsApp Image 2019-05-03 at 17.53.44 (4).jpeg"/>
             <wp:cNvGraphicFramePr>
               <a:graphicFrameLocks xmlns:a="http://schemas.openxmlformats.org/drawingml/2006/main" noChangeAspect="1"/>
             </wp:cNvGraphicFramePr>
@@ -4989,13 +9376,13 @@
               <a:graphicData uri="http://schemas.openxmlformats.org/drawingml/2006/picture">
                 <pic:pic xmlns:pic="http://schemas.openxmlformats.org/drawingml/2006/picture">
                   <pic:nvPicPr>
-                    <pic:cNvPr id="0" name="Picture 5" descr="C:\Users\cjpmr\Downloads\WhatsApp Image 2019-05-03 at 17.53.44 (2).jpeg"/>
+                    <pic:cNvPr id="0" name="Picture 2" descr="C:\Users\cjpmr\Downloads\WhatsApp Image 2019-05-03 at 17.53.44 (4).jpeg"/>
                     <pic:cNvPicPr>
                       <a:picLocks noChangeAspect="1" noChangeArrowheads="1"/>
                     </pic:cNvPicPr>
                   </pic:nvPicPr>
                   <pic:blipFill>
-                    <a:blip r:embed="rId17" cstate="print">
+                    <a:blip r:embed="rId26" cstate="print">
                       <a:extLst>
                         <a:ext uri="{28A0092B-C50C-407E-A947-70E740481C1C}">
                           <a14:useLocalDpi xmlns:a14="http://schemas.microsoft.com/office/drawing/2010/main" val="0"/>
@@ -5010,7 +9397,7 @@
                   <pic:spPr bwMode="auto">
                     <a:xfrm>
                       <a:off x="0" y="0"/>
-                      <a:ext cx="1380177" cy="2453083"/>
+                      <a:ext cx="1442795" cy="2572702"/>
                     </a:xfrm>
                     <a:prstGeom prst="rect">
                       <a:avLst/>
@@ -5026,20 +9413,33 @@
           </wp:inline>
         </w:drawing>
       </w:r>
+      <w:bookmarkEnd w:id="30"/>
+    </w:p>
+    <w:p/>
+    <w:p/>
+    <w:p>
+      <w:pPr>
+        <w:pStyle w:val="Titre2"/>
+      </w:pPr>
+      <w:bookmarkStart w:id="31" w:name="_Toc8053286"/>
       <w:r>
         <w:rPr>
-          <w:rFonts w:asciiTheme="majorHAnsi" w:hAnsiTheme="majorHAnsi" w:cstheme="majorHAnsi"/>
           <w:noProof/>
-          <w:color w:val="2E74B5" w:themeColor="accent1" w:themeShade="BF"/>
-          <w:sz w:val="26"/>
-          <w:szCs w:val="26"/>
           <w:lang w:eastAsia="fr-FR"/>
         </w:rPr>
         <w:drawing>
-          <wp:inline distT="0" distB="0" distL="0" distR="0">
-            <wp:extent cx="1451948" cy="2580648"/>
+          <wp:anchor distT="0" distB="0" distL="114300" distR="114300" simplePos="0" relativeHeight="251659264" behindDoc="1" locked="0" layoutInCell="1" allowOverlap="1">
+            <wp:simplePos x="0" y="0"/>
+            <wp:positionH relativeFrom="column">
+              <wp:posOffset>3870353</wp:posOffset>
+            </wp:positionH>
+            <wp:positionV relativeFrom="paragraph">
+              <wp:posOffset>-5909</wp:posOffset>
+            </wp:positionV>
+            <wp:extent cx="1295731" cy="1295731"/>
             <wp:effectExtent l="0" t="0" r="0" b="0"/>
-            <wp:docPr id="14" name="Image 14" descr="C:\Users\cjpmr\Downloads\WhatsApp Image 2019-05-03 at 17.53.44 (1).jpeg"/>
+            <wp:wrapNone/>
+            <wp:docPr id="20" name="Image 20" descr="C:\Users\Heba\Documents\GitHub\Immersion_projects\Immersion35D\app\src\main\res\mipmap-xxxhdpi\ic_launcher_round.png"/>
             <wp:cNvGraphicFramePr>
               <a:graphicFrameLocks xmlns:a="http://schemas.openxmlformats.org/drawingml/2006/main" noChangeAspect="1"/>
             </wp:cNvGraphicFramePr>
@@ -5047,13 +9447,13 @@
               <a:graphicData uri="http://schemas.openxmlformats.org/drawingml/2006/picture">
                 <pic:pic xmlns:pic="http://schemas.openxmlformats.org/drawingml/2006/picture">
                   <pic:nvPicPr>
-                    <pic:cNvPr id="0" name="Picture 6" descr="C:\Users\cjpmr\Downloads\WhatsApp Image 2019-05-03 at 17.53.44 (1).jpeg"/>
+                    <pic:cNvPr id="0" name="Picture 2" descr="C:\Users\Heba\Documents\GitHub\Immersion_projects\Immersion35D\app\src\main\res\mipmap-xxxhdpi\ic_launcher_round.png"/>
                     <pic:cNvPicPr>
                       <a:picLocks noChangeAspect="1" noChangeArrowheads="1"/>
                     </pic:cNvPicPr>
                   </pic:nvPicPr>
                   <pic:blipFill>
-                    <a:blip r:embed="rId18" cstate="print">
+                    <a:blip r:embed="rId8">
                       <a:extLst>
                         <a:ext uri="{28A0092B-C50C-407E-A947-70E740481C1C}">
                           <a14:useLocalDpi xmlns:a14="http://schemas.microsoft.com/office/drawing/2010/main" val="0"/>
@@ -5068,7 +9468,7 @@
                   <pic:spPr bwMode="auto">
                     <a:xfrm>
                       <a:off x="0" y="0"/>
-                      <a:ext cx="1471965" cy="2616225"/>
+                      <a:ext cx="1304185" cy="1304185"/>
                     </a:xfrm>
                     <a:prstGeom prst="rect">
                       <a:avLst/>
@@ -5081,342 +9481,37 @@
                 </pic:pic>
               </a:graphicData>
             </a:graphic>
-          </wp:inline>
+            <wp14:sizeRelH relativeFrom="margin">
+              <wp14:pctWidth>0</wp14:pctWidth>
+            </wp14:sizeRelH>
+            <wp14:sizeRelV relativeFrom="margin">
+              <wp14:pctHeight>0</wp14:pctHeight>
+            </wp14:sizeRelV>
+          </wp:anchor>
         </w:drawing>
       </w:r>
       <w:r>
-        <w:rPr>
-          <w:rFonts w:asciiTheme="majorHAnsi" w:hAnsiTheme="majorHAnsi" w:cstheme="majorHAnsi"/>
-          <w:noProof/>
-          <w:color w:val="2E74B5" w:themeColor="accent1" w:themeShade="BF"/>
-          <w:sz w:val="26"/>
-          <w:szCs w:val="26"/>
-          <w:lang w:eastAsia="fr-FR"/>
-        </w:rPr>
-        <w:drawing>
-          <wp:inline distT="0" distB="0" distL="0" distR="0">
-            <wp:extent cx="1361776" cy="2420376"/>
-            <wp:effectExtent l="0" t="0" r="0" b="0"/>
-            <wp:docPr id="15" name="Image 15" descr="C:\Users\cjpmr\Downloads\WhatsApp Image 2019-05-03 at 17.53.44.jpeg"/>
-            <wp:cNvGraphicFramePr>
-              <a:graphicFrameLocks xmlns:a="http://schemas.openxmlformats.org/drawingml/2006/main" noChangeAspect="1"/>
-            </wp:cNvGraphicFramePr>
-            <a:graphic xmlns:a="http://schemas.openxmlformats.org/drawingml/2006/main">
-              <a:graphicData uri="http://schemas.openxmlformats.org/drawingml/2006/picture">
-                <pic:pic xmlns:pic="http://schemas.openxmlformats.org/drawingml/2006/picture">
-                  <pic:nvPicPr>
-                    <pic:cNvPr id="0" name="Picture 7" descr="C:\Users\cjpmr\Downloads\WhatsApp Image 2019-05-03 at 17.53.44.jpeg"/>
-                    <pic:cNvPicPr>
-                      <a:picLocks noChangeAspect="1" noChangeArrowheads="1"/>
-                    </pic:cNvPicPr>
-                  </pic:nvPicPr>
-                  <pic:blipFill>
-                    <a:blip r:embed="rId19" cstate="print">
-                      <a:extLst>
-                        <a:ext uri="{28A0092B-C50C-407E-A947-70E740481C1C}">
-                          <a14:useLocalDpi xmlns:a14="http://schemas.microsoft.com/office/drawing/2010/main" val="0"/>
-                        </a:ext>
-                      </a:extLst>
-                    </a:blip>
-                    <a:srcRect/>
-                    <a:stretch>
-                      <a:fillRect/>
-                    </a:stretch>
-                  </pic:blipFill>
-                  <pic:spPr bwMode="auto">
-                    <a:xfrm>
-                      <a:off x="0" y="0"/>
-                      <a:ext cx="1408062" cy="2502644"/>
-                    </a:xfrm>
-                    <a:prstGeom prst="rect">
-                      <a:avLst/>
-                    </a:prstGeom>
-                    <a:noFill/>
-                    <a:ln>
-                      <a:noFill/>
-                    </a:ln>
-                  </pic:spPr>
-                </pic:pic>
-              </a:graphicData>
-            </a:graphic>
-          </wp:inline>
-        </w:drawing>
-      </w:r>
-      <w:r>
-        <w:rPr>
-          <w:noProof/>
-          <w:lang w:eastAsia="fr-FR"/>
-        </w:rPr>
-        <w:drawing>
-          <wp:inline distT="0" distB="0" distL="0" distR="0">
-            <wp:extent cx="1361733" cy="2420301"/>
-            <wp:effectExtent l="0" t="0" r="0" b="0"/>
-            <wp:docPr id="16" name="Image 16" descr="C:\Users\cjpmr\Downloads\WhatsApp Image 2019-05-03 at 17.54.44.jpeg"/>
-            <wp:cNvGraphicFramePr>
-              <a:graphicFrameLocks xmlns:a="http://schemas.openxmlformats.org/drawingml/2006/main" noChangeAspect="1"/>
-            </wp:cNvGraphicFramePr>
-            <a:graphic xmlns:a="http://schemas.openxmlformats.org/drawingml/2006/main">
-              <a:graphicData uri="http://schemas.openxmlformats.org/drawingml/2006/picture">
-                <pic:pic xmlns:pic="http://schemas.openxmlformats.org/drawingml/2006/picture">
-                  <pic:nvPicPr>
-                    <pic:cNvPr id="0" name="Picture 8" descr="C:\Users\cjpmr\Downloads\WhatsApp Image 2019-05-03 at 17.54.44.jpeg"/>
-                    <pic:cNvPicPr>
-                      <a:picLocks noChangeAspect="1" noChangeArrowheads="1"/>
-                    </pic:cNvPicPr>
-                  </pic:nvPicPr>
-                  <pic:blipFill>
-                    <a:blip r:embed="rId20" cstate="print">
-                      <a:extLst>
-                        <a:ext uri="{28A0092B-C50C-407E-A947-70E740481C1C}">
-                          <a14:useLocalDpi xmlns:a14="http://schemas.microsoft.com/office/drawing/2010/main" val="0"/>
-                        </a:ext>
-                      </a:extLst>
-                    </a:blip>
-                    <a:srcRect/>
-                    <a:stretch>
-                      <a:fillRect/>
-                    </a:stretch>
-                  </pic:blipFill>
-                  <pic:spPr bwMode="auto">
-                    <a:xfrm>
-                      <a:off x="0" y="0"/>
-                      <a:ext cx="1370748" cy="2436324"/>
-                    </a:xfrm>
-                    <a:prstGeom prst="rect">
-                      <a:avLst/>
-                    </a:prstGeom>
-                    <a:noFill/>
-                    <a:ln>
-                      <a:noFill/>
-                    </a:ln>
-                  </pic:spPr>
-                </pic:pic>
-              </a:graphicData>
-            </a:graphic>
-          </wp:inline>
-        </w:drawing>
-      </w:r>
-    </w:p>
-    <w:p>
-      <w:r>
-        <w:t>En appuyant sur le bouton « contrôler les couleurs » depuis la page d’accueil, la page se transforme en un panneau de contrôle contenant trois jauges pour configurer les couleurs selon le rouge, le vert et le bleu, et une quatrième jauge pour régler la luminosité.</w:t>
-      </w:r>
-      <w:r>
-        <w:t xml:space="preserve"> </w:t>
-      </w:r>
-      <w:r>
-        <w:t xml:space="preserve">A chaque fois que l’utilisateur déplace </w:t>
-      </w:r>
-      <w:r>
-        <w:t>un</w:t>
-      </w:r>
-      <w:r>
-        <w:t xml:space="preserve"> </w:t>
-      </w:r>
-      <w:r>
-        <w:t>curseur</w:t>
-      </w:r>
-      <w:r>
-        <w:t xml:space="preserve">, nous stockons </w:t>
-      </w:r>
-      <w:r>
-        <w:t>la valeur</w:t>
-      </w:r>
-      <w:r>
-        <w:t xml:space="preserve"> de la jauge que nous envoy</w:t>
-      </w:r>
-      <w:r>
-        <w:t>ons</w:t>
-      </w:r>
-      <w:r>
-        <w:t xml:space="preserve"> à l’</w:t>
-      </w:r>
-      <w:proofErr w:type="spellStart"/>
-      <w:r>
-        <w:t>Arduino</w:t>
-      </w:r>
-      <w:proofErr w:type="spellEnd"/>
-      <w:r>
-        <w:t>.</w:t>
-      </w:r>
-    </w:p>
-    <w:p>
-      <w:r>
-        <w:t>L’utilisateur a la possibilité de sélectionner des couleurs prédéfinies dans le menu déroulant se situant en haut de l’écran.</w:t>
-      </w:r>
-      <w:r>
-        <w:t xml:space="preserve"> </w:t>
-      </w:r>
-      <w:r>
-        <w:t>Lorsque l’utilisateur sélectionne un thème, le nom du thème est envoyer à l’</w:t>
-      </w:r>
-      <w:proofErr w:type="spellStart"/>
-      <w:r>
-        <w:t>Arduino</w:t>
-      </w:r>
-      <w:proofErr w:type="spellEnd"/>
-      <w:r>
-        <w:t xml:space="preserve"> afin qu’il différencie les différents thèmes. Lorsque le thème « Guirlande » ou « Fondu » est activé, les jauges se désactivent. </w:t>
-      </w:r>
-    </w:p>
-    <w:p>
-      <w:r>
-        <w:t xml:space="preserve">L’interface dispose également de trois boutons : « allumer/éteindre » pour allumer ou éteindre la bande de </w:t>
-      </w:r>
-      <w:r>
-        <w:t>LEDS</w:t>
-      </w:r>
-      <w:r>
-        <w:t>, « retour » pour revenir à la page d’accueil et « mode dégradé » menant à un nouveau panneau de contrôle servant cette fois-ci à configurer deux couleurs pour en faire le dégradé.</w:t>
-      </w:r>
+        <w:t>Logo</w:t>
+      </w:r>
+      <w:bookmarkEnd w:id="31"/>
     </w:p>
     <w:p/>
     <w:p>
-      <w:pPr>
-        <w:pStyle w:val="Titre3"/>
-        <w:rPr>
-          <w:rFonts w:asciiTheme="majorHAnsi" w:hAnsiTheme="majorHAnsi" w:cstheme="majorHAnsi"/>
-          <w:color w:val="2E74B5" w:themeColor="accent1" w:themeShade="BF"/>
-          <w:sz w:val="26"/>
-          <w:szCs w:val="26"/>
-        </w:rPr>
-      </w:pPr>
-      <w:r>
-        <w:rPr>
-          <w:rFonts w:asciiTheme="majorHAnsi" w:hAnsiTheme="majorHAnsi" w:cstheme="majorHAnsi"/>
-          <w:color w:val="2E74B5" w:themeColor="accent1" w:themeShade="BF"/>
-          <w:sz w:val="26"/>
-          <w:szCs w:val="26"/>
-        </w:rPr>
-        <w:t>Mode dégradé</w:t>
-      </w:r>
-    </w:p>
-    <w:p/>
-    <w:p>
-      <w:r>
-        <w:t xml:space="preserve">Le mode dégradé offre la possibilité de choisir deux couleurs, permettant ensuite à la bande de </w:t>
-      </w:r>
-      <w:r>
-        <w:t>LEDS</w:t>
-      </w:r>
-      <w:r>
-        <w:t xml:space="preserve"> de s’illuminer du dégradé de la couleur n°1 à la couleur n°2</w:t>
-      </w:r>
-      <w:r>
-        <w:t xml:space="preserve">. Comme pour la page précédente, on </w:t>
-      </w:r>
-      <w:r>
-        <w:lastRenderedPageBreak/>
-        <w:t>envoie les couleurs des différentes jauges à l’</w:t>
-      </w:r>
-      <w:proofErr w:type="spellStart"/>
-      <w:r>
-        <w:t>Arduino</w:t>
-      </w:r>
-      <w:proofErr w:type="spellEnd"/>
-      <w:r>
-        <w:t xml:space="preserve">. R1, V1, B1 pour la </w:t>
-      </w:r>
-      <w:r>
-        <w:t>première</w:t>
-      </w:r>
-      <w:r>
-        <w:t xml:space="preserve"> jauge et R2</w:t>
-      </w:r>
-      <w:proofErr w:type="gramStart"/>
-      <w:r>
-        <w:t>,V2,B2</w:t>
-      </w:r>
-      <w:proofErr w:type="gramEnd"/>
-      <w:r>
-        <w:t xml:space="preserve"> pour la </w:t>
-      </w:r>
-      <w:proofErr w:type="spellStart"/>
-      <w:r>
-        <w:t>deuxieme</w:t>
-      </w:r>
-      <w:proofErr w:type="spellEnd"/>
-      <w:r>
-        <w:t>. On envoie aussi la luminosité.</w:t>
-      </w:r>
-      <w:bookmarkStart w:id="4" w:name="_GoBack"/>
-      <w:bookmarkEnd w:id="4"/>
+      <w:r>
+        <w:t>Pour réaliser ce logo nous avons utilisé Paint3D.</w:t>
+      </w:r>
     </w:p>
     <w:p/>
     <w:p/>
     <w:p>
-      <w:r>
-        <w:rPr>
-          <w:noProof/>
-          <w:lang w:eastAsia="fr-FR"/>
-        </w:rPr>
-        <w:drawing>
-          <wp:inline distT="0" distB="0" distL="0" distR="0">
-            <wp:extent cx="1410735" cy="2507396"/>
-            <wp:effectExtent l="0" t="0" r="0" b="7620"/>
-            <wp:docPr id="10" name="Image 10" descr="C:\Users\cjpmr\Downloads\WhatsApp Image 2019-05-03 at 17.53.44 (4).jpeg"/>
-            <wp:cNvGraphicFramePr>
-              <a:graphicFrameLocks xmlns:a="http://schemas.openxmlformats.org/drawingml/2006/main" noChangeAspect="1"/>
-            </wp:cNvGraphicFramePr>
-            <a:graphic xmlns:a="http://schemas.openxmlformats.org/drawingml/2006/main">
-              <a:graphicData uri="http://schemas.openxmlformats.org/drawingml/2006/picture">
-                <pic:pic xmlns:pic="http://schemas.openxmlformats.org/drawingml/2006/picture">
-                  <pic:nvPicPr>
-                    <pic:cNvPr id="0" name="Picture 2" descr="C:\Users\cjpmr\Downloads\WhatsApp Image 2019-05-03 at 17.53.44 (4).jpeg"/>
-                    <pic:cNvPicPr>
-                      <a:picLocks noChangeAspect="1" noChangeArrowheads="1"/>
-                    </pic:cNvPicPr>
-                  </pic:nvPicPr>
-                  <pic:blipFill>
-                    <a:blip r:embed="rId21" cstate="print">
-                      <a:extLst>
-                        <a:ext uri="{28A0092B-C50C-407E-A947-70E740481C1C}">
-                          <a14:useLocalDpi xmlns:a14="http://schemas.microsoft.com/office/drawing/2010/main" val="0"/>
-                        </a:ext>
-                      </a:extLst>
-                    </a:blip>
-                    <a:srcRect/>
-                    <a:stretch>
-                      <a:fillRect/>
-                    </a:stretch>
-                  </pic:blipFill>
-                  <pic:spPr bwMode="auto">
-                    <a:xfrm>
-                      <a:off x="0" y="0"/>
-                      <a:ext cx="1420840" cy="2525356"/>
-                    </a:xfrm>
-                    <a:prstGeom prst="rect">
-                      <a:avLst/>
-                    </a:prstGeom>
-                    <a:noFill/>
-                    <a:ln>
-                      <a:noFill/>
-                    </a:ln>
-                  </pic:spPr>
-                </pic:pic>
-              </a:graphicData>
-            </a:graphic>
-          </wp:inline>
-        </w:drawing>
-      </w:r>
-    </w:p>
-    <w:p/>
-    <w:p>
-      <w:pPr>
-        <w:pStyle w:val="Titre2"/>
-      </w:pPr>
-      <w:r>
-        <w:t>Logo</w:t>
-      </w:r>
-    </w:p>
-    <w:p/>
-    <w:p>
       <w:pPr>
         <w:pStyle w:val="Titre1"/>
       </w:pPr>
+      <w:bookmarkStart w:id="32" w:name="_Toc8053287"/>
       <w:r>
         <w:t>Contraintes/Difficultés</w:t>
       </w:r>
+      <w:bookmarkEnd w:id="32"/>
     </w:p>
     <w:p/>
     <w:p>
@@ -5426,89 +9521,145 @@
         </w:rPr>
       </w:pPr>
       <w:r>
-        <w:t xml:space="preserve">Une des premières difficultés que nous avons rencontrées est le choix de la carte électronique. </w:t>
-      </w:r>
-      <w:r>
-        <w:t>Nous avons au début opté pour une ESP32 (</w:t>
-      </w:r>
-      <w:r>
-        <w:rPr>
-          <w:color w:val="FF0000"/>
-        </w:rPr>
-        <w:t xml:space="preserve">Mohamed &amp; </w:t>
+        <w:t>Choix de la carte électronique :</w:t>
+      </w:r>
+      <w:r>
+        <w:t xml:space="preserve"> </w:t>
+      </w:r>
+      <w:r>
+        <w:t xml:space="preserve">Nous avons au début opté pour une ESP32 </w:t>
+      </w:r>
+      <w:r>
+        <w:t xml:space="preserve">qui n’était pas compatible avec l’architecture de notre capteur. </w:t>
+      </w:r>
+    </w:p>
+    <w:p/>
+    <w:p>
+      <w:r>
+        <w:t xml:space="preserve">Contraintes du capteur : </w:t>
+      </w:r>
+      <w:r>
+        <w:t xml:space="preserve">environnement sombre et avoir juste l’écran comme source de lumières </w:t>
+      </w:r>
+    </w:p>
+    <w:p/>
+    <w:p>
+      <w:r>
+        <w:t>Lecture et écriture de données : Nous avons eu du mal à :</w:t>
+      </w:r>
+    </w:p>
+    <w:p>
+      <w:pPr>
+        <w:pStyle w:val="Paragraphedeliste"/>
+        <w:numPr>
+          <w:ilvl w:val="0"/>
+          <w:numId w:val="7"/>
+        </w:numPr>
+      </w:pPr>
+      <w:r>
+        <w:t>Lire les données envoyer par l’</w:t>
       </w:r>
       <w:proofErr w:type="spellStart"/>
       <w:r>
-        <w:rPr>
-          <w:color w:val="FF0000"/>
-        </w:rPr>
-        <w:t>khalid</w:t>
+        <w:t>Arduino</w:t>
       </w:r>
       <w:proofErr w:type="spellEnd"/>
       <w:r>
-        <w:rPr>
-          <w:color w:val="FF0000"/>
-        </w:rPr>
-        <w:t>)……</w:t>
-      </w:r>
+        <w:t xml:space="preserve"> </w:t>
+      </w:r>
+    </w:p>
+    <w:p>
+      <w:pPr>
+        <w:pStyle w:val="Paragraphedeliste"/>
+        <w:numPr>
+          <w:ilvl w:val="0"/>
+          <w:numId w:val="7"/>
+        </w:numPr>
+      </w:pPr>
+      <w:r>
+        <w:t>Envoyer des données à l’</w:t>
+      </w:r>
+      <w:proofErr w:type="spellStart"/>
+      <w:r>
+        <w:t>Arduino</w:t>
+      </w:r>
+      <w:proofErr w:type="spellEnd"/>
     </w:p>
     <w:p/>
     <w:p>
       <w:r>
-        <w:t xml:space="preserve">Contraintes du capteur : </w:t>
-      </w:r>
-      <w:r>
-        <w:t xml:space="preserve">environnement sombre et avoir juste l’écran comme source de lumières </w:t>
+        <w:t xml:space="preserve">Au vu de la complexité du projet et le manque de temps lié aux autres cours et projets, nous n’avons pas pu réaliser le fauteuil qui était une extension de notre projet.  </w:t>
       </w:r>
     </w:p>
     <w:p/>
     <w:p>
-      <w:r>
-        <w:t>Deuxième difficulté : lire les données de l’</w:t>
-      </w:r>
-      <w:proofErr w:type="spellStart"/>
-      <w:r>
-        <w:t>A</w:t>
-      </w:r>
-      <w:r>
-        <w:t>rduino</w:t>
-      </w:r>
-      <w:proofErr w:type="spellEnd"/>
+      <w:pPr>
+        <w:pStyle w:val="Titre1"/>
+      </w:pPr>
+      <w:bookmarkStart w:id="33" w:name="_Toc8053288"/>
+      <w:r>
+        <w:t>Bilan du projet</w:t>
+      </w:r>
+      <w:bookmarkEnd w:id="33"/>
     </w:p>
     <w:p/>
     <w:p>
-      <w:r>
-        <w:t xml:space="preserve">Au vu de la complexité du projet et le manque de temps lié aux autres cours et projets, nous n’avons pas pu réaliser le fauteuil qui était une extension de notre projet.  </w:t>
+      <w:pPr>
+        <w:jc w:val="both"/>
+      </w:pPr>
+      <w:r>
+        <w:lastRenderedPageBreak/>
+        <w:t>Ce projet était d’une grande envergure sur l’aspect fonctionnel et structurel mais il a été formateur et enrichissant pour nous, en effet l’idée</w:t>
+      </w:r>
+      <w:r>
+        <w:t xml:space="preserve"> du</w:t>
+      </w:r>
+      <w:r>
+        <w:t xml:space="preserve"> projet était assez compliquée et pour la mettre en œuvre il nous a fallu beaucoup de recherche et de persévérance. On a pu s’auto former sur les différents langages utilisés et mettre en pratique nos précédentes connaissances comme UML pour réaliser les différents diagrammes</w:t>
+      </w:r>
+      <w:r>
+        <w:t xml:space="preserve"> de conception. </w:t>
+      </w:r>
+      <w:r>
+        <w:t>Ce projet était aussi une occasion de découvrir le vrai travail d’équipe</w:t>
+      </w:r>
+      <w:r>
+        <w:t>.</w:t>
+      </w:r>
+      <w:r>
+        <w:t xml:space="preserve"> </w:t>
       </w:r>
     </w:p>
     <w:p/>
     <w:p/>
+    <w:p/>
+    <w:p/>
+    <w:p/>
+    <w:p/>
+    <w:p/>
     <w:p>
       <w:pPr>
         <w:pStyle w:val="Titre1"/>
       </w:pPr>
-      <w:r>
-        <w:t>Bilan du projet</w:t>
+      <w:bookmarkStart w:id="34" w:name="_Toc8053289"/>
+      <w:r>
+        <w:t>Annexe</w:t>
+      </w:r>
+      <w:bookmarkEnd w:id="34"/>
+      <w:r>
+        <w:t xml:space="preserve"> </w:t>
       </w:r>
     </w:p>
     <w:p/>
     <w:p>
       <w:pPr>
-        <w:pStyle w:val="Titre1"/>
-      </w:pPr>
-      <w:r>
-        <w:lastRenderedPageBreak/>
-        <w:t xml:space="preserve">Annexe </w:t>
-      </w:r>
-    </w:p>
-    <w:p/>
-    <w:p>
-      <w:pPr>
         <w:pStyle w:val="Titre2"/>
       </w:pPr>
+      <w:bookmarkStart w:id="35" w:name="_Toc8053290"/>
       <w:r>
         <w:t>Mode d’emploi</w:t>
       </w:r>
+      <w:bookmarkEnd w:id="35"/>
     </w:p>
     <w:p/>
     <w:p>
@@ -5582,249 +9733,176 @@
       </w:r>
     </w:p>
     <w:p>
+      <w:r>
+        <w:t>Lorsque l’utilisateur clique sur « Calibrage », il reçoit une demande de confirmation. Si l’utilisateur clique sur « non », l’</w:t>
+      </w:r>
+      <w:proofErr w:type="spellStart"/>
+      <w:r>
+        <w:t>Arduino</w:t>
+      </w:r>
+      <w:proofErr w:type="spellEnd"/>
+      <w:r>
+        <w:t xml:space="preserve"> va charger les réglages stockés dans la mémoire. En revanche si l’utilisateur appuie sur le bouton « oui », le calibrage rapide commence, il faut alors mettre le capteur sur du Blanc et du Gris. En effet les écrans émettant toujours de la lumière. Le noir ne sera jamais vraiment noir donc un gris sombre est alors le meilleur choix. A chaque étape</w:t>
+      </w:r>
+      <w:r>
+        <w:t>,</w:t>
+      </w:r>
+      <w:r>
+        <w:t xml:space="preserve"> une confirmation de l’utilisateur est </w:t>
+      </w:r>
+      <w:r>
+        <w:t>requise</w:t>
+      </w:r>
+      <w:r>
+        <w:t xml:space="preserve"> dans le cas où </w:t>
+      </w:r>
+      <w:r>
+        <w:t>il</w:t>
+      </w:r>
+      <w:r>
+        <w:t xml:space="preserve"> n’était pas prêt à capturer la couleur demandée. Une fois cela fait</w:t>
+      </w:r>
+      <w:r>
+        <w:t>,</w:t>
+      </w:r>
+      <w:r>
+        <w:t xml:space="preserve"> un message</w:t>
+      </w:r>
+      <w:r>
+        <w:t xml:space="preserve"> s’affiche demandant</w:t>
+      </w:r>
+      <w:r>
+        <w:t xml:space="preserve"> </w:t>
+      </w:r>
+      <w:r>
+        <w:t>à l’utilisateur s’il</w:t>
+      </w:r>
+      <w:r>
+        <w:t xml:space="preserve"> veut </w:t>
+      </w:r>
+      <w:r>
+        <w:t>remplacer</w:t>
+      </w:r>
+      <w:r>
+        <w:t xml:space="preserve"> les réglages par défaut par la capture qui vient d’être effectué</w:t>
+      </w:r>
+      <w:r>
+        <w:t>e</w:t>
+      </w:r>
+      <w:r>
+        <w:t>. Pour finir la première étape, un n</w:t>
+      </w:r>
+      <w:r>
+        <w:t>ouveau message s’affiche demanda</w:t>
+      </w:r>
+      <w:r>
+        <w:t>nt si l’utilisateur veut aussi</w:t>
+      </w:r>
+      <w:r>
+        <w:t xml:space="preserve"> calibrer les couleurs.</w:t>
+      </w:r>
+      <w:r>
+        <w:t xml:space="preserve"> </w:t>
+      </w:r>
+      <w:r>
+        <w:t>S’</w:t>
+      </w:r>
+      <w:r>
+        <w:t>il appuie sur « non »</w:t>
+      </w:r>
+      <w:r>
+        <w:t>,</w:t>
+      </w:r>
+      <w:r>
+        <w:t xml:space="preserve"> le calibrage prend fin et affiche les valeurs enregistré</w:t>
+      </w:r>
+      <w:r>
+        <w:t>es</w:t>
+      </w:r>
+      <w:r>
+        <w:t xml:space="preserve">. A l’opposé si l’utilisateur lance la </w:t>
+      </w:r>
+      <w:r>
+        <w:t>deuxième</w:t>
+      </w:r>
+      <w:r>
+        <w:t xml:space="preserve"> étape, des </w:t>
+      </w:r>
+      <w:r>
+        <w:t>indications</w:t>
+      </w:r>
+      <w:r>
+        <w:t xml:space="preserve"> vont </w:t>
+      </w:r>
+      <w:r>
+        <w:t>s’</w:t>
+      </w:r>
+      <w:r>
+        <w:t xml:space="preserve">afficher pour calibrer sur </w:t>
+      </w:r>
+      <w:r>
+        <w:t>les couleurs suivantes :</w:t>
+      </w:r>
+      <w:r>
+        <w:t xml:space="preserve"> bleu, jaune, marron, orange, rouge et vert</w:t>
+      </w:r>
+      <w:r>
+        <w:t>,</w:t>
+      </w:r>
+      <w:r>
+        <w:t xml:space="preserve"> en suivant la même procédure que lors de la première étape. Pour </w:t>
+      </w:r>
+      <w:r>
+        <w:t>terminer,</w:t>
+      </w:r>
+      <w:r>
+        <w:t xml:space="preserve"> un dernier message demande si l’utilisateur veut sauvegard</w:t>
+      </w:r>
+      <w:r>
+        <w:t>er le calibrage dans la mémoire. U</w:t>
+      </w:r>
+      <w:r>
+        <w:t>ne fois la réponse reçue</w:t>
+      </w:r>
+      <w:r>
+        <w:t>,</w:t>
+      </w:r>
+      <w:r>
+        <w:t xml:space="preserve"> </w:t>
+      </w:r>
+      <w:r>
+        <w:t>sur le terminal sont affichées</w:t>
+      </w:r>
+      <w:r>
+        <w:t xml:space="preserve"> les valeurs</w:t>
+      </w:r>
+      <w:r>
+        <w:t xml:space="preserve"> capturées</w:t>
+      </w:r>
+      <w:r>
+        <w:t xml:space="preserve"> </w:t>
+      </w:r>
+      <w:r>
+        <w:t>de chaque couleur lors du</w:t>
+      </w:r>
+      <w:r>
+        <w:t xml:space="preserve"> calibrage.</w:t>
+      </w:r>
+      <w:r>
+        <w:t xml:space="preserve"> </w:t>
+      </w:r>
+      <w:r>
+        <w:t>Les valeurs affichés pour une couleur sont d’abord le rouge puis le vert puis le bleu et enfin la luminosité.</w:t>
+      </w:r>
+    </w:p>
+    <w:p>
       <w:pPr>
         <w:rPr>
           <w:color w:val="FF0000"/>
         </w:rPr>
       </w:pPr>
       <w:r>
-        <w:t>Lorsque l’utilisateur clique</w:t>
-      </w:r>
-      <w:r>
-        <w:t xml:space="preserve"> sur « Calibrage », il reç</w:t>
-      </w:r>
-      <w:r>
-        <w:t>oit une demande de confirmation.</w:t>
-      </w:r>
-      <w:r>
-        <w:t xml:space="preserve"> </w:t>
-      </w:r>
-      <w:r>
-        <w:t>S</w:t>
-      </w:r>
-      <w:r>
-        <w:t xml:space="preserve">i l’utilisateur </w:t>
-      </w:r>
-      <w:r>
-        <w:t>clique sur « </w:t>
-      </w:r>
-      <w:r>
-        <w:t>non</w:t>
-      </w:r>
-      <w:r>
-        <w:t> »,</w:t>
-      </w:r>
-      <w:r>
-        <w:t xml:space="preserve"> l’</w:t>
-      </w:r>
-      <w:proofErr w:type="spellStart"/>
-      <w:r>
-        <w:t>Arduin</w:t>
-      </w:r>
-      <w:r>
-        <w:t>o</w:t>
-      </w:r>
-      <w:proofErr w:type="spellEnd"/>
-      <w:r>
-        <w:t xml:space="preserve"> va charger les réglages stockés </w:t>
-      </w:r>
-      <w:r>
-        <w:t>dans la mémoire. En revanche si l’utilisateur appui</w:t>
-      </w:r>
-      <w:r>
-        <w:t>e</w:t>
-      </w:r>
-      <w:r>
-        <w:t xml:space="preserve"> sur le bouton « oui »</w:t>
-      </w:r>
-      <w:r>
-        <w:t>,</w:t>
-      </w:r>
-      <w:r>
-        <w:t xml:space="preserve"> le calibrage rapide commence</w:t>
-      </w:r>
-      <w:r>
-        <w:t>,</w:t>
-      </w:r>
-      <w:r>
-        <w:t xml:space="preserve"> il faut alors mettre le capteur sur du Blanc et du Gris</w:t>
-      </w:r>
-      <w:r>
-        <w:t>.</w:t>
-      </w:r>
-      <w:r>
-        <w:t xml:space="preserve"> </w:t>
-      </w:r>
-      <w:r>
-        <w:t>E</w:t>
-      </w:r>
-      <w:r>
-        <w:t>n effet les écrans</w:t>
-      </w:r>
-      <w:r>
-        <w:t xml:space="preserve"> émettant toujours de la lumière.</w:t>
-      </w:r>
-      <w:r>
-        <w:t xml:space="preserve"> </w:t>
-      </w:r>
-      <w:r>
-        <w:t>L</w:t>
-      </w:r>
-      <w:r>
-        <w:t>e noi</w:t>
-      </w:r>
-      <w:r>
-        <w:t xml:space="preserve">r ne sera jamais vraiment noir donc </w:t>
-      </w:r>
-      <w:r>
-        <w:t>un gris sombre est alors le meilleur choix. A chaque étape</w:t>
-      </w:r>
-      <w:r>
-        <w:t>,</w:t>
-      </w:r>
-      <w:r>
-        <w:t xml:space="preserve"> une confirmation de l’utilisateur est </w:t>
-      </w:r>
-      <w:r>
-        <w:t>requise</w:t>
-      </w:r>
-      <w:r>
-        <w:t xml:space="preserve"> dans le cas où </w:t>
-      </w:r>
-      <w:r>
-        <w:t>il</w:t>
-      </w:r>
-      <w:r>
-        <w:t xml:space="preserve"> n’était pas prêt à capturer la couleur demandée. Une fois cela fait</w:t>
-      </w:r>
-      <w:r>
-        <w:t>,</w:t>
-      </w:r>
-      <w:r>
-        <w:t xml:space="preserve"> un message</w:t>
-      </w:r>
-      <w:r>
-        <w:t xml:space="preserve"> s’affiche demandant</w:t>
-      </w:r>
-      <w:r>
-        <w:t xml:space="preserve"> </w:t>
-      </w:r>
-      <w:r>
-        <w:t>à l’utilisateur s’il</w:t>
-      </w:r>
-      <w:r>
-        <w:t xml:space="preserve"> veut </w:t>
-      </w:r>
-      <w:r>
-        <w:t>remplacer</w:t>
-      </w:r>
-      <w:r>
-        <w:t xml:space="preserve"> les réglages par défaut par la capture qui vient d’être effectué</w:t>
-      </w:r>
-      <w:r>
-        <w:t>e</w:t>
-      </w:r>
-      <w:r>
-        <w:t>. Pour finir la première étape, un n</w:t>
-      </w:r>
-      <w:r>
-        <w:t>ouveau message s’affiche demanda</w:t>
-      </w:r>
-      <w:r>
-        <w:t>nt si l’utilisateur veut aussi</w:t>
-      </w:r>
-      <w:r>
-        <w:t xml:space="preserve"> calibrer les couleurs.</w:t>
-      </w:r>
-      <w:r>
-        <w:t xml:space="preserve"> </w:t>
-      </w:r>
-      <w:r>
-        <w:t>S’</w:t>
-      </w:r>
-      <w:r>
-        <w:t>il appuie sur « non »</w:t>
-      </w:r>
-      <w:r>
-        <w:t>,</w:t>
-      </w:r>
-      <w:r>
-        <w:t xml:space="preserve"> le calibrage prend fin et affiche les valeurs enregistré</w:t>
-      </w:r>
-      <w:r>
-        <w:t>es</w:t>
-      </w:r>
-      <w:r>
-        <w:t xml:space="preserve">. A l’opposé si l’utilisateur lance la </w:t>
-      </w:r>
-      <w:r>
-        <w:t>deuxième</w:t>
-      </w:r>
-      <w:r>
-        <w:t xml:space="preserve"> étape, des </w:t>
-      </w:r>
-      <w:r>
-        <w:t>indications</w:t>
-      </w:r>
-      <w:r>
-        <w:t xml:space="preserve"> vont </w:t>
-      </w:r>
-      <w:r>
-        <w:t>s’</w:t>
-      </w:r>
-      <w:r>
-        <w:t xml:space="preserve">afficher pour calibrer sur </w:t>
-      </w:r>
-      <w:r>
-        <w:t>les couleurs suivantes :</w:t>
-      </w:r>
-      <w:r>
-        <w:t xml:space="preserve"> bleu, jaune, marron, orange, rouge et vert</w:t>
-      </w:r>
-      <w:r>
-        <w:t>,</w:t>
-      </w:r>
-      <w:r>
-        <w:t xml:space="preserve"> en suivant la même procédure que lors de la première étape. Pour </w:t>
-      </w:r>
-      <w:r>
-        <w:t>terminer,</w:t>
-      </w:r>
-      <w:r>
-        <w:t xml:space="preserve"> un dernier message demande si l’utilisateur veut sauvegard</w:t>
-      </w:r>
-      <w:r>
-        <w:t>er le calibrage dans la mémoire. U</w:t>
-      </w:r>
-      <w:r>
-        <w:t>ne fois la réponse reçue</w:t>
-      </w:r>
-      <w:r>
-        <w:t>,</w:t>
-      </w:r>
-      <w:r>
-        <w:t xml:space="preserve"> </w:t>
-      </w:r>
-      <w:r>
-        <w:t>sur le terminal sont affichées</w:t>
-      </w:r>
-      <w:r>
-        <w:t xml:space="preserve"> les valeurs</w:t>
-      </w:r>
-      <w:r>
-        <w:t xml:space="preserve"> capturées</w:t>
-      </w:r>
-      <w:r>
-        <w:t xml:space="preserve"> </w:t>
-      </w:r>
-      <w:r>
-        <w:t>de chaque couleur lors du</w:t>
-      </w:r>
-      <w:r>
-        <w:t xml:space="preserve"> calibrage.</w:t>
-      </w:r>
-      <w:r>
-        <w:t xml:space="preserve"> Pour un bon calibrage voici une table avec les intervalles de valeurs à obtenir pour chaque couleur :</w:t>
+        <w:t>Pour un bon calibrage voici une table avec les intervalles de valeurs à obtenir pour chaque couleur :</w:t>
       </w:r>
     </w:p>
     <w:p>
@@ -5833,26 +9911,614 @@
           <w:color w:val="FF0000"/>
         </w:rPr>
       </w:pPr>
-      <w:r>
+    </w:p>
+    <w:tbl>
+      <w:tblPr>
+        <w:tblStyle w:val="Grilledutableau"/>
+        <w:tblW w:w="0" w:type="auto"/>
+        <w:tblLook w:val="04A0" w:firstRow="1" w:lastRow="0" w:firstColumn="1" w:lastColumn="0" w:noHBand="0" w:noVBand="1"/>
+      </w:tblPr>
+      <w:tblGrid>
+        <w:gridCol w:w="2265"/>
+        <w:gridCol w:w="2265"/>
+        <w:gridCol w:w="2265"/>
+        <w:gridCol w:w="2265"/>
+      </w:tblGrid>
+      <w:tr>
+        <w:tc>
+          <w:tcPr>
+            <w:tcW w:w="2265" w:type="dxa"/>
+            <w:vAlign w:val="center"/>
+          </w:tcPr>
+          <w:p>
+            <w:pPr>
+              <w:jc w:val="center"/>
+              <w:rPr>
+                <w:b/>
+              </w:rPr>
+            </w:pPr>
+          </w:p>
+        </w:tc>
+        <w:tc>
+          <w:tcPr>
+            <w:tcW w:w="2265" w:type="dxa"/>
+            <w:vAlign w:val="center"/>
+          </w:tcPr>
+          <w:p>
+            <w:pPr>
+              <w:jc w:val="center"/>
+              <w:rPr>
+                <w:b/>
+              </w:rPr>
+            </w:pPr>
+            <w:r>
+              <w:rPr>
+                <w:b/>
+              </w:rPr>
+              <w:t>Rouge</w:t>
+            </w:r>
+          </w:p>
+        </w:tc>
+        <w:tc>
+          <w:tcPr>
+            <w:tcW w:w="2266" w:type="dxa"/>
+            <w:vAlign w:val="center"/>
+          </w:tcPr>
+          <w:p>
+            <w:pPr>
+              <w:jc w:val="center"/>
+              <w:rPr>
+                <w:b/>
+              </w:rPr>
+            </w:pPr>
+            <w:r>
+              <w:rPr>
+                <w:b/>
+              </w:rPr>
+              <w:t>Vert</w:t>
+            </w:r>
+          </w:p>
+        </w:tc>
+        <w:tc>
+          <w:tcPr>
+            <w:tcW w:w="2266" w:type="dxa"/>
+            <w:vAlign w:val="center"/>
+          </w:tcPr>
+          <w:p>
+            <w:pPr>
+              <w:jc w:val="center"/>
+              <w:rPr>
+                <w:b/>
+              </w:rPr>
+            </w:pPr>
+            <w:r>
+              <w:rPr>
+                <w:b/>
+              </w:rPr>
+              <w:t>Bleu</w:t>
+            </w:r>
+          </w:p>
+        </w:tc>
+      </w:tr>
+      <w:tr>
+        <w:tc>
+          <w:tcPr>
+            <w:tcW w:w="2265" w:type="dxa"/>
+            <w:vAlign w:val="center"/>
+          </w:tcPr>
+          <w:p>
+            <w:pPr>
+              <w:jc w:val="center"/>
+              <w:rPr>
+                <w:b/>
+              </w:rPr>
+            </w:pPr>
+            <w:r>
+              <w:rPr>
+                <w:b/>
+              </w:rPr>
+              <w:t>Blanc</w:t>
+            </w:r>
+          </w:p>
+        </w:tc>
+        <w:tc>
+          <w:tcPr>
+            <w:tcW w:w="2265" w:type="dxa"/>
+            <w:vAlign w:val="center"/>
+          </w:tcPr>
+          <w:p>
+            <w:pPr>
+              <w:jc w:val="center"/>
+            </w:pPr>
+            <w:r>
+              <w:t>&gt; 250</w:t>
+            </w:r>
+          </w:p>
+        </w:tc>
+        <w:tc>
+          <w:tcPr>
+            <w:tcW w:w="2266" w:type="dxa"/>
+            <w:vAlign w:val="center"/>
+          </w:tcPr>
+          <w:p>
+            <w:pPr>
+              <w:jc w:val="center"/>
+            </w:pPr>
+            <w:r>
+              <w:t>&gt; 250</w:t>
+            </w:r>
+          </w:p>
+        </w:tc>
+        <w:tc>
+          <w:tcPr>
+            <w:tcW w:w="2266" w:type="dxa"/>
+            <w:vAlign w:val="center"/>
+          </w:tcPr>
+          <w:p>
+            <w:pPr>
+              <w:jc w:val="center"/>
+            </w:pPr>
+            <w:r>
+              <w:t>&gt; 250</w:t>
+            </w:r>
+          </w:p>
+        </w:tc>
+      </w:tr>
+      <w:tr>
+        <w:tc>
+          <w:tcPr>
+            <w:tcW w:w="2265" w:type="dxa"/>
+            <w:vAlign w:val="center"/>
+          </w:tcPr>
+          <w:p>
+            <w:pPr>
+              <w:jc w:val="center"/>
+              <w:rPr>
+                <w:b/>
+              </w:rPr>
+            </w:pPr>
+            <w:r>
+              <w:rPr>
+                <w:b/>
+              </w:rPr>
+              <w:t>Noir</w:t>
+            </w:r>
+          </w:p>
+        </w:tc>
+        <w:tc>
+          <w:tcPr>
+            <w:tcW w:w="2265" w:type="dxa"/>
+            <w:vAlign w:val="center"/>
+          </w:tcPr>
+          <w:p>
+            <w:pPr>
+              <w:jc w:val="center"/>
+            </w:pPr>
+            <w:r>
+              <w:t>&lt; 15</w:t>
+            </w:r>
+          </w:p>
+        </w:tc>
+        <w:tc>
+          <w:tcPr>
+            <w:tcW w:w="2266" w:type="dxa"/>
+            <w:vAlign w:val="center"/>
+          </w:tcPr>
+          <w:p>
+            <w:pPr>
+              <w:jc w:val="center"/>
+            </w:pPr>
+            <w:r>
+              <w:t>&lt; 15</w:t>
+            </w:r>
+          </w:p>
+        </w:tc>
+        <w:tc>
+          <w:tcPr>
+            <w:tcW w:w="2266" w:type="dxa"/>
+            <w:vAlign w:val="center"/>
+          </w:tcPr>
+          <w:p>
+            <w:pPr>
+              <w:jc w:val="center"/>
+            </w:pPr>
+            <w:r>
+              <w:t>&lt; 15</w:t>
+            </w:r>
+          </w:p>
+        </w:tc>
+      </w:tr>
+      <w:tr>
+        <w:tc>
+          <w:tcPr>
+            <w:tcW w:w="2265" w:type="dxa"/>
+            <w:vAlign w:val="center"/>
+          </w:tcPr>
+          <w:p>
+            <w:pPr>
+              <w:jc w:val="center"/>
+              <w:rPr>
+                <w:b/>
+              </w:rPr>
+            </w:pPr>
+            <w:r>
+              <w:rPr>
+                <w:b/>
+              </w:rPr>
+              <w:t>Jaune</w:t>
+            </w:r>
+          </w:p>
+        </w:tc>
+        <w:tc>
+          <w:tcPr>
+            <w:tcW w:w="2265" w:type="dxa"/>
+            <w:vAlign w:val="center"/>
+          </w:tcPr>
+          <w:p>
+            <w:pPr>
+              <w:jc w:val="center"/>
+            </w:pPr>
+            <w:r>
+              <w:t>&gt; 245</w:t>
+            </w:r>
+          </w:p>
+        </w:tc>
+        <w:tc>
+          <w:tcPr>
+            <w:tcW w:w="2266" w:type="dxa"/>
+            <w:vAlign w:val="center"/>
+          </w:tcPr>
+          <w:p>
+            <w:pPr>
+              <w:jc w:val="center"/>
+            </w:pPr>
+            <w:r>
+              <w:t>&gt; 245</w:t>
+            </w:r>
+          </w:p>
+        </w:tc>
+        <w:tc>
+          <w:tcPr>
+            <w:tcW w:w="2266" w:type="dxa"/>
+            <w:vAlign w:val="center"/>
+          </w:tcPr>
+          <w:p>
+            <w:pPr>
+              <w:jc w:val="center"/>
+            </w:pPr>
+            <w:r>
+              <w:t>&lt; 30</w:t>
+            </w:r>
+          </w:p>
+        </w:tc>
+      </w:tr>
+      <w:tr>
+        <w:tc>
+          <w:tcPr>
+            <w:tcW w:w="2265" w:type="dxa"/>
+            <w:vAlign w:val="center"/>
+          </w:tcPr>
+          <w:p>
+            <w:pPr>
+              <w:jc w:val="center"/>
+              <w:rPr>
+                <w:b/>
+              </w:rPr>
+            </w:pPr>
+            <w:r>
+              <w:rPr>
+                <w:b/>
+              </w:rPr>
+              <w:t>Orange</w:t>
+            </w:r>
+          </w:p>
+        </w:tc>
+        <w:tc>
+          <w:tcPr>
+            <w:tcW w:w="2265" w:type="dxa"/>
+            <w:vAlign w:val="center"/>
+          </w:tcPr>
+          <w:p>
+            <w:pPr>
+              <w:jc w:val="center"/>
+            </w:pPr>
+            <w:r>
+              <w:t>&gt; 220</w:t>
+            </w:r>
+          </w:p>
+        </w:tc>
+        <w:tc>
+          <w:tcPr>
+            <w:tcW w:w="2266" w:type="dxa"/>
+            <w:vAlign w:val="center"/>
+          </w:tcPr>
+          <w:p>
+            <w:pPr>
+              <w:jc w:val="center"/>
+            </w:pPr>
+            <w:r>
+              <w:t>100 - 200</w:t>
+            </w:r>
+          </w:p>
+        </w:tc>
+        <w:tc>
+          <w:tcPr>
+            <w:tcW w:w="2266" w:type="dxa"/>
+            <w:vAlign w:val="center"/>
+          </w:tcPr>
+          <w:p>
+            <w:pPr>
+              <w:jc w:val="center"/>
+            </w:pPr>
+            <w:r>
+              <w:t>&lt; 75</w:t>
+            </w:r>
+          </w:p>
+        </w:tc>
+      </w:tr>
+      <w:tr>
+        <w:tc>
+          <w:tcPr>
+            <w:tcW w:w="2265" w:type="dxa"/>
+            <w:vAlign w:val="center"/>
+          </w:tcPr>
+          <w:p>
+            <w:pPr>
+              <w:jc w:val="center"/>
+              <w:rPr>
+                <w:b/>
+              </w:rPr>
+            </w:pPr>
+            <w:r>
+              <w:rPr>
+                <w:b/>
+              </w:rPr>
+              <w:t>Rouge</w:t>
+            </w:r>
+          </w:p>
+        </w:tc>
+        <w:tc>
+          <w:tcPr>
+            <w:tcW w:w="2265" w:type="dxa"/>
+            <w:vAlign w:val="center"/>
+          </w:tcPr>
+          <w:p>
+            <w:pPr>
+              <w:jc w:val="center"/>
+            </w:pPr>
+            <w:r>
+              <w:t>&gt; 220</w:t>
+            </w:r>
+          </w:p>
+        </w:tc>
+        <w:tc>
+          <w:tcPr>
+            <w:tcW w:w="2266" w:type="dxa"/>
+            <w:vAlign w:val="center"/>
+          </w:tcPr>
+          <w:p>
+            <w:pPr>
+              <w:jc w:val="center"/>
+            </w:pPr>
+            <w:r>
+              <w:t>&lt; 40</w:t>
+            </w:r>
+          </w:p>
+        </w:tc>
+        <w:tc>
+          <w:tcPr>
+            <w:tcW w:w="2266" w:type="dxa"/>
+            <w:vAlign w:val="center"/>
+          </w:tcPr>
+          <w:p>
+            <w:pPr>
+              <w:jc w:val="center"/>
+            </w:pPr>
+            <w:r>
+              <w:t>&lt; 40</w:t>
+            </w:r>
+          </w:p>
+        </w:tc>
+      </w:tr>
+      <w:tr>
+        <w:tc>
+          <w:tcPr>
+            <w:tcW w:w="2265" w:type="dxa"/>
+            <w:vAlign w:val="center"/>
+          </w:tcPr>
+          <w:p>
+            <w:pPr>
+              <w:jc w:val="center"/>
+              <w:rPr>
+                <w:b/>
+              </w:rPr>
+            </w:pPr>
+            <w:r>
+              <w:rPr>
+                <w:b/>
+              </w:rPr>
+              <w:t>Vert</w:t>
+            </w:r>
+          </w:p>
+        </w:tc>
+        <w:tc>
+          <w:tcPr>
+            <w:tcW w:w="2265" w:type="dxa"/>
+            <w:vAlign w:val="center"/>
+          </w:tcPr>
+          <w:p>
+            <w:pPr>
+              <w:jc w:val="center"/>
+            </w:pPr>
+            <w:r>
+              <w:t>&lt; 40</w:t>
+            </w:r>
+          </w:p>
+        </w:tc>
+        <w:tc>
+          <w:tcPr>
+            <w:tcW w:w="2266" w:type="dxa"/>
+            <w:vAlign w:val="center"/>
+          </w:tcPr>
+          <w:p>
+            <w:pPr>
+              <w:jc w:val="center"/>
+            </w:pPr>
+            <w:r>
+              <w:t>&gt; 220</w:t>
+            </w:r>
+          </w:p>
+        </w:tc>
+        <w:tc>
+          <w:tcPr>
+            <w:tcW w:w="2266" w:type="dxa"/>
+            <w:vAlign w:val="center"/>
+          </w:tcPr>
+          <w:p>
+            <w:pPr>
+              <w:jc w:val="center"/>
+            </w:pPr>
+            <w:r>
+              <w:t>&lt; 40</w:t>
+            </w:r>
+          </w:p>
+        </w:tc>
+      </w:tr>
+      <w:tr>
+        <w:tc>
+          <w:tcPr>
+            <w:tcW w:w="2265" w:type="dxa"/>
+            <w:vAlign w:val="center"/>
+          </w:tcPr>
+          <w:p>
+            <w:pPr>
+              <w:jc w:val="center"/>
+              <w:rPr>
+                <w:b/>
+              </w:rPr>
+            </w:pPr>
+            <w:r>
+              <w:rPr>
+                <w:b/>
+              </w:rPr>
+              <w:t>Bleu</w:t>
+            </w:r>
+          </w:p>
+        </w:tc>
+        <w:tc>
+          <w:tcPr>
+            <w:tcW w:w="2265" w:type="dxa"/>
+            <w:vAlign w:val="center"/>
+          </w:tcPr>
+          <w:p>
+            <w:pPr>
+              <w:jc w:val="center"/>
+            </w:pPr>
+            <w:r>
+              <w:t>&lt; 40</w:t>
+            </w:r>
+          </w:p>
+        </w:tc>
+        <w:tc>
+          <w:tcPr>
+            <w:tcW w:w="2266" w:type="dxa"/>
+            <w:vAlign w:val="center"/>
+          </w:tcPr>
+          <w:p>
+            <w:pPr>
+              <w:jc w:val="center"/>
+            </w:pPr>
+            <w:r>
+              <w:t>&lt; 40</w:t>
+            </w:r>
+          </w:p>
+        </w:tc>
+        <w:tc>
+          <w:tcPr>
+            <w:tcW w:w="2266" w:type="dxa"/>
+            <w:vAlign w:val="center"/>
+          </w:tcPr>
+          <w:p>
+            <w:pPr>
+              <w:jc w:val="center"/>
+            </w:pPr>
+            <w:r>
+              <w:t>&gt; 220</w:t>
+            </w:r>
+          </w:p>
+        </w:tc>
+      </w:tr>
+      <w:tr>
+        <w:tc>
+          <w:tcPr>
+            <w:tcW w:w="2265" w:type="dxa"/>
+            <w:vAlign w:val="center"/>
+          </w:tcPr>
+          <w:p>
+            <w:pPr>
+              <w:jc w:val="center"/>
+              <w:rPr>
+                <w:b/>
+              </w:rPr>
+            </w:pPr>
+            <w:r>
+              <w:rPr>
+                <w:b/>
+              </w:rPr>
+              <w:t>Marron</w:t>
+            </w:r>
+          </w:p>
+        </w:tc>
+        <w:tc>
+          <w:tcPr>
+            <w:tcW w:w="2265" w:type="dxa"/>
+            <w:vAlign w:val="center"/>
+          </w:tcPr>
+          <w:p>
+            <w:pPr>
+              <w:jc w:val="center"/>
+            </w:pPr>
+            <w:r>
+              <w:t>100 - 180</w:t>
+            </w:r>
+          </w:p>
+        </w:tc>
+        <w:tc>
+          <w:tcPr>
+            <w:tcW w:w="2266" w:type="dxa"/>
+            <w:vAlign w:val="center"/>
+          </w:tcPr>
+          <w:p>
+            <w:pPr>
+              <w:jc w:val="center"/>
+            </w:pPr>
+            <w:r>
+              <w:t>&lt; 90</w:t>
+            </w:r>
+          </w:p>
+        </w:tc>
+        <w:tc>
+          <w:tcPr>
+            <w:tcW w:w="2266" w:type="dxa"/>
+            <w:vAlign w:val="center"/>
+          </w:tcPr>
+          <w:p>
+            <w:pPr>
+              <w:jc w:val="center"/>
+            </w:pPr>
+            <w:r>
+              <w:t>&lt; 10</w:t>
+            </w:r>
+          </w:p>
+        </w:tc>
+      </w:tr>
+    </w:tbl>
+    <w:p>
+      <w:pPr>
         <w:rPr>
           <w:color w:val="FF0000"/>
         </w:rPr>
-        <w:t>(</w:t>
-      </w:r>
-      <w:proofErr w:type="gramStart"/>
-      <w:r>
-        <w:rPr>
-          <w:color w:val="FF0000"/>
-        </w:rPr>
-        <w:t>tableau</w:t>
-      </w:r>
-      <w:proofErr w:type="gramEnd"/>
-      <w:r>
-        <w:rPr>
-          <w:color w:val="FF0000"/>
-        </w:rPr>
-        <w:t xml:space="preserve"> de bon calibrage)</w:t>
-      </w:r>
+      </w:pPr>
     </w:p>
     <w:p>
       <w:r>
@@ -5997,8 +10663,10 @@
     </w:p>
     <w:p/>
     <w:sectPr>
+      <w:headerReference w:type="default" r:id="rId27"/>
+      <w:footerReference w:type="default" r:id="rId28"/>
       <w:pgSz w:w="11906" w:h="16838"/>
-      <w:pgMar w:top="1417" w:right="1417" w:bottom="1417" w:left="1417" w:header="708" w:footer="708" w:gutter="0"/>
+      <w:pgMar w:top="1418" w:right="1418" w:bottom="1418" w:left="1418" w:header="709" w:footer="709" w:gutter="0"/>
       <w:cols w:space="708"/>
       <w:docGrid w:linePitch="360"/>
     </w:sectPr>
@@ -6006,9 +10674,436 @@
 </w:document>
 </file>
 
+<file path=word/endnotes.xml><?xml version="1.0" encoding="utf-8"?>
+<w:endnotes xmlns:wpc="http://schemas.microsoft.com/office/word/2010/wordprocessingCanvas" xmlns:cx="http://schemas.microsoft.com/office/drawing/2014/chartex" xmlns:cx1="http://schemas.microsoft.com/office/drawing/2015/9/8/chartex" xmlns:mc="http://schemas.openxmlformats.org/markup-compatibility/2006" xmlns:o="urn:schemas-microsoft-com:office:office" xmlns:r="http://schemas.openxmlformats.org/officeDocument/2006/relationships" xmlns:m="http://schemas.openxmlformats.org/officeDocument/2006/math" xmlns:v="urn:schemas-microsoft-com:vml" xmlns:wp14="http://schemas.microsoft.com/office/word/2010/wordprocessingDrawing" xmlns:wp="http://schemas.openxmlformats.org/drawingml/2006/wordprocessingDrawing" xmlns:w10="urn:schemas-microsoft-com:office:word" xmlns:w="http://schemas.openxmlformats.org/wordprocessingml/2006/main" xmlns:w14="http://schemas.microsoft.com/office/word/2010/wordml" xmlns:w15="http://schemas.microsoft.com/office/word/2012/wordml" xmlns:w16se="http://schemas.microsoft.com/office/word/2015/wordml/symex" xmlns:wpg="http://schemas.microsoft.com/office/word/2010/wordprocessingGroup" xmlns:wpi="http://schemas.microsoft.com/office/word/2010/wordprocessingInk" xmlns:wne="http://schemas.microsoft.com/office/word/2006/wordml" xmlns:wps="http://schemas.microsoft.com/office/word/2010/wordprocessingShape" mc:Ignorable="w14 w15 w16se wp14">
+  <w:endnote w:type="separator" w:id="-1">
+    <w:p>
+      <w:pPr>
+        <w:spacing w:after="0" w:line="240" w:lineRule="auto"/>
+      </w:pPr>
+      <w:r>
+        <w:separator/>
+      </w:r>
+    </w:p>
+  </w:endnote>
+  <w:endnote w:type="continuationSeparator" w:id="0">
+    <w:p>
+      <w:pPr>
+        <w:spacing w:after="0" w:line="240" w:lineRule="auto"/>
+      </w:pPr>
+      <w:r>
+        <w:continuationSeparator/>
+      </w:r>
+    </w:p>
+  </w:endnote>
+</w:endnotes>
+</file>
+
+<file path=word/footer1.xml><?xml version="1.0" encoding="utf-8"?>
+<w:ftr xmlns:wpc="http://schemas.microsoft.com/office/word/2010/wordprocessingCanvas" xmlns:cx="http://schemas.microsoft.com/office/drawing/2014/chartex" xmlns:cx1="http://schemas.microsoft.com/office/drawing/2015/9/8/chartex" xmlns:mc="http://schemas.openxmlformats.org/markup-compatibility/2006" xmlns:o="urn:schemas-microsoft-com:office:office" xmlns:r="http://schemas.openxmlformats.org/officeDocument/2006/relationships" xmlns:m="http://schemas.openxmlformats.org/officeDocument/2006/math" xmlns:v="urn:schemas-microsoft-com:vml" xmlns:wp14="http://schemas.microsoft.com/office/word/2010/wordprocessingDrawing" xmlns:wp="http://schemas.openxmlformats.org/drawingml/2006/wordprocessingDrawing" xmlns:w10="urn:schemas-microsoft-com:office:word" xmlns:w="http://schemas.openxmlformats.org/wordprocessingml/2006/main" xmlns:w14="http://schemas.microsoft.com/office/word/2010/wordml" xmlns:w15="http://schemas.microsoft.com/office/word/2012/wordml" xmlns:w16se="http://schemas.microsoft.com/office/word/2015/wordml/symex" xmlns:wpg="http://schemas.microsoft.com/office/word/2010/wordprocessingGroup" xmlns:wpi="http://schemas.microsoft.com/office/word/2010/wordprocessingInk" xmlns:wne="http://schemas.microsoft.com/office/word/2006/wordml" xmlns:wps="http://schemas.microsoft.com/office/word/2010/wordprocessingShape" mc:Ignorable="w14 w15 w16se wp14">
+  <w:sdt>
+    <w:sdtPr>
+      <w:id w:val="-1209642663"/>
+      <w:docPartObj>
+        <w:docPartGallery w:val="Page Numbers (Bottom of Page)"/>
+        <w:docPartUnique/>
+      </w:docPartObj>
+    </w:sdtPr>
+    <w:sdtContent>
+      <w:p>
+        <w:pPr>
+          <w:pStyle w:val="Pieddepage"/>
+          <w:jc w:val="center"/>
+        </w:pPr>
+        <w:r>
+          <w:rPr>
+            <w:noProof/>
+            <w:lang w:eastAsia="fr-FR"/>
+          </w:rPr>
+          <mc:AlternateContent>
+            <mc:Choice Requires="wps">
+              <w:drawing>
+                <wp:inline distT="0" distB="0" distL="0" distR="0">
+                  <wp:extent cx="5467350" cy="54610"/>
+                  <wp:effectExtent l="38100" t="0" r="0" b="21590"/>
+                  <wp:docPr id="21" name="Organigramme : Décision 21"/>
+                  <wp:cNvGraphicFramePr>
+                    <a:graphicFrameLocks xmlns:a="http://schemas.openxmlformats.org/drawingml/2006/main"/>
+                  </wp:cNvGraphicFramePr>
+                  <a:graphic xmlns:a="http://schemas.openxmlformats.org/drawingml/2006/main">
+                    <a:graphicData uri="http://schemas.microsoft.com/office/word/2010/wordprocessingShape">
+                      <wps:wsp>
+                        <wps:cNvSpPr>
+                          <a:spLocks noChangeArrowheads="1"/>
+                        </wps:cNvSpPr>
+                        <wps:spPr bwMode="auto">
+                          <a:xfrm>
+                            <a:off x="0" y="0"/>
+                            <a:ext cx="5467350" cy="54610"/>
+                          </a:xfrm>
+                          <a:prstGeom prst="flowChartDecision">
+                            <a:avLst/>
+                          </a:prstGeom>
+                          <a:solidFill>
+                            <a:schemeClr val="accent1">
+                              <a:lumMod val="50000"/>
+                            </a:schemeClr>
+                          </a:solidFill>
+                          <a:ln w="9525">
+                            <a:solidFill>
+                              <a:schemeClr val="accent1">
+                                <a:lumMod val="50000"/>
+                              </a:schemeClr>
+                            </a:solidFill>
+                            <a:miter lim="800000"/>
+                            <a:headEnd/>
+                            <a:tailEnd/>
+                          </a:ln>
+                        </wps:spPr>
+                        <wps:bodyPr rot="0" vert="horz" wrap="square" lIns="91440" tIns="45720" rIns="91440" bIns="45720" anchor="t" anchorCtr="0" upright="1">
+                          <a:noAutofit/>
+                        </wps:bodyPr>
+                      </wps:wsp>
+                    </a:graphicData>
+                  </a:graphic>
+                </wp:inline>
+              </w:drawing>
+            </mc:Choice>
+            <mc:Fallback>
+              <w:pict>
+                <v:shapetype w14:anchorId="0591A4BB" id="_x0000_t110" coordsize="21600,21600" o:spt="110" path="m10800,l,10800,10800,21600,21600,10800xe">
+                  <v:stroke joinstyle="miter"/>
+                  <v:path gradientshapeok="t" o:connecttype="rect" textboxrect="5400,5400,16200,16200"/>
+                </v:shapetype>
+                <v:shape id="Organigramme : Décision 21" o:spid="_x0000_s1026" type="#_x0000_t110" style="width:430.5pt;height:4.3pt;visibility:visible;mso-wrap-style:square;mso-left-percent:-10001;mso-top-percent:-10001;mso-position-horizontal:absolute;mso-position-horizontal-relative:char;mso-position-vertical:absolute;mso-position-vertical-relative:line;mso-left-percent:-10001;mso-top-percent:-10001;v-text-anchor:top" o:gfxdata="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" fillcolor="#1f4d78 [1604]" strokecolor="#1f4d78 [1604]">
+                  <w10:anchorlock/>
+                </v:shape>
+              </w:pict>
+            </mc:Fallback>
+          </mc:AlternateContent>
+        </w:r>
+      </w:p>
+      <w:p>
+        <w:pPr>
+          <w:pStyle w:val="Pieddepage"/>
+          <w:jc w:val="center"/>
+        </w:pPr>
+        <w:r>
+          <w:fldChar w:fldCharType="begin"/>
+        </w:r>
+        <w:r>
+          <w:instrText>PAGE    \* MERGEFORMAT</w:instrText>
+        </w:r>
+        <w:r>
+          <w:fldChar w:fldCharType="separate"/>
+        </w:r>
+        <w:r>
+          <w:rPr>
+            <w:noProof/>
+          </w:rPr>
+          <w:t>19</w:t>
+        </w:r>
+        <w:r>
+          <w:fldChar w:fldCharType="end"/>
+        </w:r>
+      </w:p>
+    </w:sdtContent>
+  </w:sdt>
+  <w:p>
+    <w:pPr>
+      <w:pStyle w:val="Pieddepage"/>
+    </w:pPr>
+  </w:p>
+</w:ftr>
+</file>
+
+<file path=word/footnotes.xml><?xml version="1.0" encoding="utf-8"?>
+<w:footnotes xmlns:wpc="http://schemas.microsoft.com/office/word/2010/wordprocessingCanvas" xmlns:cx="http://schemas.microsoft.com/office/drawing/2014/chartex" xmlns:cx1="http://schemas.microsoft.com/office/drawing/2015/9/8/chartex" xmlns:mc="http://schemas.openxmlformats.org/markup-compatibility/2006" xmlns:o="urn:schemas-microsoft-com:office:office" xmlns:r="http://schemas.openxmlformats.org/officeDocument/2006/relationships" xmlns:m="http://schemas.openxmlformats.org/officeDocument/2006/math" xmlns:v="urn:schemas-microsoft-com:vml" xmlns:wp14="http://schemas.microsoft.com/office/word/2010/wordprocessingDrawing" xmlns:wp="http://schemas.openxmlformats.org/drawingml/2006/wordprocessingDrawing" xmlns:w10="urn:schemas-microsoft-com:office:word" xmlns:w="http://schemas.openxmlformats.org/wordprocessingml/2006/main" xmlns:w14="http://schemas.microsoft.com/office/word/2010/wordml" xmlns:w15="http://schemas.microsoft.com/office/word/2012/wordml" xmlns:w16se="http://schemas.microsoft.com/office/word/2015/wordml/symex" xmlns:wpg="http://schemas.microsoft.com/office/word/2010/wordprocessingGroup" xmlns:wpi="http://schemas.microsoft.com/office/word/2010/wordprocessingInk" xmlns:wne="http://schemas.microsoft.com/office/word/2006/wordml" xmlns:wps="http://schemas.microsoft.com/office/word/2010/wordprocessingShape" mc:Ignorable="w14 w15 w16se wp14">
+  <w:footnote w:type="separator" w:id="-1">
+    <w:p>
+      <w:pPr>
+        <w:spacing w:after="0" w:line="240" w:lineRule="auto"/>
+      </w:pPr>
+      <w:r>
+        <w:separator/>
+      </w:r>
+    </w:p>
+  </w:footnote>
+  <w:footnote w:type="continuationSeparator" w:id="0">
+    <w:p>
+      <w:pPr>
+        <w:spacing w:after="0" w:line="240" w:lineRule="auto"/>
+      </w:pPr>
+      <w:r>
+        <w:continuationSeparator/>
+      </w:r>
+    </w:p>
+  </w:footnote>
+</w:footnotes>
+</file>
+
+<file path=word/header1.xml><?xml version="1.0" encoding="utf-8"?>
+<w:hdr xmlns:wpc="http://schemas.microsoft.com/office/word/2010/wordprocessingCanvas" xmlns:cx="http://schemas.microsoft.com/office/drawing/2014/chartex" xmlns:cx1="http://schemas.microsoft.com/office/drawing/2015/9/8/chartex" xmlns:mc="http://schemas.openxmlformats.org/markup-compatibility/2006" xmlns:o="urn:schemas-microsoft-com:office:office" xmlns:r="http://schemas.openxmlformats.org/officeDocument/2006/relationships" xmlns:m="http://schemas.openxmlformats.org/officeDocument/2006/math" xmlns:v="urn:schemas-microsoft-com:vml" xmlns:wp14="http://schemas.microsoft.com/office/word/2010/wordprocessingDrawing" xmlns:wp="http://schemas.openxmlformats.org/drawingml/2006/wordprocessingDrawing" xmlns:w10="urn:schemas-microsoft-com:office:word" xmlns:w="http://schemas.openxmlformats.org/wordprocessingml/2006/main" xmlns:w14="http://schemas.microsoft.com/office/word/2010/wordml" xmlns:w15="http://schemas.microsoft.com/office/word/2012/wordml" xmlns:w16se="http://schemas.microsoft.com/office/word/2015/wordml/symex" xmlns:wpg="http://schemas.microsoft.com/office/word/2010/wordprocessingGroup" xmlns:wpi="http://schemas.microsoft.com/office/word/2010/wordprocessingInk" xmlns:wne="http://schemas.microsoft.com/office/word/2006/wordml" xmlns:wps="http://schemas.microsoft.com/office/word/2010/wordprocessingShape" mc:Ignorable="w14 w15 w16se wp14">
+  <w:p>
+    <w:pPr>
+      <w:pStyle w:val="En-tte"/>
+    </w:pPr>
+    <w:r>
+      <w:rPr>
+        <w:noProof/>
+        <w:lang w:eastAsia="fr-FR"/>
+      </w:rPr>
+      <w:drawing>
+        <wp:anchor distT="0" distB="0" distL="114300" distR="114300" simplePos="0" relativeHeight="251658240" behindDoc="1" locked="0" layoutInCell="1" allowOverlap="1">
+          <wp:simplePos x="0" y="0"/>
+          <wp:positionH relativeFrom="column">
+            <wp:posOffset>-740375</wp:posOffset>
+          </wp:positionH>
+          <wp:positionV relativeFrom="paragraph">
+            <wp:posOffset>-290435</wp:posOffset>
+          </wp:positionV>
+          <wp:extent cx="1590675" cy="744855"/>
+          <wp:effectExtent l="0" t="0" r="9525" b="0"/>
+          <wp:wrapNone/>
+          <wp:docPr id="17" name="Image 17" descr="IG_logo"/>
+          <wp:cNvGraphicFramePr>
+            <a:graphicFrameLocks xmlns:a="http://schemas.openxmlformats.org/drawingml/2006/main" noChangeAspect="1"/>
+          </wp:cNvGraphicFramePr>
+          <a:graphic xmlns:a="http://schemas.openxmlformats.org/drawingml/2006/main">
+            <a:graphicData uri="http://schemas.openxmlformats.org/drawingml/2006/picture">
+              <pic:pic xmlns:pic="http://schemas.openxmlformats.org/drawingml/2006/picture">
+                <pic:nvPicPr>
+                  <pic:cNvPr id="0" name="Picture 1" descr="IG_logo"/>
+                  <pic:cNvPicPr>
+                    <a:picLocks noChangeAspect="1" noChangeArrowheads="1"/>
+                  </pic:cNvPicPr>
+                </pic:nvPicPr>
+                <pic:blipFill>
+                  <a:blip r:embed="rId1">
+                    <a:extLst>
+                      <a:ext uri="{28A0092B-C50C-407E-A947-70E740481C1C}">
+                        <a14:useLocalDpi xmlns:a14="http://schemas.microsoft.com/office/drawing/2010/main" val="0"/>
+                      </a:ext>
+                    </a:extLst>
+                  </a:blip>
+                  <a:srcRect/>
+                  <a:stretch>
+                    <a:fillRect/>
+                  </a:stretch>
+                </pic:blipFill>
+                <pic:spPr bwMode="auto">
+                  <a:xfrm>
+                    <a:off x="0" y="0"/>
+                    <a:ext cx="1590675" cy="744855"/>
+                  </a:xfrm>
+                  <a:prstGeom prst="rect">
+                    <a:avLst/>
+                  </a:prstGeom>
+                  <a:noFill/>
+                </pic:spPr>
+              </pic:pic>
+            </a:graphicData>
+          </a:graphic>
+          <wp14:sizeRelH relativeFrom="page">
+            <wp14:pctWidth>0</wp14:pctWidth>
+          </wp14:sizeRelH>
+          <wp14:sizeRelV relativeFrom="page">
+            <wp14:pctHeight>0</wp14:pctHeight>
+          </wp14:sizeRelV>
+        </wp:anchor>
+      </w:drawing>
+    </w:r>
+    <w:r>
+      <w:rPr>
+        <w:noProof/>
+        <w:lang w:eastAsia="fr-FR"/>
+      </w:rPr>
+      <w:drawing>
+        <wp:anchor distT="0" distB="0" distL="114300" distR="114300" simplePos="0" relativeHeight="251660288" behindDoc="0" locked="0" layoutInCell="1" allowOverlap="1" wp14:anchorId="75BAE32E" wp14:editId="1DAA57DF">
+          <wp:simplePos x="0" y="0"/>
+          <wp:positionH relativeFrom="page">
+            <wp:posOffset>5142282</wp:posOffset>
+          </wp:positionH>
+          <wp:positionV relativeFrom="paragraph">
+            <wp:posOffset>-338386</wp:posOffset>
+          </wp:positionV>
+          <wp:extent cx="2381250" cy="784872"/>
+          <wp:effectExtent l="0" t="0" r="0" b="0"/>
+          <wp:wrapNone/>
+          <wp:docPr id="18" name="Image 18" descr="C:\Users\Heba\AppData\Local\Microsoft\Windows\INetCache\Content.Word\up13-web.png"/>
+          <wp:cNvGraphicFramePr>
+            <a:graphicFrameLocks xmlns:a="http://schemas.openxmlformats.org/drawingml/2006/main" noChangeAspect="1"/>
+          </wp:cNvGraphicFramePr>
+          <a:graphic xmlns:a="http://schemas.openxmlformats.org/drawingml/2006/main">
+            <a:graphicData uri="http://schemas.openxmlformats.org/drawingml/2006/picture">
+              <pic:pic xmlns:pic="http://schemas.openxmlformats.org/drawingml/2006/picture">
+                <pic:nvPicPr>
+                  <pic:cNvPr id="0" name="Picture 7" descr="C:\Users\Heba\AppData\Local\Microsoft\Windows\INetCache\Content.Word\up13-web.png"/>
+                  <pic:cNvPicPr>
+                    <a:picLocks noChangeAspect="1" noChangeArrowheads="1"/>
+                  </pic:cNvPicPr>
+                </pic:nvPicPr>
+                <pic:blipFill rotWithShape="1">
+                  <a:blip r:embed="rId2" cstate="print">
+                    <a:extLst>
+                      <a:ext uri="{28A0092B-C50C-407E-A947-70E740481C1C}">
+                        <a14:useLocalDpi xmlns:a14="http://schemas.microsoft.com/office/drawing/2010/main" val="0"/>
+                      </a:ext>
+                    </a:extLst>
+                  </a:blip>
+                  <a:srcRect t="25189" b="19772"/>
+                  <a:stretch/>
+                </pic:blipFill>
+                <pic:spPr bwMode="auto">
+                  <a:xfrm>
+                    <a:off x="0" y="0"/>
+                    <a:ext cx="2381250" cy="784872"/>
+                  </a:xfrm>
+                  <a:prstGeom prst="rect">
+                    <a:avLst/>
+                  </a:prstGeom>
+                  <a:noFill/>
+                  <a:ln>
+                    <a:noFill/>
+                  </a:ln>
+                  <a:extLst>
+                    <a:ext uri="{53640926-AAD7-44D8-BBD7-CCE9431645EC}">
+                      <a14:shadowObscured xmlns:a14="http://schemas.microsoft.com/office/drawing/2010/main"/>
+                    </a:ext>
+                  </a:extLst>
+                </pic:spPr>
+              </pic:pic>
+            </a:graphicData>
+          </a:graphic>
+          <wp14:sizeRelH relativeFrom="page">
+            <wp14:pctWidth>0</wp14:pctWidth>
+          </wp14:sizeRelH>
+          <wp14:sizeRelV relativeFrom="page">
+            <wp14:pctHeight>0</wp14:pctHeight>
+          </wp14:sizeRelV>
+        </wp:anchor>
+      </w:drawing>
+    </w:r>
+  </w:p>
+</w:hdr>
+</file>
+
 <file path=word/numbering.xml><?xml version="1.0" encoding="utf-8"?>
-<w:numbering xmlns:wpc="http://schemas.microsoft.com/office/word/2010/wordprocessingCanvas" xmlns:mc="http://schemas.openxmlformats.org/markup-compatibility/2006" xmlns:o="urn:schemas-microsoft-com:office:office" xmlns:r="http://schemas.openxmlformats.org/officeDocument/2006/relationships" xmlns:m="http://schemas.openxmlformats.org/officeDocument/2006/math" xmlns:v="urn:schemas-microsoft-com:vml" xmlns:wp14="http://schemas.microsoft.com/office/word/2010/wordprocessingDrawing" xmlns:wp="http://schemas.openxmlformats.org/drawingml/2006/wordprocessingDrawing" xmlns:w10="urn:schemas-microsoft-com:office:word" xmlns:w="http://schemas.openxmlformats.org/wordprocessingml/2006/main" xmlns:w14="http://schemas.microsoft.com/office/word/2010/wordml" xmlns:w15="http://schemas.microsoft.com/office/word/2012/wordml" xmlns:wpg="http://schemas.microsoft.com/office/word/2010/wordprocessingGroup" xmlns:wpi="http://schemas.microsoft.com/office/word/2010/wordprocessingInk" xmlns:wne="http://schemas.microsoft.com/office/word/2006/wordml" xmlns:wps="http://schemas.microsoft.com/office/word/2010/wordprocessingShape" mc:Ignorable="w14 w15 wp14">
-  <w:abstractNum w:abstractNumId="0">
+<w:numbering xmlns:wpc="http://schemas.microsoft.com/office/word/2010/wordprocessingCanvas" xmlns:cx="http://schemas.microsoft.com/office/drawing/2014/chartex" xmlns:cx1="http://schemas.microsoft.com/office/drawing/2015/9/8/chartex" xmlns:mc="http://schemas.openxmlformats.org/markup-compatibility/2006" xmlns:o="urn:schemas-microsoft-com:office:office" xmlns:r="http://schemas.openxmlformats.org/officeDocument/2006/relationships" xmlns:m="http://schemas.openxmlformats.org/officeDocument/2006/math" xmlns:v="urn:schemas-microsoft-com:vml" xmlns:wp14="http://schemas.microsoft.com/office/word/2010/wordprocessingDrawing" xmlns:wp="http://schemas.openxmlformats.org/drawingml/2006/wordprocessingDrawing" xmlns:w10="urn:schemas-microsoft-com:office:word" xmlns:w="http://schemas.openxmlformats.org/wordprocessingml/2006/main" xmlns:w14="http://schemas.microsoft.com/office/word/2010/wordml" xmlns:w15="http://schemas.microsoft.com/office/word/2012/wordml" xmlns:w16se="http://schemas.microsoft.com/office/word/2015/wordml/symex" xmlns:wpg="http://schemas.microsoft.com/office/word/2010/wordprocessingGroup" xmlns:wpi="http://schemas.microsoft.com/office/word/2010/wordprocessingInk" xmlns:wne="http://schemas.microsoft.com/office/word/2006/wordml" xmlns:wps="http://schemas.microsoft.com/office/word/2010/wordprocessingShape" mc:Ignorable="w14 w15 w16se wp14">
+  <w:abstractNum w:abstractNumId="0" w15:restartNumberingAfterBreak="0">
+    <w:nsid w:val="0012585E"/>
+    <w:multiLevelType w:val="hybridMultilevel"/>
+    <w:tmpl w:val="9DB23A3C"/>
+    <w:lvl w:ilvl="0" w:tplc="040C0001">
+      <w:start w:val="1"/>
+      <w:numFmt w:val="bullet"/>
+      <w:lvlText w:val=""/>
+      <w:lvlJc w:val="left"/>
+      <w:pPr>
+        <w:ind w:left="720" w:hanging="360"/>
+      </w:pPr>
+      <w:rPr>
+        <w:rFonts w:ascii="Symbol" w:hAnsi="Symbol" w:hint="default"/>
+      </w:rPr>
+    </w:lvl>
+    <w:lvl w:ilvl="1" w:tplc="040C0003" w:tentative="1">
+      <w:start w:val="1"/>
+      <w:numFmt w:val="bullet"/>
+      <w:lvlText w:val="o"/>
+      <w:lvlJc w:val="left"/>
+      <w:pPr>
+        <w:ind w:left="1440" w:hanging="360"/>
+      </w:pPr>
+      <w:rPr>
+        <w:rFonts w:ascii="Courier New" w:hAnsi="Courier New" w:cs="Courier New" w:hint="default"/>
+      </w:rPr>
+    </w:lvl>
+    <w:lvl w:ilvl="2" w:tplc="040C0005" w:tentative="1">
+      <w:start w:val="1"/>
+      <w:numFmt w:val="bullet"/>
+      <w:lvlText w:val=""/>
+      <w:lvlJc w:val="left"/>
+      <w:pPr>
+        <w:ind w:left="2160" w:hanging="360"/>
+      </w:pPr>
+      <w:rPr>
+        <w:rFonts w:ascii="Wingdings" w:hAnsi="Wingdings" w:hint="default"/>
+      </w:rPr>
+    </w:lvl>
+    <w:lvl w:ilvl="3" w:tplc="040C0001" w:tentative="1">
+      <w:start w:val="1"/>
+      <w:numFmt w:val="bullet"/>
+      <w:lvlText w:val=""/>
+      <w:lvlJc w:val="left"/>
+      <w:pPr>
+        <w:ind w:left="2880" w:hanging="360"/>
+      </w:pPr>
+      <w:rPr>
+        <w:rFonts w:ascii="Symbol" w:hAnsi="Symbol" w:hint="default"/>
+      </w:rPr>
+    </w:lvl>
+    <w:lvl w:ilvl="4" w:tplc="040C0003" w:tentative="1">
+      <w:start w:val="1"/>
+      <w:numFmt w:val="bullet"/>
+      <w:lvlText w:val="o"/>
+      <w:lvlJc w:val="left"/>
+      <w:pPr>
+        <w:ind w:left="3600" w:hanging="360"/>
+      </w:pPr>
+      <w:rPr>
+        <w:rFonts w:ascii="Courier New" w:hAnsi="Courier New" w:cs="Courier New" w:hint="default"/>
+      </w:rPr>
+    </w:lvl>
+    <w:lvl w:ilvl="5" w:tplc="040C0005" w:tentative="1">
+      <w:start w:val="1"/>
+      <w:numFmt w:val="bullet"/>
+      <w:lvlText w:val=""/>
+      <w:lvlJc w:val="left"/>
+      <w:pPr>
+        <w:ind w:left="4320" w:hanging="360"/>
+      </w:pPr>
+      <w:rPr>
+        <w:rFonts w:ascii="Wingdings" w:hAnsi="Wingdings" w:hint="default"/>
+      </w:rPr>
+    </w:lvl>
+    <w:lvl w:ilvl="6" w:tplc="040C0001" w:tentative="1">
+      <w:start w:val="1"/>
+      <w:numFmt w:val="bullet"/>
+      <w:lvlText w:val=""/>
+      <w:lvlJc w:val="left"/>
+      <w:pPr>
+        <w:ind w:left="5040" w:hanging="360"/>
+      </w:pPr>
+      <w:rPr>
+        <w:rFonts w:ascii="Symbol" w:hAnsi="Symbol" w:hint="default"/>
+      </w:rPr>
+    </w:lvl>
+    <w:lvl w:ilvl="7" w:tplc="040C0003" w:tentative="1">
+      <w:start w:val="1"/>
+      <w:numFmt w:val="bullet"/>
+      <w:lvlText w:val="o"/>
+      <w:lvlJc w:val="left"/>
+      <w:pPr>
+        <w:ind w:left="5760" w:hanging="360"/>
+      </w:pPr>
+      <w:rPr>
+        <w:rFonts w:ascii="Courier New" w:hAnsi="Courier New" w:cs="Courier New" w:hint="default"/>
+      </w:rPr>
+    </w:lvl>
+    <w:lvl w:ilvl="8" w:tplc="040C0005" w:tentative="1">
+      <w:start w:val="1"/>
+      <w:numFmt w:val="bullet"/>
+      <w:lvlText w:val=""/>
+      <w:lvlJc w:val="left"/>
+      <w:pPr>
+        <w:ind w:left="6480" w:hanging="360"/>
+      </w:pPr>
+      <w:rPr>
+        <w:rFonts w:ascii="Wingdings" w:hAnsi="Wingdings" w:hint="default"/>
+      </w:rPr>
+    </w:lvl>
+  </w:abstractNum>
+  <w:abstractNum w:abstractNumId="1" w15:restartNumberingAfterBreak="0">
     <w:nsid w:val="00EF72A3"/>
     <w:multiLevelType w:val="multilevel"/>
     <w:tmpl w:val="339C3B64"/>
@@ -6157,10 +11252,10 @@
       </w:rPr>
     </w:lvl>
   </w:abstractNum>
-  <w:abstractNum w:abstractNumId="1">
-    <w:nsid w:val="19C30511"/>
+  <w:abstractNum w:abstractNumId="2" w15:restartNumberingAfterBreak="0">
+    <w:nsid w:val="03BA134F"/>
     <w:multiLevelType w:val="hybridMultilevel"/>
-    <w:tmpl w:val="1B700A86"/>
+    <w:tmpl w:val="E33C39E6"/>
     <w:lvl w:ilvl="0" w:tplc="040C0001">
       <w:start w:val="1"/>
       <w:numFmt w:val="bullet"/>
@@ -6270,10 +11365,10 @@
       </w:rPr>
     </w:lvl>
   </w:abstractNum>
-  <w:abstractNum w:abstractNumId="2">
-    <w:nsid w:val="1FE1337D"/>
+  <w:abstractNum w:abstractNumId="3" w15:restartNumberingAfterBreak="0">
+    <w:nsid w:val="19C30511"/>
     <w:multiLevelType w:val="hybridMultilevel"/>
-    <w:tmpl w:val="1408DC40"/>
+    <w:tmpl w:val="1B700A86"/>
     <w:lvl w:ilvl="0" w:tplc="040C0001">
       <w:start w:val="1"/>
       <w:numFmt w:val="bullet"/>
@@ -6383,10 +11478,10 @@
       </w:rPr>
     </w:lvl>
   </w:abstractNum>
-  <w:abstractNum w:abstractNumId="3">
-    <w:nsid w:val="3C414D0D"/>
+  <w:abstractNum w:abstractNumId="4" w15:restartNumberingAfterBreak="0">
+    <w:nsid w:val="1FE1337D"/>
     <w:multiLevelType w:val="hybridMultilevel"/>
-    <w:tmpl w:val="5A4EC2F8"/>
+    <w:tmpl w:val="1408DC40"/>
     <w:lvl w:ilvl="0" w:tplc="040C0001">
       <w:start w:val="1"/>
       <w:numFmt w:val="bullet"/>
@@ -6496,7 +11591,120 @@
       </w:rPr>
     </w:lvl>
   </w:abstractNum>
-  <w:abstractNum w:abstractNumId="4">
+  <w:abstractNum w:abstractNumId="5" w15:restartNumberingAfterBreak="0">
+    <w:nsid w:val="3C414D0D"/>
+    <w:multiLevelType w:val="hybridMultilevel"/>
+    <w:tmpl w:val="5A4EC2F8"/>
+    <w:lvl w:ilvl="0" w:tplc="040C0001">
+      <w:start w:val="1"/>
+      <w:numFmt w:val="bullet"/>
+      <w:lvlText w:val=""/>
+      <w:lvlJc w:val="left"/>
+      <w:pPr>
+        <w:ind w:left="720" w:hanging="360"/>
+      </w:pPr>
+      <w:rPr>
+        <w:rFonts w:ascii="Symbol" w:hAnsi="Symbol" w:hint="default"/>
+      </w:rPr>
+    </w:lvl>
+    <w:lvl w:ilvl="1" w:tplc="040C0003" w:tentative="1">
+      <w:start w:val="1"/>
+      <w:numFmt w:val="bullet"/>
+      <w:lvlText w:val="o"/>
+      <w:lvlJc w:val="left"/>
+      <w:pPr>
+        <w:ind w:left="1440" w:hanging="360"/>
+      </w:pPr>
+      <w:rPr>
+        <w:rFonts w:ascii="Courier New" w:hAnsi="Courier New" w:cs="Courier New" w:hint="default"/>
+      </w:rPr>
+    </w:lvl>
+    <w:lvl w:ilvl="2" w:tplc="040C0005" w:tentative="1">
+      <w:start w:val="1"/>
+      <w:numFmt w:val="bullet"/>
+      <w:lvlText w:val=""/>
+      <w:lvlJc w:val="left"/>
+      <w:pPr>
+        <w:ind w:left="2160" w:hanging="360"/>
+      </w:pPr>
+      <w:rPr>
+        <w:rFonts w:ascii="Wingdings" w:hAnsi="Wingdings" w:hint="default"/>
+      </w:rPr>
+    </w:lvl>
+    <w:lvl w:ilvl="3" w:tplc="040C0001" w:tentative="1">
+      <w:start w:val="1"/>
+      <w:numFmt w:val="bullet"/>
+      <w:lvlText w:val=""/>
+      <w:lvlJc w:val="left"/>
+      <w:pPr>
+        <w:ind w:left="2880" w:hanging="360"/>
+      </w:pPr>
+      <w:rPr>
+        <w:rFonts w:ascii="Symbol" w:hAnsi="Symbol" w:hint="default"/>
+      </w:rPr>
+    </w:lvl>
+    <w:lvl w:ilvl="4" w:tplc="040C0003" w:tentative="1">
+      <w:start w:val="1"/>
+      <w:numFmt w:val="bullet"/>
+      <w:lvlText w:val="o"/>
+      <w:lvlJc w:val="left"/>
+      <w:pPr>
+        <w:ind w:left="3600" w:hanging="360"/>
+      </w:pPr>
+      <w:rPr>
+        <w:rFonts w:ascii="Courier New" w:hAnsi="Courier New" w:cs="Courier New" w:hint="default"/>
+      </w:rPr>
+    </w:lvl>
+    <w:lvl w:ilvl="5" w:tplc="040C0005" w:tentative="1">
+      <w:start w:val="1"/>
+      <w:numFmt w:val="bullet"/>
+      <w:lvlText w:val=""/>
+      <w:lvlJc w:val="left"/>
+      <w:pPr>
+        <w:ind w:left="4320" w:hanging="360"/>
+      </w:pPr>
+      <w:rPr>
+        <w:rFonts w:ascii="Wingdings" w:hAnsi="Wingdings" w:hint="default"/>
+      </w:rPr>
+    </w:lvl>
+    <w:lvl w:ilvl="6" w:tplc="040C0001" w:tentative="1">
+      <w:start w:val="1"/>
+      <w:numFmt w:val="bullet"/>
+      <w:lvlText w:val=""/>
+      <w:lvlJc w:val="left"/>
+      <w:pPr>
+        <w:ind w:left="5040" w:hanging="360"/>
+      </w:pPr>
+      <w:rPr>
+        <w:rFonts w:ascii="Symbol" w:hAnsi="Symbol" w:hint="default"/>
+      </w:rPr>
+    </w:lvl>
+    <w:lvl w:ilvl="7" w:tplc="040C0003" w:tentative="1">
+      <w:start w:val="1"/>
+      <w:numFmt w:val="bullet"/>
+      <w:lvlText w:val="o"/>
+      <w:lvlJc w:val="left"/>
+      <w:pPr>
+        <w:ind w:left="5760" w:hanging="360"/>
+      </w:pPr>
+      <w:rPr>
+        <w:rFonts w:ascii="Courier New" w:hAnsi="Courier New" w:cs="Courier New" w:hint="default"/>
+      </w:rPr>
+    </w:lvl>
+    <w:lvl w:ilvl="8" w:tplc="040C0005" w:tentative="1">
+      <w:start w:val="1"/>
+      <w:numFmt w:val="bullet"/>
+      <w:lvlText w:val=""/>
+      <w:lvlJc w:val="left"/>
+      <w:pPr>
+        <w:ind w:left="6480" w:hanging="360"/>
+      </w:pPr>
+      <w:rPr>
+        <w:rFonts w:ascii="Wingdings" w:hAnsi="Wingdings" w:hint="default"/>
+      </w:rPr>
+    </w:lvl>
+  </w:abstractNum>
+  <w:abstractNum w:abstractNumId="6" w15:restartNumberingAfterBreak="0">
     <w:nsid w:val="4F716C3E"/>
     <w:multiLevelType w:val="multilevel"/>
     <w:tmpl w:val="93EEB96A"/>
@@ -6645,7 +11853,7 @@
       </w:rPr>
     </w:lvl>
   </w:abstractNum>
-  <w:abstractNum w:abstractNumId="5">
+  <w:abstractNum w:abstractNumId="7" w15:restartNumberingAfterBreak="0">
     <w:nsid w:val="59E15901"/>
     <w:multiLevelType w:val="hybridMultilevel"/>
     <w:tmpl w:val="665A1764"/>
@@ -6758,29 +11966,151 @@
       </w:rPr>
     </w:lvl>
   </w:abstractNum>
+  <w:abstractNum w:abstractNumId="8" w15:restartNumberingAfterBreak="0">
+    <w:nsid w:val="6D52243E"/>
+    <w:multiLevelType w:val="hybridMultilevel"/>
+    <w:tmpl w:val="1F0A27FA"/>
+    <w:lvl w:ilvl="0" w:tplc="040C0001">
+      <w:start w:val="1"/>
+      <w:numFmt w:val="bullet"/>
+      <w:lvlText w:val=""/>
+      <w:lvlJc w:val="left"/>
+      <w:pPr>
+        <w:ind w:left="720" w:hanging="360"/>
+      </w:pPr>
+      <w:rPr>
+        <w:rFonts w:ascii="Symbol" w:hAnsi="Symbol" w:hint="default"/>
+      </w:rPr>
+    </w:lvl>
+    <w:lvl w:ilvl="1" w:tplc="040C0003" w:tentative="1">
+      <w:start w:val="1"/>
+      <w:numFmt w:val="bullet"/>
+      <w:lvlText w:val="o"/>
+      <w:lvlJc w:val="left"/>
+      <w:pPr>
+        <w:ind w:left="1440" w:hanging="360"/>
+      </w:pPr>
+      <w:rPr>
+        <w:rFonts w:ascii="Courier New" w:hAnsi="Courier New" w:cs="Courier New" w:hint="default"/>
+      </w:rPr>
+    </w:lvl>
+    <w:lvl w:ilvl="2" w:tplc="040C0005" w:tentative="1">
+      <w:start w:val="1"/>
+      <w:numFmt w:val="bullet"/>
+      <w:lvlText w:val=""/>
+      <w:lvlJc w:val="left"/>
+      <w:pPr>
+        <w:ind w:left="2160" w:hanging="360"/>
+      </w:pPr>
+      <w:rPr>
+        <w:rFonts w:ascii="Wingdings" w:hAnsi="Wingdings" w:hint="default"/>
+      </w:rPr>
+    </w:lvl>
+    <w:lvl w:ilvl="3" w:tplc="040C0001" w:tentative="1">
+      <w:start w:val="1"/>
+      <w:numFmt w:val="bullet"/>
+      <w:lvlText w:val=""/>
+      <w:lvlJc w:val="left"/>
+      <w:pPr>
+        <w:ind w:left="2880" w:hanging="360"/>
+      </w:pPr>
+      <w:rPr>
+        <w:rFonts w:ascii="Symbol" w:hAnsi="Symbol" w:hint="default"/>
+      </w:rPr>
+    </w:lvl>
+    <w:lvl w:ilvl="4" w:tplc="040C0003" w:tentative="1">
+      <w:start w:val="1"/>
+      <w:numFmt w:val="bullet"/>
+      <w:lvlText w:val="o"/>
+      <w:lvlJc w:val="left"/>
+      <w:pPr>
+        <w:ind w:left="3600" w:hanging="360"/>
+      </w:pPr>
+      <w:rPr>
+        <w:rFonts w:ascii="Courier New" w:hAnsi="Courier New" w:cs="Courier New" w:hint="default"/>
+      </w:rPr>
+    </w:lvl>
+    <w:lvl w:ilvl="5" w:tplc="040C0005" w:tentative="1">
+      <w:start w:val="1"/>
+      <w:numFmt w:val="bullet"/>
+      <w:lvlText w:val=""/>
+      <w:lvlJc w:val="left"/>
+      <w:pPr>
+        <w:ind w:left="4320" w:hanging="360"/>
+      </w:pPr>
+      <w:rPr>
+        <w:rFonts w:ascii="Wingdings" w:hAnsi="Wingdings" w:hint="default"/>
+      </w:rPr>
+    </w:lvl>
+    <w:lvl w:ilvl="6" w:tplc="040C0001" w:tentative="1">
+      <w:start w:val="1"/>
+      <w:numFmt w:val="bullet"/>
+      <w:lvlText w:val=""/>
+      <w:lvlJc w:val="left"/>
+      <w:pPr>
+        <w:ind w:left="5040" w:hanging="360"/>
+      </w:pPr>
+      <w:rPr>
+        <w:rFonts w:ascii="Symbol" w:hAnsi="Symbol" w:hint="default"/>
+      </w:rPr>
+    </w:lvl>
+    <w:lvl w:ilvl="7" w:tplc="040C0003" w:tentative="1">
+      <w:start w:val="1"/>
+      <w:numFmt w:val="bullet"/>
+      <w:lvlText w:val="o"/>
+      <w:lvlJc w:val="left"/>
+      <w:pPr>
+        <w:ind w:left="5760" w:hanging="360"/>
+      </w:pPr>
+      <w:rPr>
+        <w:rFonts w:ascii="Courier New" w:hAnsi="Courier New" w:cs="Courier New" w:hint="default"/>
+      </w:rPr>
+    </w:lvl>
+    <w:lvl w:ilvl="8" w:tplc="040C0005" w:tentative="1">
+      <w:start w:val="1"/>
+      <w:numFmt w:val="bullet"/>
+      <w:lvlText w:val=""/>
+      <w:lvlJc w:val="left"/>
+      <w:pPr>
+        <w:ind w:left="6480" w:hanging="360"/>
+      </w:pPr>
+      <w:rPr>
+        <w:rFonts w:ascii="Wingdings" w:hAnsi="Wingdings" w:hint="default"/>
+      </w:rPr>
+    </w:lvl>
+  </w:abstractNum>
   <w:num w:numId="1">
+    <w:abstractNumId w:val="1"/>
+  </w:num>
+  <w:num w:numId="2">
+    <w:abstractNumId w:val="5"/>
+  </w:num>
+  <w:num w:numId="3">
+    <w:abstractNumId w:val="3"/>
+  </w:num>
+  <w:num w:numId="4">
+    <w:abstractNumId w:val="7"/>
+  </w:num>
+  <w:num w:numId="5">
+    <w:abstractNumId w:val="4"/>
+  </w:num>
+  <w:num w:numId="6">
+    <w:abstractNumId w:val="6"/>
+  </w:num>
+  <w:num w:numId="7">
+    <w:abstractNumId w:val="8"/>
+  </w:num>
+  <w:num w:numId="8">
     <w:abstractNumId w:val="0"/>
   </w:num>
-  <w:num w:numId="2">
-    <w:abstractNumId w:val="3"/>
-  </w:num>
-  <w:num w:numId="3">
-    <w:abstractNumId w:val="1"/>
-  </w:num>
-  <w:num w:numId="4">
-    <w:abstractNumId w:val="5"/>
-  </w:num>
-  <w:num w:numId="5">
+  <w:num w:numId="9">
     <w:abstractNumId w:val="2"/>
-  </w:num>
-  <w:num w:numId="6">
-    <w:abstractNumId w:val="4"/>
   </w:num>
 </w:numbering>
 </file>
 
 <file path=word/styles.xml><?xml version="1.0" encoding="utf-8"?>
-<w:styles xmlns:mc="http://schemas.openxmlformats.org/markup-compatibility/2006" xmlns:r="http://schemas.openxmlformats.org/officeDocument/2006/relationships" xmlns:w="http://schemas.openxmlformats.org/wordprocessingml/2006/main" xmlns:w14="http://schemas.microsoft.com/office/word/2010/wordml" xmlns:w15="http://schemas.microsoft.com/office/word/2012/wordml" mc:Ignorable="w14 w15">
+<w:styles xmlns:mc="http://schemas.openxmlformats.org/markup-compatibility/2006" xmlns:r="http://schemas.openxmlformats.org/officeDocument/2006/relationships" xmlns:w="http://schemas.openxmlformats.org/wordprocessingml/2006/main" xmlns:w14="http://schemas.microsoft.com/office/word/2010/wordml" xmlns:w15="http://schemas.microsoft.com/office/word/2012/wordml" xmlns:w16se="http://schemas.microsoft.com/office/word/2015/wordml/symex" mc:Ignorable="w14 w15 w16se">
   <w:docDefaults>
     <w:rPrDefault>
       <w:rPr>
@@ -7239,9 +12569,32 @@
       <w:szCs w:val="24"/>
     </w:rPr>
   </w:style>
+  <w:style w:type="paragraph" w:styleId="Titre4">
+    <w:name w:val="heading 4"/>
+    <w:basedOn w:val="Normal"/>
+    <w:next w:val="Normal"/>
+    <w:link w:val="Titre4Car"/>
+    <w:uiPriority w:val="9"/>
+    <w:unhideWhenUsed/>
+    <w:qFormat/>
+    <w:rsid w:val="000A7B57"/>
+    <w:pPr>
+      <w:keepNext/>
+      <w:keepLines/>
+      <w:spacing w:before="40" w:after="0"/>
+      <w:outlineLvl w:val="3"/>
+    </w:pPr>
+    <w:rPr>
+      <w:rFonts w:asciiTheme="majorHAnsi" w:eastAsiaTheme="majorEastAsia" w:hAnsiTheme="majorHAnsi" w:cstheme="majorBidi"/>
+      <w:i/>
+      <w:iCs/>
+      <w:color w:val="2E74B5" w:themeColor="accent1" w:themeShade="BF"/>
+    </w:rPr>
+  </w:style>
   <w:style w:type="character" w:default="1" w:styleId="Policepardfaut">
     <w:name w:val="Default Paragraph Font"/>
     <w:uiPriority w:val="1"/>
+    <w:semiHidden/>
     <w:unhideWhenUsed/>
   </w:style>
   <w:style w:type="table" w:default="1" w:styleId="TableauNormal">
@@ -7343,11 +12696,174 @@
       <w:lang w:eastAsia="fr-FR"/>
     </w:rPr>
   </w:style>
+  <w:style w:type="paragraph" w:styleId="Titre">
+    <w:name w:val="Title"/>
+    <w:basedOn w:val="Normal"/>
+    <w:next w:val="Normal"/>
+    <w:link w:val="TitreCar"/>
+    <w:uiPriority w:val="10"/>
+    <w:qFormat/>
+    <w:rsid w:val="00024333"/>
+    <w:pPr>
+      <w:spacing w:after="0" w:line="240" w:lineRule="auto"/>
+      <w:contextualSpacing/>
+    </w:pPr>
+    <w:rPr>
+      <w:rFonts w:asciiTheme="majorHAnsi" w:eastAsiaTheme="majorEastAsia" w:hAnsiTheme="majorHAnsi" w:cstheme="majorBidi"/>
+      <w:spacing w:val="-10"/>
+      <w:kern w:val="28"/>
+      <w:sz w:val="56"/>
+      <w:szCs w:val="56"/>
+    </w:rPr>
+  </w:style>
+  <w:style w:type="character" w:customStyle="1" w:styleId="TitreCar">
+    <w:name w:val="Titre Car"/>
+    <w:basedOn w:val="Policepardfaut"/>
+    <w:link w:val="Titre"/>
+    <w:uiPriority w:val="10"/>
+    <w:rsid w:val="00024333"/>
+    <w:rPr>
+      <w:rFonts w:asciiTheme="majorHAnsi" w:eastAsiaTheme="majorEastAsia" w:hAnsiTheme="majorHAnsi" w:cstheme="majorBidi"/>
+      <w:spacing w:val="-10"/>
+      <w:kern w:val="28"/>
+      <w:sz w:val="56"/>
+      <w:szCs w:val="56"/>
+    </w:rPr>
+  </w:style>
+  <w:style w:type="paragraph" w:styleId="Pieddepage">
+    <w:name w:val="footer"/>
+    <w:basedOn w:val="Normal"/>
+    <w:link w:val="PieddepageCar"/>
+    <w:uiPriority w:val="99"/>
+    <w:unhideWhenUsed/>
+    <w:rsid w:val="00024333"/>
+    <w:pPr>
+      <w:tabs>
+        <w:tab w:val="center" w:pos="4536"/>
+        <w:tab w:val="right" w:pos="9072"/>
+      </w:tabs>
+      <w:spacing w:after="0" w:line="240" w:lineRule="auto"/>
+    </w:pPr>
+  </w:style>
+  <w:style w:type="character" w:customStyle="1" w:styleId="PieddepageCar">
+    <w:name w:val="Pied de page Car"/>
+    <w:basedOn w:val="Policepardfaut"/>
+    <w:link w:val="Pieddepage"/>
+    <w:uiPriority w:val="99"/>
+    <w:rsid w:val="00024333"/>
+  </w:style>
+  <w:style w:type="paragraph" w:styleId="En-tte">
+    <w:name w:val="header"/>
+    <w:basedOn w:val="Normal"/>
+    <w:link w:val="En-tteCar"/>
+    <w:uiPriority w:val="99"/>
+    <w:unhideWhenUsed/>
+    <w:rsid w:val="00024333"/>
+    <w:pPr>
+      <w:tabs>
+        <w:tab w:val="center" w:pos="4536"/>
+        <w:tab w:val="right" w:pos="9072"/>
+      </w:tabs>
+      <w:spacing w:after="0" w:line="240" w:lineRule="auto"/>
+    </w:pPr>
+  </w:style>
+  <w:style w:type="character" w:customStyle="1" w:styleId="En-tteCar">
+    <w:name w:val="En-tête Car"/>
+    <w:basedOn w:val="Policepardfaut"/>
+    <w:link w:val="En-tte"/>
+    <w:uiPriority w:val="99"/>
+    <w:rsid w:val="00024333"/>
+  </w:style>
+  <w:style w:type="paragraph" w:styleId="En-ttedetabledesmatires">
+    <w:name w:val="TOC Heading"/>
+    <w:basedOn w:val="Titre1"/>
+    <w:next w:val="Normal"/>
+    <w:uiPriority w:val="39"/>
+    <w:unhideWhenUsed/>
+    <w:qFormat/>
+    <w:rsid w:val="00385774"/>
+    <w:pPr>
+      <w:outlineLvl w:val="9"/>
+    </w:pPr>
+    <w:rPr>
+      <w:lang w:eastAsia="fr-FR"/>
+    </w:rPr>
+  </w:style>
+  <w:style w:type="paragraph" w:styleId="TM1">
+    <w:name w:val="toc 1"/>
+    <w:basedOn w:val="Normal"/>
+    <w:next w:val="Normal"/>
+    <w:autoRedefine/>
+    <w:uiPriority w:val="39"/>
+    <w:unhideWhenUsed/>
+    <w:rsid w:val="00385774"/>
+    <w:pPr>
+      <w:spacing w:after="100"/>
+    </w:pPr>
+  </w:style>
+  <w:style w:type="paragraph" w:styleId="TM2">
+    <w:name w:val="toc 2"/>
+    <w:basedOn w:val="Normal"/>
+    <w:next w:val="Normal"/>
+    <w:autoRedefine/>
+    <w:uiPriority w:val="39"/>
+    <w:unhideWhenUsed/>
+    <w:rsid w:val="00385774"/>
+    <w:pPr>
+      <w:spacing w:after="100"/>
+      <w:ind w:left="220"/>
+    </w:pPr>
+  </w:style>
+  <w:style w:type="paragraph" w:styleId="TM3">
+    <w:name w:val="toc 3"/>
+    <w:basedOn w:val="Normal"/>
+    <w:next w:val="Normal"/>
+    <w:autoRedefine/>
+    <w:uiPriority w:val="39"/>
+    <w:unhideWhenUsed/>
+    <w:rsid w:val="00385774"/>
+    <w:pPr>
+      <w:spacing w:after="100"/>
+      <w:ind w:left="440"/>
+    </w:pPr>
+  </w:style>
+  <w:style w:type="table" w:styleId="Grilledutableau">
+    <w:name w:val="Table Grid"/>
+    <w:basedOn w:val="TableauNormal"/>
+    <w:uiPriority w:val="39"/>
+    <w:rsid w:val="00535E71"/>
+    <w:pPr>
+      <w:spacing w:after="0" w:line="240" w:lineRule="auto"/>
+    </w:pPr>
+    <w:tblPr>
+      <w:tblBorders>
+        <w:top w:val="single" w:sz="4" w:space="0" w:color="auto"/>
+        <w:left w:val="single" w:sz="4" w:space="0" w:color="auto"/>
+        <w:bottom w:val="single" w:sz="4" w:space="0" w:color="auto"/>
+        <w:right w:val="single" w:sz="4" w:space="0" w:color="auto"/>
+        <w:insideH w:val="single" w:sz="4" w:space="0" w:color="auto"/>
+        <w:insideV w:val="single" w:sz="4" w:space="0" w:color="auto"/>
+      </w:tblBorders>
+    </w:tblPr>
+  </w:style>
+  <w:style w:type="character" w:customStyle="1" w:styleId="Titre4Car">
+    <w:name w:val="Titre 4 Car"/>
+    <w:basedOn w:val="Policepardfaut"/>
+    <w:link w:val="Titre4"/>
+    <w:uiPriority w:val="9"/>
+    <w:rsid w:val="000A7B57"/>
+    <w:rPr>
+      <w:rFonts w:asciiTheme="majorHAnsi" w:eastAsiaTheme="majorEastAsia" w:hAnsiTheme="majorHAnsi" w:cstheme="majorBidi"/>
+      <w:i/>
+      <w:iCs/>
+      <w:color w:val="2E74B5" w:themeColor="accent1" w:themeShade="BF"/>
+    </w:rPr>
+  </w:style>
 </w:styles>
 </file>
 
 <file path=word/charts/chart1.xml><?xml version="1.0" encoding="utf-8"?>
-<c:chartSpace xmlns:c="http://schemas.openxmlformats.org/drawingml/2006/chart" xmlns:a="http://schemas.openxmlformats.org/drawingml/2006/main" xmlns:r="http://schemas.openxmlformats.org/officeDocument/2006/relationships">
+<c:chartSpace xmlns:c="http://schemas.openxmlformats.org/drawingml/2006/chart" xmlns:a="http://schemas.openxmlformats.org/drawingml/2006/main" xmlns:r="http://schemas.openxmlformats.org/officeDocument/2006/relationships" xmlns:c16r2="http://schemas.microsoft.com/office/drawing/2015/06/chart">
   <c:date1904 val="0"/>
   <c:lang val="fr-FR"/>
   <c:roundedCorners val="0"/>
@@ -7450,7 +12966,7 @@
                 </a:outerShdw>
               </a:effectLst>
             </c:spPr>
-            <c:extLst xmlns:c16r2="http://schemas.microsoft.com/office/drawing/2015/06/chart">
+            <c:extLst>
               <c:ext xmlns:c16="http://schemas.microsoft.com/office/drawing/2014/chart" uri="{C3380CC4-5D6E-409C-BE32-E72D297353CC}">
                 <c16:uniqueId val="{00000001-B311-4F7E-BB89-530BAE488C9B}"/>
               </c:ext>
@@ -7474,7 +12990,7 @@
                 </a:outerShdw>
               </a:effectLst>
             </c:spPr>
-            <c:extLst xmlns:c16r2="http://schemas.microsoft.com/office/drawing/2015/06/chart">
+            <c:extLst>
               <c:ext xmlns:c16="http://schemas.microsoft.com/office/drawing/2014/chart" uri="{C3380CC4-5D6E-409C-BE32-E72D297353CC}">
                 <c16:uniqueId val="{00000003-B311-4F7E-BB89-530BAE488C9B}"/>
               </c:ext>
@@ -7498,7 +13014,7 @@
                 </a:outerShdw>
               </a:effectLst>
             </c:spPr>
-            <c:extLst xmlns:c16r2="http://schemas.microsoft.com/office/drawing/2015/06/chart">
+            <c:extLst>
               <c:ext xmlns:c16="http://schemas.microsoft.com/office/drawing/2014/chart" uri="{C3380CC4-5D6E-409C-BE32-E72D297353CC}">
                 <c16:uniqueId val="{00000005-B311-4F7E-BB89-530BAE488C9B}"/>
               </c:ext>
@@ -7522,7 +13038,7 @@
                 </a:outerShdw>
               </a:effectLst>
             </c:spPr>
-            <c:extLst xmlns:c16r2="http://schemas.microsoft.com/office/drawing/2015/06/chart">
+            <c:extLst>
               <c:ext xmlns:c16="http://schemas.microsoft.com/office/drawing/2014/chart" uri="{C3380CC4-5D6E-409C-BE32-E72D297353CC}">
                 <c16:uniqueId val="{00000007-B311-4F7E-BB89-530BAE488C9B}"/>
               </c:ext>
@@ -7546,7 +13062,7 @@
                 </a:outerShdw>
               </a:effectLst>
             </c:spPr>
-            <c:extLst xmlns:c16r2="http://schemas.microsoft.com/office/drawing/2015/06/chart">
+            <c:extLst>
               <c:ext xmlns:c16="http://schemas.microsoft.com/office/drawing/2014/chart" uri="{C3380CC4-5D6E-409C-BE32-E72D297353CC}">
                 <c16:uniqueId val="{00000009-B311-4F7E-BB89-530BAE488C9B}"/>
               </c:ext>
@@ -7570,7 +13086,7 @@
                 </a:outerShdw>
               </a:effectLst>
             </c:spPr>
-            <c:extLst xmlns:c16r2="http://schemas.microsoft.com/office/drawing/2015/06/chart">
+            <c:extLst>
               <c:ext xmlns:c16="http://schemas.microsoft.com/office/drawing/2014/chart" uri="{C3380CC4-5D6E-409C-BE32-E72D297353CC}">
                 <c16:uniqueId val="{0000000B-B311-4F7E-BB89-530BAE488C9B}"/>
               </c:ext>
@@ -7596,7 +13112,7 @@
                 </a:outerShdw>
               </a:effectLst>
             </c:spPr>
-            <c:extLst xmlns:c16r2="http://schemas.microsoft.com/office/drawing/2015/06/chart">
+            <c:extLst>
               <c:ext xmlns:c16="http://schemas.microsoft.com/office/drawing/2014/chart" uri="{C3380CC4-5D6E-409C-BE32-E72D297353CC}">
                 <c16:uniqueId val="{0000000D-B311-4F7E-BB89-530BAE488C9B}"/>
               </c:ext>
@@ -7669,7 +13185,7 @@
                 <a:effectLst/>
               </c:spPr>
             </c:leaderLines>
-            <c:extLst xmlns:c16r2="http://schemas.microsoft.com/office/drawing/2015/06/chart">
+            <c:extLst>
               <c:ext xmlns:c15="http://schemas.microsoft.com/office/drawing/2012/chart" uri="{CE6537A1-D6FC-4f65-9D91-7224C49458BB}"/>
             </c:extLst>
           </c:dLbls>
@@ -7726,7 +13242,7 @@
               </c:numCache>
             </c:numRef>
           </c:val>
-          <c:extLst xmlns:c16r2="http://schemas.microsoft.com/office/drawing/2015/06/chart">
+          <c:extLst>
             <c:ext xmlns:c16="http://schemas.microsoft.com/office/drawing/2014/chart" uri="{C3380CC4-5D6E-409C-BE32-E72D297353CC}">
               <c16:uniqueId val="{0000000E-B311-4F7E-BB89-530BAE488C9B}"/>
             </c:ext>
@@ -7844,7 +13360,7 @@
 </file>
 
 <file path=word/charts/chart2.xml><?xml version="1.0" encoding="utf-8"?>
-<c:chartSpace xmlns:c="http://schemas.openxmlformats.org/drawingml/2006/chart" xmlns:a="http://schemas.openxmlformats.org/drawingml/2006/main" xmlns:r="http://schemas.openxmlformats.org/officeDocument/2006/relationships">
+<c:chartSpace xmlns:c="http://schemas.openxmlformats.org/drawingml/2006/chart" xmlns:a="http://schemas.openxmlformats.org/drawingml/2006/main" xmlns:r="http://schemas.openxmlformats.org/officeDocument/2006/relationships" xmlns:c16r2="http://schemas.microsoft.com/office/drawing/2015/06/chart">
   <c:date1904 val="0"/>
   <c:lang val="fr-FR"/>
   <c:roundedCorners val="0"/>
@@ -7946,7 +13462,7 @@
                 </a:outerShdw>
               </a:effectLst>
             </c:spPr>
-            <c:extLst xmlns:c16r2="http://schemas.microsoft.com/office/drawing/2015/06/chart">
+            <c:extLst>
               <c:ext xmlns:c16="http://schemas.microsoft.com/office/drawing/2014/chart" uri="{C3380CC4-5D6E-409C-BE32-E72D297353CC}">
                 <c16:uniqueId val="{00000001-B724-47D1-A665-07E291C3FEED}"/>
               </c:ext>
@@ -7971,7 +13487,7 @@
                 </a:outerShdw>
               </a:effectLst>
             </c:spPr>
-            <c:extLst xmlns:c16r2="http://schemas.microsoft.com/office/drawing/2015/06/chart">
+            <c:extLst>
               <c:ext xmlns:c16="http://schemas.microsoft.com/office/drawing/2014/chart" uri="{C3380CC4-5D6E-409C-BE32-E72D297353CC}">
                 <c16:uniqueId val="{00000003-B724-47D1-A665-07E291C3FEED}"/>
               </c:ext>
@@ -7996,7 +13512,7 @@
                 </a:outerShdw>
               </a:effectLst>
             </c:spPr>
-            <c:extLst xmlns:c16r2="http://schemas.microsoft.com/office/drawing/2015/06/chart">
+            <c:extLst>
               <c:ext xmlns:c16="http://schemas.microsoft.com/office/drawing/2014/chart" uri="{C3380CC4-5D6E-409C-BE32-E72D297353CC}">
                 <c16:uniqueId val="{00000005-B724-47D1-A665-07E291C3FEED}"/>
               </c:ext>
@@ -8021,7 +13537,7 @@
                 </a:outerShdw>
               </a:effectLst>
             </c:spPr>
-            <c:extLst xmlns:c16r2="http://schemas.microsoft.com/office/drawing/2015/06/chart">
+            <c:extLst>
               <c:ext xmlns:c16="http://schemas.microsoft.com/office/drawing/2014/chart" uri="{C3380CC4-5D6E-409C-BE32-E72D297353CC}">
                 <c16:uniqueId val="{00000007-B724-47D1-A665-07E291C3FEED}"/>
               </c:ext>
@@ -8046,7 +13562,7 @@
                 </a:outerShdw>
               </a:effectLst>
             </c:spPr>
-            <c:extLst xmlns:c16r2="http://schemas.microsoft.com/office/drawing/2015/06/chart">
+            <c:extLst>
               <c:ext xmlns:c16="http://schemas.microsoft.com/office/drawing/2014/chart" uri="{C3380CC4-5D6E-409C-BE32-E72D297353CC}">
                 <c16:uniqueId val="{00000009-B724-47D1-A665-07E291C3FEED}"/>
               </c:ext>
@@ -8071,7 +13587,7 @@
                 </a:outerShdw>
               </a:effectLst>
             </c:spPr>
-            <c:extLst xmlns:c16r2="http://schemas.microsoft.com/office/drawing/2015/06/chart">
+            <c:extLst>
               <c:ext xmlns:c16="http://schemas.microsoft.com/office/drawing/2014/chart" uri="{C3380CC4-5D6E-409C-BE32-E72D297353CC}">
                 <c16:uniqueId val="{0000000B-B724-47D1-A665-07E291C3FEED}"/>
               </c:ext>
@@ -8098,7 +13614,7 @@
                 </a:outerShdw>
               </a:effectLst>
             </c:spPr>
-            <c:extLst xmlns:c16r2="http://schemas.microsoft.com/office/drawing/2015/06/chart">
+            <c:extLst>
               <c:ext xmlns:c16="http://schemas.microsoft.com/office/drawing/2014/chart" uri="{C3380CC4-5D6E-409C-BE32-E72D297353CC}">
                 <c16:uniqueId val="{0000000D-B724-47D1-A665-07E291C3FEED}"/>
               </c:ext>
@@ -8171,7 +13687,7 @@
                 <a:effectLst/>
               </c:spPr>
             </c:leaderLines>
-            <c:extLst xmlns:c16r2="http://schemas.microsoft.com/office/drawing/2015/06/chart">
+            <c:extLst>
               <c:ext xmlns:c15="http://schemas.microsoft.com/office/drawing/2012/chart" uri="{CE6537A1-D6FC-4f65-9D91-7224C49458BB}"/>
             </c:extLst>
           </c:dLbls>
@@ -8228,7 +13744,7 @@
               </c:numCache>
             </c:numRef>
           </c:val>
-          <c:extLst xmlns:c16r2="http://schemas.microsoft.com/office/drawing/2015/06/chart">
+          <c:extLst>
             <c:ext xmlns:c16="http://schemas.microsoft.com/office/drawing/2014/chart" uri="{C3380CC4-5D6E-409C-BE32-E72D297353CC}">
               <c16:uniqueId val="{0000000E-B724-47D1-A665-07E291C3FEED}"/>
             </c:ext>
@@ -9886,4 +15402,16 @@
     </a:ext>
   </a:extLst>
 </a:theme>
+</file>
+
+<file path=customXml/item1.xml><?xml version="1.0" encoding="utf-8"?>
+<b:Sources xmlns:b="http://schemas.openxmlformats.org/officeDocument/2006/bibliography" xmlns="http://schemas.openxmlformats.org/officeDocument/2006/bibliography" SelectedStyle="\APASixthEditionOfficeOnline.xsl" StyleName="APA" Version="6"/>
+</file>
+
+<file path=customXml/itemProps1.xml><?xml version="1.0" encoding="utf-8"?>
+<ds:datastoreItem xmlns:ds="http://schemas.openxmlformats.org/officeDocument/2006/customXml" ds:itemID="{A2E5EB75-675F-40A1-9141-817135341B1E}">
+  <ds:schemaRefs>
+    <ds:schemaRef ds:uri="http://schemas.openxmlformats.org/officeDocument/2006/bibliography"/>
+  </ds:schemaRefs>
+</ds:datastoreItem>
 </file>